--- a/Protokoll.docx
+++ b/Protokoll.docx
@@ -5,6 +5,12 @@
     <w:sdt>
       <w:sdtPr>
         <w:rPr>
+          <w:rFonts w:asciiTheme="minorHAnsi" w:eastAsiaTheme="minorEastAsia" w:hAnsiTheme="minorHAnsi" w:cstheme="minorBidi"/>
+          <w:b w:val="0"/>
+          <w:bCs w:val="0"/>
+          <w:color w:val="auto"/>
+          <w:sz w:val="24"/>
+          <w:szCs w:val="24"/>
           <w:lang w:val="de-DE"/>
         </w:rPr>
         <w:id w:val="-506678263"/>
@@ -15,11 +21,7 @@
       </w:sdtPr>
       <w:sdtEndPr>
         <w:rPr>
-          <w:rFonts w:asciiTheme="minorHAnsi" w:eastAsiaTheme="minorEastAsia" w:hAnsiTheme="minorHAnsi" w:cstheme="minorBidi"/>
           <w:noProof/>
-          <w:color w:val="auto"/>
-          <w:sz w:val="24"/>
-          <w:szCs w:val="24"/>
         </w:rPr>
       </w:sdtEndPr>
       <w:sdtContent>
@@ -817,7 +819,32 @@
     <w:p/>
     <w:p>
       <w:r>
-        <w:t>Zentraler Stern</w:t>
+        <w:t>Panda3D</w:t>
+      </w:r>
+    </w:p>
+    <w:p>
+      <w:r>
+        <w:t>(</w:t>
+      </w:r>
+      <w:hyperlink r:id="rId9" w:history="1">
+        <w:r>
+          <w:rPr>
+            <w:rStyle w:val="Link"/>
+          </w:rPr>
+          <w:t>https://www.panda3d.org</w:t>
+        </w:r>
+      </w:hyperlink>
+      <w:r>
+        <w:t xml:space="preserve">) </w:t>
+      </w:r>
+      <w:r>
+        <w:t>Panda3D is a game engine, a framework for 3D rendering and game development for Python and C++ programs. Panda3D is Open Source and free for any purpose, including commercial ventures, thanks to its liberal license. Go ahead and grab it here. To learn more about Panda3D's capabilities, visit the gallery and the feature list. To learn how to use Panda3D, check the documentation resources. If you get stuck, ask for help from our community, which is very active.</w:t>
+      </w:r>
+    </w:p>
+    <w:p/>
+    <w:p>
+      <w:r>
+        <w:t>Planet</w:t>
       </w:r>
       <w:r>
         <w:t>(Elternklasse)</w:t>
@@ -844,7 +871,7 @@
         </w:numPr>
       </w:pPr>
       <w:r>
-        <w:t>Textur, Farbe</w:t>
+        <w:t>Rotationsspeed</w:t>
       </w:r>
     </w:p>
     <w:p>
@@ -856,7 +883,7 @@
         </w:numPr>
       </w:pPr>
       <w:r>
-        <w:t>Schatten</w:t>
+        <w:t>Translationspeed</w:t>
       </w:r>
     </w:p>
     <w:p>
@@ -868,7 +895,43 @@
         </w:numPr>
       </w:pPr>
       <w:r>
+        <w:t>Textur, Farbe</w:t>
+      </w:r>
+    </w:p>
+    <w:p>
+      <w:pPr>
+        <w:pStyle w:val="Listenabsatz"/>
+        <w:numPr>
+          <w:ilvl w:val="0"/>
+          <w:numId w:val="2"/>
+        </w:numPr>
+      </w:pPr>
+      <w:r>
+        <w:t>Schatten</w:t>
+      </w:r>
+    </w:p>
+    <w:p>
+      <w:pPr>
+        <w:pStyle w:val="Listenabsatz"/>
+        <w:numPr>
+          <w:ilvl w:val="0"/>
+          <w:numId w:val="2"/>
+        </w:numPr>
+      </w:pPr>
+      <w:r>
         <w:t>Größe</w:t>
+      </w:r>
+    </w:p>
+    <w:p>
+      <w:pPr>
+        <w:pStyle w:val="Listenabsatz"/>
+        <w:numPr>
+          <w:ilvl w:val="0"/>
+          <w:numId w:val="2"/>
+        </w:numPr>
+      </w:pPr>
+      <w:r>
+        <w:t>Abhängigkeit(Planet)</w:t>
       </w:r>
     </w:p>
     <w:p/>
@@ -946,36 +1009,13 @@
         <w:t>Laufbahn</w:t>
       </w:r>
     </w:p>
-    <w:p>
-      <w:pPr>
-        <w:pStyle w:val="Listenabsatz"/>
-        <w:numPr>
-          <w:ilvl w:val="0"/>
-          <w:numId w:val="2"/>
-        </w:numPr>
-        <w:rPr>
-          <w:color w:val="FF0000"/>
-        </w:rPr>
-      </w:pPr>
-      <w:r>
-        <w:rPr>
-          <w:color w:val="FF0000"/>
-        </w:rPr>
-        <w:t>Geschwindigkeit</w:t>
-      </w:r>
-    </w:p>
     <w:p/>
     <w:p>
       <w:r>
         <w:t>Mond</w:t>
       </w:r>
       <w:r>
-        <w:t>(Kind-Kind</w:t>
-      </w:r>
-      <w:bookmarkStart w:id="1" w:name="_GoBack"/>
-      <w:bookmarkEnd w:id="1"/>
-      <w:r>
-        <w:t>)</w:t>
+        <w:t>(Kind-Kind)</w:t>
       </w:r>
     </w:p>
     <w:p>
@@ -1064,29 +1104,45 @@
     </w:p>
     <w:p>
       <w:pPr>
+        <w:rPr>
+          <w:color w:val="FF0000"/>
+        </w:rPr>
+      </w:pPr>
+    </w:p>
+    <w:p>
+      <w:r>
+        <w:t>Move(Algorithmen)</w:t>
+      </w:r>
+    </w:p>
+    <w:p>
+      <w:pPr>
         <w:pStyle w:val="Listenabsatz"/>
         <w:numPr>
           <w:ilvl w:val="0"/>
-          <w:numId w:val="3"/>
+          <w:numId w:val="4"/>
         </w:numPr>
-        <w:rPr>
-          <w:color w:val="FF0000"/>
-        </w:rPr>
-      </w:pPr>
-      <w:r>
-        <w:rPr>
-          <w:color w:val="FF0000"/>
-        </w:rPr>
-        <w:t>Geschwindigkeit</w:t>
-      </w:r>
+      </w:pPr>
+      <w:r>
+        <w:t>Rotation des Planeten</w:t>
+      </w:r>
+    </w:p>
+    <w:p>
+      <w:pPr>
+        <w:pStyle w:val="Listenabsatz"/>
+        <w:numPr>
+          <w:ilvl w:val="0"/>
+          <w:numId w:val="4"/>
+        </w:numPr>
+      </w:pPr>
+      <w:r>
+        <w:t>Translation(Laufbahn) um abhängigen Planeten</w:t>
+      </w:r>
+      <w:bookmarkStart w:id="1" w:name="_GoBack"/>
+      <w:bookmarkEnd w:id="1"/>
     </w:p>
     <w:p/>
     <w:p/>
-    <w:p>
-      <w:pPr>
-        <w:ind w:firstLine="708"/>
-      </w:pPr>
-    </w:p>
+    <w:p/>
     <w:sectPr>
       <w:pgSz w:w="11900" w:h="16840"/>
       <w:pgMar w:top="1417" w:right="1417" w:bottom="1134" w:left="1417" w:header="708" w:footer="708" w:gutter="0"/>
@@ -1213,6 +1269,119 @@
     </w:lvl>
   </w:abstractNum>
   <w:abstractNum w:abstractNumId="1">
+    <w:nsid w:val="1A973751"/>
+    <w:multiLevelType w:val="hybridMultilevel"/>
+    <w:tmpl w:val="C3E47A9E"/>
+    <w:lvl w:ilvl="0" w:tplc="04070001">
+      <w:start w:val="1"/>
+      <w:numFmt w:val="bullet"/>
+      <w:lvlText w:val=""/>
+      <w:lvlJc w:val="left"/>
+      <w:pPr>
+        <w:ind w:left="720" w:hanging="360"/>
+      </w:pPr>
+      <w:rPr>
+        <w:rFonts w:ascii="Symbol" w:hAnsi="Symbol" w:hint="default"/>
+      </w:rPr>
+    </w:lvl>
+    <w:lvl w:ilvl="1" w:tplc="04070003" w:tentative="1">
+      <w:start w:val="1"/>
+      <w:numFmt w:val="bullet"/>
+      <w:lvlText w:val="o"/>
+      <w:lvlJc w:val="left"/>
+      <w:pPr>
+        <w:ind w:left="1440" w:hanging="360"/>
+      </w:pPr>
+      <w:rPr>
+        <w:rFonts w:ascii="Courier New" w:hAnsi="Courier New" w:hint="default"/>
+      </w:rPr>
+    </w:lvl>
+    <w:lvl w:ilvl="2" w:tplc="04070005" w:tentative="1">
+      <w:start w:val="1"/>
+      <w:numFmt w:val="bullet"/>
+      <w:lvlText w:val=""/>
+      <w:lvlJc w:val="left"/>
+      <w:pPr>
+        <w:ind w:left="2160" w:hanging="360"/>
+      </w:pPr>
+      <w:rPr>
+        <w:rFonts w:ascii="Wingdings" w:hAnsi="Wingdings" w:hint="default"/>
+      </w:rPr>
+    </w:lvl>
+    <w:lvl w:ilvl="3" w:tplc="04070001" w:tentative="1">
+      <w:start w:val="1"/>
+      <w:numFmt w:val="bullet"/>
+      <w:lvlText w:val=""/>
+      <w:lvlJc w:val="left"/>
+      <w:pPr>
+        <w:ind w:left="2880" w:hanging="360"/>
+      </w:pPr>
+      <w:rPr>
+        <w:rFonts w:ascii="Symbol" w:hAnsi="Symbol" w:hint="default"/>
+      </w:rPr>
+    </w:lvl>
+    <w:lvl w:ilvl="4" w:tplc="04070003" w:tentative="1">
+      <w:start w:val="1"/>
+      <w:numFmt w:val="bullet"/>
+      <w:lvlText w:val="o"/>
+      <w:lvlJc w:val="left"/>
+      <w:pPr>
+        <w:ind w:left="3600" w:hanging="360"/>
+      </w:pPr>
+      <w:rPr>
+        <w:rFonts w:ascii="Courier New" w:hAnsi="Courier New" w:hint="default"/>
+      </w:rPr>
+    </w:lvl>
+    <w:lvl w:ilvl="5" w:tplc="04070005" w:tentative="1">
+      <w:start w:val="1"/>
+      <w:numFmt w:val="bullet"/>
+      <w:lvlText w:val=""/>
+      <w:lvlJc w:val="left"/>
+      <w:pPr>
+        <w:ind w:left="4320" w:hanging="360"/>
+      </w:pPr>
+      <w:rPr>
+        <w:rFonts w:ascii="Wingdings" w:hAnsi="Wingdings" w:hint="default"/>
+      </w:rPr>
+    </w:lvl>
+    <w:lvl w:ilvl="6" w:tplc="04070001" w:tentative="1">
+      <w:start w:val="1"/>
+      <w:numFmt w:val="bullet"/>
+      <w:lvlText w:val=""/>
+      <w:lvlJc w:val="left"/>
+      <w:pPr>
+        <w:ind w:left="5040" w:hanging="360"/>
+      </w:pPr>
+      <w:rPr>
+        <w:rFonts w:ascii="Symbol" w:hAnsi="Symbol" w:hint="default"/>
+      </w:rPr>
+    </w:lvl>
+    <w:lvl w:ilvl="7" w:tplc="04070003" w:tentative="1">
+      <w:start w:val="1"/>
+      <w:numFmt w:val="bullet"/>
+      <w:lvlText w:val="o"/>
+      <w:lvlJc w:val="left"/>
+      <w:pPr>
+        <w:ind w:left="5760" w:hanging="360"/>
+      </w:pPr>
+      <w:rPr>
+        <w:rFonts w:ascii="Courier New" w:hAnsi="Courier New" w:hint="default"/>
+      </w:rPr>
+    </w:lvl>
+    <w:lvl w:ilvl="8" w:tplc="04070005" w:tentative="1">
+      <w:start w:val="1"/>
+      <w:numFmt w:val="bullet"/>
+      <w:lvlText w:val=""/>
+      <w:lvlJc w:val="left"/>
+      <w:pPr>
+        <w:ind w:left="6480" w:hanging="360"/>
+      </w:pPr>
+      <w:rPr>
+        <w:rFonts w:ascii="Wingdings" w:hAnsi="Wingdings" w:hint="default"/>
+      </w:rPr>
+    </w:lvl>
+  </w:abstractNum>
+  <w:abstractNum w:abstractNumId="2">
     <w:nsid w:val="6D662431"/>
     <w:multiLevelType w:val="multilevel"/>
     <w:tmpl w:val="0407001F"/>
@@ -1298,7 +1467,7 @@
       </w:pPr>
     </w:lvl>
   </w:abstractNum>
-  <w:abstractNum w:abstractNumId="2">
+  <w:abstractNum w:abstractNumId="3">
     <w:nsid w:val="7A264FA8"/>
     <w:multiLevelType w:val="hybridMultilevel"/>
     <w:tmpl w:val="27821750"/>
@@ -1412,13 +1581,16 @@
     </w:lvl>
   </w:abstractNum>
   <w:num w:numId="1">
-    <w:abstractNumId w:val="1"/>
+    <w:abstractNumId w:val="2"/>
   </w:num>
   <w:num w:numId="2">
-    <w:abstractNumId w:val="2"/>
+    <w:abstractNumId w:val="3"/>
   </w:num>
   <w:num w:numId="3">
     <w:abstractNumId w:val="0"/>
+  </w:num>
+  <w:num w:numId="4">
+    <w:abstractNumId w:val="1"/>
   </w:num>
 </w:numbering>
 </file>
@@ -2646,7 +2818,7 @@
 </file>
 
 <file path=customXml/itemProps1.xml><?xml version="1.0" encoding="utf-8"?>
-<ds:datastoreItem xmlns:ds="http://schemas.openxmlformats.org/officeDocument/2006/customXml" ds:itemID="{B815FCB8-7B14-3C4F-88FF-FA49D1918CC3}">
+<ds:datastoreItem xmlns:ds="http://schemas.openxmlformats.org/officeDocument/2006/customXml" ds:itemID="{10B14AD7-1A43-D849-AD1D-F74B22AD7F19}">
   <ds:schemaRefs>
     <ds:schemaRef ds:uri="http://schemas.openxmlformats.org/officeDocument/2006/bibliography"/>
   </ds:schemaRefs>

--- a/Protokoll.docx
+++ b/Protokoll.docx
@@ -154,30 +154,32 @@
         </w:numPr>
       </w:pPr>
       <w:bookmarkStart w:id="0" w:name="_Toc308180117"/>
+      <w:proofErr w:type="spellStart"/>
       <w:r>
         <w:lastRenderedPageBreak/>
         <w:t>Requirementsanaylse</w:t>
       </w:r>
       <w:bookmarkEnd w:id="0"/>
+      <w:proofErr w:type="spellEnd"/>
     </w:p>
     <w:p/>
     <w:tbl>
       <w:tblPr>
         <w:tblStyle w:val="Tabellenraster"/>
-        <w:tblW w:w="5175" w:type="pct"/>
+        <w:tblW w:w="5251" w:type="pct"/>
         <w:tblLook w:val="04A0" w:firstRow="1" w:lastRow="0" w:firstColumn="1" w:lastColumn="0" w:noHBand="0" w:noVBand="1"/>
       </w:tblPr>
       <w:tblGrid>
         <w:gridCol w:w="1810"/>
-        <w:gridCol w:w="1700"/>
-        <w:gridCol w:w="1985"/>
-        <w:gridCol w:w="1985"/>
-        <w:gridCol w:w="2127"/>
+        <w:gridCol w:w="1701"/>
+        <w:gridCol w:w="1987"/>
+        <w:gridCol w:w="2125"/>
+        <w:gridCol w:w="2125"/>
       </w:tblGrid>
       <w:tr>
         <w:tc>
           <w:tcPr>
-            <w:tcW w:w="942" w:type="pct"/>
+            <w:tcW w:w="928" w:type="pct"/>
           </w:tcPr>
           <w:p>
             <w:r>
@@ -187,7 +189,7 @@
         </w:tc>
         <w:tc>
           <w:tcPr>
-            <w:tcW w:w="885" w:type="pct"/>
+            <w:tcW w:w="872" w:type="pct"/>
           </w:tcPr>
           <w:p>
             <w:r>
@@ -197,7 +199,7 @@
         </w:tc>
         <w:tc>
           <w:tcPr>
-            <w:tcW w:w="1033" w:type="pct"/>
+            <w:tcW w:w="1019" w:type="pct"/>
           </w:tcPr>
           <w:p>
             <w:r>
@@ -207,7 +209,20 @@
         </w:tc>
         <w:tc>
           <w:tcPr>
-            <w:tcW w:w="1033" w:type="pct"/>
+            <w:tcW w:w="1090" w:type="pct"/>
+          </w:tcPr>
+          <w:p>
+            <w:pPr>
+              <w:jc w:val="center"/>
+            </w:pPr>
+            <w:r>
+              <w:t>Benötigte Zeit</w:t>
+            </w:r>
+          </w:p>
+        </w:tc>
+        <w:tc>
+          <w:tcPr>
+            <w:tcW w:w="1090" w:type="pct"/>
           </w:tcPr>
           <w:p>
             <w:pPr>
@@ -218,24 +233,11 @@
             </w:r>
           </w:p>
         </w:tc>
-        <w:tc>
-          <w:tcPr>
-            <w:tcW w:w="1107" w:type="pct"/>
-          </w:tcPr>
-          <w:p>
-            <w:pPr>
-              <w:jc w:val="center"/>
-            </w:pPr>
-            <w:r>
-              <w:t>Erledigt</w:t>
-            </w:r>
-          </w:p>
-        </w:tc>
       </w:tr>
       <w:tr>
         <w:tc>
           <w:tcPr>
-            <w:tcW w:w="942" w:type="pct"/>
+            <w:tcW w:w="928" w:type="pct"/>
           </w:tcPr>
           <w:p>
             <w:r>
@@ -245,33 +247,45 @@
         </w:tc>
         <w:tc>
           <w:tcPr>
-            <w:tcW w:w="885" w:type="pct"/>
+            <w:tcW w:w="872" w:type="pct"/>
+          </w:tcPr>
+          <w:p>
+            <w:r>
+              <w:t>22.11.15</w:t>
+            </w:r>
+          </w:p>
+        </w:tc>
+        <w:tc>
+          <w:tcPr>
+            <w:tcW w:w="1019" w:type="pct"/>
           </w:tcPr>
           <w:p/>
         </w:tc>
         <w:tc>
           <w:tcPr>
-            <w:tcW w:w="1033" w:type="pct"/>
-          </w:tcPr>
-          <w:p/>
-        </w:tc>
-        <w:tc>
-          <w:tcPr>
-            <w:tcW w:w="1033" w:type="pct"/>
-          </w:tcPr>
-          <w:p/>
-        </w:tc>
-        <w:tc>
-          <w:tcPr>
-            <w:tcW w:w="1107" w:type="pct"/>
-          </w:tcPr>
-          <w:p/>
+            <w:tcW w:w="1090" w:type="pct"/>
+          </w:tcPr>
+          <w:p>
+            <w:r>
+              <w:t>30min</w:t>
+            </w:r>
+          </w:p>
+        </w:tc>
+        <w:tc>
+          <w:tcPr>
+            <w:tcW w:w="1090" w:type="pct"/>
+          </w:tcPr>
+          <w:p>
+            <w:r>
+              <w:t>Adler</w:t>
+            </w:r>
+          </w:p>
         </w:tc>
       </w:tr>
       <w:tr>
         <w:tc>
           <w:tcPr>
-            <w:tcW w:w="942" w:type="pct"/>
+            <w:tcW w:w="928" w:type="pct"/>
           </w:tcPr>
           <w:p>
             <w:r>
@@ -281,69 +295,95 @@
         </w:tc>
         <w:tc>
           <w:tcPr>
-            <w:tcW w:w="885" w:type="pct"/>
+            <w:tcW w:w="872" w:type="pct"/>
+          </w:tcPr>
+          <w:p>
+            <w:r>
+              <w:t>22.11.15</w:t>
+            </w:r>
+          </w:p>
+        </w:tc>
+        <w:tc>
+          <w:tcPr>
+            <w:tcW w:w="1019" w:type="pct"/>
           </w:tcPr>
           <w:p/>
         </w:tc>
         <w:tc>
           <w:tcPr>
-            <w:tcW w:w="1033" w:type="pct"/>
-          </w:tcPr>
-          <w:p/>
-        </w:tc>
-        <w:tc>
-          <w:tcPr>
-            <w:tcW w:w="1033" w:type="pct"/>
-          </w:tcPr>
-          <w:p/>
-        </w:tc>
-        <w:tc>
-          <w:tcPr>
-            <w:tcW w:w="1107" w:type="pct"/>
-          </w:tcPr>
-          <w:p/>
+            <w:tcW w:w="1090" w:type="pct"/>
+          </w:tcPr>
+          <w:p>
+            <w:r>
+              <w:t>30min</w:t>
+            </w:r>
+          </w:p>
+        </w:tc>
+        <w:tc>
+          <w:tcPr>
+            <w:tcW w:w="1090" w:type="pct"/>
+          </w:tcPr>
+          <w:p>
+            <w:r>
+              <w:t>Karic</w:t>
+            </w:r>
+          </w:p>
         </w:tc>
       </w:tr>
       <w:tr>
         <w:tc>
           <w:tcPr>
-            <w:tcW w:w="942" w:type="pct"/>
+            <w:tcW w:w="928" w:type="pct"/>
           </w:tcPr>
           <w:p>
+            <w:proofErr w:type="spellStart"/>
             <w:r>
               <w:t>Planettextur</w:t>
             </w:r>
+            <w:proofErr w:type="spellEnd"/>
           </w:p>
         </w:tc>
         <w:tc>
           <w:tcPr>
-            <w:tcW w:w="885" w:type="pct"/>
+            <w:tcW w:w="872" w:type="pct"/>
+          </w:tcPr>
+          <w:p>
+            <w:r>
+              <w:t>22.11.15</w:t>
+            </w:r>
+          </w:p>
+        </w:tc>
+        <w:tc>
+          <w:tcPr>
+            <w:tcW w:w="1019" w:type="pct"/>
           </w:tcPr>
           <w:p/>
         </w:tc>
         <w:tc>
           <w:tcPr>
-            <w:tcW w:w="1033" w:type="pct"/>
-          </w:tcPr>
-          <w:p/>
-        </w:tc>
-        <w:tc>
-          <w:tcPr>
-            <w:tcW w:w="1033" w:type="pct"/>
-          </w:tcPr>
-          <w:p/>
-        </w:tc>
-        <w:tc>
-          <w:tcPr>
-            <w:tcW w:w="1107" w:type="pct"/>
-          </w:tcPr>
-          <w:p/>
+            <w:tcW w:w="1090" w:type="pct"/>
+          </w:tcPr>
+          <w:p>
+            <w:r>
+              <w:t>30min</w:t>
+            </w:r>
+          </w:p>
+        </w:tc>
+        <w:tc>
+          <w:tcPr>
+            <w:tcW w:w="1090" w:type="pct"/>
+          </w:tcPr>
+          <w:p>
+            <w:r>
+              <w:t>Karic</w:t>
+            </w:r>
+          </w:p>
         </w:tc>
       </w:tr>
       <w:tr>
         <w:tc>
           <w:tcPr>
-            <w:tcW w:w="942" w:type="pct"/>
+            <w:tcW w:w="928" w:type="pct"/>
           </w:tcPr>
           <w:p>
             <w:r>
@@ -353,33 +393,45 @@
         </w:tc>
         <w:tc>
           <w:tcPr>
-            <w:tcW w:w="885" w:type="pct"/>
+            <w:tcW w:w="872" w:type="pct"/>
+          </w:tcPr>
+          <w:p>
+            <w:r>
+              <w:t>22.11.15</w:t>
+            </w:r>
+          </w:p>
+        </w:tc>
+        <w:tc>
+          <w:tcPr>
+            <w:tcW w:w="1019" w:type="pct"/>
           </w:tcPr>
           <w:p/>
         </w:tc>
         <w:tc>
           <w:tcPr>
-            <w:tcW w:w="1033" w:type="pct"/>
-          </w:tcPr>
-          <w:p/>
-        </w:tc>
-        <w:tc>
-          <w:tcPr>
-            <w:tcW w:w="1033" w:type="pct"/>
-          </w:tcPr>
-          <w:p/>
-        </w:tc>
-        <w:tc>
-          <w:tcPr>
-            <w:tcW w:w="1107" w:type="pct"/>
-          </w:tcPr>
-          <w:p/>
+            <w:tcW w:w="1090" w:type="pct"/>
+          </w:tcPr>
+          <w:p>
+            <w:r>
+              <w:t>60min</w:t>
+            </w:r>
+          </w:p>
+        </w:tc>
+        <w:tc>
+          <w:tcPr>
+            <w:tcW w:w="1090" w:type="pct"/>
+          </w:tcPr>
+          <w:p>
+            <w:r>
+              <w:t>Adler</w:t>
+            </w:r>
+          </w:p>
         </w:tc>
       </w:tr>
       <w:tr>
         <w:tc>
           <w:tcPr>
-            <w:tcW w:w="942" w:type="pct"/>
+            <w:tcW w:w="928" w:type="pct"/>
           </w:tcPr>
           <w:p>
             <w:r>
@@ -389,33 +441,45 @@
         </w:tc>
         <w:tc>
           <w:tcPr>
-            <w:tcW w:w="885" w:type="pct"/>
+            <w:tcW w:w="872" w:type="pct"/>
+          </w:tcPr>
+          <w:p>
+            <w:r>
+              <w:t>22.11.15</w:t>
+            </w:r>
+          </w:p>
+        </w:tc>
+        <w:tc>
+          <w:tcPr>
+            <w:tcW w:w="1019" w:type="pct"/>
           </w:tcPr>
           <w:p/>
         </w:tc>
         <w:tc>
           <w:tcPr>
-            <w:tcW w:w="1033" w:type="pct"/>
-          </w:tcPr>
-          <w:p/>
-        </w:tc>
-        <w:tc>
-          <w:tcPr>
-            <w:tcW w:w="1033" w:type="pct"/>
-          </w:tcPr>
-          <w:p/>
-        </w:tc>
-        <w:tc>
-          <w:tcPr>
-            <w:tcW w:w="1107" w:type="pct"/>
-          </w:tcPr>
-          <w:p/>
+            <w:tcW w:w="1090" w:type="pct"/>
+          </w:tcPr>
+          <w:p>
+            <w:r>
+              <w:t>90min</w:t>
+            </w:r>
+          </w:p>
+        </w:tc>
+        <w:tc>
+          <w:tcPr>
+            <w:tcW w:w="1090" w:type="pct"/>
+          </w:tcPr>
+          <w:p>
+            <w:r>
+              <w:t>Adler</w:t>
+            </w:r>
+          </w:p>
         </w:tc>
       </w:tr>
       <w:tr>
         <w:tc>
           <w:tcPr>
-            <w:tcW w:w="942" w:type="pct"/>
+            <w:tcW w:w="928" w:type="pct"/>
           </w:tcPr>
           <w:p>
             <w:pPr>
@@ -433,7 +497,22 @@
         </w:tc>
         <w:tc>
           <w:tcPr>
-            <w:tcW w:w="885" w:type="pct"/>
+            <w:tcW w:w="872" w:type="pct"/>
+          </w:tcPr>
+          <w:p>
+            <w:pPr>
+              <w:rPr>
+                <w:highlight w:val="yellow"/>
+              </w:rPr>
+            </w:pPr>
+            <w:r>
+              <w:t>22.11.15</w:t>
+            </w:r>
+          </w:p>
+        </w:tc>
+        <w:tc>
+          <w:tcPr>
+            <w:tcW w:w="1019" w:type="pct"/>
           </w:tcPr>
           <w:p>
             <w:pPr>
@@ -445,7 +524,7 @@
         </w:tc>
         <w:tc>
           <w:tcPr>
-            <w:tcW w:w="1033" w:type="pct"/>
+            <w:tcW w:w="1090" w:type="pct"/>
           </w:tcPr>
           <w:p>
             <w:pPr>
@@ -453,11 +532,17 @@
                 <w:highlight w:val="yellow"/>
               </w:rPr>
             </w:pPr>
+            <w:r>
+              <w:rPr>
+                <w:highlight w:val="yellow"/>
+              </w:rPr>
+              <w:t>80min</w:t>
+            </w:r>
           </w:p>
         </w:tc>
         <w:tc>
           <w:tcPr>
-            <w:tcW w:w="1033" w:type="pct"/>
+            <w:tcW w:w="1090" w:type="pct"/>
           </w:tcPr>
           <w:p>
             <w:pPr>
@@ -465,25 +550,19 @@
                 <w:highlight w:val="yellow"/>
               </w:rPr>
             </w:pPr>
-          </w:p>
-        </w:tc>
-        <w:tc>
-          <w:tcPr>
-            <w:tcW w:w="1107" w:type="pct"/>
-          </w:tcPr>
-          <w:p>
-            <w:pPr>
+            <w:r>
               <w:rPr>
                 <w:highlight w:val="yellow"/>
               </w:rPr>
-            </w:pPr>
+              <w:t>Karic</w:t>
+            </w:r>
           </w:p>
         </w:tc>
       </w:tr>
       <w:tr>
         <w:tc>
           <w:tcPr>
-            <w:tcW w:w="942" w:type="pct"/>
+            <w:tcW w:w="928" w:type="pct"/>
           </w:tcPr>
           <w:p>
             <w:pPr>
@@ -501,7 +580,7 @@
         </w:tc>
         <w:tc>
           <w:tcPr>
-            <w:tcW w:w="885" w:type="pct"/>
+            <w:tcW w:w="872" w:type="pct"/>
           </w:tcPr>
           <w:p>
             <w:pPr>
@@ -513,7 +592,7 @@
         </w:tc>
         <w:tc>
           <w:tcPr>
-            <w:tcW w:w="1033" w:type="pct"/>
+            <w:tcW w:w="1019" w:type="pct"/>
           </w:tcPr>
           <w:p>
             <w:pPr>
@@ -525,7 +604,7 @@
         </w:tc>
         <w:tc>
           <w:tcPr>
-            <w:tcW w:w="1033" w:type="pct"/>
+            <w:tcW w:w="1090" w:type="pct"/>
           </w:tcPr>
           <w:p>
             <w:pPr>
@@ -537,7 +616,7 @@
         </w:tc>
         <w:tc>
           <w:tcPr>
-            <w:tcW w:w="1107" w:type="pct"/>
+            <w:tcW w:w="1090" w:type="pct"/>
           </w:tcPr>
           <w:p>
             <w:pPr>
@@ -627,8 +706,13 @@
             <w:tcW w:w="1841" w:type="dxa"/>
           </w:tcPr>
           <w:p>
+            <w:proofErr w:type="spellStart"/>
             <w:r>
-              <w:t>Kamerposition anpassen</w:t>
+              <w:t>Kamerposition</w:t>
+            </w:r>
+            <w:proofErr w:type="spellEnd"/>
+            <w:r>
+              <w:t xml:space="preserve"> anpassen</w:t>
             </w:r>
           </w:p>
         </w:tc>
@@ -648,13 +732,20 @@
           <w:tcPr>
             <w:tcW w:w="1841" w:type="dxa"/>
           </w:tcPr>
-          <w:p/>
+          <w:p>
+            <w:r>
+              <w:t>30min</w:t>
+            </w:r>
+          </w:p>
         </w:tc>
         <w:tc>
           <w:tcPr>
             <w:tcW w:w="1842" w:type="dxa"/>
           </w:tcPr>
-          <w:p/>
+          <w:p>
+            <w:bookmarkStart w:id="1" w:name="_GoBack"/>
+            <w:bookmarkEnd w:id="1"/>
+          </w:p>
         </w:tc>
       </w:tr>
       <w:tr>
@@ -664,7 +755,15 @@
           </w:tcPr>
           <w:p>
             <w:r>
-              <w:t>Start/Stop der Animation</w:t>
+              <w:t>Start/</w:t>
+            </w:r>
+            <w:proofErr w:type="spellStart"/>
+            <w:r>
+              <w:t>Stop</w:t>
+            </w:r>
+            <w:proofErr w:type="spellEnd"/>
+            <w:r>
+              <w:t xml:space="preserve"> der Animation</w:t>
             </w:r>
           </w:p>
         </w:tc>
@@ -768,8 +867,13 @@
     </w:tbl>
     <w:p/>
     <w:p>
-      <w:r>
-        <w:t xml:space="preserve">Pygame </w:t>
+      <w:proofErr w:type="spellStart"/>
+      <w:r>
+        <w:t>Pygame</w:t>
+      </w:r>
+      <w:proofErr w:type="spellEnd"/>
+      <w:r>
+        <w:t xml:space="preserve"> </w:t>
       </w:r>
     </w:p>
     <w:p>
@@ -785,14 +889,421 @@
         </w:r>
       </w:hyperlink>
       <w:r>
-        <w:t>) is a set of Python modules designed for writing games. It is written on top of the excellent SDL library. This allows you to create fully featured games and multimedia programs in the python language. It is the most popular, and portable game library for python, with over 1000 free and open source projects that use pygame to look at.</w:t>
+        <w:t xml:space="preserve">) </w:t>
+      </w:r>
+      <w:proofErr w:type="spellStart"/>
+      <w:r>
+        <w:t>is</w:t>
+      </w:r>
+      <w:proofErr w:type="spellEnd"/>
+      <w:r>
+        <w:t xml:space="preserve"> a </w:t>
+      </w:r>
+      <w:proofErr w:type="spellStart"/>
+      <w:r>
+        <w:t>set</w:t>
+      </w:r>
+      <w:proofErr w:type="spellEnd"/>
+      <w:r>
+        <w:t xml:space="preserve"> </w:t>
+      </w:r>
+      <w:proofErr w:type="spellStart"/>
+      <w:r>
+        <w:t>of</w:t>
+      </w:r>
+      <w:proofErr w:type="spellEnd"/>
+      <w:r>
+        <w:t xml:space="preserve"> Python </w:t>
+      </w:r>
+      <w:proofErr w:type="spellStart"/>
+      <w:r>
+        <w:t>modules</w:t>
+      </w:r>
+      <w:proofErr w:type="spellEnd"/>
+      <w:r>
+        <w:t xml:space="preserve"> </w:t>
+      </w:r>
+      <w:proofErr w:type="spellStart"/>
+      <w:r>
+        <w:t>designed</w:t>
+      </w:r>
+      <w:proofErr w:type="spellEnd"/>
+      <w:r>
+        <w:t xml:space="preserve"> </w:t>
+      </w:r>
+      <w:proofErr w:type="spellStart"/>
+      <w:r>
+        <w:t>for</w:t>
+      </w:r>
+      <w:proofErr w:type="spellEnd"/>
+      <w:r>
+        <w:t xml:space="preserve"> </w:t>
+      </w:r>
+      <w:proofErr w:type="spellStart"/>
+      <w:r>
+        <w:t>writing</w:t>
+      </w:r>
+      <w:proofErr w:type="spellEnd"/>
+      <w:r>
+        <w:t xml:space="preserve"> </w:t>
+      </w:r>
+      <w:proofErr w:type="spellStart"/>
+      <w:r>
+        <w:t>games</w:t>
+      </w:r>
+      <w:proofErr w:type="spellEnd"/>
+      <w:r>
+        <w:t xml:space="preserve">. </w:t>
+      </w:r>
+      <w:proofErr w:type="spellStart"/>
+      <w:r>
+        <w:t>It</w:t>
+      </w:r>
+      <w:proofErr w:type="spellEnd"/>
+      <w:r>
+        <w:t xml:space="preserve"> </w:t>
+      </w:r>
+      <w:proofErr w:type="spellStart"/>
+      <w:proofErr w:type="gramStart"/>
+      <w:r>
+        <w:t>is</w:t>
+      </w:r>
+      <w:proofErr w:type="spellEnd"/>
+      <w:r>
+        <w:t xml:space="preserve"> </w:t>
+      </w:r>
+      <w:proofErr w:type="spellStart"/>
+      <w:r>
+        <w:t>written</w:t>
+      </w:r>
+      <w:proofErr w:type="spellEnd"/>
+      <w:r>
+        <w:t xml:space="preserve"> on top </w:t>
+      </w:r>
+      <w:proofErr w:type="spellStart"/>
+      <w:r>
+        <w:t>of</w:t>
+      </w:r>
+      <w:proofErr w:type="spellEnd"/>
+      <w:r>
+        <w:t xml:space="preserve"> </w:t>
+      </w:r>
+      <w:proofErr w:type="spellStart"/>
+      <w:r>
+        <w:t>the</w:t>
+      </w:r>
+      <w:proofErr w:type="spellEnd"/>
+      <w:r>
+        <w:t xml:space="preserve"> </w:t>
+      </w:r>
+      <w:proofErr w:type="spellStart"/>
+      <w:r>
+        <w:t>excellent</w:t>
+      </w:r>
+      <w:proofErr w:type="spellEnd"/>
+      <w:r>
+        <w:t xml:space="preserve"> SDL</w:t>
+      </w:r>
+      <w:proofErr w:type="gramEnd"/>
+      <w:r>
+        <w:t xml:space="preserve"> </w:t>
+      </w:r>
+      <w:proofErr w:type="spellStart"/>
+      <w:r>
+        <w:t>library</w:t>
+      </w:r>
+      <w:proofErr w:type="spellEnd"/>
+      <w:r>
+        <w:t xml:space="preserve">. This </w:t>
+      </w:r>
+      <w:proofErr w:type="spellStart"/>
+      <w:r>
+        <w:t>allows</w:t>
+      </w:r>
+      <w:proofErr w:type="spellEnd"/>
+      <w:r>
+        <w:t xml:space="preserve"> </w:t>
+      </w:r>
+      <w:proofErr w:type="spellStart"/>
+      <w:r>
+        <w:t>you</w:t>
+      </w:r>
+      <w:proofErr w:type="spellEnd"/>
+      <w:r>
+        <w:t xml:space="preserve"> </w:t>
+      </w:r>
+      <w:proofErr w:type="spellStart"/>
+      <w:r>
+        <w:t>to</w:t>
+      </w:r>
+      <w:proofErr w:type="spellEnd"/>
+      <w:r>
+        <w:t xml:space="preserve"> </w:t>
+      </w:r>
+      <w:proofErr w:type="spellStart"/>
+      <w:r>
+        <w:t>create</w:t>
+      </w:r>
+      <w:proofErr w:type="spellEnd"/>
+      <w:r>
+        <w:t xml:space="preserve"> </w:t>
+      </w:r>
+      <w:proofErr w:type="spellStart"/>
+      <w:r>
+        <w:t>fully</w:t>
+      </w:r>
+      <w:proofErr w:type="spellEnd"/>
+      <w:r>
+        <w:t xml:space="preserve"> </w:t>
+      </w:r>
+      <w:proofErr w:type="spellStart"/>
+      <w:r>
+        <w:t>featured</w:t>
+      </w:r>
+      <w:proofErr w:type="spellEnd"/>
+      <w:r>
+        <w:t xml:space="preserve"> </w:t>
+      </w:r>
+      <w:proofErr w:type="spellStart"/>
+      <w:r>
+        <w:t>games</w:t>
+      </w:r>
+      <w:proofErr w:type="spellEnd"/>
+      <w:r>
+        <w:t xml:space="preserve"> </w:t>
+      </w:r>
+      <w:proofErr w:type="spellStart"/>
+      <w:r>
+        <w:t>and</w:t>
+      </w:r>
+      <w:proofErr w:type="spellEnd"/>
+      <w:r>
+        <w:t xml:space="preserve"> </w:t>
+      </w:r>
+      <w:proofErr w:type="spellStart"/>
+      <w:r>
+        <w:t>multimedia</w:t>
+      </w:r>
+      <w:proofErr w:type="spellEnd"/>
+      <w:r>
+        <w:t xml:space="preserve"> </w:t>
+      </w:r>
+      <w:proofErr w:type="spellStart"/>
+      <w:r>
+        <w:t>programs</w:t>
+      </w:r>
+      <w:proofErr w:type="spellEnd"/>
+      <w:r>
+        <w:t xml:space="preserve"> in </w:t>
+      </w:r>
+      <w:proofErr w:type="spellStart"/>
+      <w:r>
+        <w:t>the</w:t>
+      </w:r>
+      <w:proofErr w:type="spellEnd"/>
+      <w:r>
+        <w:t xml:space="preserve"> </w:t>
+      </w:r>
+      <w:proofErr w:type="spellStart"/>
+      <w:r>
+        <w:t>python</w:t>
+      </w:r>
+      <w:proofErr w:type="spellEnd"/>
+      <w:r>
+        <w:t xml:space="preserve"> </w:t>
+      </w:r>
+      <w:proofErr w:type="spellStart"/>
+      <w:r>
+        <w:t>language</w:t>
+      </w:r>
+      <w:proofErr w:type="spellEnd"/>
+      <w:r>
+        <w:t xml:space="preserve">. </w:t>
+      </w:r>
+      <w:proofErr w:type="spellStart"/>
+      <w:r>
+        <w:t>It</w:t>
+      </w:r>
+      <w:proofErr w:type="spellEnd"/>
+      <w:r>
+        <w:t xml:space="preserve"> </w:t>
+      </w:r>
+      <w:proofErr w:type="spellStart"/>
+      <w:r>
+        <w:t>is</w:t>
+      </w:r>
+      <w:proofErr w:type="spellEnd"/>
+      <w:r>
+        <w:t xml:space="preserve"> </w:t>
+      </w:r>
+      <w:proofErr w:type="spellStart"/>
+      <w:r>
+        <w:t>the</w:t>
+      </w:r>
+      <w:proofErr w:type="spellEnd"/>
+      <w:r>
+        <w:t xml:space="preserve"> </w:t>
+      </w:r>
+      <w:proofErr w:type="spellStart"/>
+      <w:r>
+        <w:t>most</w:t>
+      </w:r>
+      <w:proofErr w:type="spellEnd"/>
+      <w:r>
+        <w:t xml:space="preserve"> </w:t>
+      </w:r>
+      <w:proofErr w:type="spellStart"/>
+      <w:r>
+        <w:t>popular</w:t>
+      </w:r>
+      <w:proofErr w:type="spellEnd"/>
+      <w:r>
+        <w:t xml:space="preserve">, </w:t>
+      </w:r>
+      <w:proofErr w:type="spellStart"/>
+      <w:r>
+        <w:t>and</w:t>
+      </w:r>
+      <w:proofErr w:type="spellEnd"/>
+      <w:r>
+        <w:t xml:space="preserve"> portable </w:t>
+      </w:r>
+      <w:proofErr w:type="spellStart"/>
+      <w:r>
+        <w:t>game</w:t>
+      </w:r>
+      <w:proofErr w:type="spellEnd"/>
+      <w:r>
+        <w:t xml:space="preserve"> </w:t>
+      </w:r>
+      <w:proofErr w:type="spellStart"/>
+      <w:r>
+        <w:t>library</w:t>
+      </w:r>
+      <w:proofErr w:type="spellEnd"/>
+      <w:r>
+        <w:t xml:space="preserve"> </w:t>
+      </w:r>
+      <w:proofErr w:type="spellStart"/>
+      <w:r>
+        <w:t>for</w:t>
+      </w:r>
+      <w:proofErr w:type="spellEnd"/>
+      <w:r>
+        <w:t xml:space="preserve"> </w:t>
+      </w:r>
+      <w:proofErr w:type="spellStart"/>
+      <w:r>
+        <w:t>python</w:t>
+      </w:r>
+      <w:proofErr w:type="spellEnd"/>
+      <w:r>
+        <w:t xml:space="preserve">, </w:t>
+      </w:r>
+      <w:proofErr w:type="spellStart"/>
+      <w:r>
+        <w:t>with</w:t>
+      </w:r>
+      <w:proofErr w:type="spellEnd"/>
+      <w:r>
+        <w:t xml:space="preserve"> </w:t>
+      </w:r>
+      <w:proofErr w:type="spellStart"/>
+      <w:r>
+        <w:t>over</w:t>
+      </w:r>
+      <w:proofErr w:type="spellEnd"/>
+      <w:r>
+        <w:t xml:space="preserve"> 1000 </w:t>
+      </w:r>
+      <w:proofErr w:type="spellStart"/>
+      <w:r>
+        <w:t>free</w:t>
+      </w:r>
+      <w:proofErr w:type="spellEnd"/>
+      <w:r>
+        <w:t xml:space="preserve"> </w:t>
+      </w:r>
+      <w:proofErr w:type="spellStart"/>
+      <w:r>
+        <w:t>and</w:t>
+      </w:r>
+      <w:proofErr w:type="spellEnd"/>
+      <w:r>
+        <w:t xml:space="preserve"> open </w:t>
+      </w:r>
+      <w:proofErr w:type="spellStart"/>
+      <w:r>
+        <w:t>source</w:t>
+      </w:r>
+      <w:proofErr w:type="spellEnd"/>
+      <w:r>
+        <w:t xml:space="preserve"> </w:t>
+      </w:r>
+      <w:proofErr w:type="spellStart"/>
+      <w:r>
+        <w:t>projects</w:t>
+      </w:r>
+      <w:proofErr w:type="spellEnd"/>
+      <w:r>
+        <w:t xml:space="preserve"> </w:t>
+      </w:r>
+      <w:proofErr w:type="spellStart"/>
+      <w:r>
+        <w:t>that</w:t>
+      </w:r>
+      <w:proofErr w:type="spellEnd"/>
+      <w:r>
+        <w:t xml:space="preserve"> </w:t>
+      </w:r>
+      <w:proofErr w:type="spellStart"/>
+      <w:r>
+        <w:t>use</w:t>
+      </w:r>
+      <w:proofErr w:type="spellEnd"/>
+      <w:r>
+        <w:t xml:space="preserve"> </w:t>
+      </w:r>
+      <w:proofErr w:type="spellStart"/>
+      <w:r>
+        <w:t>pygame</w:t>
+      </w:r>
+      <w:proofErr w:type="spellEnd"/>
+      <w:r>
+        <w:t xml:space="preserve"> </w:t>
+      </w:r>
+      <w:proofErr w:type="spellStart"/>
+      <w:r>
+        <w:t>to</w:t>
+      </w:r>
+      <w:proofErr w:type="spellEnd"/>
+      <w:r>
+        <w:t xml:space="preserve"> </w:t>
+      </w:r>
+      <w:proofErr w:type="spellStart"/>
+      <w:r>
+        <w:t>look</w:t>
+      </w:r>
+      <w:proofErr w:type="spellEnd"/>
+      <w:r>
+        <w:t xml:space="preserve"> </w:t>
+      </w:r>
+      <w:proofErr w:type="spellStart"/>
+      <w:r>
+        <w:t>at</w:t>
+      </w:r>
+      <w:proofErr w:type="spellEnd"/>
+      <w:r>
+        <w:t>.</w:t>
       </w:r>
     </w:p>
     <w:p/>
     <w:p>
+      <w:proofErr w:type="spellStart"/>
       <w:r>
         <w:t>Pyglet</w:t>
       </w:r>
+      <w:proofErr w:type="spellEnd"/>
     </w:p>
     <w:p>
       <w:r>
@@ -807,12 +1318,918 @@
         </w:r>
       </w:hyperlink>
       <w:r>
-        <w:t>) pyglet is a cross-platform windowing and multimedia library for Python. pyglet provides an object-oriented programming interface for developing games and other visually-rich applications for Windows, Mac OS X and Linux using for rendering OpenGL. Some of the features of pyglet are:</w:t>
+        <w:t xml:space="preserve">) </w:t>
+      </w:r>
+      <w:proofErr w:type="spellStart"/>
+      <w:r>
+        <w:t>pyglet</w:t>
+      </w:r>
+      <w:proofErr w:type="spellEnd"/>
+      <w:r>
+        <w:t xml:space="preserve"> </w:t>
+      </w:r>
+      <w:proofErr w:type="spellStart"/>
+      <w:r>
+        <w:t>is</w:t>
+      </w:r>
+      <w:proofErr w:type="spellEnd"/>
+      <w:r>
+        <w:t xml:space="preserve"> a </w:t>
+      </w:r>
+      <w:proofErr w:type="spellStart"/>
+      <w:r>
+        <w:t>cross-platform</w:t>
+      </w:r>
+      <w:proofErr w:type="spellEnd"/>
+      <w:r>
+        <w:t xml:space="preserve"> </w:t>
+      </w:r>
+      <w:proofErr w:type="spellStart"/>
+      <w:r>
+        <w:t>windowing</w:t>
+      </w:r>
+      <w:proofErr w:type="spellEnd"/>
+      <w:r>
+        <w:t xml:space="preserve"> </w:t>
+      </w:r>
+      <w:proofErr w:type="spellStart"/>
+      <w:r>
+        <w:t>and</w:t>
+      </w:r>
+      <w:proofErr w:type="spellEnd"/>
+      <w:r>
+        <w:t xml:space="preserve"> </w:t>
+      </w:r>
+      <w:proofErr w:type="spellStart"/>
+      <w:r>
+        <w:t>multimedia</w:t>
+      </w:r>
+      <w:proofErr w:type="spellEnd"/>
+      <w:r>
+        <w:t xml:space="preserve"> </w:t>
+      </w:r>
+      <w:proofErr w:type="spellStart"/>
+      <w:r>
+        <w:t>library</w:t>
+      </w:r>
+      <w:proofErr w:type="spellEnd"/>
+      <w:r>
+        <w:t xml:space="preserve"> </w:t>
+      </w:r>
+      <w:proofErr w:type="spellStart"/>
+      <w:r>
+        <w:t>for</w:t>
+      </w:r>
+      <w:proofErr w:type="spellEnd"/>
+      <w:r>
+        <w:t xml:space="preserve"> Python. </w:t>
+      </w:r>
+      <w:proofErr w:type="spellStart"/>
+      <w:r>
+        <w:t>pyglet</w:t>
+      </w:r>
+      <w:proofErr w:type="spellEnd"/>
+      <w:r>
+        <w:t xml:space="preserve"> </w:t>
+      </w:r>
+      <w:proofErr w:type="spellStart"/>
+      <w:r>
+        <w:t>provides</w:t>
+      </w:r>
+      <w:proofErr w:type="spellEnd"/>
+      <w:r>
+        <w:t xml:space="preserve"> an </w:t>
+      </w:r>
+      <w:proofErr w:type="spellStart"/>
+      <w:r>
+        <w:t>object-oriented</w:t>
+      </w:r>
+      <w:proofErr w:type="spellEnd"/>
+      <w:r>
+        <w:t xml:space="preserve"> </w:t>
+      </w:r>
+      <w:proofErr w:type="spellStart"/>
+      <w:r>
+        <w:t>programming</w:t>
+      </w:r>
+      <w:proofErr w:type="spellEnd"/>
+      <w:r>
+        <w:t xml:space="preserve"> </w:t>
+      </w:r>
+      <w:proofErr w:type="spellStart"/>
+      <w:r>
+        <w:t>interface</w:t>
+      </w:r>
+      <w:proofErr w:type="spellEnd"/>
+      <w:r>
+        <w:t xml:space="preserve"> </w:t>
+      </w:r>
+      <w:proofErr w:type="spellStart"/>
+      <w:r>
+        <w:t>for</w:t>
+      </w:r>
+      <w:proofErr w:type="spellEnd"/>
+      <w:r>
+        <w:t xml:space="preserve"> </w:t>
+      </w:r>
+      <w:proofErr w:type="spellStart"/>
+      <w:r>
+        <w:t>developing</w:t>
+      </w:r>
+      <w:proofErr w:type="spellEnd"/>
+      <w:r>
+        <w:t xml:space="preserve"> </w:t>
+      </w:r>
+      <w:proofErr w:type="spellStart"/>
+      <w:r>
+        <w:t>games</w:t>
+      </w:r>
+      <w:proofErr w:type="spellEnd"/>
+      <w:r>
+        <w:t xml:space="preserve"> </w:t>
+      </w:r>
+      <w:proofErr w:type="spellStart"/>
+      <w:r>
+        <w:t>and</w:t>
+      </w:r>
+      <w:proofErr w:type="spellEnd"/>
+      <w:r>
+        <w:t xml:space="preserve"> </w:t>
+      </w:r>
+      <w:proofErr w:type="spellStart"/>
+      <w:r>
+        <w:t>other</w:t>
+      </w:r>
+      <w:proofErr w:type="spellEnd"/>
+      <w:r>
+        <w:t xml:space="preserve"> </w:t>
+      </w:r>
+      <w:proofErr w:type="spellStart"/>
+      <w:r>
+        <w:t>visually-rich</w:t>
+      </w:r>
+      <w:proofErr w:type="spellEnd"/>
+      <w:r>
+        <w:t xml:space="preserve"> </w:t>
+      </w:r>
+      <w:proofErr w:type="spellStart"/>
+      <w:r>
+        <w:t>applications</w:t>
+      </w:r>
+      <w:proofErr w:type="spellEnd"/>
+      <w:r>
+        <w:t xml:space="preserve"> </w:t>
+      </w:r>
+      <w:proofErr w:type="spellStart"/>
+      <w:r>
+        <w:t>for</w:t>
+      </w:r>
+      <w:proofErr w:type="spellEnd"/>
+      <w:r>
+        <w:t xml:space="preserve"> Windows, Mac OS X </w:t>
+      </w:r>
+      <w:proofErr w:type="spellStart"/>
+      <w:r>
+        <w:t>and</w:t>
+      </w:r>
+      <w:proofErr w:type="spellEnd"/>
+      <w:r>
+        <w:t xml:space="preserve"> Linux </w:t>
+      </w:r>
+      <w:proofErr w:type="spellStart"/>
+      <w:r>
+        <w:t>using</w:t>
+      </w:r>
+      <w:proofErr w:type="spellEnd"/>
+      <w:r>
+        <w:t xml:space="preserve"> </w:t>
+      </w:r>
+      <w:proofErr w:type="spellStart"/>
+      <w:r>
+        <w:t>for</w:t>
+      </w:r>
+      <w:proofErr w:type="spellEnd"/>
+      <w:r>
+        <w:t xml:space="preserve"> </w:t>
+      </w:r>
+      <w:proofErr w:type="spellStart"/>
+      <w:r>
+        <w:t>rendering</w:t>
+      </w:r>
+      <w:proofErr w:type="spellEnd"/>
+      <w:r>
+        <w:t xml:space="preserve"> OpenGL. </w:t>
+      </w:r>
+      <w:proofErr w:type="spellStart"/>
+      <w:r>
+        <w:t>Some</w:t>
+      </w:r>
+      <w:proofErr w:type="spellEnd"/>
+      <w:r>
+        <w:t xml:space="preserve"> </w:t>
+      </w:r>
+      <w:proofErr w:type="spellStart"/>
+      <w:r>
+        <w:t>of</w:t>
+      </w:r>
+      <w:proofErr w:type="spellEnd"/>
+      <w:r>
+        <w:t xml:space="preserve"> </w:t>
+      </w:r>
+      <w:proofErr w:type="spellStart"/>
+      <w:r>
+        <w:t>the</w:t>
+      </w:r>
+      <w:proofErr w:type="spellEnd"/>
+      <w:r>
+        <w:t xml:space="preserve"> </w:t>
+      </w:r>
+      <w:proofErr w:type="spellStart"/>
+      <w:r>
+        <w:t>features</w:t>
+      </w:r>
+      <w:proofErr w:type="spellEnd"/>
+      <w:r>
+        <w:t xml:space="preserve"> </w:t>
+      </w:r>
+      <w:proofErr w:type="spellStart"/>
+      <w:r>
+        <w:t>of</w:t>
+      </w:r>
+      <w:proofErr w:type="spellEnd"/>
+      <w:r>
+        <w:t xml:space="preserve"> </w:t>
+      </w:r>
+      <w:proofErr w:type="spellStart"/>
+      <w:r>
+        <w:t>pyglet</w:t>
+      </w:r>
+      <w:proofErr w:type="spellEnd"/>
+      <w:r>
+        <w:t xml:space="preserve"> </w:t>
+      </w:r>
+      <w:proofErr w:type="spellStart"/>
+      <w:r>
+        <w:t>are</w:t>
+      </w:r>
+      <w:proofErr w:type="spellEnd"/>
+      <w:r>
+        <w:t>:</w:t>
       </w:r>
     </w:p>
     <w:p>
-      <w:r>
-        <w:t>For most application and game requirements, pyglet needs nothing else besides Python, simplifying distribution and installation. Requires ctypes, and Opengl. Uses PIL, and AVBin for most format loading. Take advantage of multiple windows and multi-monitor desktops. pyglet allows you to use as many windows as you need, and is fully aware of multi-monitor setups for use with fullscreen games. Load images, sound, music and video in almost any format. pyglet can optionally use AVbin to play back audio formats such as MP3, OGG/Vorbis and WMA, and video formats such as DivX, MPEG-2, H.264, WMV and Xvid.</w:t>
+      <w:proofErr w:type="spellStart"/>
+      <w:proofErr w:type="gramStart"/>
+      <w:r>
+        <w:t>For</w:t>
+      </w:r>
+      <w:proofErr w:type="spellEnd"/>
+      <w:r>
+        <w:t xml:space="preserve"> </w:t>
+      </w:r>
+      <w:proofErr w:type="spellStart"/>
+      <w:r>
+        <w:t>most</w:t>
+      </w:r>
+      <w:proofErr w:type="spellEnd"/>
+      <w:r>
+        <w:t xml:space="preserve"> </w:t>
+      </w:r>
+      <w:proofErr w:type="spellStart"/>
+      <w:r>
+        <w:t>application</w:t>
+      </w:r>
+      <w:proofErr w:type="spellEnd"/>
+      <w:r>
+        <w:t xml:space="preserve"> </w:t>
+      </w:r>
+      <w:proofErr w:type="spellStart"/>
+      <w:r>
+        <w:t>and</w:t>
+      </w:r>
+      <w:proofErr w:type="spellEnd"/>
+      <w:r>
+        <w:t xml:space="preserve"> </w:t>
+      </w:r>
+      <w:proofErr w:type="spellStart"/>
+      <w:r>
+        <w:t>game</w:t>
+      </w:r>
+      <w:proofErr w:type="spellEnd"/>
+      <w:r>
+        <w:t xml:space="preserve"> </w:t>
+      </w:r>
+      <w:proofErr w:type="spellStart"/>
+      <w:r>
+        <w:t>requirements</w:t>
+      </w:r>
+      <w:proofErr w:type="spellEnd"/>
+      <w:r>
+        <w:t>,</w:t>
+      </w:r>
+      <w:proofErr w:type="gramEnd"/>
+      <w:r>
+        <w:t xml:space="preserve"> </w:t>
+      </w:r>
+      <w:proofErr w:type="spellStart"/>
+      <w:r>
+        <w:t>pyglet</w:t>
+      </w:r>
+      <w:proofErr w:type="spellEnd"/>
+      <w:r>
+        <w:t xml:space="preserve"> </w:t>
+      </w:r>
+      <w:proofErr w:type="spellStart"/>
+      <w:r>
+        <w:t>needs</w:t>
+      </w:r>
+      <w:proofErr w:type="spellEnd"/>
+      <w:r>
+        <w:t xml:space="preserve"> </w:t>
+      </w:r>
+      <w:proofErr w:type="spellStart"/>
+      <w:r>
+        <w:t>nothing</w:t>
+      </w:r>
+      <w:proofErr w:type="spellEnd"/>
+      <w:r>
+        <w:t xml:space="preserve"> </w:t>
+      </w:r>
+      <w:proofErr w:type="spellStart"/>
+      <w:r>
+        <w:t>else</w:t>
+      </w:r>
+      <w:proofErr w:type="spellEnd"/>
+      <w:r>
+        <w:t xml:space="preserve"> </w:t>
+      </w:r>
+      <w:proofErr w:type="spellStart"/>
+      <w:r>
+        <w:t>besides</w:t>
+      </w:r>
+      <w:proofErr w:type="spellEnd"/>
+      <w:r>
+        <w:t xml:space="preserve"> Python, </w:t>
+      </w:r>
+      <w:proofErr w:type="spellStart"/>
+      <w:r>
+        <w:t>simplifying</w:t>
+      </w:r>
+      <w:proofErr w:type="spellEnd"/>
+      <w:r>
+        <w:t xml:space="preserve"> </w:t>
+      </w:r>
+      <w:proofErr w:type="spellStart"/>
+      <w:r>
+        <w:t>distribution</w:t>
+      </w:r>
+      <w:proofErr w:type="spellEnd"/>
+      <w:r>
+        <w:t xml:space="preserve"> </w:t>
+      </w:r>
+      <w:proofErr w:type="spellStart"/>
+      <w:r>
+        <w:t>and</w:t>
+      </w:r>
+      <w:proofErr w:type="spellEnd"/>
+      <w:r>
+        <w:t xml:space="preserve"> </w:t>
+      </w:r>
+      <w:proofErr w:type="spellStart"/>
+      <w:r>
+        <w:t>installation</w:t>
+      </w:r>
+      <w:proofErr w:type="spellEnd"/>
+      <w:r>
+        <w:t xml:space="preserve">. </w:t>
+      </w:r>
+      <w:proofErr w:type="spellStart"/>
+      <w:r>
+        <w:t>Requires</w:t>
+      </w:r>
+      <w:proofErr w:type="spellEnd"/>
+      <w:r>
+        <w:t xml:space="preserve"> </w:t>
+      </w:r>
+      <w:proofErr w:type="spellStart"/>
+      <w:r>
+        <w:t>ctypes</w:t>
+      </w:r>
+      <w:proofErr w:type="spellEnd"/>
+      <w:r>
+        <w:t xml:space="preserve">, </w:t>
+      </w:r>
+      <w:proofErr w:type="spellStart"/>
+      <w:r>
+        <w:t>and</w:t>
+      </w:r>
+      <w:proofErr w:type="spellEnd"/>
+      <w:r>
+        <w:t xml:space="preserve"> </w:t>
+      </w:r>
+      <w:proofErr w:type="spellStart"/>
+      <w:r>
+        <w:t>Opengl</w:t>
+      </w:r>
+      <w:proofErr w:type="spellEnd"/>
+      <w:r>
+        <w:t xml:space="preserve">. </w:t>
+      </w:r>
+      <w:proofErr w:type="spellStart"/>
+      <w:r>
+        <w:t>Uses</w:t>
+      </w:r>
+      <w:proofErr w:type="spellEnd"/>
+      <w:r>
+        <w:t xml:space="preserve"> PIL, </w:t>
+      </w:r>
+      <w:proofErr w:type="spellStart"/>
+      <w:r>
+        <w:t>and</w:t>
+      </w:r>
+      <w:proofErr w:type="spellEnd"/>
+      <w:r>
+        <w:t xml:space="preserve"> </w:t>
+      </w:r>
+      <w:proofErr w:type="spellStart"/>
+      <w:r>
+        <w:t>AVBin</w:t>
+      </w:r>
+      <w:proofErr w:type="spellEnd"/>
+      <w:r>
+        <w:t xml:space="preserve"> </w:t>
+      </w:r>
+      <w:proofErr w:type="spellStart"/>
+      <w:r>
+        <w:t>for</w:t>
+      </w:r>
+      <w:proofErr w:type="spellEnd"/>
+      <w:r>
+        <w:t xml:space="preserve"> </w:t>
+      </w:r>
+      <w:proofErr w:type="spellStart"/>
+      <w:r>
+        <w:t>most</w:t>
+      </w:r>
+      <w:proofErr w:type="spellEnd"/>
+      <w:r>
+        <w:t xml:space="preserve"> </w:t>
+      </w:r>
+      <w:proofErr w:type="spellStart"/>
+      <w:r>
+        <w:t>format</w:t>
+      </w:r>
+      <w:proofErr w:type="spellEnd"/>
+      <w:r>
+        <w:t xml:space="preserve"> </w:t>
+      </w:r>
+      <w:proofErr w:type="spellStart"/>
+      <w:r>
+        <w:t>loading</w:t>
+      </w:r>
+      <w:proofErr w:type="spellEnd"/>
+      <w:r>
+        <w:t xml:space="preserve">. Take </w:t>
+      </w:r>
+      <w:proofErr w:type="spellStart"/>
+      <w:r>
+        <w:t>advantage</w:t>
+      </w:r>
+      <w:proofErr w:type="spellEnd"/>
+      <w:r>
+        <w:t xml:space="preserve"> </w:t>
+      </w:r>
+      <w:proofErr w:type="spellStart"/>
+      <w:r>
+        <w:t>of</w:t>
+      </w:r>
+      <w:proofErr w:type="spellEnd"/>
+      <w:r>
+        <w:t xml:space="preserve"> multiple </w:t>
+      </w:r>
+      <w:proofErr w:type="spellStart"/>
+      <w:r>
+        <w:t>windows</w:t>
+      </w:r>
+      <w:proofErr w:type="spellEnd"/>
+      <w:r>
+        <w:t xml:space="preserve"> </w:t>
+      </w:r>
+      <w:proofErr w:type="spellStart"/>
+      <w:r>
+        <w:t>and</w:t>
+      </w:r>
+      <w:proofErr w:type="spellEnd"/>
+      <w:r>
+        <w:t xml:space="preserve"> multi-monitor </w:t>
+      </w:r>
+      <w:proofErr w:type="spellStart"/>
+      <w:r>
+        <w:t>desktops</w:t>
+      </w:r>
+      <w:proofErr w:type="spellEnd"/>
+      <w:r>
+        <w:t xml:space="preserve">. </w:t>
+      </w:r>
+      <w:proofErr w:type="spellStart"/>
+      <w:r>
+        <w:t>pyglet</w:t>
+      </w:r>
+      <w:proofErr w:type="spellEnd"/>
+      <w:r>
+        <w:t xml:space="preserve"> </w:t>
+      </w:r>
+      <w:proofErr w:type="spellStart"/>
+      <w:r>
+        <w:t>allows</w:t>
+      </w:r>
+      <w:proofErr w:type="spellEnd"/>
+      <w:r>
+        <w:t xml:space="preserve"> </w:t>
+      </w:r>
+      <w:proofErr w:type="spellStart"/>
+      <w:r>
+        <w:t>you</w:t>
+      </w:r>
+      <w:proofErr w:type="spellEnd"/>
+      <w:r>
+        <w:t xml:space="preserve"> </w:t>
+      </w:r>
+      <w:proofErr w:type="spellStart"/>
+      <w:r>
+        <w:t>to</w:t>
+      </w:r>
+      <w:proofErr w:type="spellEnd"/>
+      <w:r>
+        <w:t xml:space="preserve"> </w:t>
+      </w:r>
+      <w:proofErr w:type="spellStart"/>
+      <w:r>
+        <w:t>use</w:t>
+      </w:r>
+      <w:proofErr w:type="spellEnd"/>
+      <w:r>
+        <w:t xml:space="preserve"> </w:t>
+      </w:r>
+      <w:proofErr w:type="spellStart"/>
+      <w:r>
+        <w:t>as</w:t>
+      </w:r>
+      <w:proofErr w:type="spellEnd"/>
+      <w:r>
+        <w:t xml:space="preserve"> </w:t>
+      </w:r>
+      <w:proofErr w:type="spellStart"/>
+      <w:r>
+        <w:t>many</w:t>
+      </w:r>
+      <w:proofErr w:type="spellEnd"/>
+      <w:r>
+        <w:t xml:space="preserve"> </w:t>
+      </w:r>
+      <w:proofErr w:type="spellStart"/>
+      <w:r>
+        <w:t>windows</w:t>
+      </w:r>
+      <w:proofErr w:type="spellEnd"/>
+      <w:r>
+        <w:t xml:space="preserve"> </w:t>
+      </w:r>
+      <w:proofErr w:type="spellStart"/>
+      <w:r>
+        <w:t>as</w:t>
+      </w:r>
+      <w:proofErr w:type="spellEnd"/>
+      <w:r>
+        <w:t xml:space="preserve"> </w:t>
+      </w:r>
+      <w:proofErr w:type="spellStart"/>
+      <w:r>
+        <w:t>you</w:t>
+      </w:r>
+      <w:proofErr w:type="spellEnd"/>
+      <w:r>
+        <w:t xml:space="preserve"> </w:t>
+      </w:r>
+      <w:proofErr w:type="spellStart"/>
+      <w:r>
+        <w:t>need</w:t>
+      </w:r>
+      <w:proofErr w:type="spellEnd"/>
+      <w:r>
+        <w:t xml:space="preserve">, </w:t>
+      </w:r>
+      <w:proofErr w:type="spellStart"/>
+      <w:r>
+        <w:t>and</w:t>
+      </w:r>
+      <w:proofErr w:type="spellEnd"/>
+      <w:r>
+        <w:t xml:space="preserve"> </w:t>
+      </w:r>
+      <w:proofErr w:type="spellStart"/>
+      <w:r>
+        <w:t>is</w:t>
+      </w:r>
+      <w:proofErr w:type="spellEnd"/>
+      <w:r>
+        <w:t xml:space="preserve"> </w:t>
+      </w:r>
+      <w:proofErr w:type="spellStart"/>
+      <w:r>
+        <w:t>fully</w:t>
+      </w:r>
+      <w:proofErr w:type="spellEnd"/>
+      <w:r>
+        <w:t xml:space="preserve"> </w:t>
+      </w:r>
+      <w:proofErr w:type="spellStart"/>
+      <w:r>
+        <w:t>aware</w:t>
+      </w:r>
+      <w:proofErr w:type="spellEnd"/>
+      <w:r>
+        <w:t xml:space="preserve"> </w:t>
+      </w:r>
+      <w:proofErr w:type="spellStart"/>
+      <w:r>
+        <w:t>of</w:t>
+      </w:r>
+      <w:proofErr w:type="spellEnd"/>
+      <w:r>
+        <w:t xml:space="preserve"> multi-monitor </w:t>
+      </w:r>
+      <w:proofErr w:type="spellStart"/>
+      <w:r>
+        <w:t>setups</w:t>
+      </w:r>
+      <w:proofErr w:type="spellEnd"/>
+      <w:r>
+        <w:t xml:space="preserve"> </w:t>
+      </w:r>
+      <w:proofErr w:type="spellStart"/>
+      <w:r>
+        <w:t>for</w:t>
+      </w:r>
+      <w:proofErr w:type="spellEnd"/>
+      <w:r>
+        <w:t xml:space="preserve"> </w:t>
+      </w:r>
+      <w:proofErr w:type="spellStart"/>
+      <w:r>
+        <w:t>use</w:t>
+      </w:r>
+      <w:proofErr w:type="spellEnd"/>
+      <w:r>
+        <w:t xml:space="preserve"> </w:t>
+      </w:r>
+      <w:proofErr w:type="spellStart"/>
+      <w:r>
+        <w:t>with</w:t>
+      </w:r>
+      <w:proofErr w:type="spellEnd"/>
+      <w:r>
+        <w:t xml:space="preserve"> </w:t>
+      </w:r>
+      <w:proofErr w:type="spellStart"/>
+      <w:r>
+        <w:t>fullscreen</w:t>
+      </w:r>
+      <w:proofErr w:type="spellEnd"/>
+      <w:r>
+        <w:t xml:space="preserve"> </w:t>
+      </w:r>
+      <w:proofErr w:type="spellStart"/>
+      <w:r>
+        <w:t>games</w:t>
+      </w:r>
+      <w:proofErr w:type="spellEnd"/>
+      <w:r>
+        <w:t xml:space="preserve">. </w:t>
+      </w:r>
+      <w:proofErr w:type="spellStart"/>
+      <w:r>
+        <w:t>Load</w:t>
+      </w:r>
+      <w:proofErr w:type="spellEnd"/>
+      <w:r>
+        <w:t xml:space="preserve"> </w:t>
+      </w:r>
+      <w:proofErr w:type="spellStart"/>
+      <w:r>
+        <w:t>images</w:t>
+      </w:r>
+      <w:proofErr w:type="spellEnd"/>
+      <w:r>
+        <w:t xml:space="preserve">, </w:t>
+      </w:r>
+      <w:proofErr w:type="spellStart"/>
+      <w:r>
+        <w:t>sound</w:t>
+      </w:r>
+      <w:proofErr w:type="spellEnd"/>
+      <w:r>
+        <w:t xml:space="preserve">, </w:t>
+      </w:r>
+      <w:proofErr w:type="spellStart"/>
+      <w:r>
+        <w:t>music</w:t>
+      </w:r>
+      <w:proofErr w:type="spellEnd"/>
+      <w:r>
+        <w:t xml:space="preserve"> </w:t>
+      </w:r>
+      <w:proofErr w:type="spellStart"/>
+      <w:r>
+        <w:t>and</w:t>
+      </w:r>
+      <w:proofErr w:type="spellEnd"/>
+      <w:r>
+        <w:t xml:space="preserve"> </w:t>
+      </w:r>
+      <w:proofErr w:type="spellStart"/>
+      <w:r>
+        <w:t>video</w:t>
+      </w:r>
+      <w:proofErr w:type="spellEnd"/>
+      <w:r>
+        <w:t xml:space="preserve"> in </w:t>
+      </w:r>
+      <w:proofErr w:type="spellStart"/>
+      <w:r>
+        <w:t>almost</w:t>
+      </w:r>
+      <w:proofErr w:type="spellEnd"/>
+      <w:r>
+        <w:t xml:space="preserve"> </w:t>
+      </w:r>
+      <w:proofErr w:type="spellStart"/>
+      <w:r>
+        <w:t>any</w:t>
+      </w:r>
+      <w:proofErr w:type="spellEnd"/>
+      <w:r>
+        <w:t xml:space="preserve"> </w:t>
+      </w:r>
+      <w:proofErr w:type="spellStart"/>
+      <w:r>
+        <w:t>format</w:t>
+      </w:r>
+      <w:proofErr w:type="spellEnd"/>
+      <w:r>
+        <w:t xml:space="preserve">. </w:t>
+      </w:r>
+      <w:proofErr w:type="spellStart"/>
+      <w:r>
+        <w:t>pyglet</w:t>
+      </w:r>
+      <w:proofErr w:type="spellEnd"/>
+      <w:r>
+        <w:t xml:space="preserve"> </w:t>
+      </w:r>
+      <w:proofErr w:type="spellStart"/>
+      <w:r>
+        <w:t>can</w:t>
+      </w:r>
+      <w:proofErr w:type="spellEnd"/>
+      <w:r>
+        <w:t xml:space="preserve"> </w:t>
+      </w:r>
+      <w:proofErr w:type="spellStart"/>
+      <w:r>
+        <w:t>optionally</w:t>
+      </w:r>
+      <w:proofErr w:type="spellEnd"/>
+      <w:r>
+        <w:t xml:space="preserve"> </w:t>
+      </w:r>
+      <w:proofErr w:type="spellStart"/>
+      <w:r>
+        <w:t>use</w:t>
+      </w:r>
+      <w:proofErr w:type="spellEnd"/>
+      <w:r>
+        <w:t xml:space="preserve"> </w:t>
+      </w:r>
+      <w:proofErr w:type="spellStart"/>
+      <w:r>
+        <w:t>AVbin</w:t>
+      </w:r>
+      <w:proofErr w:type="spellEnd"/>
+      <w:r>
+        <w:t xml:space="preserve"> </w:t>
+      </w:r>
+      <w:proofErr w:type="spellStart"/>
+      <w:r>
+        <w:t>to</w:t>
+      </w:r>
+      <w:proofErr w:type="spellEnd"/>
+      <w:r>
+        <w:t xml:space="preserve"> </w:t>
+      </w:r>
+      <w:proofErr w:type="spellStart"/>
+      <w:r>
+        <w:t>play</w:t>
+      </w:r>
+      <w:proofErr w:type="spellEnd"/>
+      <w:r>
+        <w:t xml:space="preserve"> back </w:t>
+      </w:r>
+      <w:proofErr w:type="spellStart"/>
+      <w:r>
+        <w:t>audio</w:t>
+      </w:r>
+      <w:proofErr w:type="spellEnd"/>
+      <w:r>
+        <w:t xml:space="preserve"> </w:t>
+      </w:r>
+      <w:proofErr w:type="spellStart"/>
+      <w:r>
+        <w:t>formats</w:t>
+      </w:r>
+      <w:proofErr w:type="spellEnd"/>
+      <w:r>
+        <w:t xml:space="preserve"> such </w:t>
+      </w:r>
+      <w:proofErr w:type="spellStart"/>
+      <w:r>
+        <w:t>as</w:t>
+      </w:r>
+      <w:proofErr w:type="spellEnd"/>
+      <w:r>
+        <w:t xml:space="preserve"> MP3, OGG/</w:t>
+      </w:r>
+      <w:proofErr w:type="spellStart"/>
+      <w:r>
+        <w:t>Vorbis</w:t>
+      </w:r>
+      <w:proofErr w:type="spellEnd"/>
+      <w:r>
+        <w:t xml:space="preserve"> </w:t>
+      </w:r>
+      <w:proofErr w:type="spellStart"/>
+      <w:r>
+        <w:t>and</w:t>
+      </w:r>
+      <w:proofErr w:type="spellEnd"/>
+      <w:r>
+        <w:t xml:space="preserve"> WMA, </w:t>
+      </w:r>
+      <w:proofErr w:type="spellStart"/>
+      <w:r>
+        <w:t>and</w:t>
+      </w:r>
+      <w:proofErr w:type="spellEnd"/>
+      <w:r>
+        <w:t xml:space="preserve"> </w:t>
+      </w:r>
+      <w:proofErr w:type="spellStart"/>
+      <w:r>
+        <w:t>video</w:t>
+      </w:r>
+      <w:proofErr w:type="spellEnd"/>
+      <w:r>
+        <w:t xml:space="preserve"> </w:t>
+      </w:r>
+      <w:proofErr w:type="spellStart"/>
+      <w:r>
+        <w:t>formats</w:t>
+      </w:r>
+      <w:proofErr w:type="spellEnd"/>
+      <w:r>
+        <w:t xml:space="preserve"> such </w:t>
+      </w:r>
+      <w:proofErr w:type="spellStart"/>
+      <w:r>
+        <w:t>as</w:t>
+      </w:r>
+      <w:proofErr w:type="spellEnd"/>
+      <w:r>
+        <w:t xml:space="preserve"> </w:t>
+      </w:r>
+      <w:proofErr w:type="spellStart"/>
+      <w:r>
+        <w:t>DivX</w:t>
+      </w:r>
+      <w:proofErr w:type="spellEnd"/>
+      <w:r>
+        <w:t xml:space="preserve">, MPEG-2, H.264, WMV </w:t>
+      </w:r>
+      <w:proofErr w:type="spellStart"/>
+      <w:r>
+        <w:t>and</w:t>
+      </w:r>
+      <w:proofErr w:type="spellEnd"/>
+      <w:r>
+        <w:t xml:space="preserve"> </w:t>
+      </w:r>
+      <w:proofErr w:type="spellStart"/>
+      <w:r>
+        <w:t>Xvid</w:t>
+      </w:r>
+      <w:proofErr w:type="spellEnd"/>
+      <w:r>
+        <w:t>.</w:t>
       </w:r>
     </w:p>
     <w:p/>
@@ -838,7 +2255,503 @@
         <w:t xml:space="preserve">) </w:t>
       </w:r>
       <w:r>
-        <w:t>Panda3D is a game engine, a framework for 3D rendering and game development for Python and C++ programs. Panda3D is Open Source and free for any purpose, including commercial ventures, thanks to its liberal license. Go ahead and grab it here. To learn more about Panda3D's capabilities, visit the gallery and the feature list. To learn how to use Panda3D, check the documentation resources. If you get stuck, ask for help from our community, which is very active.</w:t>
+        <w:t xml:space="preserve">Panda3D </w:t>
+      </w:r>
+      <w:proofErr w:type="spellStart"/>
+      <w:r>
+        <w:t>is</w:t>
+      </w:r>
+      <w:proofErr w:type="spellEnd"/>
+      <w:r>
+        <w:t xml:space="preserve"> a </w:t>
+      </w:r>
+      <w:proofErr w:type="spellStart"/>
+      <w:r>
+        <w:t>game</w:t>
+      </w:r>
+      <w:proofErr w:type="spellEnd"/>
+      <w:r>
+        <w:t xml:space="preserve"> </w:t>
+      </w:r>
+      <w:proofErr w:type="spellStart"/>
+      <w:r>
+        <w:t>engine</w:t>
+      </w:r>
+      <w:proofErr w:type="spellEnd"/>
+      <w:r>
+        <w:t xml:space="preserve">, a </w:t>
+      </w:r>
+      <w:proofErr w:type="spellStart"/>
+      <w:r>
+        <w:t>framework</w:t>
+      </w:r>
+      <w:proofErr w:type="spellEnd"/>
+      <w:r>
+        <w:t xml:space="preserve"> </w:t>
+      </w:r>
+      <w:proofErr w:type="spellStart"/>
+      <w:r>
+        <w:t>for</w:t>
+      </w:r>
+      <w:proofErr w:type="spellEnd"/>
+      <w:r>
+        <w:t xml:space="preserve"> 3D </w:t>
+      </w:r>
+      <w:proofErr w:type="spellStart"/>
+      <w:r>
+        <w:t>rendering</w:t>
+      </w:r>
+      <w:proofErr w:type="spellEnd"/>
+      <w:r>
+        <w:t xml:space="preserve"> </w:t>
+      </w:r>
+      <w:proofErr w:type="spellStart"/>
+      <w:r>
+        <w:t>and</w:t>
+      </w:r>
+      <w:proofErr w:type="spellEnd"/>
+      <w:r>
+        <w:t xml:space="preserve"> </w:t>
+      </w:r>
+      <w:proofErr w:type="spellStart"/>
+      <w:r>
+        <w:t>game</w:t>
+      </w:r>
+      <w:proofErr w:type="spellEnd"/>
+      <w:r>
+        <w:t xml:space="preserve"> </w:t>
+      </w:r>
+      <w:proofErr w:type="spellStart"/>
+      <w:r>
+        <w:t>development</w:t>
+      </w:r>
+      <w:proofErr w:type="spellEnd"/>
+      <w:r>
+        <w:t xml:space="preserve"> </w:t>
+      </w:r>
+      <w:proofErr w:type="spellStart"/>
+      <w:r>
+        <w:t>for</w:t>
+      </w:r>
+      <w:proofErr w:type="spellEnd"/>
+      <w:r>
+        <w:t xml:space="preserve"> Python </w:t>
+      </w:r>
+      <w:proofErr w:type="spellStart"/>
+      <w:r>
+        <w:t>and</w:t>
+      </w:r>
+      <w:proofErr w:type="spellEnd"/>
+      <w:r>
+        <w:t xml:space="preserve"> C++ </w:t>
+      </w:r>
+      <w:proofErr w:type="spellStart"/>
+      <w:r>
+        <w:t>programs</w:t>
+      </w:r>
+      <w:proofErr w:type="spellEnd"/>
+      <w:r>
+        <w:t xml:space="preserve">. Panda3D </w:t>
+      </w:r>
+      <w:proofErr w:type="spellStart"/>
+      <w:r>
+        <w:t>is</w:t>
+      </w:r>
+      <w:proofErr w:type="spellEnd"/>
+      <w:r>
+        <w:t xml:space="preserve"> Open Source </w:t>
+      </w:r>
+      <w:proofErr w:type="spellStart"/>
+      <w:r>
+        <w:t>and</w:t>
+      </w:r>
+      <w:proofErr w:type="spellEnd"/>
+      <w:r>
+        <w:t xml:space="preserve"> </w:t>
+      </w:r>
+      <w:proofErr w:type="spellStart"/>
+      <w:r>
+        <w:t>free</w:t>
+      </w:r>
+      <w:proofErr w:type="spellEnd"/>
+      <w:r>
+        <w:t xml:space="preserve"> </w:t>
+      </w:r>
+      <w:proofErr w:type="spellStart"/>
+      <w:r>
+        <w:t>for</w:t>
+      </w:r>
+      <w:proofErr w:type="spellEnd"/>
+      <w:r>
+        <w:t xml:space="preserve"> </w:t>
+      </w:r>
+      <w:proofErr w:type="spellStart"/>
+      <w:r>
+        <w:t>any</w:t>
+      </w:r>
+      <w:proofErr w:type="spellEnd"/>
+      <w:r>
+        <w:t xml:space="preserve"> </w:t>
+      </w:r>
+      <w:proofErr w:type="spellStart"/>
+      <w:r>
+        <w:t>purpose</w:t>
+      </w:r>
+      <w:proofErr w:type="spellEnd"/>
+      <w:r>
+        <w:t xml:space="preserve">, </w:t>
+      </w:r>
+      <w:proofErr w:type="spellStart"/>
+      <w:r>
+        <w:t>including</w:t>
+      </w:r>
+      <w:proofErr w:type="spellEnd"/>
+      <w:r>
+        <w:t xml:space="preserve"> </w:t>
+      </w:r>
+      <w:proofErr w:type="spellStart"/>
+      <w:r>
+        <w:t>commercial</w:t>
+      </w:r>
+      <w:proofErr w:type="spellEnd"/>
+      <w:r>
+        <w:t xml:space="preserve"> </w:t>
+      </w:r>
+      <w:proofErr w:type="spellStart"/>
+      <w:r>
+        <w:t>ventures</w:t>
+      </w:r>
+      <w:proofErr w:type="spellEnd"/>
+      <w:r>
+        <w:t xml:space="preserve">, </w:t>
+      </w:r>
+      <w:proofErr w:type="spellStart"/>
+      <w:r>
+        <w:t>thanks</w:t>
+      </w:r>
+      <w:proofErr w:type="spellEnd"/>
+      <w:r>
+        <w:t xml:space="preserve"> </w:t>
+      </w:r>
+      <w:proofErr w:type="spellStart"/>
+      <w:r>
+        <w:t>to</w:t>
+      </w:r>
+      <w:proofErr w:type="spellEnd"/>
+      <w:r>
+        <w:t xml:space="preserve"> </w:t>
+      </w:r>
+      <w:proofErr w:type="spellStart"/>
+      <w:r>
+        <w:t>its</w:t>
+      </w:r>
+      <w:proofErr w:type="spellEnd"/>
+      <w:r>
+        <w:t xml:space="preserve"> liberal </w:t>
+      </w:r>
+      <w:proofErr w:type="spellStart"/>
+      <w:r>
+        <w:t>license</w:t>
+      </w:r>
+      <w:proofErr w:type="spellEnd"/>
+      <w:r>
+        <w:t xml:space="preserve">. Go </w:t>
+      </w:r>
+      <w:proofErr w:type="spellStart"/>
+      <w:r>
+        <w:t>ahead</w:t>
+      </w:r>
+      <w:proofErr w:type="spellEnd"/>
+      <w:r>
+        <w:t xml:space="preserve"> </w:t>
+      </w:r>
+      <w:proofErr w:type="spellStart"/>
+      <w:r>
+        <w:t>and</w:t>
+      </w:r>
+      <w:proofErr w:type="spellEnd"/>
+      <w:r>
+        <w:t xml:space="preserve"> grab </w:t>
+      </w:r>
+      <w:proofErr w:type="spellStart"/>
+      <w:r>
+        <w:t>it</w:t>
+      </w:r>
+      <w:proofErr w:type="spellEnd"/>
+      <w:r>
+        <w:t xml:space="preserve"> </w:t>
+      </w:r>
+      <w:proofErr w:type="spellStart"/>
+      <w:r>
+        <w:t>here</w:t>
+      </w:r>
+      <w:proofErr w:type="spellEnd"/>
+      <w:r>
+        <w:t xml:space="preserve">. </w:t>
+      </w:r>
+      <w:proofErr w:type="spellStart"/>
+      <w:r>
+        <w:t>To</w:t>
+      </w:r>
+      <w:proofErr w:type="spellEnd"/>
+      <w:r>
+        <w:t xml:space="preserve"> </w:t>
+      </w:r>
+      <w:proofErr w:type="spellStart"/>
+      <w:r>
+        <w:t>learn</w:t>
+      </w:r>
+      <w:proofErr w:type="spellEnd"/>
+      <w:r>
+        <w:t xml:space="preserve"> </w:t>
+      </w:r>
+      <w:proofErr w:type="spellStart"/>
+      <w:r>
+        <w:t>more</w:t>
+      </w:r>
+      <w:proofErr w:type="spellEnd"/>
+      <w:r>
+        <w:t xml:space="preserve"> </w:t>
+      </w:r>
+      <w:proofErr w:type="spellStart"/>
+      <w:r>
+        <w:t>about</w:t>
+      </w:r>
+      <w:proofErr w:type="spellEnd"/>
+      <w:r>
+        <w:t xml:space="preserve"> Panda3D's </w:t>
+      </w:r>
+      <w:proofErr w:type="spellStart"/>
+      <w:r>
+        <w:t>capabilities</w:t>
+      </w:r>
+      <w:proofErr w:type="spellEnd"/>
+      <w:r>
+        <w:t xml:space="preserve">, </w:t>
+      </w:r>
+      <w:proofErr w:type="spellStart"/>
+      <w:r>
+        <w:t>visit</w:t>
+      </w:r>
+      <w:proofErr w:type="spellEnd"/>
+      <w:r>
+        <w:t xml:space="preserve"> </w:t>
+      </w:r>
+      <w:proofErr w:type="spellStart"/>
+      <w:r>
+        <w:t>the</w:t>
+      </w:r>
+      <w:proofErr w:type="spellEnd"/>
+      <w:r>
+        <w:t xml:space="preserve"> </w:t>
+      </w:r>
+      <w:proofErr w:type="spellStart"/>
+      <w:r>
+        <w:t>gallery</w:t>
+      </w:r>
+      <w:proofErr w:type="spellEnd"/>
+      <w:r>
+        <w:t xml:space="preserve"> </w:t>
+      </w:r>
+      <w:proofErr w:type="spellStart"/>
+      <w:r>
+        <w:t>and</w:t>
+      </w:r>
+      <w:proofErr w:type="spellEnd"/>
+      <w:r>
+        <w:t xml:space="preserve"> </w:t>
+      </w:r>
+      <w:proofErr w:type="spellStart"/>
+      <w:r>
+        <w:t>the</w:t>
+      </w:r>
+      <w:proofErr w:type="spellEnd"/>
+      <w:r>
+        <w:t xml:space="preserve"> </w:t>
+      </w:r>
+      <w:proofErr w:type="spellStart"/>
+      <w:r>
+        <w:t>feature</w:t>
+      </w:r>
+      <w:proofErr w:type="spellEnd"/>
+      <w:r>
+        <w:t xml:space="preserve"> </w:t>
+      </w:r>
+      <w:proofErr w:type="spellStart"/>
+      <w:r>
+        <w:t>list</w:t>
+      </w:r>
+      <w:proofErr w:type="spellEnd"/>
+      <w:r>
+        <w:t xml:space="preserve">. </w:t>
+      </w:r>
+      <w:proofErr w:type="spellStart"/>
+      <w:r>
+        <w:t>To</w:t>
+      </w:r>
+      <w:proofErr w:type="spellEnd"/>
+      <w:r>
+        <w:t xml:space="preserve"> </w:t>
+      </w:r>
+      <w:proofErr w:type="spellStart"/>
+      <w:r>
+        <w:t>learn</w:t>
+      </w:r>
+      <w:proofErr w:type="spellEnd"/>
+      <w:r>
+        <w:t xml:space="preserve"> </w:t>
+      </w:r>
+      <w:proofErr w:type="spellStart"/>
+      <w:r>
+        <w:t>how</w:t>
+      </w:r>
+      <w:proofErr w:type="spellEnd"/>
+      <w:r>
+        <w:t xml:space="preserve"> </w:t>
+      </w:r>
+      <w:proofErr w:type="spellStart"/>
+      <w:r>
+        <w:t>to</w:t>
+      </w:r>
+      <w:proofErr w:type="spellEnd"/>
+      <w:r>
+        <w:t xml:space="preserve"> </w:t>
+      </w:r>
+      <w:proofErr w:type="spellStart"/>
+      <w:r>
+        <w:t>use</w:t>
+      </w:r>
+      <w:proofErr w:type="spellEnd"/>
+      <w:r>
+        <w:t xml:space="preserve"> Panda3D, check </w:t>
+      </w:r>
+      <w:proofErr w:type="spellStart"/>
+      <w:r>
+        <w:t>the</w:t>
+      </w:r>
+      <w:proofErr w:type="spellEnd"/>
+      <w:r>
+        <w:t xml:space="preserve"> </w:t>
+      </w:r>
+      <w:proofErr w:type="spellStart"/>
+      <w:r>
+        <w:t>documentation</w:t>
+      </w:r>
+      <w:proofErr w:type="spellEnd"/>
+      <w:r>
+        <w:t xml:space="preserve"> </w:t>
+      </w:r>
+      <w:proofErr w:type="spellStart"/>
+      <w:r>
+        <w:t>resources</w:t>
+      </w:r>
+      <w:proofErr w:type="spellEnd"/>
+      <w:r>
+        <w:t xml:space="preserve">. </w:t>
+      </w:r>
+      <w:proofErr w:type="spellStart"/>
+      <w:r>
+        <w:t>If</w:t>
+      </w:r>
+      <w:proofErr w:type="spellEnd"/>
+      <w:r>
+        <w:t xml:space="preserve"> </w:t>
+      </w:r>
+      <w:proofErr w:type="spellStart"/>
+      <w:r>
+        <w:t>you</w:t>
+      </w:r>
+      <w:proofErr w:type="spellEnd"/>
+      <w:r>
+        <w:t xml:space="preserve"> </w:t>
+      </w:r>
+      <w:proofErr w:type="spellStart"/>
+      <w:r>
+        <w:t>get</w:t>
+      </w:r>
+      <w:proofErr w:type="spellEnd"/>
+      <w:r>
+        <w:t xml:space="preserve"> stuck, </w:t>
+      </w:r>
+      <w:proofErr w:type="spellStart"/>
+      <w:r>
+        <w:t>ask</w:t>
+      </w:r>
+      <w:proofErr w:type="spellEnd"/>
+      <w:r>
+        <w:t xml:space="preserve"> </w:t>
+      </w:r>
+      <w:proofErr w:type="spellStart"/>
+      <w:r>
+        <w:t>for</w:t>
+      </w:r>
+      <w:proofErr w:type="spellEnd"/>
+      <w:r>
+        <w:t xml:space="preserve"> </w:t>
+      </w:r>
+      <w:proofErr w:type="spellStart"/>
+      <w:r>
+        <w:t>help</w:t>
+      </w:r>
+      <w:proofErr w:type="spellEnd"/>
+      <w:r>
+        <w:t xml:space="preserve"> </w:t>
+      </w:r>
+      <w:proofErr w:type="spellStart"/>
+      <w:r>
+        <w:t>from</w:t>
+      </w:r>
+      <w:proofErr w:type="spellEnd"/>
+      <w:r>
+        <w:t xml:space="preserve"> </w:t>
+      </w:r>
+      <w:proofErr w:type="spellStart"/>
+      <w:r>
+        <w:t>our</w:t>
+      </w:r>
+      <w:proofErr w:type="spellEnd"/>
+      <w:r>
+        <w:t xml:space="preserve"> </w:t>
+      </w:r>
+      <w:proofErr w:type="spellStart"/>
+      <w:r>
+        <w:t>community</w:t>
+      </w:r>
+      <w:proofErr w:type="spellEnd"/>
+      <w:r>
+        <w:t xml:space="preserve">, </w:t>
+      </w:r>
+      <w:proofErr w:type="spellStart"/>
+      <w:r>
+        <w:t>which</w:t>
+      </w:r>
+      <w:proofErr w:type="spellEnd"/>
+      <w:r>
+        <w:t xml:space="preserve"> </w:t>
+      </w:r>
+      <w:proofErr w:type="spellStart"/>
+      <w:r>
+        <w:t>is</w:t>
+      </w:r>
+      <w:proofErr w:type="spellEnd"/>
+      <w:r>
+        <w:t xml:space="preserve"> </w:t>
+      </w:r>
+      <w:proofErr w:type="spellStart"/>
+      <w:r>
+        <w:t>very</w:t>
+      </w:r>
+      <w:proofErr w:type="spellEnd"/>
+      <w:r>
+        <w:t xml:space="preserve"> </w:t>
+      </w:r>
+      <w:proofErr w:type="spellStart"/>
+      <w:r>
+        <w:t>active</w:t>
+      </w:r>
+      <w:proofErr w:type="spellEnd"/>
+      <w:r>
+        <w:t>.</w:t>
       </w:r>
     </w:p>
     <w:p/>
@@ -859,7 +2772,15 @@
         </w:numPr>
       </w:pPr>
       <w:r>
-        <w:t>Koordinaten(x,y)</w:t>
+        <w:t>Koordinaten(</w:t>
+      </w:r>
+      <w:proofErr w:type="spellStart"/>
+      <w:r>
+        <w:t>x,y</w:t>
+      </w:r>
+      <w:proofErr w:type="spellEnd"/>
+      <w:r>
+        <w:t>)</w:t>
       </w:r>
     </w:p>
     <w:p>
@@ -882,9 +2803,11 @@
           <w:numId w:val="2"/>
         </w:numPr>
       </w:pPr>
+      <w:proofErr w:type="spellStart"/>
       <w:r>
         <w:t>Translationspeed</w:t>
       </w:r>
+      <w:proofErr w:type="spellEnd"/>
     </w:p>
     <w:p>
       <w:pPr>
@@ -952,7 +2875,15 @@
         </w:numPr>
       </w:pPr>
       <w:r>
-        <w:t>Koordinaten(x,y)</w:t>
+        <w:t>Koordinaten(</w:t>
+      </w:r>
+      <w:proofErr w:type="spellStart"/>
+      <w:r>
+        <w:t>x,y</w:t>
+      </w:r>
+      <w:proofErr w:type="spellEnd"/>
+      <w:r>
+        <w:t>)</w:t>
       </w:r>
     </w:p>
     <w:p>
@@ -1045,7 +2976,15 @@
         </w:numPr>
       </w:pPr>
       <w:r>
-        <w:t>Koordinaten(x,y)</w:t>
+        <w:t>Koordinaten(</w:t>
+      </w:r>
+      <w:proofErr w:type="spellStart"/>
+      <w:r>
+        <w:t>x,y</w:t>
+      </w:r>
+      <w:proofErr w:type="spellEnd"/>
+      <w:r>
+        <w:t>)</w:t>
       </w:r>
     </w:p>
     <w:p>
@@ -1137,8 +3076,6 @@
       <w:r>
         <w:t>Translation(Laufbahn) um abhängigen Planeten</w:t>
       </w:r>
-      <w:bookmarkStart w:id="1" w:name="_GoBack"/>
-      <w:bookmarkEnd w:id="1"/>
     </w:p>
     <w:p/>
     <w:p/>
@@ -2818,7 +4755,7 @@
 </file>
 
 <file path=customXml/itemProps1.xml><?xml version="1.0" encoding="utf-8"?>
-<ds:datastoreItem xmlns:ds="http://schemas.openxmlformats.org/officeDocument/2006/customXml" ds:itemID="{10B14AD7-1A43-D849-AD1D-F74B22AD7F19}">
+<ds:datastoreItem xmlns:ds="http://schemas.openxmlformats.org/officeDocument/2006/customXml" ds:itemID="{03287A89-CE3C-B047-BA26-09CFF875F1A3}">
   <ds:schemaRefs>
     <ds:schemaRef ds:uri="http://schemas.openxmlformats.org/officeDocument/2006/bibliography"/>
   </ds:schemaRefs>

--- a/Protokoll.docx
+++ b/Protokoll.docx
@@ -864,6 +864,11 @@
     </w:tbl>
     <w:p/>
     <w:p>
+      <w:r>
+        <w:t>Zu evaluierende Frameworks:</w:t>
+      </w:r>
+    </w:p>
+    <w:p>
       <w:proofErr w:type="spellStart"/>
       <w:r>
         <w:t>Pygame</w:t>
@@ -928,16 +933,26 @@
           <w:lang w:val="en-US"/>
         </w:rPr>
       </w:pPr>
-      <w:proofErr w:type="spellStart"/>
-      <w:r>
+    </w:p>
+    <w:p>
+      <w:pPr>
         <w:rPr>
           <w:lang w:val="en-US"/>
         </w:rPr>
-        <w:t>Pyglet</w:t>
-      </w:r>
-      <w:proofErr w:type="spellEnd"/>
-    </w:p>
-    <w:p>
+      </w:pPr>
+      <w:r>
+        <w:rPr>
+          <w:lang w:val="en-US"/>
+        </w:rPr>
+        <w:t>Panda3D</w:t>
+      </w:r>
+    </w:p>
+    <w:p>
+      <w:pPr>
+        <w:rPr>
+          <w:lang w:val="en-US"/>
+        </w:rPr>
+      </w:pPr>
       <w:r>
         <w:rPr>
           <w:lang w:val="en-US"/>
@@ -945,305 +960,6 @@
         <w:t>(</w:t>
       </w:r>
       <w:hyperlink r:id="rId7" w:history="1">
-        <w:r>
-          <w:rPr>
-            <w:rStyle w:val="Hyperlink"/>
-            <w:lang w:val="en-US"/>
-          </w:rPr>
-          <w:t>http://www.pyglet.org/</w:t>
-        </w:r>
-      </w:hyperlink>
-      <w:r>
-        <w:rPr>
-          <w:lang w:val="en-US"/>
-        </w:rPr>
-        <w:t xml:space="preserve">) </w:t>
-      </w:r>
-      <w:proofErr w:type="spellStart"/>
-      <w:r>
-        <w:rPr>
-          <w:lang w:val="en-US"/>
-        </w:rPr>
-        <w:t>pyglet</w:t>
-      </w:r>
-      <w:proofErr w:type="spellEnd"/>
-      <w:r>
-        <w:rPr>
-          <w:lang w:val="en-US"/>
-        </w:rPr>
-        <w:t xml:space="preserve"> is a cross-platform windowing and multimedia library for Python. </w:t>
-      </w:r>
-      <w:proofErr w:type="spellStart"/>
-      <w:proofErr w:type="gramStart"/>
-      <w:r>
-        <w:rPr>
-          <w:lang w:val="en-US"/>
-        </w:rPr>
-        <w:t>pyglet</w:t>
-      </w:r>
-      <w:proofErr w:type="spellEnd"/>
-      <w:proofErr w:type="gramEnd"/>
-      <w:r>
-        <w:rPr>
-          <w:lang w:val="en-US"/>
-        </w:rPr>
-        <w:t xml:space="preserve"> provides an object-oriented programming interface for developing games and other visually-rich applications for Windows, Mac OS X and Linux using for rendering OpenGL. </w:t>
-      </w:r>
-      <w:proofErr w:type="spellStart"/>
-      <w:r>
-        <w:t>Some</w:t>
-      </w:r>
-      <w:proofErr w:type="spellEnd"/>
-      <w:r>
-        <w:t xml:space="preserve"> </w:t>
-      </w:r>
-      <w:proofErr w:type="spellStart"/>
-      <w:r>
-        <w:t>of</w:t>
-      </w:r>
-      <w:proofErr w:type="spellEnd"/>
-      <w:r>
-        <w:t xml:space="preserve"> </w:t>
-      </w:r>
-      <w:proofErr w:type="spellStart"/>
-      <w:r>
-        <w:t>the</w:t>
-      </w:r>
-      <w:proofErr w:type="spellEnd"/>
-      <w:r>
-        <w:t xml:space="preserve"> </w:t>
-      </w:r>
-      <w:proofErr w:type="spellStart"/>
-      <w:r>
-        <w:t>features</w:t>
-      </w:r>
-      <w:proofErr w:type="spellEnd"/>
-      <w:r>
-        <w:t xml:space="preserve"> </w:t>
-      </w:r>
-      <w:proofErr w:type="spellStart"/>
-      <w:r>
-        <w:t>of</w:t>
-      </w:r>
-      <w:proofErr w:type="spellEnd"/>
-      <w:r>
-        <w:t xml:space="preserve"> </w:t>
-      </w:r>
-      <w:proofErr w:type="spellStart"/>
-      <w:r>
-        <w:t>pyglet</w:t>
-      </w:r>
-      <w:proofErr w:type="spellEnd"/>
-      <w:r>
-        <w:t xml:space="preserve"> </w:t>
-      </w:r>
-      <w:proofErr w:type="spellStart"/>
-      <w:r>
-        <w:t>are</w:t>
-      </w:r>
-      <w:proofErr w:type="spellEnd"/>
-      <w:r>
-        <w:t>:</w:t>
-      </w:r>
-    </w:p>
-    <w:p>
-      <w:pPr>
-        <w:rPr>
-          <w:lang w:val="en-US"/>
-        </w:rPr>
-      </w:pPr>
-      <w:r>
-        <w:rPr>
-          <w:lang w:val="en-US"/>
-        </w:rPr>
-        <w:t xml:space="preserve">For most application and game requirements, </w:t>
-      </w:r>
-      <w:proofErr w:type="spellStart"/>
-      <w:r>
-        <w:rPr>
-          <w:lang w:val="en-US"/>
-        </w:rPr>
-        <w:t>pyglet</w:t>
-      </w:r>
-      <w:proofErr w:type="spellEnd"/>
-      <w:r>
-        <w:rPr>
-          <w:lang w:val="en-US"/>
-        </w:rPr>
-        <w:t xml:space="preserve"> needs nothing else besides Python, simplifying distribution and installation. Requires </w:t>
-      </w:r>
-      <w:proofErr w:type="spellStart"/>
-      <w:r>
-        <w:rPr>
-          <w:lang w:val="en-US"/>
-        </w:rPr>
-        <w:t>ctypes</w:t>
-      </w:r>
-      <w:proofErr w:type="spellEnd"/>
-      <w:r>
-        <w:rPr>
-          <w:lang w:val="en-US"/>
-        </w:rPr>
-        <w:t xml:space="preserve">, and </w:t>
-      </w:r>
-      <w:proofErr w:type="spellStart"/>
-      <w:r>
-        <w:rPr>
-          <w:lang w:val="en-US"/>
-        </w:rPr>
-        <w:t>Opengl</w:t>
-      </w:r>
-      <w:proofErr w:type="spellEnd"/>
-      <w:r>
-        <w:rPr>
-          <w:lang w:val="en-US"/>
-        </w:rPr>
-        <w:t xml:space="preserve">. Uses PIL, and </w:t>
-      </w:r>
-      <w:proofErr w:type="spellStart"/>
-      <w:r>
-        <w:rPr>
-          <w:lang w:val="en-US"/>
-        </w:rPr>
-        <w:t>AVBin</w:t>
-      </w:r>
-      <w:proofErr w:type="spellEnd"/>
-      <w:r>
-        <w:rPr>
-          <w:lang w:val="en-US"/>
-        </w:rPr>
-        <w:t xml:space="preserve"> for most format loading. Take advantage of multiple windows and multi-monitor desktops. </w:t>
-      </w:r>
-      <w:proofErr w:type="spellStart"/>
-      <w:proofErr w:type="gramStart"/>
-      <w:r>
-        <w:rPr>
-          <w:lang w:val="en-US"/>
-        </w:rPr>
-        <w:t>pyglet</w:t>
-      </w:r>
-      <w:proofErr w:type="spellEnd"/>
-      <w:proofErr w:type="gramEnd"/>
-      <w:r>
-        <w:rPr>
-          <w:lang w:val="en-US"/>
-        </w:rPr>
-        <w:t xml:space="preserve"> allows you to use as many windows as you need, and is fully aware of multi-monitor setups for use with </w:t>
-      </w:r>
-      <w:proofErr w:type="spellStart"/>
-      <w:r>
-        <w:rPr>
-          <w:lang w:val="en-US"/>
-        </w:rPr>
-        <w:t>fullscreen</w:t>
-      </w:r>
-      <w:proofErr w:type="spellEnd"/>
-      <w:r>
-        <w:rPr>
-          <w:lang w:val="en-US"/>
-        </w:rPr>
-        <w:t xml:space="preserve"> games. Load images, sound, music and video in almost any format. </w:t>
-      </w:r>
-      <w:proofErr w:type="spellStart"/>
-      <w:proofErr w:type="gramStart"/>
-      <w:r>
-        <w:rPr>
-          <w:lang w:val="en-US"/>
-        </w:rPr>
-        <w:t>pyglet</w:t>
-      </w:r>
-      <w:proofErr w:type="spellEnd"/>
-      <w:proofErr w:type="gramEnd"/>
-      <w:r>
-        <w:rPr>
-          <w:lang w:val="en-US"/>
-        </w:rPr>
-        <w:t xml:space="preserve"> can optionally use </w:t>
-      </w:r>
-      <w:proofErr w:type="spellStart"/>
-      <w:r>
-        <w:rPr>
-          <w:lang w:val="en-US"/>
-        </w:rPr>
-        <w:t>AVbin</w:t>
-      </w:r>
-      <w:proofErr w:type="spellEnd"/>
-      <w:r>
-        <w:rPr>
-          <w:lang w:val="en-US"/>
-        </w:rPr>
-        <w:t xml:space="preserve"> to play back audio formats such as MP3, OGG/</w:t>
-      </w:r>
-      <w:proofErr w:type="spellStart"/>
-      <w:r>
-        <w:rPr>
-          <w:lang w:val="en-US"/>
-        </w:rPr>
-        <w:t>Vorbis</w:t>
-      </w:r>
-      <w:proofErr w:type="spellEnd"/>
-      <w:r>
-        <w:rPr>
-          <w:lang w:val="en-US"/>
-        </w:rPr>
-        <w:t xml:space="preserve"> and WMA, and video formats such as DivX, MPEG-2, H.264, WMV and </w:t>
-      </w:r>
-      <w:proofErr w:type="spellStart"/>
-      <w:r>
-        <w:rPr>
-          <w:lang w:val="en-US"/>
-        </w:rPr>
-        <w:t>Xvid</w:t>
-      </w:r>
-      <w:proofErr w:type="spellEnd"/>
-      <w:r>
-        <w:rPr>
-          <w:lang w:val="en-US"/>
-        </w:rPr>
-        <w:t>.</w:t>
-      </w:r>
-    </w:p>
-    <w:p>
-      <w:pPr>
-        <w:rPr>
-          <w:lang w:val="en-US"/>
-        </w:rPr>
-      </w:pPr>
-    </w:p>
-    <w:p>
-      <w:pPr>
-        <w:rPr>
-          <w:lang w:val="en-US"/>
-        </w:rPr>
-      </w:pPr>
-    </w:p>
-    <w:p>
-      <w:pPr>
-        <w:rPr>
-          <w:lang w:val="en-US"/>
-        </w:rPr>
-      </w:pPr>
-      <w:r>
-        <w:rPr>
-          <w:lang w:val="en-US"/>
-        </w:rPr>
-        <w:lastRenderedPageBreak/>
-        <w:t>Panda3D</w:t>
-      </w:r>
-    </w:p>
-    <w:p>
-      <w:pPr>
-        <w:rPr>
-          <w:lang w:val="en-US"/>
-        </w:rPr>
-      </w:pPr>
-      <w:r>
-        <w:rPr>
-          <w:lang w:val="en-US"/>
-        </w:rPr>
-        <w:t>(</w:t>
-      </w:r>
-      <w:hyperlink r:id="rId8" w:history="1">
         <w:r>
           <w:rPr>
             <w:rStyle w:val="Hyperlink"/>
@@ -1267,7 +983,43 @@
       </w:pPr>
     </w:p>
     <w:p>
-      <w:r>
+      <w:pPr>
+        <w:rPr>
+          <w:lang w:val="en-US"/>
+        </w:rPr>
+      </w:pPr>
+    </w:p>
+    <w:p>
+      <w:pPr>
+        <w:rPr>
+          <w:lang w:val="en-US"/>
+        </w:rPr>
+      </w:pPr>
+    </w:p>
+    <w:p>
+      <w:pPr>
+        <w:rPr>
+          <w:lang w:val="en-US"/>
+        </w:rPr>
+      </w:pPr>
+    </w:p>
+    <w:p>
+      <w:pPr>
+        <w:rPr>
+          <w:lang w:val="en-US"/>
+        </w:rPr>
+      </w:pPr>
+    </w:p>
+    <w:p>
+      <w:pPr>
+        <w:rPr>
+          <w:lang w:val="en-US"/>
+        </w:rPr>
+      </w:pPr>
+    </w:p>
+    <w:p>
+      <w:r>
+        <w:lastRenderedPageBreak/>
         <w:t>Planet</w:t>
       </w:r>
       <w:r>
@@ -1589,9 +1341,36 @@
       </w:r>
     </w:p>
     <w:p/>
+    <w:p>
+      <w:r>
+        <w:t>Teammitglieder</w:t>
+      </w:r>
+    </w:p>
+    <w:p>
+      <w:r>
+        <w:t>Zur Realisierung der Software ist natürlich ein ausreichend qualifiziertes und motiviertes Team nötig. Dieses Team besteht aus Philipp Adler und Adin Karic. Beide derzeit Schüler am TGM mit Fachrichtung Informationstechnologie.</w:t>
+      </w:r>
+    </w:p>
     <w:p/>
-    <w:p>
-      <w:r>
+    <w:p/>
+    <w:p/>
+    <w:p/>
+    <w:p/>
+    <w:p/>
+    <w:p/>
+    <w:p/>
+    <w:p/>
+    <w:p/>
+    <w:p/>
+    <w:p/>
+    <w:p/>
+    <w:p/>
+    <w:p/>
+    <w:p/>
+    <w:p/>
+    <w:p>
+      <w:r>
+        <w:lastRenderedPageBreak/>
         <w:t>Evaluierung der zu benutzenden Frameworks</w:t>
       </w:r>
     </w:p>
@@ -1613,7 +1392,6 @@
       <w:tblGrid>
         <w:gridCol w:w="2216"/>
         <w:gridCol w:w="2854"/>
-        <w:gridCol w:w="2361"/>
         <w:gridCol w:w="1857"/>
       </w:tblGrid>
       <w:tr>
@@ -1634,7 +1412,7 @@
                 <w:b/>
                 <w:bCs/>
                 <w:color w:val="FFFFFF"/>
-                <w:lang w:val="en-US" w:bidi="en-US"/>
+                <w:lang w:val="de-AT" w:bidi="en-US"/>
               </w:rPr>
             </w:pPr>
           </w:p>
@@ -1674,39 +1452,6 @@
         </w:tc>
         <w:tc>
           <w:tcPr>
-            <w:tcW w:w="2361" w:type="dxa"/>
-            <w:tcBorders>
-              <w:top w:val="single" w:sz="8" w:space="0" w:color="FFFFFF"/>
-              <w:left w:val="single" w:sz="8" w:space="0" w:color="FFFFFF"/>
-              <w:bottom w:val="single" w:sz="24" w:space="0" w:color="FFFFFF"/>
-              <w:right w:val="single" w:sz="8" w:space="0" w:color="FFFFFF"/>
-            </w:tcBorders>
-            <w:shd w:val="clear" w:color="auto" w:fill="00B050"/>
-          </w:tcPr>
-          <w:p>
-            <w:pPr>
-              <w:rPr>
-                <w:b/>
-                <w:bCs/>
-                <w:color w:val="FFFFFF"/>
-                <w:lang w:val="en-US" w:bidi="en-US"/>
-              </w:rPr>
-            </w:pPr>
-            <w:proofErr w:type="spellStart"/>
-            <w:r>
-              <w:rPr>
-                <w:b/>
-                <w:bCs/>
-                <w:color w:val="FFFFFF"/>
-                <w:lang w:val="en-US" w:bidi="en-US"/>
-              </w:rPr>
-              <w:t>PyGlet</w:t>
-            </w:r>
-            <w:proofErr w:type="spellEnd"/>
-          </w:p>
-        </w:tc>
-        <w:tc>
-          <w:tcPr>
             <w:tcW w:w="1857" w:type="dxa"/>
             <w:tcBorders>
               <w:top w:val="single" w:sz="8" w:space="0" w:color="FFFFFF"/>
@@ -1802,92 +1547,14 @@
               <w:rPr>
                 <w:lang w:val="de-AT" w:bidi="en-US"/>
               </w:rPr>
-              <w:t>Nach einiger Recherche eigentlich ohne Probleme</w:t>
-            </w:r>
-            <w:bookmarkStart w:id="1" w:name="_GoBack"/>
-            <w:bookmarkEnd w:id="1"/>
-          </w:p>
-        </w:tc>
-        <w:tc>
-          <w:tcPr>
-            <w:tcW w:w="2361" w:type="dxa"/>
-            <w:tcBorders>
-              <w:top w:val="single" w:sz="8" w:space="0" w:color="FFFFFF"/>
-              <w:left w:val="single" w:sz="8" w:space="0" w:color="FFFFFF"/>
-              <w:bottom w:val="single" w:sz="8" w:space="0" w:color="FFFFFF"/>
-              <w:right w:val="single" w:sz="8" w:space="0" w:color="FFFFFF"/>
-            </w:tcBorders>
-            <w:shd w:val="clear" w:color="auto" w:fill="CDDDAC"/>
-          </w:tcPr>
-          <w:p>
-            <w:pPr>
-              <w:rPr>
-                <w:lang w:val="en-US" w:bidi="en-US"/>
-              </w:rPr>
-            </w:pPr>
-            <w:r>
-              <w:rPr>
-                <w:lang w:val="en-US" w:bidi="en-US"/>
-              </w:rPr>
-              <w:t>1/10</w:t>
-            </w:r>
-          </w:p>
-          <w:p>
-            <w:pPr>
-              <w:rPr>
-                <w:lang w:val="en-US" w:bidi="en-US"/>
-              </w:rPr>
-            </w:pPr>
-            <w:proofErr w:type="spellStart"/>
-            <w:r>
-              <w:rPr>
-                <w:lang w:val="en-US" w:bidi="en-US"/>
-              </w:rPr>
-              <w:t>Nicht</w:t>
-            </w:r>
-            <w:proofErr w:type="spellEnd"/>
-            <w:r>
-              <w:rPr>
-                <w:lang w:val="en-US" w:bidi="en-US"/>
-              </w:rPr>
-              <w:t xml:space="preserve"> </w:t>
-            </w:r>
-            <w:proofErr w:type="spellStart"/>
-            <w:r>
-              <w:rPr>
-                <w:lang w:val="en-US" w:bidi="en-US"/>
-              </w:rPr>
-              <w:t>geglückt</w:t>
-            </w:r>
-            <w:proofErr w:type="spellEnd"/>
-            <w:r>
-              <w:rPr>
-                <w:lang w:val="en-US" w:bidi="en-US"/>
-              </w:rPr>
-              <w:t xml:space="preserve">, </w:t>
-            </w:r>
-            <w:proofErr w:type="spellStart"/>
-            <w:r>
-              <w:rPr>
-                <w:lang w:val="en-US" w:bidi="en-US"/>
-              </w:rPr>
-              <w:t>fragmentartige</w:t>
-            </w:r>
-            <w:proofErr w:type="spellEnd"/>
-            <w:r>
-              <w:rPr>
-                <w:lang w:val="en-US" w:bidi="en-US"/>
-              </w:rPr>
-              <w:t xml:space="preserve"> </w:t>
-            </w:r>
-            <w:proofErr w:type="spellStart"/>
-            <w:r>
-              <w:rPr>
-                <w:lang w:val="en-US" w:bidi="en-US"/>
-              </w:rPr>
-              <w:t>Anleitungen</w:t>
-            </w:r>
-            <w:proofErr w:type="spellEnd"/>
+              <w:t xml:space="preserve">Nach einiger Recherche </w:t>
+            </w:r>
+            <w:r>
+              <w:rPr>
+                <w:lang w:val="de-AT" w:bidi="en-US"/>
+              </w:rPr>
+              <w:t>erfolgreich</w:t>
+            </w:r>
           </w:p>
         </w:tc>
         <w:tc>
@@ -1920,18 +1587,38 @@
                 <w:lang w:val="en-US" w:bidi="en-US"/>
               </w:rPr>
             </w:pPr>
+            <w:r>
+              <w:rPr>
+                <w:lang w:val="en-US" w:bidi="en-US"/>
+              </w:rPr>
+              <w:t xml:space="preserve">Gut </w:t>
+            </w:r>
             <w:proofErr w:type="spellStart"/>
             <w:r>
               <w:rPr>
                 <w:lang w:val="en-US" w:bidi="en-US"/>
               </w:rPr>
-              <w:t>Sehr</w:t>
+              <w:t>beschrieben</w:t>
             </w:r>
             <w:proofErr w:type="spellEnd"/>
             <w:r>
               <w:rPr>
                 <w:lang w:val="en-US" w:bidi="en-US"/>
               </w:rPr>
+              <w:t xml:space="preserve"> &amp; </w:t>
+            </w:r>
+            <w:proofErr w:type="spellStart"/>
+            <w:r>
+              <w:rPr>
+                <w:lang w:val="en-US" w:bidi="en-US"/>
+              </w:rPr>
+              <w:t>ohne</w:t>
+            </w:r>
+            <w:proofErr w:type="spellEnd"/>
+            <w:r>
+              <w:rPr>
+                <w:lang w:val="en-US" w:bidi="en-US"/>
+              </w:rPr>
               <w:t xml:space="preserve"> </w:t>
             </w:r>
             <w:proofErr w:type="spellStart"/>
@@ -1939,28 +1626,14 @@
               <w:rPr>
                 <w:lang w:val="en-US" w:bidi="en-US"/>
               </w:rPr>
-              <w:t>einfach</w:t>
+              <w:t>Probleme</w:t>
             </w:r>
             <w:proofErr w:type="spellEnd"/>
             <w:r>
               <w:rPr>
                 <w:lang w:val="en-US" w:bidi="en-US"/>
               </w:rPr>
-              <w:t xml:space="preserve"> (</w:t>
-            </w:r>
-            <w:proofErr w:type="spellStart"/>
-            <w:r>
-              <w:rPr>
-                <w:lang w:val="en-US" w:bidi="en-US"/>
-              </w:rPr>
-              <w:t>mit</w:t>
-            </w:r>
-            <w:proofErr w:type="spellEnd"/>
-            <w:r>
-              <w:rPr>
-                <w:lang w:val="en-US" w:bidi="en-US"/>
-              </w:rPr>
-              <w:t xml:space="preserve"> Wizard) </w:t>
+              <w:t xml:space="preserve"> </w:t>
             </w:r>
           </w:p>
         </w:tc>
@@ -2004,14 +1677,24 @@
               </w:rPr>
               <w:t>/</w:t>
             </w:r>
-            <w:proofErr w:type="spellStart"/>
-            <w:r>
+          </w:p>
+          <w:p>
+            <w:pPr>
               <w:rPr>
                 <w:b/>
                 <w:bCs/>
                 <w:color w:val="FFFFFF"/>
                 <w:lang w:val="en-US" w:bidi="en-US"/>
               </w:rPr>
+            </w:pPr>
+            <w:proofErr w:type="spellStart"/>
+            <w:r>
+              <w:rPr>
+                <w:b/>
+                <w:bCs/>
+                <w:color w:val="FFFFFF"/>
+                <w:lang w:val="en-US" w:bidi="en-US"/>
+              </w:rPr>
               <w:t>Handhabung</w:t>
             </w:r>
             <w:proofErr w:type="spellEnd"/>
@@ -2051,47 +1734,13 @@
               <w:rPr>
                 <w:lang w:val="de-AT" w:bidi="en-US"/>
               </w:rPr>
-              <w:t xml:space="preserve">Intuitive Bedienung, Komplexität nicht anspruchsvoll </w:t>
-            </w:r>
-          </w:p>
-        </w:tc>
-        <w:tc>
-          <w:tcPr>
-            <w:tcW w:w="2361" w:type="dxa"/>
-            <w:shd w:val="clear" w:color="auto" w:fill="E6EED5"/>
-          </w:tcPr>
-          <w:p>
-            <w:pPr>
-              <w:rPr>
-                <w:lang w:val="de-AT" w:bidi="en-US"/>
-              </w:rPr>
-            </w:pPr>
-            <w:r>
-              <w:rPr>
-                <w:lang w:val="de-AT" w:bidi="en-US"/>
-              </w:rPr>
-              <w:t>5/10</w:t>
-            </w:r>
-          </w:p>
-          <w:p>
-            <w:pPr>
-              <w:rPr>
-                <w:lang w:val="de-AT" w:bidi="en-US"/>
-              </w:rPr>
-            </w:pPr>
-            <w:proofErr w:type="spellStart"/>
-            <w:r>
-              <w:rPr>
-                <w:lang w:val="de-AT" w:bidi="en-US"/>
-              </w:rPr>
-              <w:t>Preprocessing</w:t>
-            </w:r>
-            <w:proofErr w:type="spellEnd"/>
-            <w:r>
-              <w:rPr>
-                <w:lang w:val="de-AT" w:bidi="en-US"/>
-              </w:rPr>
-              <w:t xml:space="preserve"> bei der Bildanalyse, mittlere Komplexität </w:t>
+              <w:t>Man verliert am Anfang ein wenig den Überblick</w:t>
+            </w:r>
+            <w:r>
+              <w:rPr>
+                <w:lang w:val="de-AT" w:bidi="en-US"/>
+              </w:rPr>
+              <w:t xml:space="preserve"> </w:t>
             </w:r>
           </w:p>
         </w:tc>
@@ -2110,20 +1759,32 @@
               <w:rPr>
                 <w:lang w:val="de-AT" w:bidi="en-US"/>
               </w:rPr>
-              <w:t>6/10</w:t>
-            </w:r>
-          </w:p>
-          <w:p>
-            <w:pPr>
-              <w:rPr>
-                <w:lang w:val="de-AT" w:bidi="en-US"/>
-              </w:rPr>
-            </w:pPr>
-            <w:r>
-              <w:rPr>
-                <w:lang w:val="de-AT" w:bidi="en-US"/>
-              </w:rPr>
-              <w:t xml:space="preserve">Programm wirkt ein wenig komplex und sehr mächtig </w:t>
+              <w:t>8</w:t>
+            </w:r>
+            <w:r>
+              <w:rPr>
+                <w:lang w:val="de-AT" w:bidi="en-US"/>
+              </w:rPr>
+              <w:t>/10</w:t>
+            </w:r>
+          </w:p>
+          <w:p>
+            <w:pPr>
+              <w:rPr>
+                <w:lang w:val="de-AT" w:bidi="en-US"/>
+              </w:rPr>
+            </w:pPr>
+            <w:r>
+              <w:rPr>
+                <w:lang w:val="de-AT" w:bidi="en-US"/>
+              </w:rPr>
+              <w:t>Nach einigem Einlesen akzeptabel</w:t>
+            </w:r>
+            <w:r>
+              <w:rPr>
+                <w:lang w:val="de-AT" w:bidi="en-US"/>
+              </w:rPr>
+              <w:t xml:space="preserve"> </w:t>
             </w:r>
           </w:p>
         </w:tc>
@@ -2156,7 +1817,6 @@
                 <w:color w:val="FFFFFF"/>
                 <w:lang w:val="en-US" w:bidi="en-US"/>
               </w:rPr>
-              <w:lastRenderedPageBreak/>
               <w:t>Dokumentation</w:t>
             </w:r>
             <w:proofErr w:type="spellEnd"/>
@@ -2196,65 +1856,28 @@
               <w:rPr>
                 <w:lang w:val="de-AT" w:bidi="en-US"/>
               </w:rPr>
-              <w:t>partiell</w:t>
-            </w:r>
-            <w:r>
-              <w:rPr>
-                <w:lang w:val="de-AT" w:bidi="en-US"/>
-              </w:rPr>
-              <w:t xml:space="preserve"> vorhanden</w:t>
-            </w:r>
-            <w:r>
-              <w:rPr>
-                <w:lang w:val="de-AT" w:bidi="en-US"/>
-              </w:rPr>
-              <w:t xml:space="preserve"> [1]</w:t>
-            </w:r>
-          </w:p>
-          <w:p>
-            <w:pPr>
-              <w:rPr>
-                <w:lang w:val="de-AT" w:bidi="en-US"/>
-              </w:rPr>
-            </w:pPr>
-          </w:p>
-        </w:tc>
-        <w:tc>
-          <w:tcPr>
-            <w:tcW w:w="2361" w:type="dxa"/>
-            <w:tcBorders>
-              <w:top w:val="single" w:sz="8" w:space="0" w:color="FFFFFF"/>
-              <w:left w:val="single" w:sz="8" w:space="0" w:color="FFFFFF"/>
-              <w:bottom w:val="single" w:sz="8" w:space="0" w:color="FFFFFF"/>
-              <w:right w:val="single" w:sz="8" w:space="0" w:color="FFFFFF"/>
-            </w:tcBorders>
-            <w:shd w:val="clear" w:color="auto" w:fill="CDDDAC"/>
-          </w:tcPr>
-          <w:p>
-            <w:pPr>
-              <w:rPr>
-                <w:lang w:val="de-AT" w:bidi="en-US"/>
-              </w:rPr>
-            </w:pPr>
-            <w:r>
-              <w:rPr>
-                <w:lang w:val="de-AT" w:bidi="en-US"/>
-              </w:rPr>
-              <w:t>3/10</w:t>
-            </w:r>
-          </w:p>
-          <w:p>
-            <w:pPr>
-              <w:rPr>
-                <w:lang w:val="de-AT" w:bidi="en-US"/>
-              </w:rPr>
-            </w:pPr>
-            <w:r>
-              <w:rPr>
-                <w:lang w:val="de-AT" w:bidi="en-US"/>
-              </w:rPr>
-              <w:t>Wenig vorhanden, Entwicklungsteam plant mehr Dokumentation zu machen [3]</w:t>
-            </w:r>
+              <w:t>Viele Tutorials,</w:t>
+            </w:r>
+          </w:p>
+          <w:p>
+            <w:pPr>
+              <w:rPr>
+                <w:lang w:val="de-AT" w:bidi="en-US"/>
+              </w:rPr>
+            </w:pPr>
+            <w:r>
+              <w:rPr>
+                <w:lang w:val="de-AT" w:bidi="en-US"/>
+              </w:rPr>
+              <w:t>Doku gibt’s auch (wenn auch nicht so gut)</w:t>
+            </w:r>
+          </w:p>
+          <w:p>
+            <w:pPr>
+              <w:rPr>
+                <w:lang w:val="de-AT" w:bidi="en-US"/>
+              </w:rPr>
+            </w:pPr>
           </w:p>
         </w:tc>
         <w:tc>
@@ -2291,15 +1914,8 @@
               <w:rPr>
                 <w:lang w:val="de-AT" w:bidi="en-US"/>
               </w:rPr>
-              <w:t>User-Manual ist vorhanden [5]</w:t>
-            </w:r>
-          </w:p>
-          <w:p>
-            <w:pPr>
-              <w:rPr>
-                <w:lang w:val="de-AT" w:bidi="en-US"/>
-              </w:rPr>
-            </w:pPr>
+              <w:t>Sehr ausführliches Manual vorhanden</w:t>
+            </w:r>
           </w:p>
         </w:tc>
       </w:tr>
@@ -2388,99 +2004,33 @@
                 <w:lang w:val="en-US" w:bidi="en-US"/>
               </w:rPr>
             </w:pPr>
-            <w:r>
-              <w:rPr>
-                <w:lang w:val="en-US" w:bidi="en-US"/>
-              </w:rPr>
-              <w:t>Apache-</w:t>
-            </w:r>
             <w:proofErr w:type="spellStart"/>
             <w:r>
               <w:rPr>
                 <w:lang w:val="en-US" w:bidi="en-US"/>
               </w:rPr>
-              <w:t>Lizenz</w:t>
+              <w:t>Freie</w:t>
             </w:r>
             <w:proofErr w:type="spellEnd"/>
             <w:r>
               <w:rPr>
                 <w:lang w:val="en-US" w:bidi="en-US"/>
               </w:rPr>
-              <w:t xml:space="preserve"> (</w:t>
+              <w:t xml:space="preserve"> </w:t>
             </w:r>
             <w:proofErr w:type="spellStart"/>
             <w:r>
               <w:rPr>
                 <w:lang w:val="en-US" w:bidi="en-US"/>
               </w:rPr>
-              <w:t>freie</w:t>
+              <w:t>Nutzung</w:t>
             </w:r>
             <w:proofErr w:type="spellEnd"/>
             <w:r>
               <w:rPr>
                 <w:lang w:val="en-US" w:bidi="en-US"/>
               </w:rPr>
-              <w:t xml:space="preserve"> Software) </w:t>
-            </w:r>
-          </w:p>
-        </w:tc>
-        <w:tc>
-          <w:tcPr>
-            <w:tcW w:w="2361" w:type="dxa"/>
-            <w:shd w:val="clear" w:color="auto" w:fill="E6EED5"/>
-          </w:tcPr>
-          <w:p>
-            <w:pPr>
-              <w:rPr>
-                <w:lang w:val="en-US" w:bidi="en-US"/>
-              </w:rPr>
-            </w:pPr>
-            <w:r>
-              <w:rPr>
-                <w:lang w:val="en-US" w:bidi="en-US"/>
-              </w:rPr>
-              <w:t>10/10</w:t>
-            </w:r>
-          </w:p>
-          <w:p>
-            <w:pPr>
-              <w:rPr>
-                <w:lang w:val="en-US" w:bidi="en-US"/>
-              </w:rPr>
-            </w:pPr>
-            <w:r>
-              <w:rPr>
-                <w:lang w:val="en-US" w:bidi="en-US"/>
-              </w:rPr>
-              <w:t>Apache-</w:t>
-            </w:r>
-            <w:proofErr w:type="spellStart"/>
-            <w:r>
-              <w:rPr>
-                <w:lang w:val="en-US" w:bidi="en-US"/>
-              </w:rPr>
-              <w:t>Lizenz</w:t>
-            </w:r>
-            <w:proofErr w:type="spellEnd"/>
-            <w:r>
-              <w:rPr>
-                <w:lang w:val="en-US" w:bidi="en-US"/>
-              </w:rPr>
-              <w:t xml:space="preserve"> (</w:t>
-            </w:r>
-            <w:proofErr w:type="spellStart"/>
-            <w:r>
-              <w:rPr>
-                <w:lang w:val="en-US" w:bidi="en-US"/>
-              </w:rPr>
-              <w:t>freie</w:t>
-            </w:r>
-            <w:proofErr w:type="spellEnd"/>
-            <w:r>
-              <w:rPr>
-                <w:lang w:val="en-US" w:bidi="en-US"/>
-              </w:rPr>
-              <w:t xml:space="preserve"> Software) </w:t>
+              <w:t xml:space="preserve"> </w:t>
             </w:r>
           </w:p>
         </w:tc>
@@ -2499,7 +2049,7 @@
               <w:rPr>
                 <w:lang w:val="en-US" w:bidi="en-US"/>
               </w:rPr>
-              <w:t>0/10</w:t>
+              <w:t>10/10</w:t>
             </w:r>
           </w:p>
           <w:p>
@@ -2513,14 +2063,28 @@
               <w:rPr>
                 <w:lang w:val="en-US" w:bidi="en-US"/>
               </w:rPr>
-              <w:t>kostenpflichtig</w:t>
+              <w:t>Freie</w:t>
             </w:r>
             <w:proofErr w:type="spellEnd"/>
             <w:r>
               <w:rPr>
                 <w:lang w:val="en-US" w:bidi="en-US"/>
               </w:rPr>
-              <w:t xml:space="preserve"> (Client-Windows-Version) 199€ </w:t>
+              <w:t xml:space="preserve"> </w:t>
+            </w:r>
+            <w:proofErr w:type="spellStart"/>
+            <w:r>
+              <w:rPr>
+                <w:lang w:val="en-US" w:bidi="en-US"/>
+              </w:rPr>
+              <w:t>Nutzung</w:t>
+            </w:r>
+            <w:proofErr w:type="spellEnd"/>
+            <w:r>
+              <w:rPr>
+                <w:lang w:val="en-US" w:bidi="en-US"/>
+              </w:rPr>
+              <w:t xml:space="preserve"> </w:t>
             </w:r>
           </w:p>
         </w:tc>
@@ -2577,113 +2141,21 @@
               <w:rPr>
                 <w:lang w:val="de-AT" w:bidi="en-US"/>
               </w:rPr>
-              <w:t xml:space="preserve">8/10 </w:t>
-            </w:r>
-          </w:p>
-          <w:p>
-            <w:pPr>
-              <w:rPr>
-                <w:lang w:val="de-AT" w:bidi="en-US"/>
-              </w:rPr>
-            </w:pPr>
-            <w:r>
-              <w:rPr>
-                <w:lang w:val="de-AT" w:bidi="en-US"/>
-              </w:rPr>
-              <w:t>Forum ist</w:t>
-            </w:r>
-            <w:r>
-              <w:rPr>
-                <w:lang w:val="de-AT" w:bidi="en-US"/>
-              </w:rPr>
-              <w:t xml:space="preserve"> vorhanden</w:t>
-            </w:r>
-            <w:r>
-              <w:rPr>
-                <w:lang w:val="de-AT" w:bidi="en-US"/>
-              </w:rPr>
-              <w:t xml:space="preserve"> [2]</w:t>
-            </w:r>
-          </w:p>
-          <w:p>
-            <w:pPr>
-              <w:rPr>
-                <w:lang w:val="de-AT" w:bidi="en-US"/>
-              </w:rPr>
-            </w:pPr>
-            <w:r>
-              <w:rPr>
-                <w:lang w:val="de-AT" w:bidi="en-US"/>
-              </w:rPr>
-              <w:t xml:space="preserve">4013 Fragen bei </w:t>
-            </w:r>
-            <w:proofErr w:type="spellStart"/>
-            <w:r>
-              <w:rPr>
-                <w:lang w:val="de-AT" w:bidi="en-US"/>
-              </w:rPr>
-              <w:t>StackOverflow</w:t>
-            </w:r>
-            <w:proofErr w:type="spellEnd"/>
-          </w:p>
-        </w:tc>
-        <w:tc>
-          <w:tcPr>
-            <w:tcW w:w="2361" w:type="dxa"/>
-            <w:tcBorders>
-              <w:top w:val="single" w:sz="8" w:space="0" w:color="FFFFFF"/>
-              <w:left w:val="single" w:sz="8" w:space="0" w:color="FFFFFF"/>
-              <w:bottom w:val="single" w:sz="8" w:space="0" w:color="FFFFFF"/>
-              <w:right w:val="single" w:sz="8" w:space="0" w:color="FFFFFF"/>
-            </w:tcBorders>
-            <w:shd w:val="clear" w:color="auto" w:fill="CDDDAC"/>
-          </w:tcPr>
-          <w:p>
-            <w:pPr>
-              <w:rPr>
-                <w:lang w:val="de-AT" w:bidi="en-US"/>
-              </w:rPr>
-            </w:pPr>
-            <w:r>
-              <w:rPr>
-                <w:lang w:val="de-AT" w:bidi="en-US"/>
-              </w:rPr>
-              <w:t xml:space="preserve">6/10 </w:t>
-            </w:r>
-          </w:p>
-          <w:p>
-            <w:pPr>
-              <w:rPr>
-                <w:lang w:val="de-AT" w:bidi="en-US"/>
-              </w:rPr>
-            </w:pPr>
-            <w:r>
-              <w:rPr>
-                <w:lang w:val="de-AT" w:bidi="en-US"/>
-              </w:rPr>
-              <w:t>Forum ist vorhanden [4]</w:t>
-            </w:r>
-          </w:p>
-          <w:p>
-            <w:pPr>
-              <w:rPr>
-                <w:lang w:val="de-AT" w:bidi="en-US"/>
-              </w:rPr>
-            </w:pPr>
-            <w:r>
-              <w:rPr>
-                <w:lang w:val="de-AT" w:bidi="en-US"/>
-              </w:rPr>
-              <w:t xml:space="preserve">105 Fragen bei </w:t>
-            </w:r>
-            <w:proofErr w:type="spellStart"/>
-            <w:r>
-              <w:rPr>
-                <w:lang w:val="de-AT" w:bidi="en-US"/>
-              </w:rPr>
-              <w:t>StackOverflow</w:t>
-            </w:r>
-            <w:proofErr w:type="spellEnd"/>
+              <w:t xml:space="preserve">7/10 </w:t>
+            </w:r>
+          </w:p>
+          <w:p>
+            <w:pPr>
+              <w:rPr>
+                <w:lang w:val="de-AT" w:bidi="en-US"/>
+              </w:rPr>
+            </w:pPr>
+            <w:r>
+              <w:rPr>
+                <w:lang w:val="de-AT" w:bidi="en-US"/>
+              </w:rPr>
+              <w:t>Ist vorhanden, aber nicht so gut wie bei Panda3D</w:t>
+            </w:r>
           </w:p>
         </w:tc>
         <w:tc>
@@ -2707,163 +2179,6 @@
               <w:rPr>
                 <w:lang w:val="de-AT" w:bidi="en-US"/>
               </w:rPr>
-              <w:t>8/10</w:t>
-            </w:r>
-          </w:p>
-          <w:p>
-            <w:pPr>
-              <w:rPr>
-                <w:lang w:val="de-AT" w:bidi="en-US"/>
-              </w:rPr>
-            </w:pPr>
-            <w:r>
-              <w:rPr>
-                <w:lang w:val="de-AT" w:bidi="en-US"/>
-              </w:rPr>
-              <w:t xml:space="preserve">42 Fragen bei </w:t>
-            </w:r>
-            <w:proofErr w:type="spellStart"/>
-            <w:r>
-              <w:rPr>
-                <w:lang w:val="de-AT" w:bidi="en-US"/>
-              </w:rPr>
-              <w:t>StackOverflow</w:t>
-            </w:r>
-            <w:proofErr w:type="spellEnd"/>
-          </w:p>
-          <w:p>
-            <w:pPr>
-              <w:rPr>
-                <w:lang w:val="de-AT" w:bidi="en-US"/>
-              </w:rPr>
-            </w:pPr>
-            <w:r>
-              <w:rPr>
-                <w:lang w:val="de-AT" w:bidi="en-US"/>
-              </w:rPr>
-              <w:t>Firmen-Support ist vorhanden</w:t>
-            </w:r>
-          </w:p>
-        </w:tc>
-      </w:tr>
-      <w:tr>
-        <w:tc>
-          <w:tcPr>
-            <w:tcW w:w="2216" w:type="dxa"/>
-            <w:tcBorders>
-              <w:left w:val="single" w:sz="8" w:space="0" w:color="FFFFFF"/>
-              <w:right w:val="single" w:sz="24" w:space="0" w:color="FFFFFF"/>
-            </w:tcBorders>
-            <w:shd w:val="clear" w:color="auto" w:fill="00B050"/>
-          </w:tcPr>
-          <w:p>
-            <w:pPr>
-              <w:rPr>
-                <w:b/>
-                <w:bCs/>
-                <w:color w:val="FFFFFF"/>
-                <w:lang w:val="en-US" w:bidi="en-US"/>
-              </w:rPr>
-            </w:pPr>
-            <w:proofErr w:type="spellStart"/>
-            <w:r>
-              <w:rPr>
-                <w:b/>
-                <w:bCs/>
-                <w:color w:val="FFFFFF"/>
-                <w:lang w:val="en-US" w:bidi="en-US"/>
-              </w:rPr>
-              <w:t>Maschinenschrift-erkennung</w:t>
-            </w:r>
-            <w:proofErr w:type="spellEnd"/>
-          </w:p>
-        </w:tc>
-        <w:tc>
-          <w:tcPr>
-            <w:tcW w:w="2854" w:type="dxa"/>
-            <w:shd w:val="clear" w:color="auto" w:fill="E6EED5"/>
-          </w:tcPr>
-          <w:p>
-            <w:pPr>
-              <w:rPr>
-                <w:lang w:val="de-AT" w:bidi="en-US"/>
-              </w:rPr>
-            </w:pPr>
-            <w:r>
-              <w:rPr>
-                <w:lang w:val="de-AT" w:bidi="en-US"/>
-              </w:rPr>
-              <w:t>6/10</w:t>
-            </w:r>
-          </w:p>
-          <w:p>
-            <w:pPr>
-              <w:rPr>
-                <w:lang w:val="de-AT" w:bidi="en-US"/>
-              </w:rPr>
-            </w:pPr>
-            <w:r>
-              <w:rPr>
-                <w:lang w:val="de-AT" w:bidi="en-US"/>
-              </w:rPr>
-              <w:t xml:space="preserve">Liegt etwa bei 50% (ist aber trainierbar) </w:t>
-            </w:r>
-          </w:p>
-        </w:tc>
-        <w:tc>
-          <w:tcPr>
-            <w:tcW w:w="2361" w:type="dxa"/>
-            <w:shd w:val="clear" w:color="auto" w:fill="E6EED5"/>
-          </w:tcPr>
-          <w:p>
-            <w:pPr>
-              <w:rPr>
-                <w:lang w:val="de-AT" w:bidi="en-US"/>
-              </w:rPr>
-            </w:pPr>
-            <w:r>
-              <w:rPr>
-                <w:lang w:val="de-AT" w:bidi="en-US"/>
-              </w:rPr>
-              <w:t>0/10</w:t>
-            </w:r>
-          </w:p>
-          <w:p>
-            <w:pPr>
-              <w:rPr>
-                <w:lang w:val="de-AT" w:bidi="en-US"/>
-              </w:rPr>
-            </w:pPr>
-            <w:r>
-              <w:rPr>
-                <w:lang w:val="de-AT" w:bidi="en-US"/>
-              </w:rPr>
-              <w:t xml:space="preserve">Konnte nicht getestet werden (Installation fehlgeschlagen) </w:t>
-            </w:r>
-          </w:p>
-          <w:p>
-            <w:pPr>
-              <w:rPr>
-                <w:lang w:val="de-AT" w:bidi="en-US"/>
-              </w:rPr>
-            </w:pPr>
-          </w:p>
-        </w:tc>
-        <w:tc>
-          <w:tcPr>
-            <w:tcW w:w="1857" w:type="dxa"/>
-            <w:shd w:val="clear" w:color="auto" w:fill="E6EED5"/>
-          </w:tcPr>
-          <w:p>
-            <w:pPr>
-              <w:rPr>
-                <w:lang w:val="de-AT" w:bidi="en-US"/>
-              </w:rPr>
-            </w:pPr>
-            <w:r>
-              <w:rPr>
-                <w:lang w:val="de-AT" w:bidi="en-US"/>
-              </w:rPr>
               <w:t>9/10</w:t>
             </w:r>
           </w:p>
@@ -2877,7 +2192,7 @@
               <w:rPr>
                 <w:lang w:val="de-AT" w:bidi="en-US"/>
               </w:rPr>
-              <w:t xml:space="preserve">Hervorragend </w:t>
+              <w:t>Forum, IRC-Channel und Blog sind vorhanden</w:t>
             </w:r>
           </w:p>
         </w:tc>
@@ -2911,9 +2226,18 @@
                 <w:color w:val="FFFFFF"/>
                 <w:lang w:val="en-US" w:bidi="en-US"/>
               </w:rPr>
-              <w:t>Handschrift-erkennung</w:t>
+              <w:t>Prototyp</w:t>
             </w:r>
             <w:proofErr w:type="spellEnd"/>
+            <w:r>
+              <w:rPr>
+                <w:b/>
+                <w:bCs/>
+                <w:color w:val="FFFFFF"/>
+                <w:lang w:val="en-US" w:bidi="en-US"/>
+              </w:rPr>
+              <w:t xml:space="preserve"> (Example)</w:t>
+            </w:r>
           </w:p>
         </w:tc>
         <w:tc>
@@ -2925,84 +2249,59 @@
               <w:bottom w:val="single" w:sz="8" w:space="0" w:color="FFFFFF"/>
               <w:right w:val="single" w:sz="8" w:space="0" w:color="FFFFFF"/>
             </w:tcBorders>
-            <w:shd w:val="clear" w:color="auto" w:fill="CDDDAC"/>
-          </w:tcPr>
-          <w:p>
-            <w:pPr>
-              <w:rPr>
-                <w:lang w:val="de-AT" w:bidi="en-US"/>
-              </w:rPr>
-            </w:pPr>
-            <w:r>
-              <w:rPr>
-                <w:lang w:val="de-AT" w:bidi="en-US"/>
-              </w:rPr>
-              <w:t>1/10</w:t>
-            </w:r>
-          </w:p>
-          <w:p>
-            <w:pPr>
-              <w:rPr>
-                <w:lang w:val="de-AT" w:bidi="en-US"/>
-              </w:rPr>
-            </w:pPr>
-            <w:r>
-              <w:rPr>
-                <w:lang w:val="de-AT" w:bidi="en-US"/>
-              </w:rPr>
-              <w:t xml:space="preserve">So gut wie </w:t>
+            <w:shd w:val="clear" w:color="auto" w:fill="E2EFD9"/>
+          </w:tcPr>
+          <w:p>
+            <w:pPr>
+              <w:rPr>
+                <w:lang w:val="de-AT" w:bidi="en-US"/>
+              </w:rPr>
+            </w:pPr>
+            <w:r>
+              <w:rPr>
+                <w:lang w:val="de-AT" w:bidi="en-US"/>
+              </w:rPr>
+              <w:t>10</w:t>
+            </w:r>
+            <w:r>
+              <w:rPr>
+                <w:lang w:val="de-AT" w:bidi="en-US"/>
+              </w:rPr>
+              <w:t>/10</w:t>
+            </w:r>
+          </w:p>
+          <w:p>
+            <w:pPr>
+              <w:rPr>
+                <w:lang w:val="de-AT" w:bidi="en-US"/>
+              </w:rPr>
+            </w:pPr>
+            <w:r>
+              <w:rPr>
+                <w:lang w:val="de-AT" w:bidi="en-US"/>
+              </w:rPr>
+              <w:t xml:space="preserve">Ufo-Spiel als </w:t>
             </w:r>
             <w:proofErr w:type="spellStart"/>
             <w:r>
               <w:rPr>
                 <w:lang w:val="de-AT" w:bidi="en-US"/>
               </w:rPr>
-              <w:t>garnicht</w:t>
+              <w:t>Example</w:t>
             </w:r>
             <w:proofErr w:type="spellEnd"/>
-            <w:r>
-              <w:rPr>
-                <w:lang w:val="de-AT" w:bidi="en-US"/>
-              </w:rPr>
-              <w:t xml:space="preserve"> </w:t>
-            </w:r>
-          </w:p>
-        </w:tc>
-        <w:tc>
-          <w:tcPr>
-            <w:tcW w:w="2361" w:type="dxa"/>
-            <w:tcBorders>
-              <w:top w:val="single" w:sz="8" w:space="0" w:color="FFFFFF"/>
-              <w:left w:val="single" w:sz="8" w:space="0" w:color="FFFFFF"/>
-              <w:bottom w:val="single" w:sz="8" w:space="0" w:color="FFFFFF"/>
-              <w:right w:val="single" w:sz="8" w:space="0" w:color="FFFFFF"/>
-            </w:tcBorders>
-            <w:shd w:val="clear" w:color="auto" w:fill="CDDDAC"/>
-          </w:tcPr>
-          <w:p>
-            <w:pPr>
-              <w:rPr>
-                <w:lang w:val="de-AT" w:bidi="en-US"/>
-              </w:rPr>
-            </w:pPr>
-            <w:r>
-              <w:rPr>
-                <w:lang w:val="de-AT" w:bidi="en-US"/>
-              </w:rPr>
-              <w:t>0/10</w:t>
-            </w:r>
-          </w:p>
-          <w:p>
-            <w:pPr>
-              <w:rPr>
-                <w:lang w:val="de-AT" w:bidi="en-US"/>
-              </w:rPr>
-            </w:pPr>
-            <w:r>
-              <w:rPr>
-                <w:lang w:val="de-AT" w:bidi="en-US"/>
-              </w:rPr>
-              <w:t xml:space="preserve">Konnte nicht getestet werden(Installation fehlgeschlagen) </w:t>
+          </w:p>
+          <w:p>
+            <w:pPr>
+              <w:rPr>
+                <w:lang w:val="de-AT" w:bidi="en-US"/>
+              </w:rPr>
+            </w:pPr>
+            <w:r>
+              <w:rPr>
+                <w:lang w:val="de-AT" w:bidi="en-US"/>
+              </w:rPr>
+              <w:t>Funktionierte einwandfrei</w:t>
             </w:r>
           </w:p>
         </w:tc>
@@ -3015,32 +2314,67 @@
               <w:bottom w:val="single" w:sz="8" w:space="0" w:color="FFFFFF"/>
               <w:right w:val="single" w:sz="8" w:space="0" w:color="FFFFFF"/>
             </w:tcBorders>
-            <w:shd w:val="clear" w:color="auto" w:fill="CDDDAC"/>
-          </w:tcPr>
-          <w:p>
-            <w:pPr>
-              <w:rPr>
-                <w:lang w:val="de-AT" w:bidi="en-US"/>
-              </w:rPr>
-            </w:pPr>
-            <w:r>
-              <w:rPr>
-                <w:lang w:val="de-AT" w:bidi="en-US"/>
-              </w:rPr>
-              <w:t>0/10</w:t>
-            </w:r>
-          </w:p>
-          <w:p>
-            <w:pPr>
-              <w:rPr>
-                <w:lang w:val="de-AT" w:bidi="en-US"/>
-              </w:rPr>
-            </w:pPr>
-            <w:r>
-              <w:rPr>
-                <w:lang w:val="de-AT" w:bidi="en-US"/>
-              </w:rPr>
-              <w:t xml:space="preserve">Kein Erfolg </w:t>
+            <w:shd w:val="clear" w:color="auto" w:fill="E2EFD9"/>
+          </w:tcPr>
+          <w:p>
+            <w:pPr>
+              <w:rPr>
+                <w:lang w:val="de-AT" w:bidi="en-US"/>
+              </w:rPr>
+            </w:pPr>
+            <w:r>
+              <w:rPr>
+                <w:lang w:val="de-AT" w:bidi="en-US"/>
+              </w:rPr>
+              <w:t>10</w:t>
+            </w:r>
+            <w:r>
+              <w:rPr>
+                <w:lang w:val="de-AT" w:bidi="en-US"/>
+              </w:rPr>
+              <w:t>/10</w:t>
+            </w:r>
+          </w:p>
+          <w:p>
+            <w:pPr>
+              <w:rPr>
+                <w:lang w:val="de-AT" w:bidi="en-US"/>
+              </w:rPr>
+            </w:pPr>
+            <w:proofErr w:type="spellStart"/>
+            <w:r>
+              <w:rPr>
+                <w:lang w:val="de-AT" w:bidi="en-US"/>
+              </w:rPr>
+              <w:t>SolarSystem</w:t>
+            </w:r>
+            <w:proofErr w:type="spellEnd"/>
+            <w:r>
+              <w:rPr>
+                <w:lang w:val="de-AT" w:bidi="en-US"/>
+              </w:rPr>
+              <w:t xml:space="preserve"> als </w:t>
+            </w:r>
+            <w:proofErr w:type="spellStart"/>
+            <w:r>
+              <w:rPr>
+                <w:lang w:val="de-AT" w:bidi="en-US"/>
+              </w:rPr>
+              <w:t>Example</w:t>
+            </w:r>
+            <w:proofErr w:type="spellEnd"/>
+          </w:p>
+          <w:p>
+            <w:pPr>
+              <w:rPr>
+                <w:lang w:val="de-AT" w:bidi="en-US"/>
+              </w:rPr>
+            </w:pPr>
+            <w:r>
+              <w:rPr>
+                <w:lang w:val="de-AT" w:bidi="en-US"/>
+              </w:rPr>
+              <w:t xml:space="preserve">Funktionierte einwandfrei </w:t>
             </w:r>
           </w:p>
         </w:tc>
@@ -3074,7 +2408,7 @@
                 <w:color w:val="FFFFFF"/>
                 <w:lang w:val="en-US" w:bidi="en-US"/>
               </w:rPr>
-              <w:t>Prototyp</w:t>
+              <w:t>Gesamtpunktzahl</w:t>
             </w:r>
             <w:proofErr w:type="spellEnd"/>
           </w:p>
@@ -3093,95 +2427,30 @@
           <w:p>
             <w:pPr>
               <w:rPr>
-                <w:lang w:val="en-US" w:bidi="en-US"/>
-              </w:rPr>
-            </w:pPr>
-            <w:r>
-              <w:rPr>
-                <w:lang w:val="en-US" w:bidi="en-US"/>
-              </w:rPr>
-              <w:t>9/10</w:t>
-            </w:r>
-          </w:p>
-          <w:p>
-            <w:pPr>
-              <w:rPr>
-                <w:lang w:val="en-US" w:bidi="en-US"/>
-              </w:rPr>
-            </w:pPr>
-            <w:proofErr w:type="spellStart"/>
-            <w:r>
-              <w:rPr>
-                <w:lang w:val="en-US" w:bidi="en-US"/>
-              </w:rPr>
-              <w:t>Erfolgreich</w:t>
-            </w:r>
-            <w:proofErr w:type="spellEnd"/>
-            <w:r>
-              <w:rPr>
-                <w:lang w:val="en-US" w:bidi="en-US"/>
-              </w:rPr>
-              <w:t xml:space="preserve"> </w:t>
-            </w:r>
-          </w:p>
-        </w:tc>
-        <w:tc>
-          <w:tcPr>
-            <w:tcW w:w="2361" w:type="dxa"/>
-            <w:tcBorders>
-              <w:top w:val="single" w:sz="8" w:space="0" w:color="FFFFFF"/>
-              <w:left w:val="single" w:sz="8" w:space="0" w:color="FFFFFF"/>
-              <w:bottom w:val="single" w:sz="8" w:space="0" w:color="FFFFFF"/>
-              <w:right w:val="single" w:sz="8" w:space="0" w:color="FFFFFF"/>
-            </w:tcBorders>
-            <w:shd w:val="clear" w:color="auto" w:fill="E2EFD9"/>
-          </w:tcPr>
-          <w:p>
-            <w:pPr>
-              <w:rPr>
-                <w:lang w:val="en-US" w:bidi="en-US"/>
-              </w:rPr>
-            </w:pPr>
-            <w:r>
-              <w:rPr>
-                <w:lang w:val="en-US" w:bidi="en-US"/>
-              </w:rPr>
-              <w:t>0/10</w:t>
-            </w:r>
-          </w:p>
-          <w:p>
-            <w:pPr>
-              <w:rPr>
-                <w:lang w:val="en-US" w:bidi="en-US"/>
-              </w:rPr>
-            </w:pPr>
-            <w:proofErr w:type="spellStart"/>
-            <w:r>
-              <w:rPr>
-                <w:lang w:val="en-US" w:bidi="en-US"/>
-              </w:rPr>
-              <w:t>Nicht</w:t>
-            </w:r>
-            <w:proofErr w:type="spellEnd"/>
-            <w:r>
-              <w:rPr>
-                <w:lang w:val="en-US" w:bidi="en-US"/>
-              </w:rPr>
-              <w:t xml:space="preserve"> </w:t>
-            </w:r>
-            <w:proofErr w:type="spellStart"/>
-            <w:r>
-              <w:rPr>
-                <w:lang w:val="en-US" w:bidi="en-US"/>
-              </w:rPr>
-              <w:t>erfolgreich</w:t>
-            </w:r>
-            <w:proofErr w:type="spellEnd"/>
-            <w:r>
-              <w:rPr>
-                <w:lang w:val="en-US" w:bidi="en-US"/>
-              </w:rPr>
-              <w:t xml:space="preserve"> </w:t>
+                <w:b/>
+                <w:lang w:val="en-US" w:bidi="en-US"/>
+              </w:rPr>
+            </w:pPr>
+            <w:r>
+              <w:rPr>
+                <w:b/>
+                <w:lang w:val="en-US" w:bidi="en-US"/>
+              </w:rPr>
+              <w:t>49</w:t>
+            </w:r>
+            <w:r>
+              <w:rPr>
+                <w:b/>
+                <w:lang w:val="en-US" w:bidi="en-US"/>
+              </w:rPr>
+              <w:t>/6</w:t>
+            </w:r>
+            <w:r>
+              <w:rPr>
+                <w:b/>
+                <w:lang w:val="en-US" w:bidi="en-US"/>
+              </w:rPr>
+              <w:t>0</w:t>
             </w:r>
           </w:p>
         </w:tc>
@@ -3199,440 +2468,42 @@
           <w:p>
             <w:pPr>
               <w:rPr>
-                <w:lang w:val="de-AT" w:bidi="en-US"/>
-              </w:rPr>
-            </w:pPr>
-            <w:r>
-              <w:rPr>
-                <w:lang w:val="de-AT" w:bidi="en-US"/>
-              </w:rPr>
-              <w:t>7</w:t>
-            </w:r>
-            <w:r>
-              <w:rPr>
-                <w:lang w:val="de-AT" w:bidi="en-US"/>
-              </w:rPr>
-              <w:t>/10</w:t>
-            </w:r>
-          </w:p>
-          <w:p>
-            <w:pPr>
-              <w:rPr>
-                <w:lang w:val="de-AT" w:bidi="en-US"/>
-              </w:rPr>
-            </w:pPr>
-            <w:r>
-              <w:rPr>
-                <w:lang w:val="de-AT" w:bidi="en-US"/>
-              </w:rPr>
-              <w:t xml:space="preserve">Erfolgreich, </w:t>
-            </w:r>
-            <w:r>
-              <w:rPr>
-                <w:lang w:val="de-AT" w:bidi="en-US"/>
-              </w:rPr>
-              <w:t>jedoch nicht für uns nutzbar</w:t>
-            </w:r>
-          </w:p>
-        </w:tc>
-      </w:tr>
-      <w:tr>
-        <w:tc>
-          <w:tcPr>
-            <w:tcW w:w="2216" w:type="dxa"/>
-            <w:tcBorders>
-              <w:top w:val="single" w:sz="8" w:space="0" w:color="FFFFFF"/>
-              <w:left w:val="single" w:sz="8" w:space="0" w:color="FFFFFF"/>
-              <w:bottom w:val="single" w:sz="8" w:space="0" w:color="FFFFFF"/>
-              <w:right w:val="single" w:sz="24" w:space="0" w:color="FFFFFF"/>
-            </w:tcBorders>
-            <w:shd w:val="clear" w:color="auto" w:fill="00B050"/>
-          </w:tcPr>
-          <w:p>
-            <w:pPr>
+                <w:lang w:val="en-US" w:bidi="en-US"/>
+              </w:rPr>
+            </w:pPr>
+            <w:r>
               <w:rPr>
                 <w:b/>
-                <w:bCs/>
-                <w:color w:val="FFFFFF"/>
-                <w:lang w:val="en-US" w:bidi="en-US"/>
-              </w:rPr>
-            </w:pPr>
+                <w:lang w:val="en-US" w:bidi="en-US"/>
+              </w:rPr>
+              <w:t>55</w:t>
+            </w:r>
             <w:r>
               <w:rPr>
                 <w:b/>
-                <w:bCs/>
-                <w:color w:val="FFFFFF"/>
-                <w:lang w:val="en-US" w:bidi="en-US"/>
-              </w:rPr>
-              <w:t>Python-</w:t>
-            </w:r>
-            <w:proofErr w:type="spellStart"/>
+                <w:lang w:val="en-US" w:bidi="en-US"/>
+              </w:rPr>
+              <w:t>/6</w:t>
+            </w:r>
             <w:r>
               <w:rPr>
                 <w:b/>
-                <w:bCs/>
-                <w:color w:val="FFFFFF"/>
-                <w:lang w:val="en-US" w:bidi="en-US"/>
-              </w:rPr>
-              <w:t>Anbindung</w:t>
-            </w:r>
-            <w:proofErr w:type="spellEnd"/>
-          </w:p>
-        </w:tc>
-        <w:tc>
-          <w:tcPr>
-            <w:tcW w:w="2854" w:type="dxa"/>
-            <w:tcBorders>
-              <w:top w:val="single" w:sz="8" w:space="0" w:color="FFFFFF"/>
-              <w:left w:val="single" w:sz="8" w:space="0" w:color="FFFFFF"/>
-              <w:bottom w:val="single" w:sz="8" w:space="0" w:color="FFFFFF"/>
-              <w:right w:val="single" w:sz="8" w:space="0" w:color="FFFFFF"/>
-            </w:tcBorders>
-            <w:shd w:val="clear" w:color="auto" w:fill="CDDDAC"/>
-          </w:tcPr>
-          <w:p>
-            <w:pPr>
-              <w:rPr>
-                <w:lang w:val="en-US" w:bidi="en-US"/>
-              </w:rPr>
-            </w:pPr>
-            <w:r>
-              <w:rPr>
-                <w:lang w:val="en-US" w:bidi="en-US"/>
-              </w:rPr>
-              <w:t>9/10</w:t>
-            </w:r>
-          </w:p>
-          <w:p>
-            <w:pPr>
-              <w:rPr>
-                <w:lang w:val="en-US" w:bidi="en-US"/>
-              </w:rPr>
-            </w:pPr>
-            <w:proofErr w:type="spellStart"/>
-            <w:r>
-              <w:rPr>
-                <w:lang w:val="en-US" w:bidi="en-US"/>
-              </w:rPr>
-              <w:t>Ist</w:t>
-            </w:r>
-            <w:proofErr w:type="spellEnd"/>
-            <w:r>
-              <w:rPr>
-                <w:lang w:val="en-US" w:bidi="en-US"/>
-              </w:rPr>
-              <w:t xml:space="preserve"> </w:t>
-            </w:r>
-            <w:proofErr w:type="spellStart"/>
-            <w:r>
-              <w:rPr>
-                <w:lang w:val="en-US" w:bidi="en-US"/>
-              </w:rPr>
-              <w:t>gegeben</w:t>
-            </w:r>
-            <w:proofErr w:type="spellEnd"/>
-            <w:r>
-              <w:rPr>
-                <w:lang w:val="en-US" w:bidi="en-US"/>
-              </w:rPr>
-              <w:t xml:space="preserve"> </w:t>
-            </w:r>
-            <w:proofErr w:type="spellStart"/>
-            <w:r>
-              <w:rPr>
-                <w:lang w:val="en-US" w:bidi="en-US"/>
-              </w:rPr>
-              <w:t>durch</w:t>
-            </w:r>
-            <w:proofErr w:type="spellEnd"/>
-            <w:r>
-              <w:rPr>
-                <w:lang w:val="en-US" w:bidi="en-US"/>
-              </w:rPr>
-              <w:t xml:space="preserve"> "</w:t>
-            </w:r>
-            <w:proofErr w:type="spellStart"/>
-            <w:r>
-              <w:rPr>
-                <w:lang w:val="en-US" w:bidi="en-US"/>
-              </w:rPr>
-              <w:t>pytesseract</w:t>
-            </w:r>
-            <w:proofErr w:type="spellEnd"/>
-            <w:r>
-              <w:rPr>
-                <w:lang w:val="en-US" w:bidi="en-US"/>
-              </w:rPr>
-              <w:t xml:space="preserve">" </w:t>
-            </w:r>
-          </w:p>
-        </w:tc>
-        <w:tc>
-          <w:tcPr>
-            <w:tcW w:w="2361" w:type="dxa"/>
-            <w:tcBorders>
-              <w:top w:val="single" w:sz="8" w:space="0" w:color="FFFFFF"/>
-              <w:left w:val="single" w:sz="8" w:space="0" w:color="FFFFFF"/>
-              <w:bottom w:val="single" w:sz="8" w:space="0" w:color="FFFFFF"/>
-              <w:right w:val="single" w:sz="8" w:space="0" w:color="FFFFFF"/>
-            </w:tcBorders>
-            <w:shd w:val="clear" w:color="auto" w:fill="CDDDAC"/>
-          </w:tcPr>
-          <w:p>
-            <w:pPr>
-              <w:rPr>
-                <w:lang w:val="en-US" w:bidi="en-US"/>
-              </w:rPr>
-            </w:pPr>
-            <w:r>
-              <w:rPr>
-                <w:lang w:val="en-US" w:bidi="en-US"/>
-              </w:rPr>
-              <w:t>9/10</w:t>
-            </w:r>
-          </w:p>
-          <w:p>
-            <w:pPr>
-              <w:rPr>
-                <w:lang w:val="en-US" w:bidi="en-US"/>
-              </w:rPr>
-            </w:pPr>
-            <w:proofErr w:type="spellStart"/>
-            <w:r>
-              <w:rPr>
-                <w:lang w:val="en-US" w:bidi="en-US"/>
-              </w:rPr>
-              <w:t>ist</w:t>
-            </w:r>
-            <w:proofErr w:type="spellEnd"/>
-            <w:r>
-              <w:rPr>
-                <w:lang w:val="en-US" w:bidi="en-US"/>
-              </w:rPr>
-              <w:t xml:space="preserve"> </w:t>
-            </w:r>
-            <w:proofErr w:type="spellStart"/>
-            <w:r>
-              <w:rPr>
-                <w:lang w:val="en-US" w:bidi="en-US"/>
-              </w:rPr>
-              <w:t>vorhanden</w:t>
-            </w:r>
-            <w:proofErr w:type="spellEnd"/>
-          </w:p>
-          <w:p>
-            <w:pPr>
-              <w:rPr>
-                <w:lang w:val="en-US" w:bidi="en-US"/>
-              </w:rPr>
-            </w:pPr>
-          </w:p>
-        </w:tc>
-        <w:tc>
-          <w:tcPr>
-            <w:tcW w:w="1857" w:type="dxa"/>
-            <w:tcBorders>
-              <w:top w:val="single" w:sz="8" w:space="0" w:color="FFFFFF"/>
-              <w:left w:val="single" w:sz="8" w:space="0" w:color="FFFFFF"/>
-              <w:bottom w:val="single" w:sz="8" w:space="0" w:color="FFFFFF"/>
-              <w:right w:val="single" w:sz="8" w:space="0" w:color="FFFFFF"/>
-            </w:tcBorders>
-            <w:shd w:val="clear" w:color="auto" w:fill="CDDDAC"/>
-          </w:tcPr>
-          <w:p>
-            <w:pPr>
-              <w:rPr>
-                <w:lang w:val="en-US" w:bidi="en-US"/>
-              </w:rPr>
-            </w:pPr>
-            <w:r>
-              <w:rPr>
-                <w:lang w:val="en-US" w:bidi="en-US"/>
-              </w:rPr>
-              <w:t>0/10</w:t>
-            </w:r>
-          </w:p>
-          <w:p>
-            <w:pPr>
-              <w:rPr>
-                <w:lang w:val="en-US" w:bidi="en-US"/>
-              </w:rPr>
-            </w:pPr>
-            <w:proofErr w:type="spellStart"/>
-            <w:r>
-              <w:rPr>
-                <w:lang w:val="en-US" w:bidi="en-US"/>
-              </w:rPr>
-              <w:t>Nicht</w:t>
-            </w:r>
-            <w:proofErr w:type="spellEnd"/>
-            <w:r>
-              <w:rPr>
-                <w:lang w:val="en-US" w:bidi="en-US"/>
-              </w:rPr>
-              <w:t xml:space="preserve"> </w:t>
-            </w:r>
-            <w:proofErr w:type="spellStart"/>
-            <w:r>
-              <w:rPr>
-                <w:lang w:val="en-US" w:bidi="en-US"/>
-              </w:rPr>
-              <w:t>gegeben</w:t>
-            </w:r>
-            <w:proofErr w:type="spellEnd"/>
-            <w:r>
-              <w:rPr>
-                <w:lang w:val="en-US" w:bidi="en-US"/>
-              </w:rPr>
-              <w:t xml:space="preserve">, </w:t>
-            </w:r>
-            <w:proofErr w:type="spellStart"/>
-            <w:r>
-              <w:rPr>
-                <w:lang w:val="en-US" w:bidi="en-US"/>
-              </w:rPr>
-              <w:t>eigenständiges</w:t>
-            </w:r>
-            <w:proofErr w:type="spellEnd"/>
-            <w:r>
-              <w:rPr>
-                <w:lang w:val="en-US" w:bidi="en-US"/>
-              </w:rPr>
-              <w:t xml:space="preserve"> </w:t>
-            </w:r>
-            <w:proofErr w:type="spellStart"/>
-            <w:r>
-              <w:rPr>
-                <w:lang w:val="en-US" w:bidi="en-US"/>
-              </w:rPr>
-              <w:t>Programm</w:t>
-            </w:r>
-            <w:proofErr w:type="spellEnd"/>
-            <w:r>
-              <w:rPr>
-                <w:lang w:val="en-US" w:bidi="en-US"/>
-              </w:rPr>
-              <w:t xml:space="preserve"> </w:t>
-            </w:r>
-          </w:p>
-        </w:tc>
-      </w:tr>
-      <w:tr>
-        <w:tc>
-          <w:tcPr>
-            <w:tcW w:w="2216" w:type="dxa"/>
-            <w:tcBorders>
-              <w:top w:val="single" w:sz="8" w:space="0" w:color="FFFFFF"/>
-              <w:left w:val="single" w:sz="8" w:space="0" w:color="FFFFFF"/>
-              <w:bottom w:val="single" w:sz="8" w:space="0" w:color="FFFFFF"/>
-              <w:right w:val="single" w:sz="24" w:space="0" w:color="FFFFFF"/>
-            </w:tcBorders>
-            <w:shd w:val="clear" w:color="auto" w:fill="00B050"/>
-          </w:tcPr>
-          <w:p>
-            <w:pPr>
-              <w:rPr>
-                <w:b/>
-                <w:bCs/>
-                <w:color w:val="FFFFFF"/>
-                <w:lang w:val="en-US" w:bidi="en-US"/>
-              </w:rPr>
-            </w:pPr>
-            <w:proofErr w:type="spellStart"/>
-            <w:r>
-              <w:rPr>
-                <w:b/>
-                <w:bCs/>
-                <w:color w:val="FFFFFF"/>
-                <w:lang w:val="en-US" w:bidi="en-US"/>
-              </w:rPr>
-              <w:t>Gesamtpunktzahl</w:t>
-            </w:r>
-            <w:proofErr w:type="spellEnd"/>
-          </w:p>
-        </w:tc>
-        <w:tc>
-          <w:tcPr>
-            <w:tcW w:w="2854" w:type="dxa"/>
-            <w:tcBorders>
-              <w:top w:val="single" w:sz="8" w:space="0" w:color="FFFFFF"/>
-              <w:left w:val="single" w:sz="8" w:space="0" w:color="FFFFFF"/>
-              <w:bottom w:val="single" w:sz="8" w:space="0" w:color="FFFFFF"/>
-              <w:right w:val="single" w:sz="8" w:space="0" w:color="FFFFFF"/>
-            </w:tcBorders>
-            <w:shd w:val="clear" w:color="auto" w:fill="E2EFD9"/>
-          </w:tcPr>
-          <w:p>
-            <w:pPr>
-              <w:rPr>
-                <w:b/>
-                <w:lang w:val="en-US" w:bidi="en-US"/>
-              </w:rPr>
-            </w:pPr>
-            <w:r>
-              <w:rPr>
-                <w:b/>
-                <w:lang w:val="en-US" w:bidi="en-US"/>
-              </w:rPr>
-              <w:t>65/90</w:t>
-            </w:r>
-          </w:p>
-        </w:tc>
-        <w:tc>
-          <w:tcPr>
-            <w:tcW w:w="2361" w:type="dxa"/>
-            <w:tcBorders>
-              <w:top w:val="single" w:sz="8" w:space="0" w:color="FFFFFF"/>
-              <w:left w:val="single" w:sz="8" w:space="0" w:color="FFFFFF"/>
-              <w:bottom w:val="single" w:sz="8" w:space="0" w:color="FFFFFF"/>
-              <w:right w:val="single" w:sz="8" w:space="0" w:color="FFFFFF"/>
-            </w:tcBorders>
-            <w:shd w:val="clear" w:color="auto" w:fill="E2EFD9"/>
-          </w:tcPr>
-          <w:p>
-            <w:pPr>
-              <w:rPr>
-                <w:lang w:val="en-US" w:bidi="en-US"/>
-              </w:rPr>
-            </w:pPr>
-            <w:r>
-              <w:rPr>
-                <w:b/>
-                <w:lang w:val="en-US" w:bidi="en-US"/>
-              </w:rPr>
-              <w:t>34/90</w:t>
-            </w:r>
-          </w:p>
-        </w:tc>
-        <w:tc>
-          <w:tcPr>
-            <w:tcW w:w="1857" w:type="dxa"/>
-            <w:tcBorders>
-              <w:top w:val="single" w:sz="8" w:space="0" w:color="FFFFFF"/>
-              <w:left w:val="single" w:sz="8" w:space="0" w:color="FFFFFF"/>
-              <w:bottom w:val="single" w:sz="8" w:space="0" w:color="FFFFFF"/>
-              <w:right w:val="single" w:sz="8" w:space="0" w:color="FFFFFF"/>
-            </w:tcBorders>
-            <w:shd w:val="clear" w:color="auto" w:fill="E2EFD9"/>
-          </w:tcPr>
-          <w:p>
-            <w:pPr>
-              <w:rPr>
-                <w:lang w:val="en-US" w:bidi="en-US"/>
-              </w:rPr>
-            </w:pPr>
-            <w:r>
-              <w:rPr>
-                <w:b/>
-                <w:lang w:val="en-US" w:bidi="en-US"/>
-              </w:rPr>
-              <w:t>48/90</w:t>
+                <w:lang w:val="en-US" w:bidi="en-US"/>
+              </w:rPr>
+              <w:t>0</w:t>
             </w:r>
           </w:p>
         </w:tc>
       </w:tr>
     </w:tbl>
     <w:p/>
+    <w:p>
+      <w:r>
+        <w:t>Aufgrund der obigen Bewertung der beiden Frameworks (mit den gewählten Kriterien) ist die Benutzung von Panda3D für unser Vorhaben zu präferieren.</w:t>
+      </w:r>
+      <w:bookmarkStart w:id="1" w:name="_GoBack"/>
+      <w:bookmarkEnd w:id="1"/>
+    </w:p>
     <w:sectPr>
       <w:pgSz w:w="11900" w:h="16840"/>
       <w:pgMar w:top="1417" w:right="1417" w:bottom="1134" w:left="1417" w:header="708" w:footer="708" w:gutter="0"/>
@@ -5077,7 +3948,7 @@
 </file>
 
 <file path=customXml/itemProps1.xml><?xml version="1.0" encoding="utf-8"?>
-<ds:datastoreItem xmlns:ds="http://schemas.openxmlformats.org/officeDocument/2006/customXml" ds:itemID="{60E8FDEF-C45A-4DAC-AA97-14EE568F524F}">
+<ds:datastoreItem xmlns:ds="http://schemas.openxmlformats.org/officeDocument/2006/customXml" ds:itemID="{12935318-0D43-46AD-B2B7-C86CBAF5E67A}">
   <ds:schemaRefs>
     <ds:schemaRef ds:uri="http://schemas.openxmlformats.org/officeDocument/2006/bibliography"/>
   </ds:schemaRefs>

--- a/Protokoll.docx
+++ b/Protokoll.docx
@@ -154,13 +154,11 @@
         </w:numPr>
       </w:pPr>
       <w:bookmarkStart w:id="0" w:name="_Toc308180117"/>
-      <w:proofErr w:type="spellStart"/>
       <w:r>
         <w:lastRenderedPageBreak/>
         <w:t>Requirementsanaylse</w:t>
       </w:r>
       <w:bookmarkEnd w:id="0"/>
-      <w:proofErr w:type="spellEnd"/>
     </w:p>
     <w:p/>
     <w:tbl>
@@ -336,11 +334,9 @@
             <w:tcW w:w="928" w:type="pct"/>
           </w:tcPr>
           <w:p>
-            <w:proofErr w:type="spellStart"/>
             <w:r>
               <w:t>Planettextur</w:t>
             </w:r>
-            <w:proofErr w:type="spellEnd"/>
           </w:p>
         </w:tc>
         <w:tc>
@@ -706,13 +702,8 @@
             <w:tcW w:w="1841" w:type="dxa"/>
           </w:tcPr>
           <w:p>
-            <w:proofErr w:type="spellStart"/>
-            <w:r>
-              <w:t>Kamerposition</w:t>
-            </w:r>
-            <w:proofErr w:type="spellEnd"/>
-            <w:r>
-              <w:t xml:space="preserve"> anpassen</w:t>
+            <w:r>
+              <w:t>Kamerposition anpassen</w:t>
             </w:r>
           </w:p>
         </w:tc>
@@ -752,15 +743,7 @@
           </w:tcPr>
           <w:p>
             <w:r>
-              <w:t>Start/</w:t>
-            </w:r>
-            <w:proofErr w:type="spellStart"/>
-            <w:r>
-              <w:t>Stop</w:t>
-            </w:r>
-            <w:proofErr w:type="spellEnd"/>
-            <w:r>
-              <w:t xml:space="preserve"> der Animation</w:t>
+              <w:t>Start/Stop der Animation</w:t>
             </w:r>
           </w:p>
         </w:tc>
@@ -869,13 +852,8 @@
       </w:r>
     </w:p>
     <w:p>
-      <w:proofErr w:type="spellStart"/>
-      <w:r>
-        <w:t>Pygame</w:t>
-      </w:r>
-      <w:proofErr w:type="spellEnd"/>
-      <w:r>
-        <w:t xml:space="preserve"> </w:t>
+      <w:r>
+        <w:t xml:space="preserve">Pygame </w:t>
       </w:r>
     </w:p>
     <w:p>
@@ -903,21 +881,7 @@
         <w:rPr>
           <w:lang w:val="en-US"/>
         </w:rPr>
-        <w:t xml:space="preserve">) is a set of Python modules designed for writing games. It is written on top of the excellent SDL library. This allows you to create fully featured games and multimedia programs in the python language. It is the most popular, and portable game library for python, with over 1000 free and open source projects that use </w:t>
-      </w:r>
-      <w:proofErr w:type="spellStart"/>
-      <w:r>
-        <w:rPr>
-          <w:lang w:val="en-US"/>
-        </w:rPr>
-        <w:t>pygame</w:t>
-      </w:r>
-      <w:proofErr w:type="spellEnd"/>
-      <w:r>
-        <w:rPr>
-          <w:lang w:val="en-US"/>
-        </w:rPr>
-        <w:t xml:space="preserve"> to look at.</w:t>
+        <w:t>) is a set of Python modules designed for writing games. It is written on top of the excellent SDL library. This allows you to create fully featured games and multimedia programs in the python language. It is the most popular, and portable game library for python, with over 1000 free and open source projects that use pygame to look at.</w:t>
       </w:r>
     </w:p>
     <w:p>
@@ -1035,15 +999,7 @@
         </w:numPr>
       </w:pPr>
       <w:r>
-        <w:t>Koordinaten(</w:t>
-      </w:r>
-      <w:proofErr w:type="spellStart"/>
-      <w:r>
-        <w:t>x,y</w:t>
-      </w:r>
-      <w:proofErr w:type="spellEnd"/>
-      <w:r>
-        <w:t>)</w:t>
+        <w:t>Koordinaten(x,y)</w:t>
       </w:r>
     </w:p>
     <w:p>
@@ -1066,11 +1022,9 @@
           <w:numId w:val="2"/>
         </w:numPr>
       </w:pPr>
-      <w:proofErr w:type="spellStart"/>
       <w:r>
         <w:t>Translationspeed</w:t>
       </w:r>
-      <w:proofErr w:type="spellEnd"/>
     </w:p>
     <w:p>
       <w:pPr>
@@ -1138,15 +1092,7 @@
         </w:numPr>
       </w:pPr>
       <w:r>
-        <w:t>Koordinaten(</w:t>
-      </w:r>
-      <w:proofErr w:type="spellStart"/>
-      <w:r>
-        <w:t>x,y</w:t>
-      </w:r>
-      <w:proofErr w:type="spellEnd"/>
-      <w:r>
-        <w:t>)</w:t>
+        <w:t>Koordinaten(x,y)</w:t>
       </w:r>
     </w:p>
     <w:p>
@@ -1239,15 +1185,7 @@
         </w:numPr>
       </w:pPr>
       <w:r>
-        <w:t>Koordinaten(</w:t>
-      </w:r>
-      <w:proofErr w:type="spellStart"/>
-      <w:r>
-        <w:t>x,y</w:t>
-      </w:r>
-      <w:proofErr w:type="spellEnd"/>
-      <w:r>
-        <w:t>)</w:t>
+        <w:t>Koordinaten(x,y)</w:t>
       </w:r>
     </w:p>
     <w:p>
@@ -1350,6 +1288,25 @@
       <w:r>
         <w:t>Zur Realisierung der Software ist natürlich ein ausreichend qualifiziertes und motiviertes Team nötig. Dieses Team besteht aus Philipp Adler und Adin Karic. Beide derzeit Schüler am TGM mit Fachrichtung Informationstechnologie.</w:t>
       </w:r>
+      <w:r>
+        <w:t xml:space="preserve"> Beide Teammitglieder nehmen im Team dies</w:t>
+      </w:r>
+      <w:r>
+        <w:t>elben gleichberechtigten Rollen ein (Entwickler/Projektmanager)</w:t>
+      </w:r>
+    </w:p>
+    <w:p/>
+    <w:p>
+      <w:r>
+        <w:t>Tools</w:t>
+      </w:r>
+    </w:p>
+    <w:p>
+      <w:r>
+        <w:t>Als Entwicklungsumgebung wird PyCharm verwendet. Zur Versionskontrolle wird Git benutzt.</w:t>
+      </w:r>
+      <w:bookmarkStart w:id="1" w:name="_GoBack"/>
+      <w:bookmarkEnd w:id="1"/>
     </w:p>
     <w:p/>
     <w:p/>
@@ -1370,7 +1327,6 @@
     <w:p/>
     <w:p>
       <w:r>
-        <w:lastRenderedPageBreak/>
         <w:t>Evaluierung der zu benutzenden Frameworks</w:t>
       </w:r>
     </w:p>
@@ -1434,20 +1390,18 @@
                 <w:b/>
                 <w:bCs/>
                 <w:color w:val="FFFFFF"/>
-                <w:lang w:val="en-US" w:bidi="en-US"/>
-              </w:rPr>
-            </w:pPr>
-            <w:proofErr w:type="spellStart"/>
+                <w:lang w:val="de-AT" w:bidi="en-US"/>
+              </w:rPr>
+            </w:pPr>
             <w:r>
               <w:rPr>
                 <w:b/>
                 <w:bCs/>
                 <w:color w:val="FFFFFF"/>
-                <w:lang w:val="en-US" w:bidi="en-US"/>
+                <w:lang w:val="de-AT" w:bidi="en-US"/>
               </w:rPr>
               <w:t>PyGame</w:t>
             </w:r>
-            <w:proofErr w:type="spellEnd"/>
           </w:p>
         </w:tc>
         <w:tc>
@@ -1467,7 +1421,7 @@
                 <w:b/>
                 <w:bCs/>
                 <w:color w:val="FFFFFF"/>
-                <w:lang w:val="en-US" w:bidi="en-US"/>
+                <w:lang w:val="de-AT" w:bidi="en-US"/>
               </w:rPr>
             </w:pPr>
             <w:r>
@@ -1475,7 +1429,7 @@
                 <w:b/>
                 <w:bCs/>
                 <w:color w:val="FFFFFF"/>
-                <w:lang w:val="en-US" w:bidi="en-US"/>
+                <w:lang w:val="de-AT" w:bidi="en-US"/>
               </w:rPr>
               <w:t>Panda3D</w:t>
             </w:r>
@@ -1507,9 +1461,18 @@
                 <w:b/>
                 <w:bCs/>
                 <w:color w:val="FFFFFF"/>
+                <w:lang w:val="de-AT" w:bidi="en-US"/>
+              </w:rPr>
+              <w:t>In</w:t>
+            </w:r>
+            <w:r>
+              <w:rPr>
+                <w:b/>
+                <w:bCs/>
+                <w:color w:val="FFFFFF"/>
                 <w:lang w:val="en-US" w:bidi="en-US"/>
               </w:rPr>
-              <w:t>Installation</w:t>
+              <w:t>stallation</w:t>
             </w:r>
           </w:p>
         </w:tc>
@@ -1591,44 +1554,8 @@
               <w:rPr>
                 <w:lang w:val="en-US" w:bidi="en-US"/>
               </w:rPr>
-              <w:t xml:space="preserve">Gut </w:t>
-            </w:r>
-            <w:proofErr w:type="spellStart"/>
-            <w:r>
-              <w:rPr>
-                <w:lang w:val="en-US" w:bidi="en-US"/>
-              </w:rPr>
-              <w:t>beschrieben</w:t>
-            </w:r>
-            <w:proofErr w:type="spellEnd"/>
-            <w:r>
-              <w:rPr>
-                <w:lang w:val="en-US" w:bidi="en-US"/>
-              </w:rPr>
-              <w:t xml:space="preserve"> &amp; </w:t>
-            </w:r>
-            <w:proofErr w:type="spellStart"/>
-            <w:r>
-              <w:rPr>
-                <w:lang w:val="en-US" w:bidi="en-US"/>
-              </w:rPr>
-              <w:t>ohne</w:t>
-            </w:r>
-            <w:proofErr w:type="spellEnd"/>
-            <w:r>
-              <w:rPr>
-                <w:lang w:val="en-US" w:bidi="en-US"/>
-              </w:rPr>
-              <w:t xml:space="preserve"> </w:t>
-            </w:r>
-            <w:proofErr w:type="spellStart"/>
-            <w:r>
-              <w:rPr>
-                <w:lang w:val="en-US" w:bidi="en-US"/>
-              </w:rPr>
-              <w:t>Probleme</w:t>
-            </w:r>
-            <w:proofErr w:type="spellEnd"/>
+              <w:t>Gut beschrieben &amp; ohne Probleme</w:t>
+            </w:r>
             <w:r>
               <w:rPr>
                 <w:lang w:val="en-US" w:bidi="en-US"/>
@@ -1657,7 +1584,6 @@
                 <w:lang w:val="en-US" w:bidi="en-US"/>
               </w:rPr>
             </w:pPr>
-            <w:proofErr w:type="spellStart"/>
             <w:r>
               <w:rPr>
                 <w:b/>
@@ -1665,39 +1591,27 @@
                 <w:color w:val="FFFFFF"/>
                 <w:lang w:val="en-US" w:bidi="en-US"/>
               </w:rPr>
-              <w:t>Komplexität</w:t>
-            </w:r>
-            <w:proofErr w:type="spellEnd"/>
-            <w:r>
+              <w:t>Komplexität/</w:t>
+            </w:r>
+          </w:p>
+          <w:p>
+            <w:pPr>
               <w:rPr>
                 <w:b/>
                 <w:bCs/>
                 <w:color w:val="FFFFFF"/>
                 <w:lang w:val="en-US" w:bidi="en-US"/>
               </w:rPr>
-              <w:t>/</w:t>
-            </w:r>
-          </w:p>
-          <w:p>
-            <w:pPr>
+            </w:pPr>
+            <w:r>
               <w:rPr>
                 <w:b/>
                 <w:bCs/>
                 <w:color w:val="FFFFFF"/>
                 <w:lang w:val="en-US" w:bidi="en-US"/>
               </w:rPr>
-            </w:pPr>
-            <w:proofErr w:type="spellStart"/>
-            <w:r>
-              <w:rPr>
-                <w:b/>
-                <w:bCs/>
-                <w:color w:val="FFFFFF"/>
-                <w:lang w:val="en-US" w:bidi="en-US"/>
-              </w:rPr>
               <w:t>Handhabung</w:t>
             </w:r>
-            <w:proofErr w:type="spellEnd"/>
           </w:p>
         </w:tc>
         <w:tc>
@@ -1809,7 +1723,6 @@
                 <w:lang w:val="en-US" w:bidi="en-US"/>
               </w:rPr>
             </w:pPr>
-            <w:proofErr w:type="spellStart"/>
             <w:r>
               <w:rPr>
                 <w:b/>
@@ -1819,7 +1732,6 @@
               </w:rPr>
               <w:t>Dokumentation</w:t>
             </w:r>
-            <w:proofErr w:type="spellEnd"/>
           </w:p>
         </w:tc>
         <w:tc>
@@ -1945,39 +1857,8 @@
                 <w:color w:val="FFFFFF"/>
                 <w:lang w:val="en-US" w:bidi="en-US"/>
               </w:rPr>
-              <w:t>(</w:t>
-            </w:r>
-            <w:proofErr w:type="spellStart"/>
-            <w:r>
-              <w:rPr>
-                <w:b/>
-                <w:bCs/>
-                <w:color w:val="FFFFFF"/>
-                <w:lang w:val="en-US" w:bidi="en-US"/>
-              </w:rPr>
-              <w:t>Lizenz</w:t>
-            </w:r>
-            <w:proofErr w:type="spellEnd"/>
-            <w:r>
-              <w:rPr>
-                <w:b/>
-                <w:bCs/>
-                <w:color w:val="FFFFFF"/>
-                <w:lang w:val="en-US" w:bidi="en-US"/>
-              </w:rPr>
-              <w:t>-)</w:t>
-            </w:r>
-            <w:proofErr w:type="spellStart"/>
-            <w:r>
-              <w:rPr>
-                <w:b/>
-                <w:bCs/>
-                <w:color w:val="FFFFFF"/>
-                <w:lang w:val="en-US" w:bidi="en-US"/>
-              </w:rPr>
-              <w:t>kosten</w:t>
-            </w:r>
-            <w:proofErr w:type="spellEnd"/>
+              <w:t>(Lizenz-)kosten</w:t>
+            </w:r>
           </w:p>
         </w:tc>
         <w:tc>
@@ -2004,33 +1885,11 @@
                 <w:lang w:val="en-US" w:bidi="en-US"/>
               </w:rPr>
             </w:pPr>
-            <w:proofErr w:type="spellStart"/>
             <w:r>
               <w:rPr>
                 <w:lang w:val="en-US" w:bidi="en-US"/>
               </w:rPr>
-              <w:t>Freie</w:t>
-            </w:r>
-            <w:proofErr w:type="spellEnd"/>
-            <w:r>
-              <w:rPr>
-                <w:lang w:val="en-US" w:bidi="en-US"/>
-              </w:rPr>
-              <w:t xml:space="preserve"> </w:t>
-            </w:r>
-            <w:proofErr w:type="spellStart"/>
-            <w:r>
-              <w:rPr>
-                <w:lang w:val="en-US" w:bidi="en-US"/>
-              </w:rPr>
-              <w:t>Nutzung</w:t>
-            </w:r>
-            <w:proofErr w:type="spellEnd"/>
-            <w:r>
-              <w:rPr>
-                <w:lang w:val="en-US" w:bidi="en-US"/>
-              </w:rPr>
-              <w:t xml:space="preserve"> </w:t>
+              <w:t xml:space="preserve">Freie Nutzung </w:t>
             </w:r>
           </w:p>
         </w:tc>
@@ -2058,33 +1917,11 @@
                 <w:lang w:val="en-US" w:bidi="en-US"/>
               </w:rPr>
             </w:pPr>
-            <w:proofErr w:type="spellStart"/>
             <w:r>
               <w:rPr>
                 <w:lang w:val="en-US" w:bidi="en-US"/>
               </w:rPr>
-              <w:t>Freie</w:t>
-            </w:r>
-            <w:proofErr w:type="spellEnd"/>
-            <w:r>
-              <w:rPr>
-                <w:lang w:val="en-US" w:bidi="en-US"/>
-              </w:rPr>
-              <w:t xml:space="preserve"> </w:t>
-            </w:r>
-            <w:proofErr w:type="spellStart"/>
-            <w:r>
-              <w:rPr>
-                <w:lang w:val="en-US" w:bidi="en-US"/>
-              </w:rPr>
-              <w:t>Nutzung</w:t>
-            </w:r>
-            <w:proofErr w:type="spellEnd"/>
-            <w:r>
-              <w:rPr>
-                <w:lang w:val="en-US" w:bidi="en-US"/>
-              </w:rPr>
-              <w:t xml:space="preserve"> </w:t>
+              <w:t xml:space="preserve">Freie Nutzung </w:t>
             </w:r>
           </w:p>
         </w:tc>
@@ -2218,7 +2055,6 @@
                 <w:lang w:val="en-US" w:bidi="en-US"/>
               </w:rPr>
             </w:pPr>
-            <w:proofErr w:type="spellStart"/>
             <w:r>
               <w:rPr>
                 <w:b/>
@@ -2228,7 +2064,6 @@
               </w:rPr>
               <w:t>Prototyp</w:t>
             </w:r>
-            <w:proofErr w:type="spellEnd"/>
             <w:r>
               <w:rPr>
                 <w:b/>
@@ -2280,16 +2115,8 @@
               <w:rPr>
                 <w:lang w:val="de-AT" w:bidi="en-US"/>
               </w:rPr>
-              <w:t xml:space="preserve">Ufo-Spiel als </w:t>
-            </w:r>
-            <w:proofErr w:type="spellStart"/>
-            <w:r>
-              <w:rPr>
-                <w:lang w:val="de-AT" w:bidi="en-US"/>
-              </w:rPr>
-              <w:t>Example</w:t>
-            </w:r>
-            <w:proofErr w:type="spellEnd"/>
+              <w:t>Ufo-Spiel als Example</w:t>
+            </w:r>
           </w:p>
           <w:p>
             <w:pPr>
@@ -2341,28 +2168,12 @@
                 <w:lang w:val="de-AT" w:bidi="en-US"/>
               </w:rPr>
             </w:pPr>
-            <w:proofErr w:type="spellStart"/>
-            <w:r>
-              <w:rPr>
-                <w:lang w:val="de-AT" w:bidi="en-US"/>
-              </w:rPr>
-              <w:t>SolarSystem</w:t>
-            </w:r>
-            <w:proofErr w:type="spellEnd"/>
-            <w:r>
-              <w:rPr>
-                <w:lang w:val="de-AT" w:bidi="en-US"/>
-              </w:rPr>
-              <w:t xml:space="preserve"> als </w:t>
-            </w:r>
-            <w:proofErr w:type="spellStart"/>
-            <w:r>
-              <w:rPr>
-                <w:lang w:val="de-AT" w:bidi="en-US"/>
-              </w:rPr>
-              <w:t>Example</w:t>
-            </w:r>
-            <w:proofErr w:type="spellEnd"/>
+            <w:r>
+              <w:rPr>
+                <w:lang w:val="de-AT" w:bidi="en-US"/>
+              </w:rPr>
+              <w:t>SolarSystem als Example</w:t>
+            </w:r>
           </w:p>
           <w:p>
             <w:pPr>
@@ -2400,7 +2211,6 @@
                 <w:lang w:val="en-US" w:bidi="en-US"/>
               </w:rPr>
             </w:pPr>
-            <w:proofErr w:type="spellStart"/>
             <w:r>
               <w:rPr>
                 <w:b/>
@@ -2410,7 +2220,6 @@
               </w:rPr>
               <w:t>Gesamtpunktzahl</w:t>
             </w:r>
-            <w:proofErr w:type="spellEnd"/>
           </w:p>
         </w:tc>
         <w:tc>
@@ -2501,8 +2310,6 @@
       <w:r>
         <w:t>Aufgrund der obigen Bewertung der beiden Frameworks (mit den gewählten Kriterien) ist die Benutzung von Panda3D für unser Vorhaben zu präferieren.</w:t>
       </w:r>
-      <w:bookmarkStart w:id="1" w:name="_GoBack"/>
-      <w:bookmarkEnd w:id="1"/>
     </w:p>
     <w:sectPr>
       <w:pgSz w:w="11900" w:h="16840"/>
@@ -3948,7 +3755,7 @@
 </file>
 
 <file path=customXml/itemProps1.xml><?xml version="1.0" encoding="utf-8"?>
-<ds:datastoreItem xmlns:ds="http://schemas.openxmlformats.org/officeDocument/2006/customXml" ds:itemID="{12935318-0D43-46AD-B2B7-C86CBAF5E67A}">
+<ds:datastoreItem xmlns:ds="http://schemas.openxmlformats.org/officeDocument/2006/customXml" ds:itemID="{1A4108A4-A864-4EE6-B97D-3B25A52DCF79}">
   <ds:schemaRefs>
     <ds:schemaRef ds:uri="http://schemas.openxmlformats.org/officeDocument/2006/bibliography"/>
   </ds:schemaRefs>

--- a/Protokoll.docx
+++ b/Protokoll.docx
@@ -1,6 +1,6 @@
 
 <file path=word/document.xml><?xml version="1.0" encoding="utf-8"?>
-<w:document xmlns:wpc="http://schemas.microsoft.com/office/word/2010/wordprocessingCanvas" xmlns:mc="http://schemas.openxmlformats.org/markup-compatibility/2006" xmlns:o="urn:schemas-microsoft-com:office:office" xmlns:r="http://schemas.openxmlformats.org/officeDocument/2006/relationships" xmlns:m="http://schemas.openxmlformats.org/officeDocument/2006/math" xmlns:v="urn:schemas-microsoft-com:vml" xmlns:wp14="http://schemas.microsoft.com/office/word/2010/wordprocessingDrawing" xmlns:wp="http://schemas.openxmlformats.org/drawingml/2006/wordprocessingDrawing" xmlns:w10="urn:schemas-microsoft-com:office:word" xmlns:w="http://schemas.openxmlformats.org/wordprocessingml/2006/main" xmlns:w14="http://schemas.microsoft.com/office/word/2010/wordml" xmlns:w15="http://schemas.microsoft.com/office/word/2012/wordml" xmlns:wpg="http://schemas.microsoft.com/office/word/2010/wordprocessingGroup" xmlns:wpi="http://schemas.microsoft.com/office/word/2010/wordprocessingInk" xmlns:wne="http://schemas.microsoft.com/office/word/2006/wordml" xmlns:wps="http://schemas.microsoft.com/office/word/2010/wordprocessingShape" mc:Ignorable="w14 w15 wp14">
+<w:document xmlns:wpc="http://schemas.microsoft.com/office/word/2010/wordprocessingCanvas" xmlns:mo="http://schemas.microsoft.com/office/mac/office/2008/main" xmlns:mc="http://schemas.openxmlformats.org/markup-compatibility/2006" xmlns:mv="urn:schemas-microsoft-com:mac:vml" xmlns:o="urn:schemas-microsoft-com:office:office" xmlns:r="http://schemas.openxmlformats.org/officeDocument/2006/relationships" xmlns:m="http://schemas.openxmlformats.org/officeDocument/2006/math" xmlns:v="urn:schemas-microsoft-com:vml" xmlns:wp14="http://schemas.microsoft.com/office/word/2010/wordprocessingDrawing" xmlns:wp="http://schemas.openxmlformats.org/drawingml/2006/wordprocessingDrawing" xmlns:w10="urn:schemas-microsoft-com:office:word" xmlns:w="http://schemas.openxmlformats.org/wordprocessingml/2006/main" xmlns:w14="http://schemas.microsoft.com/office/word/2010/wordml" xmlns:wpg="http://schemas.microsoft.com/office/word/2010/wordprocessingGroup" xmlns:wpi="http://schemas.microsoft.com/office/word/2010/wordprocessingInk" xmlns:wne="http://schemas.microsoft.com/office/word/2006/wordml" xmlns:wps="http://schemas.microsoft.com/office/word/2010/wordprocessingShape" mc:Ignorable="w14 wp14">
   <w:body>
     <w:sdt>
       <w:sdtPr>
@@ -27,7 +27,7 @@
       <w:sdtContent>
         <w:p>
           <w:pPr>
-            <w:pStyle w:val="TOCHeading"/>
+            <w:pStyle w:val="Inhaltsverzeichnisberschrift"/>
           </w:pPr>
           <w:r>
             <w:rPr>
@@ -38,7 +38,7 @@
         </w:p>
         <w:p>
           <w:pPr>
-            <w:pStyle w:val="TOC1"/>
+            <w:pStyle w:val="Verzeichnis1"/>
             <w:tabs>
               <w:tab w:val="left" w:pos="421"/>
               <w:tab w:val="right" w:pos="9056"/>
@@ -84,7 +84,7 @@
             <w:rPr>
               <w:noProof/>
             </w:rPr>
-            <w:t>Requirementsanaylse</w:t>
+            <w:t>Projektbeschreibung</w:t>
           </w:r>
           <w:r>
             <w:rPr>
@@ -102,7 +102,7 @@
             <w:rPr>
               <w:noProof/>
             </w:rPr>
-            <w:instrText xml:space="preserve"> PAGEREF _Toc308180117 \h </w:instrText>
+            <w:instrText xml:space="preserve"> PAGEREF _Toc309990704 \h </w:instrText>
           </w:r>
           <w:r>
             <w:rPr>
@@ -120,6 +120,837 @@
               <w:noProof/>
             </w:rPr>
             <w:t>2</w:t>
+          </w:r>
+          <w:r>
+            <w:rPr>
+              <w:noProof/>
+            </w:rPr>
+            <w:fldChar w:fldCharType="end"/>
+          </w:r>
+        </w:p>
+        <w:p>
+          <w:pPr>
+            <w:pStyle w:val="Verzeichnis1"/>
+            <w:tabs>
+              <w:tab w:val="left" w:pos="603"/>
+              <w:tab w:val="right" w:pos="9056"/>
+            </w:tabs>
+            <w:rPr>
+              <w:b w:val="0"/>
+              <w:caps w:val="0"/>
+              <w:noProof/>
+              <w:sz w:val="24"/>
+              <w:szCs w:val="24"/>
+              <w:u w:val="none"/>
+              <w:lang w:val="de-AT" w:eastAsia="ja-JP"/>
+            </w:rPr>
+          </w:pPr>
+          <w:r>
+            <w:rPr>
+              <w:noProof/>
+            </w:rPr>
+            <w:t>1.1.</w:t>
+          </w:r>
+          <w:r>
+            <w:rPr>
+              <w:b w:val="0"/>
+              <w:caps w:val="0"/>
+              <w:noProof/>
+              <w:sz w:val="24"/>
+              <w:szCs w:val="24"/>
+              <w:u w:val="none"/>
+              <w:lang w:val="de-AT" w:eastAsia="ja-JP"/>
+            </w:rPr>
+            <w:tab/>
+          </w:r>
+          <w:r>
+            <w:rPr>
+              <w:noProof/>
+            </w:rPr>
+            <w:t>Anforderungen</w:t>
+          </w:r>
+          <w:r>
+            <w:rPr>
+              <w:noProof/>
+            </w:rPr>
+            <w:tab/>
+          </w:r>
+          <w:r>
+            <w:rPr>
+              <w:noProof/>
+            </w:rPr>
+            <w:fldChar w:fldCharType="begin"/>
+          </w:r>
+          <w:r>
+            <w:rPr>
+              <w:noProof/>
+            </w:rPr>
+            <w:instrText xml:space="preserve"> PAGEREF _Toc309990705 \h </w:instrText>
+          </w:r>
+          <w:r>
+            <w:rPr>
+              <w:noProof/>
+            </w:rPr>
+          </w:r>
+          <w:r>
+            <w:rPr>
+              <w:noProof/>
+            </w:rPr>
+            <w:fldChar w:fldCharType="separate"/>
+          </w:r>
+          <w:r>
+            <w:rPr>
+              <w:noProof/>
+            </w:rPr>
+            <w:t>2</w:t>
+          </w:r>
+          <w:r>
+            <w:rPr>
+              <w:noProof/>
+            </w:rPr>
+            <w:fldChar w:fldCharType="end"/>
+          </w:r>
+        </w:p>
+        <w:p>
+          <w:pPr>
+            <w:pStyle w:val="Verzeichnis1"/>
+            <w:tabs>
+              <w:tab w:val="left" w:pos="603"/>
+              <w:tab w:val="right" w:pos="9056"/>
+            </w:tabs>
+            <w:rPr>
+              <w:b w:val="0"/>
+              <w:caps w:val="0"/>
+              <w:noProof/>
+              <w:sz w:val="24"/>
+              <w:szCs w:val="24"/>
+              <w:u w:val="none"/>
+              <w:lang w:val="de-AT" w:eastAsia="ja-JP"/>
+            </w:rPr>
+          </w:pPr>
+          <w:r>
+            <w:rPr>
+              <w:noProof/>
+            </w:rPr>
+            <w:t>2.1.</w:t>
+          </w:r>
+          <w:r>
+            <w:rPr>
+              <w:b w:val="0"/>
+              <w:caps w:val="0"/>
+              <w:noProof/>
+              <w:sz w:val="24"/>
+              <w:szCs w:val="24"/>
+              <w:u w:val="none"/>
+              <w:lang w:val="de-AT" w:eastAsia="ja-JP"/>
+            </w:rPr>
+            <w:tab/>
+          </w:r>
+          <w:r>
+            <w:rPr>
+              <w:noProof/>
+            </w:rPr>
+            <w:t>Teammitglieder</w:t>
+          </w:r>
+          <w:r>
+            <w:rPr>
+              <w:noProof/>
+            </w:rPr>
+            <w:tab/>
+          </w:r>
+          <w:r>
+            <w:rPr>
+              <w:noProof/>
+            </w:rPr>
+            <w:fldChar w:fldCharType="begin"/>
+          </w:r>
+          <w:r>
+            <w:rPr>
+              <w:noProof/>
+            </w:rPr>
+            <w:instrText xml:space="preserve"> PAGEREF _Toc309990706 \h </w:instrText>
+          </w:r>
+          <w:r>
+            <w:rPr>
+              <w:noProof/>
+            </w:rPr>
+          </w:r>
+          <w:r>
+            <w:rPr>
+              <w:noProof/>
+            </w:rPr>
+            <w:fldChar w:fldCharType="separate"/>
+          </w:r>
+          <w:r>
+            <w:rPr>
+              <w:noProof/>
+            </w:rPr>
+            <w:t>2</w:t>
+          </w:r>
+          <w:r>
+            <w:rPr>
+              <w:noProof/>
+            </w:rPr>
+            <w:fldChar w:fldCharType="end"/>
+          </w:r>
+        </w:p>
+        <w:p>
+          <w:pPr>
+            <w:pStyle w:val="Verzeichnis1"/>
+            <w:tabs>
+              <w:tab w:val="left" w:pos="603"/>
+              <w:tab w:val="right" w:pos="9056"/>
+            </w:tabs>
+            <w:rPr>
+              <w:b w:val="0"/>
+              <w:caps w:val="0"/>
+              <w:noProof/>
+              <w:sz w:val="24"/>
+              <w:szCs w:val="24"/>
+              <w:u w:val="none"/>
+              <w:lang w:val="de-AT" w:eastAsia="ja-JP"/>
+            </w:rPr>
+          </w:pPr>
+          <w:r>
+            <w:rPr>
+              <w:noProof/>
+            </w:rPr>
+            <w:t>2.2.</w:t>
+          </w:r>
+          <w:r>
+            <w:rPr>
+              <w:b w:val="0"/>
+              <w:caps w:val="0"/>
+              <w:noProof/>
+              <w:sz w:val="24"/>
+              <w:szCs w:val="24"/>
+              <w:u w:val="none"/>
+              <w:lang w:val="de-AT" w:eastAsia="ja-JP"/>
+            </w:rPr>
+            <w:tab/>
+          </w:r>
+          <w:r>
+            <w:rPr>
+              <w:noProof/>
+            </w:rPr>
+            <w:t>Rollen</w:t>
+          </w:r>
+          <w:r>
+            <w:rPr>
+              <w:noProof/>
+            </w:rPr>
+            <w:tab/>
+          </w:r>
+          <w:r>
+            <w:rPr>
+              <w:noProof/>
+            </w:rPr>
+            <w:fldChar w:fldCharType="begin"/>
+          </w:r>
+          <w:r>
+            <w:rPr>
+              <w:noProof/>
+            </w:rPr>
+            <w:instrText xml:space="preserve"> PAGEREF _Toc309990707 \h </w:instrText>
+          </w:r>
+          <w:r>
+            <w:rPr>
+              <w:noProof/>
+            </w:rPr>
+          </w:r>
+          <w:r>
+            <w:rPr>
+              <w:noProof/>
+            </w:rPr>
+            <w:fldChar w:fldCharType="separate"/>
+          </w:r>
+          <w:r>
+            <w:rPr>
+              <w:noProof/>
+            </w:rPr>
+            <w:t>2</w:t>
+          </w:r>
+          <w:r>
+            <w:rPr>
+              <w:noProof/>
+            </w:rPr>
+            <w:fldChar w:fldCharType="end"/>
+          </w:r>
+        </w:p>
+        <w:p>
+          <w:pPr>
+            <w:pStyle w:val="Verzeichnis1"/>
+            <w:tabs>
+              <w:tab w:val="left" w:pos="603"/>
+              <w:tab w:val="right" w:pos="9056"/>
+            </w:tabs>
+            <w:rPr>
+              <w:b w:val="0"/>
+              <w:caps w:val="0"/>
+              <w:noProof/>
+              <w:sz w:val="24"/>
+              <w:szCs w:val="24"/>
+              <w:u w:val="none"/>
+              <w:lang w:val="de-AT" w:eastAsia="ja-JP"/>
+            </w:rPr>
+          </w:pPr>
+          <w:r>
+            <w:rPr>
+              <w:noProof/>
+            </w:rPr>
+            <w:t>2.3.</w:t>
+          </w:r>
+          <w:r>
+            <w:rPr>
+              <w:b w:val="0"/>
+              <w:caps w:val="0"/>
+              <w:noProof/>
+              <w:sz w:val="24"/>
+              <w:szCs w:val="24"/>
+              <w:u w:val="none"/>
+              <w:lang w:val="de-AT" w:eastAsia="ja-JP"/>
+            </w:rPr>
+            <w:tab/>
+          </w:r>
+          <w:r>
+            <w:rPr>
+              <w:noProof/>
+            </w:rPr>
+            <w:t>Tools</w:t>
+          </w:r>
+          <w:r>
+            <w:rPr>
+              <w:noProof/>
+            </w:rPr>
+            <w:tab/>
+          </w:r>
+          <w:r>
+            <w:rPr>
+              <w:noProof/>
+            </w:rPr>
+            <w:fldChar w:fldCharType="begin"/>
+          </w:r>
+          <w:r>
+            <w:rPr>
+              <w:noProof/>
+            </w:rPr>
+            <w:instrText xml:space="preserve"> PAGEREF _Toc309990708 \h </w:instrText>
+          </w:r>
+          <w:r>
+            <w:rPr>
+              <w:noProof/>
+            </w:rPr>
+          </w:r>
+          <w:r>
+            <w:rPr>
+              <w:noProof/>
+            </w:rPr>
+            <w:fldChar w:fldCharType="separate"/>
+          </w:r>
+          <w:r>
+            <w:rPr>
+              <w:noProof/>
+            </w:rPr>
+            <w:t>2</w:t>
+          </w:r>
+          <w:r>
+            <w:rPr>
+              <w:noProof/>
+            </w:rPr>
+            <w:fldChar w:fldCharType="end"/>
+          </w:r>
+        </w:p>
+        <w:p>
+          <w:pPr>
+            <w:pStyle w:val="Verzeichnis1"/>
+            <w:tabs>
+              <w:tab w:val="left" w:pos="421"/>
+              <w:tab w:val="right" w:pos="9056"/>
+            </w:tabs>
+            <w:rPr>
+              <w:b w:val="0"/>
+              <w:caps w:val="0"/>
+              <w:noProof/>
+              <w:sz w:val="24"/>
+              <w:szCs w:val="24"/>
+              <w:u w:val="none"/>
+              <w:lang w:val="de-AT" w:eastAsia="ja-JP"/>
+            </w:rPr>
+          </w:pPr>
+          <w:r>
+            <w:rPr>
+              <w:noProof/>
+            </w:rPr>
+            <w:t>3.</w:t>
+          </w:r>
+          <w:r>
+            <w:rPr>
+              <w:b w:val="0"/>
+              <w:caps w:val="0"/>
+              <w:noProof/>
+              <w:sz w:val="24"/>
+              <w:szCs w:val="24"/>
+              <w:u w:val="none"/>
+              <w:lang w:val="de-AT" w:eastAsia="ja-JP"/>
+            </w:rPr>
+            <w:tab/>
+          </w:r>
+          <w:r>
+            <w:rPr>
+              <w:noProof/>
+            </w:rPr>
+            <w:t>Evaluierende Frameworks</w:t>
+          </w:r>
+          <w:r>
+            <w:rPr>
+              <w:noProof/>
+            </w:rPr>
+            <w:tab/>
+          </w:r>
+          <w:r>
+            <w:rPr>
+              <w:noProof/>
+            </w:rPr>
+            <w:fldChar w:fldCharType="begin"/>
+          </w:r>
+          <w:r>
+            <w:rPr>
+              <w:noProof/>
+            </w:rPr>
+            <w:instrText xml:space="preserve"> PAGEREF _Toc309990709 \h </w:instrText>
+          </w:r>
+          <w:r>
+            <w:rPr>
+              <w:noProof/>
+            </w:rPr>
+          </w:r>
+          <w:r>
+            <w:rPr>
+              <w:noProof/>
+            </w:rPr>
+            <w:fldChar w:fldCharType="separate"/>
+          </w:r>
+          <w:r>
+            <w:rPr>
+              <w:noProof/>
+            </w:rPr>
+            <w:t>3</w:t>
+          </w:r>
+          <w:r>
+            <w:rPr>
+              <w:noProof/>
+            </w:rPr>
+            <w:fldChar w:fldCharType="end"/>
+          </w:r>
+        </w:p>
+        <w:p>
+          <w:pPr>
+            <w:pStyle w:val="Verzeichnis1"/>
+            <w:tabs>
+              <w:tab w:val="left" w:pos="603"/>
+              <w:tab w:val="right" w:pos="9056"/>
+            </w:tabs>
+            <w:rPr>
+              <w:b w:val="0"/>
+              <w:caps w:val="0"/>
+              <w:noProof/>
+              <w:sz w:val="24"/>
+              <w:szCs w:val="24"/>
+              <w:u w:val="none"/>
+              <w:lang w:val="de-AT" w:eastAsia="ja-JP"/>
+            </w:rPr>
+          </w:pPr>
+          <w:r>
+            <w:rPr>
+              <w:noProof/>
+            </w:rPr>
+            <w:t>3.1.</w:t>
+          </w:r>
+          <w:r>
+            <w:rPr>
+              <w:b w:val="0"/>
+              <w:caps w:val="0"/>
+              <w:noProof/>
+              <w:sz w:val="24"/>
+              <w:szCs w:val="24"/>
+              <w:u w:val="none"/>
+              <w:lang w:val="de-AT" w:eastAsia="ja-JP"/>
+            </w:rPr>
+            <w:tab/>
+          </w:r>
+          <w:r>
+            <w:rPr>
+              <w:noProof/>
+            </w:rPr>
+            <w:t>Pygame</w:t>
+          </w:r>
+          <w:r>
+            <w:rPr>
+              <w:noProof/>
+            </w:rPr>
+            <w:tab/>
+          </w:r>
+          <w:r>
+            <w:rPr>
+              <w:noProof/>
+            </w:rPr>
+            <w:fldChar w:fldCharType="begin"/>
+          </w:r>
+          <w:r>
+            <w:rPr>
+              <w:noProof/>
+            </w:rPr>
+            <w:instrText xml:space="preserve"> PAGEREF _Toc309990710 \h </w:instrText>
+          </w:r>
+          <w:r>
+            <w:rPr>
+              <w:noProof/>
+            </w:rPr>
+          </w:r>
+          <w:r>
+            <w:rPr>
+              <w:noProof/>
+            </w:rPr>
+            <w:fldChar w:fldCharType="separate"/>
+          </w:r>
+          <w:r>
+            <w:rPr>
+              <w:noProof/>
+            </w:rPr>
+            <w:t>3</w:t>
+          </w:r>
+          <w:r>
+            <w:rPr>
+              <w:noProof/>
+            </w:rPr>
+            <w:fldChar w:fldCharType="end"/>
+          </w:r>
+        </w:p>
+        <w:p>
+          <w:pPr>
+            <w:pStyle w:val="Verzeichnis1"/>
+            <w:tabs>
+              <w:tab w:val="left" w:pos="603"/>
+              <w:tab w:val="right" w:pos="9056"/>
+            </w:tabs>
+            <w:rPr>
+              <w:b w:val="0"/>
+              <w:caps w:val="0"/>
+              <w:noProof/>
+              <w:sz w:val="24"/>
+              <w:szCs w:val="24"/>
+              <w:u w:val="none"/>
+              <w:lang w:val="de-AT" w:eastAsia="ja-JP"/>
+            </w:rPr>
+          </w:pPr>
+          <w:r>
+            <w:rPr>
+              <w:noProof/>
+              <w:lang w:val="en-US"/>
+            </w:rPr>
+            <w:t>3.2.</w:t>
+          </w:r>
+          <w:r>
+            <w:rPr>
+              <w:b w:val="0"/>
+              <w:caps w:val="0"/>
+              <w:noProof/>
+              <w:sz w:val="24"/>
+              <w:szCs w:val="24"/>
+              <w:u w:val="none"/>
+              <w:lang w:val="de-AT" w:eastAsia="ja-JP"/>
+            </w:rPr>
+            <w:tab/>
+          </w:r>
+          <w:r>
+            <w:rPr>
+              <w:noProof/>
+            </w:rPr>
+            <w:t>Panda3D</w:t>
+          </w:r>
+          <w:r>
+            <w:rPr>
+              <w:noProof/>
+            </w:rPr>
+            <w:tab/>
+          </w:r>
+          <w:r>
+            <w:rPr>
+              <w:noProof/>
+            </w:rPr>
+            <w:fldChar w:fldCharType="begin"/>
+          </w:r>
+          <w:r>
+            <w:rPr>
+              <w:noProof/>
+            </w:rPr>
+            <w:instrText xml:space="preserve"> PAGEREF _Toc309990711 \h </w:instrText>
+          </w:r>
+          <w:r>
+            <w:rPr>
+              <w:noProof/>
+            </w:rPr>
+          </w:r>
+          <w:r>
+            <w:rPr>
+              <w:noProof/>
+            </w:rPr>
+            <w:fldChar w:fldCharType="separate"/>
+          </w:r>
+          <w:r>
+            <w:rPr>
+              <w:noProof/>
+            </w:rPr>
+            <w:t>3</w:t>
+          </w:r>
+          <w:r>
+            <w:rPr>
+              <w:noProof/>
+            </w:rPr>
+            <w:fldChar w:fldCharType="end"/>
+          </w:r>
+        </w:p>
+        <w:p>
+          <w:pPr>
+            <w:pStyle w:val="Verzeichnis1"/>
+            <w:tabs>
+              <w:tab w:val="left" w:pos="421"/>
+              <w:tab w:val="right" w:pos="9056"/>
+            </w:tabs>
+            <w:rPr>
+              <w:b w:val="0"/>
+              <w:caps w:val="0"/>
+              <w:noProof/>
+              <w:sz w:val="24"/>
+              <w:szCs w:val="24"/>
+              <w:u w:val="none"/>
+              <w:lang w:val="de-AT" w:eastAsia="ja-JP"/>
+            </w:rPr>
+          </w:pPr>
+          <w:r>
+            <w:rPr>
+              <w:noProof/>
+            </w:rPr>
+            <w:t>4.</w:t>
+          </w:r>
+          <w:r>
+            <w:rPr>
+              <w:b w:val="0"/>
+              <w:caps w:val="0"/>
+              <w:noProof/>
+              <w:sz w:val="24"/>
+              <w:szCs w:val="24"/>
+              <w:u w:val="none"/>
+              <w:lang w:val="de-AT" w:eastAsia="ja-JP"/>
+            </w:rPr>
+            <w:tab/>
+          </w:r>
+          <w:r>
+            <w:rPr>
+              <w:noProof/>
+            </w:rPr>
+            <w:t>Design</w:t>
+          </w:r>
+          <w:r>
+            <w:rPr>
+              <w:noProof/>
+            </w:rPr>
+            <w:tab/>
+          </w:r>
+          <w:r>
+            <w:rPr>
+              <w:noProof/>
+            </w:rPr>
+            <w:fldChar w:fldCharType="begin"/>
+          </w:r>
+          <w:r>
+            <w:rPr>
+              <w:noProof/>
+            </w:rPr>
+            <w:instrText xml:space="preserve"> PAGEREF _Toc309990712 \h </w:instrText>
+          </w:r>
+          <w:r>
+            <w:rPr>
+              <w:noProof/>
+            </w:rPr>
+          </w:r>
+          <w:r>
+            <w:rPr>
+              <w:noProof/>
+            </w:rPr>
+            <w:fldChar w:fldCharType="separate"/>
+          </w:r>
+          <w:r>
+            <w:rPr>
+              <w:noProof/>
+            </w:rPr>
+            <w:t>4</w:t>
+          </w:r>
+          <w:r>
+            <w:rPr>
+              <w:noProof/>
+            </w:rPr>
+            <w:fldChar w:fldCharType="end"/>
+          </w:r>
+        </w:p>
+        <w:p>
+          <w:pPr>
+            <w:pStyle w:val="Verzeichnis1"/>
+            <w:tabs>
+              <w:tab w:val="left" w:pos="421"/>
+              <w:tab w:val="right" w:pos="9056"/>
+            </w:tabs>
+            <w:rPr>
+              <w:b w:val="0"/>
+              <w:caps w:val="0"/>
+              <w:noProof/>
+              <w:sz w:val="24"/>
+              <w:szCs w:val="24"/>
+              <w:u w:val="none"/>
+              <w:lang w:val="de-AT" w:eastAsia="ja-JP"/>
+            </w:rPr>
+          </w:pPr>
+          <w:r>
+            <w:rPr>
+              <w:noProof/>
+            </w:rPr>
+            <w:t>5.</w:t>
+          </w:r>
+          <w:r>
+            <w:rPr>
+              <w:b w:val="0"/>
+              <w:caps w:val="0"/>
+              <w:noProof/>
+              <w:sz w:val="24"/>
+              <w:szCs w:val="24"/>
+              <w:u w:val="none"/>
+              <w:lang w:val="de-AT" w:eastAsia="ja-JP"/>
+            </w:rPr>
+            <w:tab/>
+          </w:r>
+          <w:r>
+            <w:rPr>
+              <w:noProof/>
+            </w:rPr>
+            <w:t>Technische Dokumentation</w:t>
+          </w:r>
+          <w:r>
+            <w:rPr>
+              <w:noProof/>
+            </w:rPr>
+            <w:tab/>
+          </w:r>
+          <w:r>
+            <w:rPr>
+              <w:noProof/>
+            </w:rPr>
+            <w:fldChar w:fldCharType="begin"/>
+          </w:r>
+          <w:r>
+            <w:rPr>
+              <w:noProof/>
+            </w:rPr>
+            <w:instrText xml:space="preserve"> PAGEREF _Toc309990713 \h </w:instrText>
+          </w:r>
+          <w:r>
+            <w:rPr>
+              <w:noProof/>
+            </w:rPr>
+          </w:r>
+          <w:r>
+            <w:rPr>
+              <w:noProof/>
+            </w:rPr>
+            <w:fldChar w:fldCharType="separate"/>
+          </w:r>
+          <w:r>
+            <w:rPr>
+              <w:noProof/>
+            </w:rPr>
+            <w:t>6</w:t>
+          </w:r>
+          <w:r>
+            <w:rPr>
+              <w:noProof/>
+            </w:rPr>
+            <w:fldChar w:fldCharType="end"/>
+          </w:r>
+        </w:p>
+        <w:p>
+          <w:pPr>
+            <w:pStyle w:val="Verzeichnis1"/>
+            <w:tabs>
+              <w:tab w:val="left" w:pos="421"/>
+              <w:tab w:val="right" w:pos="9056"/>
+            </w:tabs>
+            <w:rPr>
+              <w:b w:val="0"/>
+              <w:caps w:val="0"/>
+              <w:noProof/>
+              <w:sz w:val="24"/>
+              <w:szCs w:val="24"/>
+              <w:u w:val="none"/>
+              <w:lang w:val="de-AT" w:eastAsia="ja-JP"/>
+            </w:rPr>
+          </w:pPr>
+          <w:r>
+            <w:rPr>
+              <w:noProof/>
+            </w:rPr>
+            <w:t>6.</w:t>
+          </w:r>
+          <w:r>
+            <w:rPr>
+              <w:b w:val="0"/>
+              <w:caps w:val="0"/>
+              <w:noProof/>
+              <w:sz w:val="24"/>
+              <w:szCs w:val="24"/>
+              <w:u w:val="none"/>
+              <w:lang w:val="de-AT" w:eastAsia="ja-JP"/>
+            </w:rPr>
+            <w:tab/>
+          </w:r>
+          <w:r>
+            <w:rPr>
+              <w:noProof/>
+            </w:rPr>
+            <w:t>Bedienungsanleitung</w:t>
+          </w:r>
+          <w:r>
+            <w:rPr>
+              <w:noProof/>
+            </w:rPr>
+            <w:tab/>
+          </w:r>
+          <w:r>
+            <w:rPr>
+              <w:noProof/>
+            </w:rPr>
+            <w:fldChar w:fldCharType="begin"/>
+          </w:r>
+          <w:r>
+            <w:rPr>
+              <w:noProof/>
+            </w:rPr>
+            <w:instrText xml:space="preserve"> PAGEREF _Toc309990714 \h </w:instrText>
+          </w:r>
+          <w:r>
+            <w:rPr>
+              <w:noProof/>
+            </w:rPr>
+          </w:r>
+          <w:r>
+            <w:rPr>
+              <w:noProof/>
+            </w:rPr>
+            <w:fldChar w:fldCharType="separate"/>
+          </w:r>
+          <w:r>
+            <w:rPr>
+              <w:noProof/>
+            </w:rPr>
+            <w:t>6</w:t>
           </w:r>
           <w:r>
             <w:rPr>
@@ -144,35 +975,50 @@
       <w:r>
         <w:br w:type="page"/>
       </w:r>
-    </w:p>
-    <w:p>
-      <w:pPr>
-        <w:pStyle w:val="Heading1"/>
+      <w:bookmarkStart w:id="0" w:name="_GoBack"/>
+      <w:bookmarkEnd w:id="0"/>
+    </w:p>
+    <w:p>
+      <w:pPr>
+        <w:pStyle w:val="berschrift1"/>
         <w:numPr>
           <w:ilvl w:val="0"/>
           <w:numId w:val="1"/>
         </w:numPr>
       </w:pPr>
-      <w:bookmarkStart w:id="0" w:name="_Toc308180117"/>
+      <w:bookmarkStart w:id="1" w:name="_Toc309990704"/>
       <w:r>
         <w:lastRenderedPageBreak/>
-        <w:t>Requirementsanaylse</w:t>
-      </w:r>
-      <w:bookmarkEnd w:id="0"/>
-    </w:p>
-    <w:p/>
+        <w:t>Projektbeschreibung</w:t>
+      </w:r>
+      <w:bookmarkEnd w:id="1"/>
+    </w:p>
+    <w:p>
+      <w:pPr>
+        <w:pStyle w:val="berschrift1"/>
+        <w:numPr>
+          <w:ilvl w:val="1"/>
+          <w:numId w:val="1"/>
+        </w:numPr>
+      </w:pPr>
+      <w:bookmarkStart w:id="2" w:name="_Toc309990705"/>
+      <w:r>
+        <w:t>Anforderungen</w:t>
+      </w:r>
+      <w:bookmarkEnd w:id="2"/>
+    </w:p>
     <w:tbl>
       <w:tblPr>
-        <w:tblStyle w:val="TableGrid"/>
+        <w:tblStyle w:val="Tabellenraster"/>
         <w:tblW w:w="5251" w:type="pct"/>
         <w:tblLook w:val="04A0" w:firstRow="1" w:lastRow="0" w:firstColumn="1" w:lastColumn="0" w:noHBand="0" w:noVBand="1"/>
       </w:tblPr>
       <w:tblGrid>
-        <w:gridCol w:w="1810"/>
-        <w:gridCol w:w="1701"/>
-        <w:gridCol w:w="1987"/>
-        <w:gridCol w:w="2125"/>
-        <w:gridCol w:w="2125"/>
+        <w:gridCol w:w="2145"/>
+        <w:gridCol w:w="1616"/>
+        <w:gridCol w:w="1903"/>
+        <w:gridCol w:w="2042"/>
+        <w:gridCol w:w="2042"/>
       </w:tblGrid>
       <w:tr>
         <w:tc>
@@ -180,6 +1026,13 @@
             <w:tcW w:w="928" w:type="pct"/>
           </w:tcPr>
           <w:p>
+            <w:pPr>
+              <w:pStyle w:val="Listenabsatz"/>
+              <w:numPr>
+                <w:ilvl w:val="0"/>
+                <w:numId w:val="1"/>
+              </w:numPr>
+            </w:pPr>
             <w:r>
               <w:t>Anforderungen</w:t>
             </w:r>
@@ -334,9 +1187,11 @@
             <w:tcW w:w="928" w:type="pct"/>
           </w:tcPr>
           <w:p>
+            <w:proofErr w:type="spellStart"/>
             <w:r>
               <w:t>Planettextur</w:t>
             </w:r>
+            <w:proofErr w:type="spellEnd"/>
           </w:p>
         </w:tc>
         <w:tc>
@@ -627,7 +1482,7 @@
     <w:p/>
     <w:tbl>
       <w:tblPr>
-        <w:tblStyle w:val="TableGrid"/>
+        <w:tblStyle w:val="Tabellenraster"/>
         <w:tblW w:w="0" w:type="auto"/>
         <w:tblLook w:val="04A0" w:firstRow="1" w:lastRow="0" w:firstColumn="1" w:lastColumn="0" w:noHBand="0" w:noVBand="1"/>
       </w:tblPr>
@@ -702,8 +1557,13 @@
             <w:tcW w:w="1841" w:type="dxa"/>
           </w:tcPr>
           <w:p>
-            <w:r>
-              <w:t>Kamerposition anpassen</w:t>
+            <w:proofErr w:type="spellStart"/>
+            <w:r>
+              <w:t>Kamerposition</w:t>
+            </w:r>
+            <w:proofErr w:type="spellEnd"/>
+            <w:r>
+              <w:t xml:space="preserve"> anpassen</w:t>
             </w:r>
           </w:p>
         </w:tc>
@@ -743,7 +1603,15 @@
           </w:tcPr>
           <w:p>
             <w:r>
-              <w:t>Start/Stop der Animation</w:t>
+              <w:t>Start/</w:t>
+            </w:r>
+            <w:proofErr w:type="spellStart"/>
+            <w:r>
+              <w:t>Stop</w:t>
+            </w:r>
+            <w:proofErr w:type="spellEnd"/>
+            <w:r>
+              <w:t xml:space="preserve"> der Animation</w:t>
             </w:r>
           </w:p>
         </w:tc>
@@ -847,17 +1715,139 @@
     </w:tbl>
     <w:p/>
     <w:p>
-      <w:r>
-        <w:t>Zu evaluierende Frameworks:</w:t>
-      </w:r>
-    </w:p>
-    <w:p>
-      <w:r>
-        <w:t xml:space="preserve">Pygame </w:t>
-      </w:r>
-    </w:p>
-    <w:p>
-      <w:pPr>
+      <w:pPr>
+        <w:pStyle w:val="berschrift1"/>
+        <w:numPr>
+          <w:ilvl w:val="1"/>
+          <w:numId w:val="1"/>
+        </w:numPr>
+      </w:pPr>
+      <w:bookmarkStart w:id="3" w:name="_Toc309990706"/>
+      <w:r>
+        <w:t>Teammitglieder</w:t>
+      </w:r>
+      <w:bookmarkEnd w:id="3"/>
+    </w:p>
+    <w:p>
+      <w:pPr>
+        <w:ind w:left="426"/>
+      </w:pPr>
+      <w:r>
+        <w:t xml:space="preserve">Zur Realisierung der Software ist natürlich ein ausreichend qualifiziertes und motiviertes Team nötig. Dieses Team besteht aus Philipp Adler und </w:t>
+      </w:r>
+      <w:proofErr w:type="spellStart"/>
+      <w:r>
+        <w:t>Adin</w:t>
+      </w:r>
+      <w:proofErr w:type="spellEnd"/>
+      <w:r>
+        <w:t xml:space="preserve"> Karic. Beide derzeit Schüler am TGM mit Fachrichtung Informationstechnologie.</w:t>
+      </w:r>
+      <w:r>
+        <w:t xml:space="preserve"> </w:t>
+      </w:r>
+      <w:r>
+        <w:t>Beide Teammitglieder nehmen im Team dieselben gleichberechtigten Rollen ein (Entwickler/Projektmanager)</w:t>
+      </w:r>
+    </w:p>
+    <w:p>
+      <w:pPr>
+        <w:pStyle w:val="berschrift1"/>
+        <w:numPr>
+          <w:ilvl w:val="1"/>
+          <w:numId w:val="1"/>
+        </w:numPr>
+      </w:pPr>
+      <w:bookmarkStart w:id="4" w:name="_Toc309990707"/>
+      <w:r>
+        <w:t>Rollen</w:t>
+      </w:r>
+      <w:bookmarkEnd w:id="4"/>
+    </w:p>
+    <w:p>
+      <w:pPr>
+        <w:pStyle w:val="Listenabsatz"/>
+        <w:ind w:left="360"/>
+      </w:pPr>
+      <w:r>
+        <w:t>Beide Teammitglieder nehmen im Team dieselben gleichberechtigten Rollen ein (Entwickler/Projektmanager)</w:t>
+      </w:r>
+    </w:p>
+    <w:p>
+      <w:pPr>
+        <w:pStyle w:val="berschrift1"/>
+        <w:numPr>
+          <w:ilvl w:val="1"/>
+          <w:numId w:val="1"/>
+        </w:numPr>
+      </w:pPr>
+      <w:bookmarkStart w:id="5" w:name="_Toc309990708"/>
+      <w:r>
+        <w:t>Tools</w:t>
+      </w:r>
+      <w:bookmarkEnd w:id="5"/>
+    </w:p>
+    <w:p>
+      <w:pPr>
+        <w:ind w:left="426"/>
+      </w:pPr>
+      <w:r>
+        <w:t xml:space="preserve">Als Entwicklungsumgebung wird </w:t>
+      </w:r>
+      <w:proofErr w:type="spellStart"/>
+      <w:r>
+        <w:t>PyCharm</w:t>
+      </w:r>
+      <w:proofErr w:type="spellEnd"/>
+      <w:r>
+        <w:t xml:space="preserve"> verwendet. Zur Versionskontrolle wird </w:t>
+      </w:r>
+      <w:proofErr w:type="spellStart"/>
+      <w:r>
+        <w:t>Git</w:t>
+      </w:r>
+      <w:proofErr w:type="spellEnd"/>
+      <w:r>
+        <w:t xml:space="preserve"> benutzt.</w:t>
+      </w:r>
+    </w:p>
+    <w:p>
+      <w:pPr>
+        <w:pStyle w:val="berschrift1"/>
+        <w:numPr>
+          <w:ilvl w:val="0"/>
+          <w:numId w:val="1"/>
+        </w:numPr>
+      </w:pPr>
+      <w:bookmarkStart w:id="6" w:name="_Toc309990709"/>
+      <w:r>
+        <w:lastRenderedPageBreak/>
+        <w:t>Evaluierende Frameworks</w:t>
+      </w:r>
+      <w:bookmarkEnd w:id="6"/>
+    </w:p>
+    <w:p>
+      <w:pPr>
+        <w:pStyle w:val="berschrift1"/>
+        <w:numPr>
+          <w:ilvl w:val="1"/>
+          <w:numId w:val="1"/>
+        </w:numPr>
+      </w:pPr>
+      <w:bookmarkStart w:id="7" w:name="_Toc309990710"/>
+      <w:proofErr w:type="spellStart"/>
+      <w:r>
+        <w:t>Pygame</w:t>
+      </w:r>
+      <w:bookmarkEnd w:id="7"/>
+      <w:proofErr w:type="spellEnd"/>
+      <w:r>
+        <w:t xml:space="preserve"> </w:t>
+      </w:r>
+    </w:p>
+    <w:p>
+      <w:pPr>
+        <w:ind w:left="426"/>
         <w:rPr>
           <w:lang w:val="en-US"/>
         </w:rPr>
@@ -868,10 +1858,10 @@
         </w:rPr>
         <w:t>(</w:t>
       </w:r>
-      <w:hyperlink r:id="rId6" w:history="1">
+      <w:hyperlink r:id="rId9" w:history="1">
         <w:r>
           <w:rPr>
-            <w:rStyle w:val="Hyperlink"/>
+            <w:rStyle w:val="Link"/>
             <w:lang w:val="en-US"/>
           </w:rPr>
           <w:t>http://www.pygame.org/</w:t>
@@ -881,52 +1871,741 @@
         <w:rPr>
           <w:lang w:val="en-US"/>
         </w:rPr>
-        <w:t>) is a set of Python modules designed for writing games. It is written on top of the excellent SDL library. This allows you to create fully featured games and multimedia programs in the python language. It is the most popular, and portable game library for python, with over 1000 free and open source projects that use pygame to look at.</w:t>
-      </w:r>
-    </w:p>
-    <w:p>
-      <w:pPr>
+        <w:t xml:space="preserve">) </w:t>
+      </w:r>
+      <w:proofErr w:type="spellStart"/>
+      <w:r>
+        <w:t>Pygame</w:t>
+      </w:r>
+      <w:proofErr w:type="spellEnd"/>
+      <w:r>
+        <w:t xml:space="preserve"> stellt eine Sammlung von Modulen zur Verfügung</w:t>
+      </w:r>
+      <w:proofErr w:type="gramStart"/>
+      <w:r>
+        <w:t>, die</w:t>
+      </w:r>
+      <w:proofErr w:type="gramEnd"/>
+      <w:r>
+        <w:t xml:space="preserve"> es dem Programmierer ermöglichen ein Python basiertes Spiel zu realisieren. Da </w:t>
+      </w:r>
+      <w:proofErr w:type="spellStart"/>
+      <w:r>
+        <w:t>Pygame</w:t>
+      </w:r>
+      <w:proofErr w:type="spellEnd"/>
+      <w:r>
+        <w:t xml:space="preserve"> auf Python basiert, ist es Plattform unabhängig, sofern dort ein Interpreter installiert ist. Für das Ausführen muss </w:t>
+      </w:r>
+      <w:proofErr w:type="spellStart"/>
+      <w:r>
+        <w:t>Pygame</w:t>
+      </w:r>
+      <w:proofErr w:type="spellEnd"/>
+      <w:r>
+        <w:t xml:space="preserve"> importiert werden.</w:t>
+      </w:r>
+    </w:p>
+    <w:p>
+      <w:pPr>
+        <w:ind w:left="426"/>
+      </w:pPr>
+      <w:r>
+        <w:t>Nähere Informationen sieht man in dem folgenden Codeabschnitt:</w:t>
+      </w:r>
+    </w:p>
+    <w:p>
+      <w:pPr>
+        <w:ind w:left="426"/>
+        <w:rPr>
+          <w:i/>
+        </w:rPr>
+      </w:pPr>
+    </w:p>
+    <w:p>
+      <w:pPr>
+        <w:ind w:left="426"/>
+        <w:rPr>
+          <w:i/>
+          <w:sz w:val="22"/>
+          <w:szCs w:val="22"/>
+        </w:rPr>
+      </w:pPr>
+      <w:proofErr w:type="spellStart"/>
+      <w:r>
+        <w:rPr>
+          <w:i/>
+          <w:sz w:val="22"/>
+          <w:szCs w:val="22"/>
+        </w:rPr>
+        <w:t>import</w:t>
+      </w:r>
+      <w:proofErr w:type="spellEnd"/>
+      <w:r>
+        <w:rPr>
+          <w:i/>
+          <w:sz w:val="22"/>
+          <w:szCs w:val="22"/>
+        </w:rPr>
+        <w:t xml:space="preserve"> </w:t>
+      </w:r>
+      <w:proofErr w:type="spellStart"/>
+      <w:r>
+        <w:rPr>
+          <w:i/>
+          <w:sz w:val="22"/>
+          <w:szCs w:val="22"/>
+        </w:rPr>
+        <w:t>pygame</w:t>
+      </w:r>
+      <w:proofErr w:type="spellEnd"/>
+    </w:p>
+    <w:p>
+      <w:pPr>
+        <w:ind w:left="426"/>
+        <w:rPr>
+          <w:i/>
+          <w:sz w:val="22"/>
+          <w:szCs w:val="22"/>
+        </w:rPr>
+      </w:pPr>
+      <w:proofErr w:type="spellStart"/>
+      <w:r>
+        <w:rPr>
+          <w:i/>
+          <w:sz w:val="22"/>
+          <w:szCs w:val="22"/>
+        </w:rPr>
+        <w:t>def</w:t>
+      </w:r>
+      <w:proofErr w:type="spellEnd"/>
+      <w:r>
+        <w:rPr>
+          <w:i/>
+          <w:sz w:val="22"/>
+          <w:szCs w:val="22"/>
+        </w:rPr>
+        <w:t xml:space="preserve"> </w:t>
+      </w:r>
+      <w:proofErr w:type="spellStart"/>
+      <w:r>
+        <w:rPr>
+          <w:i/>
+          <w:sz w:val="22"/>
+          <w:szCs w:val="22"/>
+        </w:rPr>
+        <w:t>main</w:t>
+      </w:r>
+      <w:proofErr w:type="spellEnd"/>
+      <w:r>
+        <w:rPr>
+          <w:i/>
+          <w:sz w:val="22"/>
+          <w:szCs w:val="22"/>
+        </w:rPr>
+        <w:t>():</w:t>
+      </w:r>
+    </w:p>
+    <w:p>
+      <w:pPr>
+        <w:ind w:left="426" w:firstLine="708"/>
+        <w:rPr>
+          <w:i/>
+          <w:sz w:val="22"/>
+          <w:szCs w:val="22"/>
+        </w:rPr>
+      </w:pPr>
+      <w:proofErr w:type="spellStart"/>
+      <w:r>
+        <w:rPr>
+          <w:i/>
+          <w:sz w:val="22"/>
+          <w:szCs w:val="22"/>
+        </w:rPr>
+        <w:t>pygame.init</w:t>
+      </w:r>
+      <w:proofErr w:type="spellEnd"/>
+      <w:r>
+        <w:rPr>
+          <w:i/>
+          <w:sz w:val="22"/>
+          <w:szCs w:val="22"/>
+        </w:rPr>
+        <w:t>()//</w:t>
+      </w:r>
+      <w:proofErr w:type="spellStart"/>
+      <w:r>
+        <w:rPr>
+          <w:i/>
+          <w:sz w:val="22"/>
+          <w:szCs w:val="22"/>
+        </w:rPr>
+        <w:t>Pygame</w:t>
+      </w:r>
+      <w:proofErr w:type="spellEnd"/>
+      <w:r>
+        <w:rPr>
+          <w:i/>
+          <w:sz w:val="22"/>
+          <w:szCs w:val="22"/>
+        </w:rPr>
+        <w:t>-Module initialisieren</w:t>
+      </w:r>
+    </w:p>
+    <w:p>
+      <w:pPr>
+        <w:ind w:left="426" w:firstLine="708"/>
+        <w:rPr>
+          <w:i/>
+          <w:sz w:val="22"/>
+          <w:szCs w:val="22"/>
+        </w:rPr>
+      </w:pPr>
+      <w:proofErr w:type="spellStart"/>
+      <w:r>
+        <w:rPr>
+          <w:i/>
+          <w:sz w:val="22"/>
+          <w:szCs w:val="22"/>
+        </w:rPr>
+        <w:t>screen</w:t>
+      </w:r>
+      <w:proofErr w:type="spellEnd"/>
+      <w:r>
+        <w:rPr>
+          <w:i/>
+          <w:sz w:val="22"/>
+          <w:szCs w:val="22"/>
+        </w:rPr>
+        <w:t xml:space="preserve"> = </w:t>
+      </w:r>
+      <w:proofErr w:type="spellStart"/>
+      <w:r>
+        <w:rPr>
+          <w:i/>
+          <w:sz w:val="22"/>
+          <w:szCs w:val="22"/>
+        </w:rPr>
+        <w:t>pygame.display.set_mode</w:t>
+      </w:r>
+      <w:proofErr w:type="spellEnd"/>
+      <w:r>
+        <w:rPr>
+          <w:i/>
+          <w:sz w:val="22"/>
+          <w:szCs w:val="22"/>
+        </w:rPr>
+        <w:t>((800, 600))//Bildschirmgröße</w:t>
+      </w:r>
+    </w:p>
+    <w:p>
+      <w:pPr>
+        <w:ind w:left="426" w:firstLine="708"/>
+        <w:rPr>
+          <w:i/>
+          <w:sz w:val="22"/>
+          <w:szCs w:val="22"/>
+        </w:rPr>
+      </w:pPr>
+      <w:proofErr w:type="spellStart"/>
+      <w:r>
+        <w:rPr>
+          <w:i/>
+          <w:sz w:val="22"/>
+          <w:szCs w:val="22"/>
+        </w:rPr>
+        <w:t>pygame.display.set_caption</w:t>
+      </w:r>
+      <w:proofErr w:type="spellEnd"/>
+      <w:r>
+        <w:rPr>
+          <w:i/>
+          <w:sz w:val="22"/>
+          <w:szCs w:val="22"/>
+        </w:rPr>
+        <w:t>("SEW")//Titel</w:t>
+      </w:r>
+    </w:p>
+    <w:p>
+      <w:pPr>
+        <w:ind w:left="426" w:firstLine="708"/>
+        <w:rPr>
+          <w:i/>
+          <w:sz w:val="22"/>
+          <w:szCs w:val="22"/>
+        </w:rPr>
+      </w:pPr>
+      <w:proofErr w:type="spellStart"/>
+      <w:r>
+        <w:rPr>
+          <w:i/>
+          <w:sz w:val="22"/>
+          <w:szCs w:val="22"/>
+        </w:rPr>
+        <w:t>pygame.mouse.set_visible</w:t>
+      </w:r>
+      <w:proofErr w:type="spellEnd"/>
+      <w:r>
+        <w:rPr>
+          <w:i/>
+          <w:sz w:val="22"/>
+          <w:szCs w:val="22"/>
+        </w:rPr>
+        <w:t xml:space="preserve">(1)//sichtbarer </w:t>
+      </w:r>
+      <w:proofErr w:type="spellStart"/>
+      <w:r>
+        <w:rPr>
+          <w:i/>
+          <w:sz w:val="22"/>
+          <w:szCs w:val="22"/>
+        </w:rPr>
+        <w:t>Mousezeiger</w:t>
+      </w:r>
+      <w:proofErr w:type="spellEnd"/>
+    </w:p>
+    <w:p>
+      <w:pPr>
+        <w:ind w:left="426" w:firstLine="708"/>
+        <w:rPr>
+          <w:i/>
+          <w:sz w:val="22"/>
+          <w:szCs w:val="22"/>
+        </w:rPr>
+      </w:pPr>
+      <w:proofErr w:type="spellStart"/>
+      <w:r>
+        <w:rPr>
+          <w:i/>
+          <w:sz w:val="22"/>
+          <w:szCs w:val="22"/>
+        </w:rPr>
+        <w:t>pygame.key.set_repeat</w:t>
+      </w:r>
+      <w:proofErr w:type="spellEnd"/>
+      <w:r>
+        <w:rPr>
+          <w:i/>
+          <w:sz w:val="22"/>
+          <w:szCs w:val="22"/>
+        </w:rPr>
+        <w:t>(1, 1)//Tastdrücke</w:t>
+      </w:r>
+    </w:p>
+    <w:p>
+      <w:pPr>
+        <w:ind w:left="426" w:firstLine="708"/>
+        <w:rPr>
+          <w:i/>
+          <w:sz w:val="22"/>
+          <w:szCs w:val="22"/>
+        </w:rPr>
+      </w:pPr>
+      <w:proofErr w:type="spellStart"/>
+      <w:r>
+        <w:rPr>
+          <w:i/>
+          <w:sz w:val="22"/>
+          <w:szCs w:val="22"/>
+        </w:rPr>
+        <w:t>clock</w:t>
+      </w:r>
+      <w:proofErr w:type="spellEnd"/>
+      <w:r>
+        <w:rPr>
+          <w:i/>
+          <w:sz w:val="22"/>
+          <w:szCs w:val="22"/>
+        </w:rPr>
+        <w:t xml:space="preserve"> = </w:t>
+      </w:r>
+      <w:proofErr w:type="spellStart"/>
+      <w:r>
+        <w:rPr>
+          <w:i/>
+          <w:sz w:val="22"/>
+          <w:szCs w:val="22"/>
+        </w:rPr>
+        <w:t>pygame.time.Clock</w:t>
+      </w:r>
+      <w:proofErr w:type="spellEnd"/>
+      <w:r>
+        <w:rPr>
+          <w:i/>
+          <w:sz w:val="22"/>
+          <w:szCs w:val="22"/>
+        </w:rPr>
+        <w:t>()//Fragmente begrenzen</w:t>
+      </w:r>
+    </w:p>
+    <w:p>
+      <w:pPr>
+        <w:ind w:left="426" w:firstLine="708"/>
+        <w:rPr>
+          <w:i/>
+          <w:sz w:val="22"/>
+          <w:szCs w:val="22"/>
+        </w:rPr>
+      </w:pPr>
+      <w:proofErr w:type="spellStart"/>
+      <w:r>
+        <w:rPr>
+          <w:i/>
+          <w:sz w:val="22"/>
+          <w:szCs w:val="22"/>
+        </w:rPr>
+        <w:t>running</w:t>
+      </w:r>
+      <w:proofErr w:type="spellEnd"/>
+      <w:r>
+        <w:rPr>
+          <w:i/>
+          <w:sz w:val="22"/>
+          <w:szCs w:val="22"/>
+        </w:rPr>
+        <w:t xml:space="preserve"> = True</w:t>
+      </w:r>
+    </w:p>
+    <w:p>
+      <w:pPr>
+        <w:ind w:left="426" w:firstLine="708"/>
+        <w:rPr>
+          <w:i/>
+          <w:sz w:val="22"/>
+          <w:szCs w:val="22"/>
+        </w:rPr>
+      </w:pPr>
+      <w:proofErr w:type="spellStart"/>
+      <w:r>
+        <w:rPr>
+          <w:i/>
+          <w:sz w:val="22"/>
+          <w:szCs w:val="22"/>
+        </w:rPr>
+        <w:t>while</w:t>
+      </w:r>
+      <w:proofErr w:type="spellEnd"/>
+      <w:r>
+        <w:rPr>
+          <w:i/>
+          <w:sz w:val="22"/>
+          <w:szCs w:val="22"/>
+        </w:rPr>
+        <w:t xml:space="preserve"> running://Spielbetrieb</w:t>
+      </w:r>
+    </w:p>
+    <w:p>
+      <w:pPr>
+        <w:ind w:left="426" w:firstLine="708"/>
+        <w:rPr>
+          <w:i/>
+          <w:sz w:val="22"/>
+          <w:szCs w:val="22"/>
+        </w:rPr>
+      </w:pPr>
+      <w:proofErr w:type="spellStart"/>
+      <w:r>
+        <w:rPr>
+          <w:i/>
+          <w:sz w:val="22"/>
+          <w:szCs w:val="22"/>
+        </w:rPr>
+        <w:t>clock.tick</w:t>
+      </w:r>
+      <w:proofErr w:type="spellEnd"/>
+      <w:r>
+        <w:rPr>
+          <w:i/>
+          <w:sz w:val="22"/>
+          <w:szCs w:val="22"/>
+        </w:rPr>
+        <w:t>(30)//30 F/s</w:t>
+      </w:r>
+    </w:p>
+    <w:p>
+      <w:pPr>
+        <w:ind w:left="426" w:firstLine="708"/>
+        <w:rPr>
+          <w:i/>
+          <w:sz w:val="22"/>
+          <w:szCs w:val="22"/>
+        </w:rPr>
+      </w:pPr>
+      <w:proofErr w:type="spellStart"/>
+      <w:r>
+        <w:rPr>
+          <w:i/>
+          <w:sz w:val="22"/>
+          <w:szCs w:val="22"/>
+        </w:rPr>
+        <w:t>screen.fill</w:t>
+      </w:r>
+      <w:proofErr w:type="spellEnd"/>
+      <w:r>
+        <w:rPr>
+          <w:i/>
+          <w:sz w:val="22"/>
+          <w:szCs w:val="22"/>
+        </w:rPr>
+        <w:t>((0, 0, 0))//schwarzer Hintergrund</w:t>
+      </w:r>
+    </w:p>
+    <w:p>
+      <w:pPr>
+        <w:ind w:left="426" w:firstLine="708"/>
+        <w:rPr>
+          <w:i/>
+          <w:sz w:val="22"/>
+          <w:szCs w:val="22"/>
+        </w:rPr>
+      </w:pPr>
+      <w:proofErr w:type="spellStart"/>
+      <w:r>
+        <w:rPr>
+          <w:i/>
+          <w:sz w:val="22"/>
+          <w:szCs w:val="22"/>
+        </w:rPr>
+        <w:t>for</w:t>
+      </w:r>
+      <w:proofErr w:type="spellEnd"/>
+      <w:r>
+        <w:rPr>
+          <w:i/>
+          <w:sz w:val="22"/>
+          <w:szCs w:val="22"/>
+        </w:rPr>
+        <w:t xml:space="preserve"> </w:t>
+      </w:r>
+      <w:proofErr w:type="spellStart"/>
+      <w:r>
+        <w:rPr>
+          <w:i/>
+          <w:sz w:val="22"/>
+          <w:szCs w:val="22"/>
+        </w:rPr>
+        <w:t>event</w:t>
+      </w:r>
+      <w:proofErr w:type="spellEnd"/>
+      <w:r>
+        <w:rPr>
+          <w:i/>
+          <w:sz w:val="22"/>
+          <w:szCs w:val="22"/>
+        </w:rPr>
+        <w:t xml:space="preserve"> in </w:t>
+      </w:r>
+      <w:proofErr w:type="spellStart"/>
+      <w:r>
+        <w:rPr>
+          <w:i/>
+          <w:sz w:val="22"/>
+          <w:szCs w:val="22"/>
+        </w:rPr>
+        <w:t>pygame.event.get</w:t>
+      </w:r>
+      <w:proofErr w:type="spellEnd"/>
+      <w:r>
+        <w:rPr>
+          <w:i/>
+          <w:sz w:val="22"/>
+          <w:szCs w:val="22"/>
+        </w:rPr>
+        <w:t>()://Events abfragen</w:t>
+      </w:r>
+    </w:p>
+    <w:p>
+      <w:pPr>
+        <w:ind w:left="708" w:firstLine="708"/>
+        <w:rPr>
+          <w:i/>
+          <w:sz w:val="22"/>
+          <w:szCs w:val="22"/>
+        </w:rPr>
+      </w:pPr>
+      <w:proofErr w:type="spellStart"/>
+      <w:r>
+        <w:rPr>
+          <w:i/>
+          <w:sz w:val="22"/>
+          <w:szCs w:val="22"/>
+        </w:rPr>
+        <w:t>if</w:t>
+      </w:r>
+      <w:proofErr w:type="spellEnd"/>
+      <w:r>
+        <w:rPr>
+          <w:i/>
+          <w:sz w:val="22"/>
+          <w:szCs w:val="22"/>
+        </w:rPr>
+        <w:t xml:space="preserve"> </w:t>
+      </w:r>
+      <w:proofErr w:type="spellStart"/>
+      <w:r>
+        <w:rPr>
+          <w:i/>
+          <w:sz w:val="22"/>
+          <w:szCs w:val="22"/>
+        </w:rPr>
+        <w:t>event.type</w:t>
+      </w:r>
+      <w:proofErr w:type="spellEnd"/>
+      <w:r>
+        <w:rPr>
+          <w:i/>
+          <w:sz w:val="22"/>
+          <w:szCs w:val="22"/>
+        </w:rPr>
+        <w:t xml:space="preserve"> == </w:t>
+      </w:r>
+      <w:proofErr w:type="spellStart"/>
+      <w:r>
+        <w:rPr>
+          <w:i/>
+          <w:sz w:val="22"/>
+          <w:szCs w:val="22"/>
+        </w:rPr>
+        <w:t>pygame.QUIT</w:t>
+      </w:r>
+      <w:proofErr w:type="spellEnd"/>
+      <w:r>
+        <w:rPr>
+          <w:i/>
+          <w:sz w:val="22"/>
+          <w:szCs w:val="22"/>
+        </w:rPr>
+        <w:t>://Spiel beenden</w:t>
+      </w:r>
+    </w:p>
+    <w:p>
+      <w:pPr>
+        <w:ind w:left="708" w:firstLine="708"/>
+        <w:rPr>
+          <w:i/>
+          <w:sz w:val="22"/>
+          <w:szCs w:val="22"/>
+        </w:rPr>
+      </w:pPr>
+      <w:proofErr w:type="spellStart"/>
+      <w:r>
+        <w:rPr>
+          <w:i/>
+          <w:sz w:val="22"/>
+          <w:szCs w:val="22"/>
+        </w:rPr>
+        <w:t>running</w:t>
+      </w:r>
+      <w:proofErr w:type="spellEnd"/>
+      <w:r>
+        <w:rPr>
+          <w:i/>
+          <w:sz w:val="22"/>
+          <w:szCs w:val="22"/>
+        </w:rPr>
+        <w:t xml:space="preserve"> = </w:t>
+      </w:r>
+      <w:proofErr w:type="spellStart"/>
+      <w:r>
+        <w:rPr>
+          <w:i/>
+          <w:sz w:val="22"/>
+          <w:szCs w:val="22"/>
+        </w:rPr>
+        <w:t>False</w:t>
+      </w:r>
+      <w:proofErr w:type="spellEnd"/>
+    </w:p>
+    <w:p>
+      <w:pPr>
+        <w:ind w:left="426" w:firstLine="708"/>
+        <w:rPr>
+          <w:i/>
+          <w:sz w:val="22"/>
+          <w:szCs w:val="22"/>
+        </w:rPr>
+      </w:pPr>
+      <w:proofErr w:type="spellStart"/>
+      <w:r>
+        <w:rPr>
+          <w:i/>
+          <w:sz w:val="22"/>
+          <w:szCs w:val="22"/>
+        </w:rPr>
+        <w:t>pygame.display.flip</w:t>
+      </w:r>
+      <w:proofErr w:type="spellEnd"/>
+      <w:r>
+        <w:rPr>
+          <w:i/>
+          <w:sz w:val="22"/>
+          <w:szCs w:val="22"/>
+        </w:rPr>
+        <w:t>()//Inhalt anzeigen</w:t>
+      </w:r>
+    </w:p>
+    <w:p>
+      <w:pPr>
+        <w:ind w:left="426"/>
+        <w:rPr>
+          <w:i/>
+          <w:sz w:val="22"/>
+          <w:szCs w:val="22"/>
+        </w:rPr>
+      </w:pPr>
+      <w:proofErr w:type="spellStart"/>
+      <w:r>
+        <w:rPr>
+          <w:i/>
+          <w:sz w:val="22"/>
+          <w:szCs w:val="22"/>
+        </w:rPr>
+        <w:t>main</w:t>
+      </w:r>
+      <w:proofErr w:type="spellEnd"/>
+      <w:r>
+        <w:rPr>
+          <w:i/>
+          <w:sz w:val="22"/>
+          <w:szCs w:val="22"/>
+        </w:rPr>
+        <w:t>()</w:t>
+      </w:r>
+    </w:p>
+    <w:p>
+      <w:pPr>
+        <w:pStyle w:val="berschrift1"/>
+        <w:numPr>
+          <w:ilvl w:val="1"/>
+          <w:numId w:val="1"/>
+        </w:numPr>
         <w:rPr>
           <w:lang w:val="en-US"/>
         </w:rPr>
       </w:pPr>
-    </w:p>
-    <w:p>
-      <w:pPr>
+      <w:bookmarkStart w:id="8" w:name="_Toc309990711"/>
+      <w:r>
+        <w:t>Panda3D</w:t>
+      </w:r>
+      <w:bookmarkEnd w:id="8"/>
+    </w:p>
+    <w:p>
+      <w:pPr>
+        <w:ind w:left="426"/>
         <w:rPr>
           <w:lang w:val="en-US"/>
         </w:rPr>
       </w:pPr>
-    </w:p>
-    <w:p>
-      <w:pPr>
+      <w:r>
         <w:rPr>
           <w:lang w:val="en-US"/>
         </w:rPr>
-      </w:pPr>
-      <w:r>
-        <w:rPr>
-          <w:lang w:val="en-US"/>
-        </w:rPr>
-        <w:t>Panda3D</w:t>
-      </w:r>
-    </w:p>
-    <w:p>
-      <w:pPr>
-        <w:rPr>
-          <w:lang w:val="en-US"/>
-        </w:rPr>
-      </w:pPr>
-      <w:r>
-        <w:rPr>
-          <w:lang w:val="en-US"/>
-        </w:rPr>
         <w:t>(</w:t>
       </w:r>
-      <w:hyperlink r:id="rId7" w:history="1">
+      <w:hyperlink r:id="rId10" w:history="1">
         <w:r>
           <w:rPr>
-            <w:rStyle w:val="Hyperlink"/>
+            <w:rStyle w:val="Link"/>
             <w:lang w:val="en-US"/>
           </w:rPr>
           <w:t>https://www.panda3d.org</w:t>
@@ -936,401 +2615,936 @@
         <w:rPr>
           <w:lang w:val="en-US"/>
         </w:rPr>
-        <w:t>) Panda3D is a game engine, a framework for 3D rendering and game development for Python and C++ programs. Panda3D is Open Source and free for any purpose, including commercial ventures, thanks to its liberal license. Go ahead and grab it here. To learn more about Panda3D's capabilities, visit the gallery and the feature list. To learn how to use Panda3D, check the documentation resources. If you get stuck, ask for help from our community, which is very active.</w:t>
-      </w:r>
-    </w:p>
-    <w:p>
-      <w:pPr>
-        <w:rPr>
-          <w:lang w:val="en-US"/>
-        </w:rPr>
-      </w:pPr>
-    </w:p>
-    <w:p>
-      <w:pPr>
-        <w:rPr>
-          <w:lang w:val="en-US"/>
-        </w:rPr>
-      </w:pPr>
-    </w:p>
-    <w:p>
-      <w:pPr>
-        <w:rPr>
-          <w:lang w:val="en-US"/>
-        </w:rPr>
-      </w:pPr>
-    </w:p>
-    <w:p>
-      <w:pPr>
-        <w:rPr>
-          <w:lang w:val="en-US"/>
-        </w:rPr>
-      </w:pPr>
-    </w:p>
-    <w:p>
-      <w:pPr>
-        <w:rPr>
-          <w:lang w:val="en-US"/>
-        </w:rPr>
-      </w:pPr>
-    </w:p>
-    <w:p>
-      <w:pPr>
-        <w:rPr>
-          <w:lang w:val="en-US"/>
-        </w:rPr>
-      </w:pPr>
-    </w:p>
-    <w:p>
-      <w:r>
-        <w:lastRenderedPageBreak/>
-        <w:t>Planet</w:t>
-      </w:r>
-      <w:r>
-        <w:t>(Elternklasse)</w:t>
-      </w:r>
-    </w:p>
-    <w:p>
-      <w:pPr>
-        <w:pStyle w:val="ListParagraph"/>
-        <w:numPr>
-          <w:ilvl w:val="0"/>
-          <w:numId w:val="2"/>
-        </w:numPr>
-      </w:pPr>
-      <w:r>
-        <w:t>Koordinaten(x,y)</w:t>
-      </w:r>
-    </w:p>
-    <w:p>
-      <w:pPr>
-        <w:pStyle w:val="ListParagraph"/>
-        <w:numPr>
-          <w:ilvl w:val="0"/>
-          <w:numId w:val="2"/>
-        </w:numPr>
-      </w:pPr>
-      <w:r>
-        <w:t>Rotationsspeed</w:t>
-      </w:r>
-    </w:p>
-    <w:p>
-      <w:pPr>
-        <w:pStyle w:val="ListParagraph"/>
-        <w:numPr>
-          <w:ilvl w:val="0"/>
-          <w:numId w:val="2"/>
-        </w:numPr>
-      </w:pPr>
-      <w:r>
-        <w:t>Translationspeed</w:t>
-      </w:r>
-    </w:p>
-    <w:p>
-      <w:pPr>
-        <w:pStyle w:val="ListParagraph"/>
-        <w:numPr>
-          <w:ilvl w:val="0"/>
-          <w:numId w:val="2"/>
-        </w:numPr>
-      </w:pPr>
-      <w:r>
-        <w:t>Textur, Farbe</w:t>
-      </w:r>
-    </w:p>
-    <w:p>
-      <w:pPr>
-        <w:pStyle w:val="ListParagraph"/>
-        <w:numPr>
-          <w:ilvl w:val="0"/>
-          <w:numId w:val="2"/>
-        </w:numPr>
-      </w:pPr>
-      <w:r>
-        <w:t>Schatten</w:t>
-      </w:r>
-    </w:p>
-    <w:p>
-      <w:pPr>
-        <w:pStyle w:val="ListParagraph"/>
-        <w:numPr>
-          <w:ilvl w:val="0"/>
-          <w:numId w:val="2"/>
-        </w:numPr>
-      </w:pPr>
-      <w:r>
-        <w:t>Größe</w:t>
-      </w:r>
-    </w:p>
-    <w:p>
-      <w:pPr>
-        <w:pStyle w:val="ListParagraph"/>
-        <w:numPr>
-          <w:ilvl w:val="0"/>
-          <w:numId w:val="2"/>
-        </w:numPr>
-      </w:pPr>
-      <w:r>
-        <w:t>Abhängigkeit(Planet)</w:t>
-      </w:r>
-    </w:p>
-    <w:p/>
-    <w:p>
-      <w:r>
-        <w:t>Planeten</w:t>
-      </w:r>
-      <w:r>
-        <w:t>(Kind)</w:t>
-      </w:r>
-    </w:p>
-    <w:p>
-      <w:pPr>
-        <w:pStyle w:val="ListParagraph"/>
-        <w:numPr>
-          <w:ilvl w:val="0"/>
-          <w:numId w:val="2"/>
-        </w:numPr>
-      </w:pPr>
-      <w:r>
-        <w:t>Koordinaten(x,y)</w:t>
-      </w:r>
-    </w:p>
-    <w:p>
-      <w:pPr>
-        <w:pStyle w:val="ListParagraph"/>
-        <w:numPr>
-          <w:ilvl w:val="0"/>
-          <w:numId w:val="2"/>
-        </w:numPr>
-      </w:pPr>
-      <w:r>
-        <w:t>Textur, Farbe</w:t>
-      </w:r>
-    </w:p>
-    <w:p>
-      <w:pPr>
-        <w:pStyle w:val="ListParagraph"/>
-        <w:numPr>
-          <w:ilvl w:val="0"/>
-          <w:numId w:val="2"/>
-        </w:numPr>
-      </w:pPr>
-      <w:r>
-        <w:t>Schatten</w:t>
-      </w:r>
-    </w:p>
-    <w:p>
-      <w:pPr>
-        <w:pStyle w:val="ListParagraph"/>
-        <w:numPr>
-          <w:ilvl w:val="0"/>
-          <w:numId w:val="2"/>
-        </w:numPr>
-      </w:pPr>
-      <w:r>
-        <w:t>Größe</w:t>
-      </w:r>
-    </w:p>
-    <w:p>
-      <w:pPr>
-        <w:pStyle w:val="ListParagraph"/>
-        <w:numPr>
-          <w:ilvl w:val="0"/>
-          <w:numId w:val="2"/>
-        </w:numPr>
-        <w:rPr>
-          <w:color w:val="FF0000"/>
-        </w:rPr>
-      </w:pPr>
-      <w:r>
-        <w:rPr>
-          <w:color w:val="FF0000"/>
-        </w:rPr>
-        <w:t>Laufbahn</w:t>
-      </w:r>
-    </w:p>
-    <w:p/>
-    <w:p>
-      <w:r>
-        <w:t>Mond</w:t>
-      </w:r>
-      <w:r>
-        <w:t>(Kind-Kind)</w:t>
-      </w:r>
-    </w:p>
-    <w:p>
-      <w:pPr>
-        <w:pStyle w:val="ListParagraph"/>
-        <w:numPr>
-          <w:ilvl w:val="0"/>
-          <w:numId w:val="3"/>
-        </w:numPr>
-        <w:rPr>
-          <w:color w:val="FF0000"/>
-        </w:rPr>
-      </w:pPr>
-      <w:r>
-        <w:rPr>
-          <w:color w:val="FF0000"/>
-        </w:rPr>
-        <w:t>Planet</w:t>
-      </w:r>
-    </w:p>
-    <w:p>
-      <w:pPr>
-        <w:pStyle w:val="ListParagraph"/>
-        <w:numPr>
-          <w:ilvl w:val="0"/>
-          <w:numId w:val="3"/>
-        </w:numPr>
-      </w:pPr>
-      <w:r>
-        <w:t>Koordinaten(x,y)</w:t>
-      </w:r>
-    </w:p>
-    <w:p>
-      <w:pPr>
-        <w:pStyle w:val="ListParagraph"/>
-        <w:numPr>
-          <w:ilvl w:val="0"/>
-          <w:numId w:val="3"/>
-        </w:numPr>
-      </w:pPr>
-      <w:r>
-        <w:t>Textur, Farbe</w:t>
-      </w:r>
-    </w:p>
-    <w:p>
-      <w:pPr>
-        <w:pStyle w:val="ListParagraph"/>
-        <w:numPr>
-          <w:ilvl w:val="0"/>
-          <w:numId w:val="3"/>
-        </w:numPr>
-      </w:pPr>
-      <w:r>
-        <w:t>Schatten</w:t>
-      </w:r>
-    </w:p>
-    <w:p>
-      <w:pPr>
-        <w:pStyle w:val="ListParagraph"/>
-        <w:numPr>
-          <w:ilvl w:val="0"/>
-          <w:numId w:val="3"/>
-        </w:numPr>
-      </w:pPr>
-      <w:r>
-        <w:t>Größe</w:t>
-      </w:r>
-    </w:p>
-    <w:p>
-      <w:pPr>
-        <w:pStyle w:val="ListParagraph"/>
-        <w:numPr>
-          <w:ilvl w:val="0"/>
-          <w:numId w:val="3"/>
-        </w:numPr>
-        <w:rPr>
-          <w:color w:val="FF0000"/>
-        </w:rPr>
-      </w:pPr>
-      <w:r>
-        <w:rPr>
-          <w:color w:val="FF0000"/>
-        </w:rPr>
-        <w:t>Laufbahn</w:t>
-      </w:r>
-    </w:p>
-    <w:p>
-      <w:pPr>
-        <w:rPr>
-          <w:color w:val="FF0000"/>
-        </w:rPr>
-      </w:pPr>
-    </w:p>
-    <w:p>
-      <w:r>
-        <w:t>Move(Algorithmen)</w:t>
-      </w:r>
-    </w:p>
-    <w:p>
-      <w:pPr>
-        <w:pStyle w:val="ListParagraph"/>
-        <w:numPr>
-          <w:ilvl w:val="0"/>
-          <w:numId w:val="4"/>
-        </w:numPr>
-      </w:pPr>
-      <w:r>
-        <w:t>Rotation des Planeten</w:t>
-      </w:r>
-    </w:p>
-    <w:p>
-      <w:pPr>
-        <w:pStyle w:val="ListParagraph"/>
-        <w:numPr>
-          <w:ilvl w:val="0"/>
-          <w:numId w:val="4"/>
-        </w:numPr>
-      </w:pPr>
-      <w:r>
-        <w:t>Translation(Laufbahn) um abhängigen Planeten</w:t>
-      </w:r>
-    </w:p>
-    <w:p/>
-    <w:p>
-      <w:r>
-        <w:t>Teammitglieder</w:t>
-      </w:r>
-    </w:p>
-    <w:p>
-      <w:r>
-        <w:t>Zur Realisierung der Software ist natürlich ein ausreichend qualifiziertes und motiviertes Team nötig. Dieses Team besteht aus Philipp Adler und Adin Karic. Beide derzeit Schüler am TGM mit Fachrichtung Informationstechnologie.</w:t>
-      </w:r>
-      <w:r>
-        <w:t xml:space="preserve"> Beide Teammitglieder nehmen im Team dies</w:t>
-      </w:r>
-      <w:r>
-        <w:t>elben gleichberechtigten Rollen ein (Entwickler/Projektmanager)</w:t>
-      </w:r>
-    </w:p>
-    <w:p/>
-    <w:p>
-      <w:r>
-        <w:t>Tools</w:t>
-      </w:r>
-    </w:p>
-    <w:p>
-      <w:r>
-        <w:t>Als Entwicklungsumgebung wird PyCharm verwendet. Zur Versionskontrolle wird Git benutzt.</w:t>
-      </w:r>
-      <w:bookmarkStart w:id="1" w:name="_GoBack"/>
-      <w:bookmarkEnd w:id="1"/>
-    </w:p>
-    <w:p/>
-    <w:p/>
-    <w:p/>
-    <w:p/>
-    <w:p/>
-    <w:p/>
-    <w:p/>
-    <w:p/>
-    <w:p/>
-    <w:p/>
-    <w:p/>
-    <w:p/>
-    <w:p/>
-    <w:p/>
-    <w:p/>
-    <w:p/>
-    <w:p/>
-    <w:p>
-      <w:r>
-        <w:t>Evaluierung der zu benutzenden Frameworks</w:t>
-      </w:r>
-    </w:p>
-    <w:p/>
+        <w:t xml:space="preserve">) </w:t>
+      </w:r>
+      <w:r>
+        <w:t xml:space="preserve">Panda3d ist eine ausgereifte </w:t>
+      </w:r>
+      <w:proofErr w:type="spellStart"/>
+      <w:r>
+        <w:t>Spieleengine</w:t>
+      </w:r>
+      <w:proofErr w:type="spellEnd"/>
+      <w:r>
+        <w:t xml:space="preserve">. Durch </w:t>
+      </w:r>
+      <w:proofErr w:type="spellStart"/>
+      <w:r>
+        <w:t>verwendung</w:t>
+      </w:r>
+      <w:proofErr w:type="spellEnd"/>
+      <w:r>
+        <w:t xml:space="preserve"> der </w:t>
+      </w:r>
+      <w:proofErr w:type="spellStart"/>
+      <w:r>
+        <w:t>Scriptsprache</w:t>
+      </w:r>
+      <w:proofErr w:type="spellEnd"/>
+      <w:r>
+        <w:t xml:space="preserve"> Python ist es möglich, komplexe Aufgaben schnell zu lösen um Prototypen herzustellen. Die Prototypen können problemlos erweitert werden und zu komplexen Systemen zusammengestellt werden.</w:t>
+      </w:r>
+      <w:r>
+        <w:t xml:space="preserve"> Hier sehen wir uns ebenfalls einen Codeabschnitt an.</w:t>
+      </w:r>
+    </w:p>
+    <w:p>
+      <w:pPr>
+        <w:ind w:left="426"/>
+      </w:pPr>
+    </w:p>
+    <w:p>
+      <w:pPr>
+        <w:ind w:left="426"/>
+        <w:rPr>
+          <w:i/>
+          <w:sz w:val="22"/>
+          <w:szCs w:val="22"/>
+        </w:rPr>
+      </w:pPr>
+      <w:proofErr w:type="spellStart"/>
+      <w:r>
+        <w:rPr>
+          <w:i/>
+          <w:sz w:val="22"/>
+          <w:szCs w:val="22"/>
+        </w:rPr>
+        <w:t>import</w:t>
+      </w:r>
+      <w:proofErr w:type="spellEnd"/>
+      <w:r>
+        <w:rPr>
+          <w:i/>
+          <w:sz w:val="22"/>
+          <w:szCs w:val="22"/>
+        </w:rPr>
+        <w:t xml:space="preserve"> </w:t>
+      </w:r>
+      <w:proofErr w:type="spellStart"/>
+      <w:r>
+        <w:rPr>
+          <w:i/>
+          <w:sz w:val="22"/>
+          <w:szCs w:val="22"/>
+        </w:rPr>
+        <w:t>direct.directbase.DirectStart</w:t>
+      </w:r>
+      <w:proofErr w:type="spellEnd"/>
+      <w:r>
+        <w:rPr>
+          <w:i/>
+          <w:sz w:val="22"/>
+          <w:szCs w:val="22"/>
+        </w:rPr>
+        <w:t xml:space="preserve">  #Initialize Panda </w:t>
+      </w:r>
+      <w:proofErr w:type="spellStart"/>
+      <w:r>
+        <w:rPr>
+          <w:i/>
+          <w:sz w:val="22"/>
+          <w:szCs w:val="22"/>
+        </w:rPr>
+        <w:t>and</w:t>
+      </w:r>
+      <w:proofErr w:type="spellEnd"/>
+      <w:r>
+        <w:rPr>
+          <w:i/>
+          <w:sz w:val="22"/>
+          <w:szCs w:val="22"/>
+        </w:rPr>
+        <w:t xml:space="preserve"> </w:t>
+      </w:r>
+      <w:proofErr w:type="spellStart"/>
+      <w:r>
+        <w:rPr>
+          <w:i/>
+          <w:sz w:val="22"/>
+          <w:szCs w:val="22"/>
+        </w:rPr>
+        <w:t>create</w:t>
+      </w:r>
+      <w:proofErr w:type="spellEnd"/>
+      <w:r>
+        <w:rPr>
+          <w:i/>
+          <w:sz w:val="22"/>
+          <w:szCs w:val="22"/>
+        </w:rPr>
+        <w:t xml:space="preserve"> a </w:t>
+      </w:r>
+      <w:proofErr w:type="spellStart"/>
+      <w:r>
+        <w:rPr>
+          <w:i/>
+          <w:sz w:val="22"/>
+          <w:szCs w:val="22"/>
+        </w:rPr>
+        <w:t>window</w:t>
+      </w:r>
+      <w:proofErr w:type="spellEnd"/>
+    </w:p>
+    <w:p>
+      <w:pPr>
+        <w:ind w:left="426"/>
+        <w:rPr>
+          <w:i/>
+          <w:sz w:val="22"/>
+          <w:szCs w:val="22"/>
+        </w:rPr>
+      </w:pPr>
+      <w:proofErr w:type="spellStart"/>
+      <w:r>
+        <w:rPr>
+          <w:i/>
+          <w:sz w:val="22"/>
+          <w:szCs w:val="22"/>
+        </w:rPr>
+        <w:t>from</w:t>
+      </w:r>
+      <w:proofErr w:type="spellEnd"/>
+      <w:r>
+        <w:rPr>
+          <w:i/>
+          <w:sz w:val="22"/>
+          <w:szCs w:val="22"/>
+        </w:rPr>
+        <w:t xml:space="preserve"> panda3d.core </w:t>
+      </w:r>
+      <w:proofErr w:type="spellStart"/>
+      <w:r>
+        <w:rPr>
+          <w:i/>
+          <w:sz w:val="22"/>
+          <w:szCs w:val="22"/>
+        </w:rPr>
+        <w:t>import</w:t>
+      </w:r>
+      <w:proofErr w:type="spellEnd"/>
+      <w:r>
+        <w:rPr>
+          <w:i/>
+          <w:sz w:val="22"/>
+          <w:szCs w:val="22"/>
+        </w:rPr>
+        <w:t xml:space="preserve"> *     #</w:t>
+      </w:r>
+      <w:proofErr w:type="spellStart"/>
+      <w:r>
+        <w:rPr>
+          <w:i/>
+          <w:sz w:val="22"/>
+          <w:szCs w:val="22"/>
+        </w:rPr>
+        <w:t>Contains</w:t>
+      </w:r>
+      <w:proofErr w:type="spellEnd"/>
+      <w:r>
+        <w:rPr>
+          <w:i/>
+          <w:sz w:val="22"/>
+          <w:szCs w:val="22"/>
+        </w:rPr>
+        <w:t xml:space="preserve"> </w:t>
+      </w:r>
+      <w:proofErr w:type="spellStart"/>
+      <w:r>
+        <w:rPr>
+          <w:i/>
+          <w:sz w:val="22"/>
+          <w:szCs w:val="22"/>
+        </w:rPr>
+        <w:t>most</w:t>
+      </w:r>
+      <w:proofErr w:type="spellEnd"/>
+      <w:r>
+        <w:rPr>
+          <w:i/>
+          <w:sz w:val="22"/>
+          <w:szCs w:val="22"/>
+        </w:rPr>
+        <w:t xml:space="preserve"> </w:t>
+      </w:r>
+      <w:proofErr w:type="spellStart"/>
+      <w:r>
+        <w:rPr>
+          <w:i/>
+          <w:sz w:val="22"/>
+          <w:szCs w:val="22"/>
+        </w:rPr>
+        <w:t>of</w:t>
+      </w:r>
+      <w:proofErr w:type="spellEnd"/>
+      <w:r>
+        <w:rPr>
+          <w:i/>
+          <w:sz w:val="22"/>
+          <w:szCs w:val="22"/>
+        </w:rPr>
+        <w:t xml:space="preserve"> </w:t>
+      </w:r>
+      <w:proofErr w:type="spellStart"/>
+      <w:r>
+        <w:rPr>
+          <w:i/>
+          <w:sz w:val="22"/>
+          <w:szCs w:val="22"/>
+        </w:rPr>
+        <w:t>Panda's</w:t>
+      </w:r>
+      <w:proofErr w:type="spellEnd"/>
+      <w:r>
+        <w:rPr>
+          <w:i/>
+          <w:sz w:val="22"/>
+          <w:szCs w:val="22"/>
+        </w:rPr>
+        <w:t xml:space="preserve"> </w:t>
+      </w:r>
+      <w:proofErr w:type="spellStart"/>
+      <w:r>
+        <w:rPr>
+          <w:i/>
+          <w:sz w:val="22"/>
+          <w:szCs w:val="22"/>
+        </w:rPr>
+        <w:t>modules</w:t>
+      </w:r>
+      <w:proofErr w:type="spellEnd"/>
+    </w:p>
+    <w:p>
+      <w:pPr>
+        <w:ind w:left="426"/>
+        <w:rPr>
+          <w:i/>
+          <w:sz w:val="22"/>
+          <w:szCs w:val="22"/>
+        </w:rPr>
+      </w:pPr>
+      <w:proofErr w:type="spellStart"/>
+      <w:r>
+        <w:rPr>
+          <w:i/>
+          <w:sz w:val="22"/>
+          <w:szCs w:val="22"/>
+        </w:rPr>
+        <w:t>from</w:t>
+      </w:r>
+      <w:proofErr w:type="spellEnd"/>
+      <w:r>
+        <w:rPr>
+          <w:i/>
+          <w:sz w:val="22"/>
+          <w:szCs w:val="22"/>
+        </w:rPr>
+        <w:t xml:space="preserve"> </w:t>
+      </w:r>
+      <w:proofErr w:type="spellStart"/>
+      <w:r>
+        <w:rPr>
+          <w:i/>
+          <w:sz w:val="22"/>
+          <w:szCs w:val="22"/>
+        </w:rPr>
+        <w:t>direct.gui.DirectGui</w:t>
+      </w:r>
+      <w:proofErr w:type="spellEnd"/>
+      <w:r>
+        <w:rPr>
+          <w:i/>
+          <w:sz w:val="22"/>
+          <w:szCs w:val="22"/>
+        </w:rPr>
+        <w:t xml:space="preserve"> </w:t>
+      </w:r>
+      <w:proofErr w:type="spellStart"/>
+      <w:r>
+        <w:rPr>
+          <w:i/>
+          <w:sz w:val="22"/>
+          <w:szCs w:val="22"/>
+        </w:rPr>
+        <w:t>import</w:t>
+      </w:r>
+      <w:proofErr w:type="spellEnd"/>
+      <w:r>
+        <w:rPr>
+          <w:i/>
+          <w:sz w:val="22"/>
+          <w:szCs w:val="22"/>
+        </w:rPr>
+        <w:t xml:space="preserve"> *    #Imports </w:t>
+      </w:r>
+      <w:proofErr w:type="spellStart"/>
+      <w:r>
+        <w:rPr>
+          <w:i/>
+          <w:sz w:val="22"/>
+          <w:szCs w:val="22"/>
+        </w:rPr>
+        <w:t>Gui</w:t>
+      </w:r>
+      <w:proofErr w:type="spellEnd"/>
+      <w:r>
+        <w:rPr>
+          <w:i/>
+          <w:sz w:val="22"/>
+          <w:szCs w:val="22"/>
+        </w:rPr>
+        <w:t xml:space="preserve"> </w:t>
+      </w:r>
+      <w:proofErr w:type="spellStart"/>
+      <w:r>
+        <w:rPr>
+          <w:i/>
+          <w:sz w:val="22"/>
+          <w:szCs w:val="22"/>
+        </w:rPr>
+        <w:t>objects</w:t>
+      </w:r>
+      <w:proofErr w:type="spellEnd"/>
+      <w:r>
+        <w:rPr>
+          <w:i/>
+          <w:sz w:val="22"/>
+          <w:szCs w:val="22"/>
+        </w:rPr>
+        <w:t xml:space="preserve"> </w:t>
+      </w:r>
+      <w:proofErr w:type="spellStart"/>
+      <w:r>
+        <w:rPr>
+          <w:i/>
+          <w:sz w:val="22"/>
+          <w:szCs w:val="22"/>
+        </w:rPr>
+        <w:t>we</w:t>
+      </w:r>
+      <w:proofErr w:type="spellEnd"/>
+      <w:r>
+        <w:rPr>
+          <w:i/>
+          <w:sz w:val="22"/>
+          <w:szCs w:val="22"/>
+        </w:rPr>
+        <w:t xml:space="preserve"> </w:t>
+      </w:r>
+      <w:proofErr w:type="spellStart"/>
+      <w:r>
+        <w:rPr>
+          <w:i/>
+          <w:sz w:val="22"/>
+          <w:szCs w:val="22"/>
+        </w:rPr>
+        <w:t>use</w:t>
+      </w:r>
+      <w:proofErr w:type="spellEnd"/>
+      <w:r>
+        <w:rPr>
+          <w:i/>
+          <w:sz w:val="22"/>
+          <w:szCs w:val="22"/>
+        </w:rPr>
+        <w:t xml:space="preserve"> </w:t>
+      </w:r>
+      <w:proofErr w:type="spellStart"/>
+      <w:r>
+        <w:rPr>
+          <w:i/>
+          <w:sz w:val="22"/>
+          <w:szCs w:val="22"/>
+        </w:rPr>
+        <w:t>for</w:t>
+      </w:r>
+      <w:proofErr w:type="spellEnd"/>
+      <w:r>
+        <w:rPr>
+          <w:i/>
+          <w:sz w:val="22"/>
+          <w:szCs w:val="22"/>
+        </w:rPr>
+        <w:t xml:space="preserve"> </w:t>
+      </w:r>
+      <w:proofErr w:type="spellStart"/>
+      <w:r>
+        <w:rPr>
+          <w:i/>
+          <w:sz w:val="22"/>
+          <w:szCs w:val="22"/>
+        </w:rPr>
+        <w:t>putting</w:t>
+      </w:r>
+      <w:proofErr w:type="spellEnd"/>
+    </w:p>
+    <w:p>
+      <w:pPr>
+        <w:ind w:left="426"/>
+        <w:rPr>
+          <w:i/>
+          <w:sz w:val="22"/>
+          <w:szCs w:val="22"/>
+        </w:rPr>
+      </w:pPr>
+      <w:proofErr w:type="spellStart"/>
+      <w:r>
+        <w:rPr>
+          <w:i/>
+          <w:sz w:val="22"/>
+          <w:szCs w:val="22"/>
+        </w:rPr>
+        <w:t>import</w:t>
+      </w:r>
+      <w:proofErr w:type="spellEnd"/>
+      <w:r>
+        <w:rPr>
+          <w:i/>
+          <w:sz w:val="22"/>
+          <w:szCs w:val="22"/>
+        </w:rPr>
+        <w:t xml:space="preserve"> </w:t>
+      </w:r>
+      <w:proofErr w:type="spellStart"/>
+      <w:r>
+        <w:rPr>
+          <w:i/>
+          <w:sz w:val="22"/>
+          <w:szCs w:val="22"/>
+        </w:rPr>
+        <w:t>sys</w:t>
+      </w:r>
+      <w:proofErr w:type="spellEnd"/>
+    </w:p>
+    <w:p>
+      <w:pPr>
+        <w:ind w:left="426"/>
+        <w:rPr>
+          <w:i/>
+          <w:sz w:val="22"/>
+          <w:szCs w:val="22"/>
+        </w:rPr>
+      </w:pPr>
+      <w:proofErr w:type="spellStart"/>
+      <w:r>
+        <w:rPr>
+          <w:i/>
+          <w:sz w:val="22"/>
+          <w:szCs w:val="22"/>
+        </w:rPr>
+        <w:t>class</w:t>
+      </w:r>
+      <w:proofErr w:type="spellEnd"/>
+      <w:r>
+        <w:rPr>
+          <w:i/>
+          <w:sz w:val="22"/>
+          <w:szCs w:val="22"/>
+        </w:rPr>
+        <w:t xml:space="preserve"> World</w:t>
+      </w:r>
+    </w:p>
+    <w:p>
+      <w:pPr>
+        <w:ind w:left="426" w:firstLine="708"/>
+        <w:rPr>
+          <w:i/>
+          <w:sz w:val="22"/>
+          <w:szCs w:val="22"/>
+        </w:rPr>
+      </w:pPr>
+      <w:proofErr w:type="spellStart"/>
+      <w:r>
+        <w:rPr>
+          <w:i/>
+          <w:sz w:val="22"/>
+          <w:szCs w:val="22"/>
+        </w:rPr>
+        <w:t>def</w:t>
+      </w:r>
+      <w:proofErr w:type="spellEnd"/>
+      <w:r>
+        <w:rPr>
+          <w:i/>
+          <w:sz w:val="22"/>
+          <w:szCs w:val="22"/>
+        </w:rPr>
+        <w:t xml:space="preserve"> __</w:t>
+      </w:r>
+      <w:proofErr w:type="spellStart"/>
+      <w:r>
+        <w:rPr>
+          <w:i/>
+          <w:sz w:val="22"/>
+          <w:szCs w:val="22"/>
+        </w:rPr>
+        <w:t>init</w:t>
+      </w:r>
+      <w:proofErr w:type="spellEnd"/>
+      <w:r>
+        <w:rPr>
+          <w:i/>
+          <w:sz w:val="22"/>
+          <w:szCs w:val="22"/>
+        </w:rPr>
+        <w:t>__(</w:t>
+      </w:r>
+      <w:proofErr w:type="spellStart"/>
+      <w:r>
+        <w:rPr>
+          <w:i/>
+          <w:sz w:val="22"/>
+          <w:szCs w:val="22"/>
+        </w:rPr>
+        <w:t>self</w:t>
+      </w:r>
+      <w:proofErr w:type="spellEnd"/>
+      <w:r>
+        <w:rPr>
+          <w:i/>
+          <w:sz w:val="22"/>
+          <w:szCs w:val="22"/>
+        </w:rPr>
+        <w:t>):</w:t>
+      </w:r>
+    </w:p>
+    <w:p>
+      <w:pPr>
+        <w:ind w:left="426" w:firstLine="708"/>
+        <w:rPr>
+          <w:i/>
+          <w:sz w:val="22"/>
+          <w:szCs w:val="22"/>
+        </w:rPr>
+      </w:pPr>
+      <w:proofErr w:type="spellStart"/>
+      <w:r>
+        <w:rPr>
+          <w:i/>
+          <w:sz w:val="22"/>
+          <w:szCs w:val="22"/>
+        </w:rPr>
+        <w:t>self.title</w:t>
+      </w:r>
+      <w:proofErr w:type="spellEnd"/>
+      <w:r>
+        <w:rPr>
+          <w:i/>
+          <w:sz w:val="22"/>
+          <w:szCs w:val="22"/>
+        </w:rPr>
+        <w:t xml:space="preserve"> = </w:t>
+      </w:r>
+      <w:proofErr w:type="spellStart"/>
+      <w:r>
+        <w:rPr>
+          <w:i/>
+          <w:sz w:val="22"/>
+          <w:szCs w:val="22"/>
+        </w:rPr>
+        <w:t>OnscreenText</w:t>
+      </w:r>
+      <w:proofErr w:type="spellEnd"/>
+      <w:r>
+        <w:rPr>
+          <w:i/>
+          <w:sz w:val="22"/>
+          <w:szCs w:val="22"/>
+        </w:rPr>
+        <w:t>(</w:t>
+      </w:r>
+    </w:p>
+    <w:p>
+      <w:pPr>
+        <w:ind w:left="426" w:firstLine="708"/>
+        <w:rPr>
+          <w:i/>
+          <w:sz w:val="22"/>
+          <w:szCs w:val="22"/>
+        </w:rPr>
+      </w:pPr>
+      <w:proofErr w:type="spellStart"/>
+      <w:r>
+        <w:rPr>
+          <w:i/>
+          <w:sz w:val="22"/>
+          <w:szCs w:val="22"/>
+        </w:rPr>
+        <w:t>text</w:t>
+      </w:r>
+      <w:proofErr w:type="spellEnd"/>
+      <w:r>
+        <w:rPr>
+          <w:i/>
+          <w:sz w:val="22"/>
+          <w:szCs w:val="22"/>
+        </w:rPr>
+        <w:t xml:space="preserve">="Panda3D: </w:t>
+      </w:r>
+      <w:proofErr w:type="spellStart"/>
+      <w:r>
+        <w:rPr>
+          <w:i/>
+          <w:sz w:val="22"/>
+          <w:szCs w:val="22"/>
+        </w:rPr>
+        <w:t>Tutorial</w:t>
+      </w:r>
+      <w:proofErr w:type="spellEnd"/>
+      <w:r>
+        <w:rPr>
+          <w:i/>
+          <w:sz w:val="22"/>
+          <w:szCs w:val="22"/>
+        </w:rPr>
+        <w:t xml:space="preserve"> 1 - Solar System", </w:t>
+      </w:r>
+    </w:p>
+    <w:p>
+      <w:pPr>
+        <w:ind w:left="426" w:firstLine="708"/>
+        <w:rPr>
+          <w:i/>
+          <w:sz w:val="22"/>
+          <w:szCs w:val="22"/>
+        </w:rPr>
+      </w:pPr>
+      <w:r>
+        <w:rPr>
+          <w:i/>
+          <w:sz w:val="22"/>
+          <w:szCs w:val="22"/>
+        </w:rPr>
+        <w:t xml:space="preserve">style=1, </w:t>
+      </w:r>
+      <w:proofErr w:type="spellStart"/>
+      <w:r>
+        <w:rPr>
+          <w:i/>
+          <w:sz w:val="22"/>
+          <w:szCs w:val="22"/>
+        </w:rPr>
+        <w:t>fg</w:t>
+      </w:r>
+      <w:proofErr w:type="spellEnd"/>
+      <w:r>
+        <w:rPr>
+          <w:i/>
+          <w:sz w:val="22"/>
+          <w:szCs w:val="22"/>
+        </w:rPr>
+        <w:t xml:space="preserve">=(1,1,1,1), </w:t>
+      </w:r>
+      <w:proofErr w:type="spellStart"/>
+      <w:r>
+        <w:rPr>
+          <w:i/>
+          <w:sz w:val="22"/>
+          <w:szCs w:val="22"/>
+        </w:rPr>
+        <w:t>pos</w:t>
+      </w:r>
+      <w:proofErr w:type="spellEnd"/>
+      <w:r>
+        <w:rPr>
+          <w:i/>
+          <w:sz w:val="22"/>
+          <w:szCs w:val="22"/>
+        </w:rPr>
+        <w:t xml:space="preserve">=(0.8,-0.95), </w:t>
+      </w:r>
+      <w:proofErr w:type="spellStart"/>
+      <w:r>
+        <w:rPr>
+          <w:i/>
+          <w:sz w:val="22"/>
+          <w:szCs w:val="22"/>
+        </w:rPr>
+        <w:t>scale</w:t>
+      </w:r>
+      <w:proofErr w:type="spellEnd"/>
+      <w:r>
+        <w:rPr>
+          <w:i/>
+          <w:sz w:val="22"/>
+          <w:szCs w:val="22"/>
+        </w:rPr>
+        <w:t xml:space="preserve"> = .07)</w:t>
+      </w:r>
+    </w:p>
+    <w:p>
+      <w:pPr>
+        <w:ind w:left="426" w:firstLine="708"/>
+        <w:rPr>
+          <w:i/>
+          <w:sz w:val="22"/>
+          <w:szCs w:val="22"/>
+        </w:rPr>
+      </w:pPr>
+      <w:proofErr w:type="spellStart"/>
+      <w:r>
+        <w:rPr>
+          <w:i/>
+          <w:sz w:val="22"/>
+          <w:szCs w:val="22"/>
+        </w:rPr>
+        <w:t>base.setBackgroundColor</w:t>
+      </w:r>
+      <w:proofErr w:type="spellEnd"/>
+      <w:r>
+        <w:rPr>
+          <w:i/>
+          <w:sz w:val="22"/>
+          <w:szCs w:val="22"/>
+        </w:rPr>
+        <w:t>(0, 0, 0)//</w:t>
+      </w:r>
+      <w:proofErr w:type="spellStart"/>
+      <w:r>
+        <w:rPr>
+          <w:i/>
+          <w:sz w:val="22"/>
+          <w:szCs w:val="22"/>
+        </w:rPr>
+        <w:t>Backroundcolor</w:t>
+      </w:r>
+      <w:proofErr w:type="spellEnd"/>
+      <w:r>
+        <w:rPr>
+          <w:i/>
+          <w:sz w:val="22"/>
+          <w:szCs w:val="22"/>
+        </w:rPr>
+        <w:t xml:space="preserve"> </w:t>
+      </w:r>
+      <w:proofErr w:type="spellStart"/>
+      <w:r>
+        <w:rPr>
+          <w:i/>
+          <w:sz w:val="22"/>
+          <w:szCs w:val="22"/>
+        </w:rPr>
+        <w:t>black</w:t>
+      </w:r>
+      <w:proofErr w:type="spellEnd"/>
+    </w:p>
+    <w:p>
+      <w:pPr>
+        <w:ind w:left="426" w:firstLine="708"/>
+        <w:rPr>
+          <w:i/>
+          <w:sz w:val="22"/>
+          <w:szCs w:val="22"/>
+        </w:rPr>
+      </w:pPr>
+      <w:proofErr w:type="spellStart"/>
+      <w:r>
+        <w:rPr>
+          <w:i/>
+          <w:sz w:val="22"/>
+          <w:szCs w:val="22"/>
+        </w:rPr>
+        <w:t>base.disableMouse</w:t>
+      </w:r>
+      <w:proofErr w:type="spellEnd"/>
+      <w:r>
+        <w:rPr>
+          <w:i/>
+          <w:sz w:val="22"/>
+          <w:szCs w:val="22"/>
+        </w:rPr>
+        <w:t>()//</w:t>
+      </w:r>
+      <w:proofErr w:type="spellStart"/>
+      <w:r>
+        <w:rPr>
+          <w:i/>
+          <w:sz w:val="22"/>
+          <w:szCs w:val="22"/>
+        </w:rPr>
+        <w:t>disable</w:t>
+      </w:r>
+      <w:proofErr w:type="spellEnd"/>
+      <w:r>
+        <w:rPr>
+          <w:i/>
+          <w:sz w:val="22"/>
+          <w:szCs w:val="22"/>
+        </w:rPr>
+        <w:t xml:space="preserve"> Mouse</w:t>
+      </w:r>
+    </w:p>
+    <w:p>
+      <w:pPr>
+        <w:ind w:left="426" w:firstLine="708"/>
+        <w:rPr>
+          <w:i/>
+          <w:sz w:val="22"/>
+          <w:szCs w:val="22"/>
+        </w:rPr>
+      </w:pPr>
+      <w:proofErr w:type="spellStart"/>
+      <w:r>
+        <w:rPr>
+          <w:i/>
+          <w:sz w:val="22"/>
+          <w:szCs w:val="22"/>
+        </w:rPr>
+        <w:t>camera.setPos</w:t>
+      </w:r>
+      <w:proofErr w:type="spellEnd"/>
+      <w:r>
+        <w:rPr>
+          <w:i/>
+          <w:sz w:val="22"/>
+          <w:szCs w:val="22"/>
+        </w:rPr>
+        <w:t xml:space="preserve"> ( 0, 0, 45 )//Kameraposition</w:t>
+      </w:r>
+    </w:p>
+    <w:p>
+      <w:pPr>
+        <w:ind w:left="426" w:firstLine="708"/>
+        <w:rPr>
+          <w:i/>
+          <w:sz w:val="22"/>
+          <w:szCs w:val="22"/>
+        </w:rPr>
+      </w:pPr>
+      <w:proofErr w:type="spellStart"/>
+      <w:r>
+        <w:rPr>
+          <w:i/>
+          <w:sz w:val="22"/>
+          <w:szCs w:val="22"/>
+        </w:rPr>
+        <w:t>camera.setHpr</w:t>
+      </w:r>
+      <w:proofErr w:type="spellEnd"/>
+      <w:r>
+        <w:rPr>
+          <w:i/>
+          <w:sz w:val="22"/>
+          <w:szCs w:val="22"/>
+        </w:rPr>
+        <w:t xml:space="preserve"> ( 0, -90, 0 )//Kameraorientierung</w:t>
+      </w:r>
+    </w:p>
+    <w:p>
+      <w:pPr>
+        <w:ind w:left="426"/>
+        <w:rPr>
+          <w:i/>
+          <w:sz w:val="22"/>
+          <w:szCs w:val="22"/>
+        </w:rPr>
+      </w:pPr>
+    </w:p>
+    <w:p>
+      <w:pPr>
+        <w:ind w:left="426"/>
+        <w:rPr>
+          <w:i/>
+          <w:sz w:val="22"/>
+          <w:szCs w:val="22"/>
+        </w:rPr>
+      </w:pPr>
+      <w:r>
+        <w:rPr>
+          <w:i/>
+          <w:sz w:val="22"/>
+          <w:szCs w:val="22"/>
+        </w:rPr>
+        <w:t>w = World()</w:t>
+      </w:r>
+    </w:p>
+    <w:p>
+      <w:pPr>
+        <w:ind w:left="426"/>
+        <w:rPr>
+          <w:i/>
+          <w:sz w:val="22"/>
+          <w:szCs w:val="22"/>
+        </w:rPr>
+      </w:pPr>
+      <w:proofErr w:type="spellStart"/>
+      <w:r>
+        <w:rPr>
+          <w:i/>
+          <w:sz w:val="22"/>
+          <w:szCs w:val="22"/>
+        </w:rPr>
+        <w:t>run</w:t>
+      </w:r>
+      <w:proofErr w:type="spellEnd"/>
+      <w:r>
+        <w:rPr>
+          <w:i/>
+          <w:sz w:val="22"/>
+          <w:szCs w:val="22"/>
+        </w:rPr>
+        <w:t>()</w:t>
+      </w:r>
+    </w:p>
     <w:tbl>
       <w:tblPr>
         <w:tblW w:w="0" w:type="auto"/>
@@ -1390,18 +3604,20 @@
                 <w:b/>
                 <w:bCs/>
                 <w:color w:val="FFFFFF"/>
-                <w:lang w:val="de-AT" w:bidi="en-US"/>
+                <w:lang w:val="en-US" w:bidi="en-US"/>
               </w:rPr>
             </w:pPr>
+            <w:proofErr w:type="spellStart"/>
             <w:r>
               <w:rPr>
                 <w:b/>
                 <w:bCs/>
                 <w:color w:val="FFFFFF"/>
-                <w:lang w:val="de-AT" w:bidi="en-US"/>
+                <w:lang w:val="en-US" w:bidi="en-US"/>
               </w:rPr>
               <w:t>PyGame</w:t>
             </w:r>
+            <w:proofErr w:type="spellEnd"/>
           </w:p>
         </w:tc>
         <w:tc>
@@ -1421,7 +3637,7 @@
                 <w:b/>
                 <w:bCs/>
                 <w:color w:val="FFFFFF"/>
-                <w:lang w:val="de-AT" w:bidi="en-US"/>
+                <w:lang w:val="en-US" w:bidi="en-US"/>
               </w:rPr>
             </w:pPr>
             <w:r>
@@ -1429,7 +3645,7 @@
                 <w:b/>
                 <w:bCs/>
                 <w:color w:val="FFFFFF"/>
-                <w:lang w:val="de-AT" w:bidi="en-US"/>
+                <w:lang w:val="en-US" w:bidi="en-US"/>
               </w:rPr>
               <w:t>Panda3D</w:t>
             </w:r>
@@ -1461,18 +3677,9 @@
                 <w:b/>
                 <w:bCs/>
                 <w:color w:val="FFFFFF"/>
-                <w:lang w:val="de-AT" w:bidi="en-US"/>
-              </w:rPr>
-              <w:t>In</w:t>
-            </w:r>
-            <w:r>
-              <w:rPr>
-                <w:b/>
-                <w:bCs/>
-                <w:color w:val="FFFFFF"/>
                 <w:lang w:val="en-US" w:bidi="en-US"/>
               </w:rPr>
-              <w:t>stallation</w:t>
+              <w:t>Installation</w:t>
             </w:r>
           </w:p>
         </w:tc>
@@ -1554,8 +3761,44 @@
               <w:rPr>
                 <w:lang w:val="en-US" w:bidi="en-US"/>
               </w:rPr>
-              <w:t>Gut beschrieben &amp; ohne Probleme</w:t>
-            </w:r>
+              <w:t xml:space="preserve">Gut </w:t>
+            </w:r>
+            <w:proofErr w:type="spellStart"/>
+            <w:r>
+              <w:rPr>
+                <w:lang w:val="en-US" w:bidi="en-US"/>
+              </w:rPr>
+              <w:t>beschrieben</w:t>
+            </w:r>
+            <w:proofErr w:type="spellEnd"/>
+            <w:r>
+              <w:rPr>
+                <w:lang w:val="en-US" w:bidi="en-US"/>
+              </w:rPr>
+              <w:t xml:space="preserve"> &amp; </w:t>
+            </w:r>
+            <w:proofErr w:type="spellStart"/>
+            <w:r>
+              <w:rPr>
+                <w:lang w:val="en-US" w:bidi="en-US"/>
+              </w:rPr>
+              <w:t>ohne</w:t>
+            </w:r>
+            <w:proofErr w:type="spellEnd"/>
+            <w:r>
+              <w:rPr>
+                <w:lang w:val="en-US" w:bidi="en-US"/>
+              </w:rPr>
+              <w:t xml:space="preserve"> </w:t>
+            </w:r>
+            <w:proofErr w:type="spellStart"/>
+            <w:r>
+              <w:rPr>
+                <w:lang w:val="en-US" w:bidi="en-US"/>
+              </w:rPr>
+              <w:t>Probleme</w:t>
+            </w:r>
+            <w:proofErr w:type="spellEnd"/>
             <w:r>
               <w:rPr>
                 <w:lang w:val="en-US" w:bidi="en-US"/>
@@ -1584,6 +3827,7 @@
                 <w:lang w:val="en-US" w:bidi="en-US"/>
               </w:rPr>
             </w:pPr>
+            <w:proofErr w:type="spellStart"/>
             <w:r>
               <w:rPr>
                 <w:b/>
@@ -1591,27 +3835,39 @@
                 <w:color w:val="FFFFFF"/>
                 <w:lang w:val="en-US" w:bidi="en-US"/>
               </w:rPr>
-              <w:t>Komplexität/</w:t>
-            </w:r>
-          </w:p>
-          <w:p>
-            <w:pPr>
+              <w:t>Komplexität</w:t>
+            </w:r>
+            <w:proofErr w:type="spellEnd"/>
+            <w:r>
               <w:rPr>
                 <w:b/>
                 <w:bCs/>
                 <w:color w:val="FFFFFF"/>
                 <w:lang w:val="en-US" w:bidi="en-US"/>
               </w:rPr>
-            </w:pPr>
-            <w:r>
+              <w:t>/</w:t>
+            </w:r>
+          </w:p>
+          <w:p>
+            <w:pPr>
               <w:rPr>
                 <w:b/>
                 <w:bCs/>
                 <w:color w:val="FFFFFF"/>
                 <w:lang w:val="en-US" w:bidi="en-US"/>
               </w:rPr>
+            </w:pPr>
+            <w:proofErr w:type="spellStart"/>
+            <w:r>
+              <w:rPr>
+                <w:b/>
+                <w:bCs/>
+                <w:color w:val="FFFFFF"/>
+                <w:lang w:val="en-US" w:bidi="en-US"/>
+              </w:rPr>
               <w:t>Handhabung</w:t>
             </w:r>
+            <w:proofErr w:type="spellEnd"/>
           </w:p>
         </w:tc>
         <w:tc>
@@ -1723,6 +3979,7 @@
                 <w:lang w:val="en-US" w:bidi="en-US"/>
               </w:rPr>
             </w:pPr>
+            <w:proofErr w:type="spellStart"/>
             <w:r>
               <w:rPr>
                 <w:b/>
@@ -1732,6 +3989,7 @@
               </w:rPr>
               <w:t>Dokumentation</w:t>
             </w:r>
+            <w:proofErr w:type="spellEnd"/>
           </w:p>
         </w:tc>
         <w:tc>
@@ -1857,8 +4115,39 @@
                 <w:color w:val="FFFFFF"/>
                 <w:lang w:val="en-US" w:bidi="en-US"/>
               </w:rPr>
-              <w:t>(Lizenz-)kosten</w:t>
-            </w:r>
+              <w:t>(</w:t>
+            </w:r>
+            <w:proofErr w:type="spellStart"/>
+            <w:r>
+              <w:rPr>
+                <w:b/>
+                <w:bCs/>
+                <w:color w:val="FFFFFF"/>
+                <w:lang w:val="en-US" w:bidi="en-US"/>
+              </w:rPr>
+              <w:t>Lizenz</w:t>
+            </w:r>
+            <w:proofErr w:type="spellEnd"/>
+            <w:r>
+              <w:rPr>
+                <w:b/>
+                <w:bCs/>
+                <w:color w:val="FFFFFF"/>
+                <w:lang w:val="en-US" w:bidi="en-US"/>
+              </w:rPr>
+              <w:t>-)</w:t>
+            </w:r>
+            <w:proofErr w:type="spellStart"/>
+            <w:r>
+              <w:rPr>
+                <w:b/>
+                <w:bCs/>
+                <w:color w:val="FFFFFF"/>
+                <w:lang w:val="en-US" w:bidi="en-US"/>
+              </w:rPr>
+              <w:t>kosten</w:t>
+            </w:r>
+            <w:proofErr w:type="spellEnd"/>
           </w:p>
         </w:tc>
         <w:tc>
@@ -1885,11 +4174,33 @@
                 <w:lang w:val="en-US" w:bidi="en-US"/>
               </w:rPr>
             </w:pPr>
+            <w:proofErr w:type="spellStart"/>
             <w:r>
               <w:rPr>
                 <w:lang w:val="en-US" w:bidi="en-US"/>
               </w:rPr>
-              <w:t xml:space="preserve">Freie Nutzung </w:t>
+              <w:t>Freie</w:t>
+            </w:r>
+            <w:proofErr w:type="spellEnd"/>
+            <w:r>
+              <w:rPr>
+                <w:lang w:val="en-US" w:bidi="en-US"/>
+              </w:rPr>
+              <w:t xml:space="preserve"> </w:t>
+            </w:r>
+            <w:proofErr w:type="spellStart"/>
+            <w:r>
+              <w:rPr>
+                <w:lang w:val="en-US" w:bidi="en-US"/>
+              </w:rPr>
+              <w:t>Nutzung</w:t>
+            </w:r>
+            <w:proofErr w:type="spellEnd"/>
+            <w:r>
+              <w:rPr>
+                <w:lang w:val="en-US" w:bidi="en-US"/>
+              </w:rPr>
+              <w:t xml:space="preserve"> </w:t>
             </w:r>
           </w:p>
         </w:tc>
@@ -1917,11 +4228,33 @@
                 <w:lang w:val="en-US" w:bidi="en-US"/>
               </w:rPr>
             </w:pPr>
+            <w:proofErr w:type="spellStart"/>
             <w:r>
               <w:rPr>
                 <w:lang w:val="en-US" w:bidi="en-US"/>
               </w:rPr>
-              <w:t xml:space="preserve">Freie Nutzung </w:t>
+              <w:t>Freie</w:t>
+            </w:r>
+            <w:proofErr w:type="spellEnd"/>
+            <w:r>
+              <w:rPr>
+                <w:lang w:val="en-US" w:bidi="en-US"/>
+              </w:rPr>
+              <w:t xml:space="preserve"> </w:t>
+            </w:r>
+            <w:proofErr w:type="spellStart"/>
+            <w:r>
+              <w:rPr>
+                <w:lang w:val="en-US" w:bidi="en-US"/>
+              </w:rPr>
+              <w:t>Nutzung</w:t>
+            </w:r>
+            <w:proofErr w:type="spellEnd"/>
+            <w:r>
+              <w:rPr>
+                <w:lang w:val="en-US" w:bidi="en-US"/>
+              </w:rPr>
+              <w:t xml:space="preserve"> </w:t>
             </w:r>
           </w:p>
         </w:tc>
@@ -2055,6 +4388,7 @@
                 <w:lang w:val="en-US" w:bidi="en-US"/>
               </w:rPr>
             </w:pPr>
+            <w:proofErr w:type="spellStart"/>
             <w:r>
               <w:rPr>
                 <w:b/>
@@ -2064,6 +4398,7 @@
               </w:rPr>
               <w:t>Prototyp</w:t>
             </w:r>
+            <w:proofErr w:type="spellEnd"/>
             <w:r>
               <w:rPr>
                 <w:b/>
@@ -2115,8 +4450,16 @@
               <w:rPr>
                 <w:lang w:val="de-AT" w:bidi="en-US"/>
               </w:rPr>
-              <w:t>Ufo-Spiel als Example</w:t>
-            </w:r>
+              <w:t xml:space="preserve">Ufo-Spiel als </w:t>
+            </w:r>
+            <w:proofErr w:type="spellStart"/>
+            <w:r>
+              <w:rPr>
+                <w:lang w:val="de-AT" w:bidi="en-US"/>
+              </w:rPr>
+              <w:t>Example</w:t>
+            </w:r>
+            <w:proofErr w:type="spellEnd"/>
           </w:p>
           <w:p>
             <w:pPr>
@@ -2168,12 +4511,28 @@
                 <w:lang w:val="de-AT" w:bidi="en-US"/>
               </w:rPr>
             </w:pPr>
+            <w:proofErr w:type="spellStart"/>
             <w:r>
               <w:rPr>
                 <w:lang w:val="de-AT" w:bidi="en-US"/>
               </w:rPr>
-              <w:t>SolarSystem als Example</w:t>
-            </w:r>
+              <w:t>SolarSystem</w:t>
+            </w:r>
+            <w:proofErr w:type="spellEnd"/>
+            <w:r>
+              <w:rPr>
+                <w:lang w:val="de-AT" w:bidi="en-US"/>
+              </w:rPr>
+              <w:t xml:space="preserve"> als </w:t>
+            </w:r>
+            <w:proofErr w:type="spellStart"/>
+            <w:r>
+              <w:rPr>
+                <w:lang w:val="de-AT" w:bidi="en-US"/>
+              </w:rPr>
+              <w:t>Example</w:t>
+            </w:r>
+            <w:proofErr w:type="spellEnd"/>
           </w:p>
           <w:p>
             <w:pPr>
@@ -2211,6 +4570,7 @@
                 <w:lang w:val="en-US" w:bidi="en-US"/>
               </w:rPr>
             </w:pPr>
+            <w:proofErr w:type="spellStart"/>
             <w:r>
               <w:rPr>
                 <w:b/>
@@ -2220,6 +4580,7 @@
               </w:rPr>
               <w:t>Gesamtpunktzahl</w:t>
             </w:r>
+            <w:proofErr w:type="spellEnd"/>
           </w:p>
         </w:tc>
         <w:tc>
@@ -2311,9 +4672,410 @@
         <w:t>Aufgrund der obigen Bewertung der beiden Frameworks (mit den gewählten Kriterien) ist die Benutzung von Panda3D für unser Vorhaben zu präferieren.</w:t>
       </w:r>
     </w:p>
+    <w:p>
+      <w:pPr>
+        <w:pStyle w:val="berschrift1"/>
+        <w:numPr>
+          <w:ilvl w:val="0"/>
+          <w:numId w:val="1"/>
+        </w:numPr>
+      </w:pPr>
+      <w:bookmarkStart w:id="9" w:name="_Toc309990712"/>
+      <w:r>
+        <w:t>Design</w:t>
+      </w:r>
+      <w:bookmarkEnd w:id="9"/>
+    </w:p>
+    <w:p>
+      <w:r>
+        <w:t>Planet(Elternklasse)</w:t>
+      </w:r>
+    </w:p>
+    <w:p>
+      <w:pPr>
+        <w:pStyle w:val="Listenabsatz"/>
+        <w:numPr>
+          <w:ilvl w:val="0"/>
+          <w:numId w:val="2"/>
+        </w:numPr>
+      </w:pPr>
+      <w:r>
+        <w:t>Koordinaten(</w:t>
+      </w:r>
+      <w:proofErr w:type="spellStart"/>
+      <w:r>
+        <w:t>x,y</w:t>
+      </w:r>
+      <w:r>
+        <w:t>,z</w:t>
+      </w:r>
+      <w:proofErr w:type="spellEnd"/>
+      <w:r>
+        <w:t>)</w:t>
+      </w:r>
+    </w:p>
+    <w:p>
+      <w:pPr>
+        <w:pStyle w:val="Listenabsatz"/>
+        <w:numPr>
+          <w:ilvl w:val="0"/>
+          <w:numId w:val="2"/>
+        </w:numPr>
+      </w:pPr>
+      <w:r>
+        <w:t>Name</w:t>
+      </w:r>
+    </w:p>
+    <w:p>
+      <w:pPr>
+        <w:pStyle w:val="Listenabsatz"/>
+        <w:numPr>
+          <w:ilvl w:val="0"/>
+          <w:numId w:val="2"/>
+        </w:numPr>
+      </w:pPr>
+      <w:r>
+        <w:t>Rotationsspeed</w:t>
+      </w:r>
+    </w:p>
+    <w:p>
+      <w:pPr>
+        <w:pStyle w:val="Listenabsatz"/>
+        <w:numPr>
+          <w:ilvl w:val="0"/>
+          <w:numId w:val="2"/>
+        </w:numPr>
+      </w:pPr>
+      <w:r>
+        <w:t>Translation</w:t>
+      </w:r>
+      <w:r>
+        <w:t>s</w:t>
+      </w:r>
+      <w:r>
+        <w:t>speed</w:t>
+      </w:r>
+    </w:p>
+    <w:p>
+      <w:pPr>
+        <w:pStyle w:val="Listenabsatz"/>
+        <w:numPr>
+          <w:ilvl w:val="0"/>
+          <w:numId w:val="2"/>
+        </w:numPr>
+      </w:pPr>
+      <w:r>
+        <w:t>Textur, Farbe</w:t>
+      </w:r>
+    </w:p>
+    <w:p>
+      <w:pPr>
+        <w:pStyle w:val="Listenabsatz"/>
+        <w:numPr>
+          <w:ilvl w:val="0"/>
+          <w:numId w:val="2"/>
+        </w:numPr>
+      </w:pPr>
+      <w:r>
+        <w:t>Größe dafür benutzen wir eine Skalierungsvariable</w:t>
+      </w:r>
+    </w:p>
+    <w:p>
+      <w:pPr>
+        <w:pStyle w:val="Listenabsatz"/>
+        <w:numPr>
+          <w:ilvl w:val="0"/>
+          <w:numId w:val="2"/>
+        </w:numPr>
+      </w:pPr>
+      <w:r>
+        <w:t>Move Objekt für die Rotation und Translation</w:t>
+      </w:r>
+    </w:p>
+    <w:p/>
+    <w:p>
+      <w:r>
+        <w:t>Planeten(Kind)</w:t>
+      </w:r>
+    </w:p>
+    <w:p>
+      <w:pPr>
+        <w:pStyle w:val="Listenabsatz"/>
+        <w:numPr>
+          <w:ilvl w:val="0"/>
+          <w:numId w:val="2"/>
+        </w:numPr>
+      </w:pPr>
+      <w:r>
+        <w:t>Koordinaten(</w:t>
+      </w:r>
+      <w:proofErr w:type="spellStart"/>
+      <w:r>
+        <w:t>x,y</w:t>
+      </w:r>
+      <w:r>
+        <w:t>,z</w:t>
+      </w:r>
+      <w:proofErr w:type="spellEnd"/>
+      <w:r>
+        <w:t>)</w:t>
+      </w:r>
+    </w:p>
+    <w:p>
+      <w:pPr>
+        <w:pStyle w:val="Listenabsatz"/>
+        <w:numPr>
+          <w:ilvl w:val="0"/>
+          <w:numId w:val="2"/>
+        </w:numPr>
+      </w:pPr>
+      <w:r>
+        <w:t>Name</w:t>
+      </w:r>
+    </w:p>
+    <w:p>
+      <w:pPr>
+        <w:pStyle w:val="Listenabsatz"/>
+        <w:numPr>
+          <w:ilvl w:val="0"/>
+          <w:numId w:val="2"/>
+        </w:numPr>
+      </w:pPr>
+      <w:r>
+        <w:t>Textur, Farbe</w:t>
+      </w:r>
+    </w:p>
+    <w:p>
+      <w:pPr>
+        <w:pStyle w:val="Listenabsatz"/>
+        <w:numPr>
+          <w:ilvl w:val="0"/>
+          <w:numId w:val="2"/>
+        </w:numPr>
+      </w:pPr>
+      <w:r>
+        <w:t>Größe</w:t>
+      </w:r>
+    </w:p>
+    <w:p/>
+    <w:p>
+      <w:r>
+        <w:lastRenderedPageBreak/>
+        <w:t>Mond(Kind-Kind)</w:t>
+      </w:r>
+    </w:p>
+    <w:p>
+      <w:pPr>
+        <w:pStyle w:val="Listenabsatz"/>
+        <w:numPr>
+          <w:ilvl w:val="0"/>
+          <w:numId w:val="2"/>
+        </w:numPr>
+      </w:pPr>
+      <w:r>
+        <w:t>Koordinaten(</w:t>
+      </w:r>
+      <w:proofErr w:type="spellStart"/>
+      <w:r>
+        <w:t>x,y,z</w:t>
+      </w:r>
+      <w:proofErr w:type="spellEnd"/>
+      <w:r>
+        <w:t>)</w:t>
+      </w:r>
+    </w:p>
+    <w:p>
+      <w:pPr>
+        <w:pStyle w:val="Listenabsatz"/>
+        <w:numPr>
+          <w:ilvl w:val="0"/>
+          <w:numId w:val="2"/>
+        </w:numPr>
+      </w:pPr>
+      <w:r>
+        <w:t>Name</w:t>
+      </w:r>
+    </w:p>
+    <w:p>
+      <w:pPr>
+        <w:pStyle w:val="Listenabsatz"/>
+        <w:numPr>
+          <w:ilvl w:val="0"/>
+          <w:numId w:val="2"/>
+        </w:numPr>
+      </w:pPr>
+      <w:r>
+        <w:t>Textur, Farbe</w:t>
+      </w:r>
+    </w:p>
+    <w:p>
+      <w:pPr>
+        <w:pStyle w:val="Listenabsatz"/>
+        <w:numPr>
+          <w:ilvl w:val="0"/>
+          <w:numId w:val="2"/>
+        </w:numPr>
+      </w:pPr>
+      <w:r>
+        <w:t>Größe</w:t>
+      </w:r>
+    </w:p>
+    <w:p>
+      <w:pPr>
+        <w:pStyle w:val="Listenabsatz"/>
+        <w:numPr>
+          <w:ilvl w:val="0"/>
+          <w:numId w:val="2"/>
+        </w:numPr>
+      </w:pPr>
+      <w:r>
+        <w:t>Abhängigkeit</w:t>
+      </w:r>
+    </w:p>
+    <w:p>
+      <w:pPr>
+        <w:rPr>
+          <w:color w:val="FF0000"/>
+        </w:rPr>
+      </w:pPr>
+    </w:p>
+    <w:p>
+      <w:r>
+        <w:t>Move(Algorithmen)</w:t>
+      </w:r>
+    </w:p>
+    <w:p>
+      <w:pPr>
+        <w:pStyle w:val="Listenabsatz"/>
+        <w:numPr>
+          <w:ilvl w:val="0"/>
+          <w:numId w:val="4"/>
+        </w:numPr>
+      </w:pPr>
+      <w:r>
+        <w:t>Rotation des Planeten</w:t>
+      </w:r>
+      <w:r>
+        <w:t>(Rotationsspeed)</w:t>
+      </w:r>
+    </w:p>
+    <w:p>
+      <w:pPr>
+        <w:pStyle w:val="Listenabsatz"/>
+        <w:numPr>
+          <w:ilvl w:val="0"/>
+          <w:numId w:val="4"/>
+        </w:numPr>
+      </w:pPr>
+      <w:r>
+        <w:t>Translation(Laufbahn) um abhängigen Planeten</w:t>
+      </w:r>
+      <w:r>
+        <w:t>(Translationsspeed)</w:t>
+      </w:r>
+    </w:p>
+    <w:p/>
+    <w:p>
+      <w:r>
+        <w:t>Skizzen:</w:t>
+      </w:r>
+    </w:p>
+    <w:p/>
+    <w:p>
+      <w:r>
+        <w:rPr>
+          <w:noProof/>
+        </w:rPr>
+        <w:drawing>
+          <wp:inline distT="0" distB="0" distL="0" distR="0" wp14:anchorId="7736631E" wp14:editId="749FB37D">
+            <wp:extent cx="5756376" cy="2717800"/>
+            <wp:effectExtent l="0" t="0" r="9525" b="0"/>
+            <wp:docPr id="1" name="Bild 1"/>
+            <wp:cNvGraphicFramePr>
+              <a:graphicFrameLocks xmlns:a="http://schemas.openxmlformats.org/drawingml/2006/main" noChangeAspect="1"/>
+            </wp:cNvGraphicFramePr>
+            <a:graphic xmlns:a="http://schemas.openxmlformats.org/drawingml/2006/main">
+              <a:graphicData uri="http://schemas.openxmlformats.org/drawingml/2006/picture">
+                <pic:pic xmlns:pic="http://schemas.openxmlformats.org/drawingml/2006/picture">
+                  <pic:nvPicPr>
+                    <pic:cNvPr id="0" name="Picture 1"/>
+                    <pic:cNvPicPr>
+                      <a:picLocks noChangeAspect="1" noChangeArrowheads="1"/>
+                    </pic:cNvPicPr>
+                  </pic:nvPicPr>
+                  <pic:blipFill rotWithShape="1">
+                    <a:blip r:embed="rId11">
+                      <a:extLst>
+                        <a:ext uri="{28A0092B-C50C-407E-A947-70E740481C1C}">
+                          <a14:useLocalDpi xmlns:a14="http://schemas.microsoft.com/office/drawing/2010/main" val="0"/>
+                        </a:ext>
+                      </a:extLst>
+                    </a:blip>
+                    <a:srcRect b="24701"/>
+                    <a:stretch/>
+                  </pic:blipFill>
+                  <pic:spPr bwMode="auto">
+                    <a:xfrm>
+                      <a:off x="0" y="0"/>
+                      <a:ext cx="5756910" cy="2718052"/>
+                    </a:xfrm>
+                    <a:prstGeom prst="rect">
+                      <a:avLst/>
+                    </a:prstGeom>
+                    <a:noFill/>
+                    <a:ln>
+                      <a:noFill/>
+                    </a:ln>
+                    <a:extLst>
+                      <a:ext uri="{53640926-AAD7-44d8-BBD7-CCE9431645EC}">
+                        <a14:shadowObscured xmlns:a14="http://schemas.microsoft.com/office/drawing/2010/main"/>
+                      </a:ext>
+                    </a:extLst>
+                  </pic:spPr>
+                </pic:pic>
+              </a:graphicData>
+            </a:graphic>
+          </wp:inline>
+        </w:drawing>
+      </w:r>
+      <w:r>
+        <w:br w:type="page"/>
+      </w:r>
+    </w:p>
+    <w:p>
+      <w:pPr>
+        <w:pStyle w:val="berschrift1"/>
+        <w:numPr>
+          <w:ilvl w:val="0"/>
+          <w:numId w:val="1"/>
+        </w:numPr>
+      </w:pPr>
+      <w:bookmarkStart w:id="10" w:name="_Toc309990713"/>
+      <w:r>
+        <w:lastRenderedPageBreak/>
+        <w:t>Technische Dokumentation</w:t>
+      </w:r>
+      <w:bookmarkEnd w:id="10"/>
+    </w:p>
+    <w:p>
+      <w:pPr>
+        <w:pStyle w:val="berschrift1"/>
+        <w:numPr>
+          <w:ilvl w:val="0"/>
+          <w:numId w:val="1"/>
+        </w:numPr>
+      </w:pPr>
+      <w:bookmarkStart w:id="11" w:name="_Toc309990714"/>
+      <w:r>
+        <w:t>Bedienungsanleitung</w:t>
+      </w:r>
+      <w:bookmarkEnd w:id="11"/>
+    </w:p>
     <w:sectPr>
+      <w:headerReference w:type="default" r:id="rId12"/>
+      <w:footerReference w:type="default" r:id="rId13"/>
       <w:pgSz w:w="11900" w:h="16840"/>
-      <w:pgMar w:top="1417" w:right="1417" w:bottom="1134" w:left="1417" w:header="708" w:footer="708" w:gutter="0"/>
+      <w:pgMar w:top="1417" w:right="1417" w:bottom="1134" w:left="1417" w:header="708" w:footer="550" w:gutter="0"/>
       <w:cols w:space="708"/>
       <w:docGrid w:linePitch="360"/>
     </w:sectPr>
@@ -2321,9 +5083,176 @@
 </w:document>
 </file>
 
+<file path=word/endnotes.xml><?xml version="1.0" encoding="utf-8"?>
+<w:endnotes xmlns:wpc="http://schemas.microsoft.com/office/word/2010/wordprocessingCanvas" xmlns:mo="http://schemas.microsoft.com/office/mac/office/2008/main" xmlns:mc="http://schemas.openxmlformats.org/markup-compatibility/2006" xmlns:mv="urn:schemas-microsoft-com:mac:vml" xmlns:o="urn:schemas-microsoft-com:office:office" xmlns:r="http://schemas.openxmlformats.org/officeDocument/2006/relationships" xmlns:m="http://schemas.openxmlformats.org/officeDocument/2006/math" xmlns:v="urn:schemas-microsoft-com:vml" xmlns:wp14="http://schemas.microsoft.com/office/word/2010/wordprocessingDrawing" xmlns:wp="http://schemas.openxmlformats.org/drawingml/2006/wordprocessingDrawing" xmlns:w10="urn:schemas-microsoft-com:office:word" xmlns:w="http://schemas.openxmlformats.org/wordprocessingml/2006/main" xmlns:w14="http://schemas.microsoft.com/office/word/2010/wordml" xmlns:wpg="http://schemas.microsoft.com/office/word/2010/wordprocessingGroup" xmlns:wpi="http://schemas.microsoft.com/office/word/2010/wordprocessingInk" xmlns:wne="http://schemas.microsoft.com/office/word/2006/wordml" xmlns:wps="http://schemas.microsoft.com/office/word/2010/wordprocessingShape" mc:Ignorable="w14 wp14">
+  <w:endnote w:type="separator" w:id="-1">
+    <w:p>
+      <w:r>
+        <w:separator/>
+      </w:r>
+    </w:p>
+  </w:endnote>
+  <w:endnote w:type="continuationSeparator" w:id="0">
+    <w:p>
+      <w:r>
+        <w:continuationSeparator/>
+      </w:r>
+    </w:p>
+  </w:endnote>
+</w:endnotes>
+</file>
+
+<file path=word/footer1.xml><?xml version="1.0" encoding="utf-8"?>
+<w:ftr xmlns:wpc="http://schemas.microsoft.com/office/word/2010/wordprocessingCanvas" xmlns:mo="http://schemas.microsoft.com/office/mac/office/2008/main" xmlns:mc="http://schemas.openxmlformats.org/markup-compatibility/2006" xmlns:mv="urn:schemas-microsoft-com:mac:vml" xmlns:o="urn:schemas-microsoft-com:office:office" xmlns:r="http://schemas.openxmlformats.org/officeDocument/2006/relationships" xmlns:m="http://schemas.openxmlformats.org/officeDocument/2006/math" xmlns:v="urn:schemas-microsoft-com:vml" xmlns:wp14="http://schemas.microsoft.com/office/word/2010/wordprocessingDrawing" xmlns:wp="http://schemas.openxmlformats.org/drawingml/2006/wordprocessingDrawing" xmlns:w10="urn:schemas-microsoft-com:office:word" xmlns:w="http://schemas.openxmlformats.org/wordprocessingml/2006/main" xmlns:w14="http://schemas.microsoft.com/office/word/2010/wordml" xmlns:wpg="http://schemas.microsoft.com/office/word/2010/wordprocessingGroup" xmlns:wpi="http://schemas.microsoft.com/office/word/2010/wordprocessingInk" xmlns:wne="http://schemas.microsoft.com/office/word/2006/wordml" xmlns:wps="http://schemas.microsoft.com/office/word/2010/wordprocessingShape" mc:Ignorable="w14 wp14">
+  <w:p>
+    <w:pPr>
+      <w:pStyle w:val="Fuzeile"/>
+    </w:pPr>
+    <w:r>
+      <w:fldChar w:fldCharType="begin"/>
+    </w:r>
+    <w:r>
+      <w:instrText xml:space="preserve"> DATE \@ "dd.MM.yy" </w:instrText>
+    </w:r>
+    <w:r>
+      <w:fldChar w:fldCharType="separate"/>
+    </w:r>
+    <w:r>
+      <w:rPr>
+        <w:noProof/>
+      </w:rPr>
+      <w:t>24.11.15</w:t>
+    </w:r>
+    <w:r>
+      <w:fldChar w:fldCharType="end"/>
+    </w:r>
+    <w:r>
+      <w:tab/>
+    </w:r>
+    <w:r>
+      <w:tab/>
+    </w:r>
+    <w:r>
+      <w:rPr>
+        <w:rFonts w:ascii="Times New Roman" w:hAnsi="Times New Roman" w:cs="Times New Roman"/>
+      </w:rPr>
+      <w:t xml:space="preserve">Seite </w:t>
+    </w:r>
+    <w:r>
+      <w:rPr>
+        <w:rFonts w:ascii="Times New Roman" w:hAnsi="Times New Roman" w:cs="Times New Roman"/>
+      </w:rPr>
+      <w:fldChar w:fldCharType="begin"/>
+    </w:r>
+    <w:r>
+      <w:rPr>
+        <w:rFonts w:ascii="Times New Roman" w:hAnsi="Times New Roman" w:cs="Times New Roman"/>
+      </w:rPr>
+      <w:instrText xml:space="preserve"> PAGE </w:instrText>
+    </w:r>
+    <w:r>
+      <w:rPr>
+        <w:rFonts w:ascii="Times New Roman" w:hAnsi="Times New Roman" w:cs="Times New Roman"/>
+      </w:rPr>
+      <w:fldChar w:fldCharType="separate"/>
+    </w:r>
+    <w:r>
+      <w:rPr>
+        <w:rFonts w:ascii="Times New Roman" w:hAnsi="Times New Roman" w:cs="Times New Roman"/>
+        <w:noProof/>
+      </w:rPr>
+      <w:t>6</w:t>
+    </w:r>
+    <w:r>
+      <w:rPr>
+        <w:rFonts w:ascii="Times New Roman" w:hAnsi="Times New Roman" w:cs="Times New Roman"/>
+      </w:rPr>
+      <w:fldChar w:fldCharType="end"/>
+    </w:r>
+    <w:r>
+      <w:rPr>
+        <w:rFonts w:ascii="Times New Roman" w:hAnsi="Times New Roman" w:cs="Times New Roman"/>
+      </w:rPr>
+      <w:t xml:space="preserve"> von </w:t>
+    </w:r>
+    <w:r>
+      <w:rPr>
+        <w:rFonts w:ascii="Times New Roman" w:hAnsi="Times New Roman" w:cs="Times New Roman"/>
+      </w:rPr>
+      <w:fldChar w:fldCharType="begin"/>
+    </w:r>
+    <w:r>
+      <w:rPr>
+        <w:rFonts w:ascii="Times New Roman" w:hAnsi="Times New Roman" w:cs="Times New Roman"/>
+      </w:rPr>
+      <w:instrText xml:space="preserve"> NUMPAGES </w:instrText>
+    </w:r>
+    <w:r>
+      <w:rPr>
+        <w:rFonts w:ascii="Times New Roman" w:hAnsi="Times New Roman" w:cs="Times New Roman"/>
+      </w:rPr>
+      <w:fldChar w:fldCharType="separate"/>
+    </w:r>
+    <w:r>
+      <w:rPr>
+        <w:rFonts w:ascii="Times New Roman" w:hAnsi="Times New Roman" w:cs="Times New Roman"/>
+        <w:noProof/>
+      </w:rPr>
+      <w:t>6</w:t>
+    </w:r>
+    <w:r>
+      <w:rPr>
+        <w:rFonts w:ascii="Times New Roman" w:hAnsi="Times New Roman" w:cs="Times New Roman"/>
+      </w:rPr>
+      <w:fldChar w:fldCharType="end"/>
+    </w:r>
+  </w:p>
+</w:ftr>
+</file>
+
+<file path=word/footnotes.xml><?xml version="1.0" encoding="utf-8"?>
+<w:footnotes xmlns:wpc="http://schemas.microsoft.com/office/word/2010/wordprocessingCanvas" xmlns:mo="http://schemas.microsoft.com/office/mac/office/2008/main" xmlns:mc="http://schemas.openxmlformats.org/markup-compatibility/2006" xmlns:mv="urn:schemas-microsoft-com:mac:vml" xmlns:o="urn:schemas-microsoft-com:office:office" xmlns:r="http://schemas.openxmlformats.org/officeDocument/2006/relationships" xmlns:m="http://schemas.openxmlformats.org/officeDocument/2006/math" xmlns:v="urn:schemas-microsoft-com:vml" xmlns:wp14="http://schemas.microsoft.com/office/word/2010/wordprocessingDrawing" xmlns:wp="http://schemas.openxmlformats.org/drawingml/2006/wordprocessingDrawing" xmlns:w10="urn:schemas-microsoft-com:office:word" xmlns:w="http://schemas.openxmlformats.org/wordprocessingml/2006/main" xmlns:w14="http://schemas.microsoft.com/office/word/2010/wordml" xmlns:wpg="http://schemas.microsoft.com/office/word/2010/wordprocessingGroup" xmlns:wpi="http://schemas.microsoft.com/office/word/2010/wordprocessingInk" xmlns:wne="http://schemas.microsoft.com/office/word/2006/wordml" xmlns:wps="http://schemas.microsoft.com/office/word/2010/wordprocessingShape" mc:Ignorable="w14 wp14">
+  <w:footnote w:type="separator" w:id="-1">
+    <w:p>
+      <w:r>
+        <w:separator/>
+      </w:r>
+    </w:p>
+  </w:footnote>
+  <w:footnote w:type="continuationSeparator" w:id="0">
+    <w:p>
+      <w:r>
+        <w:continuationSeparator/>
+      </w:r>
+    </w:p>
+  </w:footnote>
+</w:footnotes>
+</file>
+
+<file path=word/header1.xml><?xml version="1.0" encoding="utf-8"?>
+<w:hdr xmlns:wpc="http://schemas.microsoft.com/office/word/2010/wordprocessingCanvas" xmlns:mo="http://schemas.microsoft.com/office/mac/office/2008/main" xmlns:mc="http://schemas.openxmlformats.org/markup-compatibility/2006" xmlns:mv="urn:schemas-microsoft-com:mac:vml" xmlns:o="urn:schemas-microsoft-com:office:office" xmlns:r="http://schemas.openxmlformats.org/officeDocument/2006/relationships" xmlns:m="http://schemas.openxmlformats.org/officeDocument/2006/math" xmlns:v="urn:schemas-microsoft-com:vml" xmlns:wp14="http://schemas.microsoft.com/office/word/2010/wordprocessingDrawing" xmlns:wp="http://schemas.openxmlformats.org/drawingml/2006/wordprocessingDrawing" xmlns:w10="urn:schemas-microsoft-com:office:word" xmlns:w="http://schemas.openxmlformats.org/wordprocessingml/2006/main" xmlns:w14="http://schemas.microsoft.com/office/word/2010/wordml" xmlns:wpg="http://schemas.microsoft.com/office/word/2010/wordprocessingGroup" xmlns:wpi="http://schemas.microsoft.com/office/word/2010/wordprocessingInk" xmlns:wne="http://schemas.microsoft.com/office/word/2006/wordml" xmlns:wps="http://schemas.microsoft.com/office/word/2010/wordprocessingShape" mc:Ignorable="w14 wp14">
+  <w:p>
+    <w:pPr>
+      <w:pStyle w:val="Kopfzeile"/>
+    </w:pPr>
+    <w:r>
+      <w:t>Solarsystem</w:t>
+    </w:r>
+    <w:r>
+      <w:tab/>
+      <w:t>SEW</w:t>
+    </w:r>
+    <w:r>
+      <w:tab/>
+      <w:t>Adler, Karic</w:t>
+    </w:r>
+  </w:p>
+</w:hdr>
+</file>
+
 <file path=word/numbering.xml><?xml version="1.0" encoding="utf-8"?>
-<w:numbering xmlns:wpc="http://schemas.microsoft.com/office/word/2010/wordprocessingCanvas" xmlns:mc="http://schemas.openxmlformats.org/markup-compatibility/2006" xmlns:o="urn:schemas-microsoft-com:office:office" xmlns:r="http://schemas.openxmlformats.org/officeDocument/2006/relationships" xmlns:m="http://schemas.openxmlformats.org/officeDocument/2006/math" xmlns:v="urn:schemas-microsoft-com:vml" xmlns:wp14="http://schemas.microsoft.com/office/word/2010/wordprocessingDrawing" xmlns:wp="http://schemas.openxmlformats.org/drawingml/2006/wordprocessingDrawing" xmlns:w10="urn:schemas-microsoft-com:office:word" xmlns:w="http://schemas.openxmlformats.org/wordprocessingml/2006/main" xmlns:w14="http://schemas.microsoft.com/office/word/2010/wordml" xmlns:w15="http://schemas.microsoft.com/office/word/2012/wordml" xmlns:wpg="http://schemas.microsoft.com/office/word/2010/wordprocessingGroup" xmlns:wpi="http://schemas.microsoft.com/office/word/2010/wordprocessingInk" xmlns:wne="http://schemas.microsoft.com/office/word/2006/wordml" xmlns:wps="http://schemas.microsoft.com/office/word/2010/wordprocessingShape" mc:Ignorable="w14 w15 wp14">
-  <w:abstractNum w:abstractNumId="0" w15:restartNumberingAfterBreak="0">
+<w:numbering xmlns:wpc="http://schemas.microsoft.com/office/word/2010/wordprocessingCanvas" xmlns:mo="http://schemas.microsoft.com/office/mac/office/2008/main" xmlns:mc="http://schemas.openxmlformats.org/markup-compatibility/2006" xmlns:mv="urn:schemas-microsoft-com:mac:vml" xmlns:o="urn:schemas-microsoft-com:office:office" xmlns:r="http://schemas.openxmlformats.org/officeDocument/2006/relationships" xmlns:m="http://schemas.openxmlformats.org/officeDocument/2006/math" xmlns:v="urn:schemas-microsoft-com:vml" xmlns:wp14="http://schemas.microsoft.com/office/word/2010/wordprocessingDrawing" xmlns:wp="http://schemas.openxmlformats.org/drawingml/2006/wordprocessingDrawing" xmlns:w10="urn:schemas-microsoft-com:office:word" xmlns:w="http://schemas.openxmlformats.org/wordprocessingml/2006/main" xmlns:w14="http://schemas.microsoft.com/office/word/2010/wordml" xmlns:wpg="http://schemas.microsoft.com/office/word/2010/wordprocessingGroup" xmlns:wpi="http://schemas.microsoft.com/office/word/2010/wordprocessingInk" xmlns:wne="http://schemas.microsoft.com/office/word/2006/wordml" xmlns:wps="http://schemas.microsoft.com/office/word/2010/wordprocessingShape" mc:Ignorable="w14 wp14">
+  <w:abstractNum w:abstractNumId="0">
     <w:nsid w:val="1925621B"/>
     <w:multiLevelType w:val="hybridMultilevel"/>
     <w:tmpl w:val="F6386DB2"/>
@@ -2436,7 +5365,7 @@
       </w:rPr>
     </w:lvl>
   </w:abstractNum>
-  <w:abstractNum w:abstractNumId="1" w15:restartNumberingAfterBreak="0">
+  <w:abstractNum w:abstractNumId="1">
     <w:nsid w:val="1A973751"/>
     <w:multiLevelType w:val="hybridMultilevel"/>
     <w:tmpl w:val="C3E47A9E"/>
@@ -2549,7 +5478,7 @@
       </w:rPr>
     </w:lvl>
   </w:abstractNum>
-  <w:abstractNum w:abstractNumId="2" w15:restartNumberingAfterBreak="0">
+  <w:abstractNum w:abstractNumId="2">
     <w:nsid w:val="6D662431"/>
     <w:multiLevelType w:val="multilevel"/>
     <w:tmpl w:val="0407001F"/>
@@ -2635,7 +5564,7 @@
       </w:pPr>
     </w:lvl>
   </w:abstractNum>
-  <w:abstractNum w:abstractNumId="3" w15:restartNumberingAfterBreak="0">
+  <w:abstractNum w:abstractNumId="3">
     <w:nsid w:val="7A264FA8"/>
     <w:multiLevelType w:val="hybridMultilevel"/>
     <w:tmpl w:val="27821750"/>
@@ -2764,7 +5693,7 @@
 </file>
 
 <file path=word/styles.xml><?xml version="1.0" encoding="utf-8"?>
-<w:styles xmlns:mc="http://schemas.openxmlformats.org/markup-compatibility/2006" xmlns:r="http://schemas.openxmlformats.org/officeDocument/2006/relationships" xmlns:w="http://schemas.openxmlformats.org/wordprocessingml/2006/main" xmlns:w14="http://schemas.microsoft.com/office/word/2010/wordml" xmlns:w15="http://schemas.microsoft.com/office/word/2012/wordml" mc:Ignorable="w14 w15">
+<w:styles xmlns:mc="http://schemas.openxmlformats.org/markup-compatibility/2006" xmlns:r="http://schemas.openxmlformats.org/officeDocument/2006/relationships" xmlns:w="http://schemas.openxmlformats.org/wordprocessingml/2006/main" xmlns:w14="http://schemas.microsoft.com/office/word/2010/wordml" mc:Ignorable="w14">
   <w:docDefaults>
     <w:rPrDefault>
       <w:rPr>
@@ -2776,386 +5705,170 @@
     </w:rPrDefault>
     <w:pPrDefault/>
   </w:docDefaults>
-  <w:latentStyles w:defLockedState="0" w:defUIPriority="99" w:defSemiHidden="0" w:defUnhideWhenUsed="0" w:defQFormat="0" w:count="371">
-    <w:lsdException w:name="Normal" w:uiPriority="0" w:qFormat="1"/>
-    <w:lsdException w:name="heading 1" w:uiPriority="9" w:qFormat="1"/>
-    <w:lsdException w:name="heading 2" w:semiHidden="1" w:uiPriority="9" w:unhideWhenUsed="1" w:qFormat="1"/>
-    <w:lsdException w:name="heading 3" w:semiHidden="1" w:uiPriority="9" w:unhideWhenUsed="1" w:qFormat="1"/>
-    <w:lsdException w:name="heading 4" w:semiHidden="1" w:uiPriority="9" w:unhideWhenUsed="1" w:qFormat="1"/>
-    <w:lsdException w:name="heading 5" w:semiHidden="1" w:uiPriority="9" w:unhideWhenUsed="1" w:qFormat="1"/>
-    <w:lsdException w:name="heading 6" w:semiHidden="1" w:uiPriority="9" w:unhideWhenUsed="1" w:qFormat="1"/>
-    <w:lsdException w:name="heading 7" w:semiHidden="1" w:uiPriority="9" w:unhideWhenUsed="1" w:qFormat="1"/>
-    <w:lsdException w:name="heading 8" w:semiHidden="1" w:uiPriority="9" w:unhideWhenUsed="1" w:qFormat="1"/>
-    <w:lsdException w:name="heading 9" w:semiHidden="1" w:uiPriority="9" w:unhideWhenUsed="1" w:qFormat="1"/>
-    <w:lsdException w:name="index 1" w:semiHidden="1" w:unhideWhenUsed="1"/>
-    <w:lsdException w:name="index 2" w:semiHidden="1" w:unhideWhenUsed="1"/>
-    <w:lsdException w:name="index 3" w:semiHidden="1" w:unhideWhenUsed="1"/>
-    <w:lsdException w:name="index 4" w:semiHidden="1" w:unhideWhenUsed="1"/>
-    <w:lsdException w:name="index 5" w:semiHidden="1" w:unhideWhenUsed="1"/>
-    <w:lsdException w:name="index 6" w:semiHidden="1" w:unhideWhenUsed="1"/>
-    <w:lsdException w:name="index 7" w:semiHidden="1" w:unhideWhenUsed="1"/>
-    <w:lsdException w:name="index 8" w:semiHidden="1" w:unhideWhenUsed="1"/>
-    <w:lsdException w:name="index 9" w:semiHidden="1" w:unhideWhenUsed="1"/>
-    <w:lsdException w:name="toc 1" w:semiHidden="1" w:uiPriority="39" w:unhideWhenUsed="1"/>
-    <w:lsdException w:name="toc 2" w:semiHidden="1" w:uiPriority="39" w:unhideWhenUsed="1"/>
-    <w:lsdException w:name="toc 3" w:semiHidden="1" w:uiPriority="39" w:unhideWhenUsed="1"/>
-    <w:lsdException w:name="toc 4" w:semiHidden="1" w:uiPriority="39" w:unhideWhenUsed="1"/>
-    <w:lsdException w:name="toc 5" w:semiHidden="1" w:uiPriority="39" w:unhideWhenUsed="1"/>
-    <w:lsdException w:name="toc 6" w:semiHidden="1" w:uiPriority="39" w:unhideWhenUsed="1"/>
-    <w:lsdException w:name="toc 7" w:semiHidden="1" w:uiPriority="39" w:unhideWhenUsed="1"/>
-    <w:lsdException w:name="toc 8" w:semiHidden="1" w:uiPriority="39" w:unhideWhenUsed="1"/>
-    <w:lsdException w:name="toc 9" w:semiHidden="1" w:uiPriority="39" w:unhideWhenUsed="1"/>
-    <w:lsdException w:name="Normal Indent" w:semiHidden="1" w:unhideWhenUsed="1"/>
-    <w:lsdException w:name="footnote text" w:semiHidden="1" w:unhideWhenUsed="1"/>
-    <w:lsdException w:name="annotation text" w:semiHidden="1" w:unhideWhenUsed="1"/>
-    <w:lsdException w:name="header" w:semiHidden="1" w:unhideWhenUsed="1"/>
-    <w:lsdException w:name="footer" w:semiHidden="1" w:unhideWhenUsed="1"/>
-    <w:lsdException w:name="index heading" w:semiHidden="1" w:unhideWhenUsed="1"/>
-    <w:lsdException w:name="caption" w:semiHidden="1" w:uiPriority="35" w:unhideWhenUsed="1" w:qFormat="1"/>
-    <w:lsdException w:name="table of figures" w:semiHidden="1" w:unhideWhenUsed="1"/>
-    <w:lsdException w:name="envelope address" w:semiHidden="1" w:unhideWhenUsed="1"/>
-    <w:lsdException w:name="envelope return" w:semiHidden="1" w:unhideWhenUsed="1"/>
-    <w:lsdException w:name="footnote reference" w:semiHidden="1" w:unhideWhenUsed="1"/>
-    <w:lsdException w:name="annotation reference" w:semiHidden="1" w:unhideWhenUsed="1"/>
-    <w:lsdException w:name="line number" w:semiHidden="1" w:unhideWhenUsed="1"/>
-    <w:lsdException w:name="page number" w:semiHidden="1" w:unhideWhenUsed="1"/>
-    <w:lsdException w:name="endnote reference" w:semiHidden="1" w:unhideWhenUsed="1"/>
-    <w:lsdException w:name="endnote text" w:semiHidden="1" w:unhideWhenUsed="1"/>
-    <w:lsdException w:name="table of authorities" w:semiHidden="1" w:unhideWhenUsed="1"/>
-    <w:lsdException w:name="macro" w:semiHidden="1" w:unhideWhenUsed="1"/>
-    <w:lsdException w:name="toa heading" w:semiHidden="1" w:unhideWhenUsed="1"/>
-    <w:lsdException w:name="List" w:semiHidden="1" w:unhideWhenUsed="1"/>
-    <w:lsdException w:name="List Bullet" w:semiHidden="1" w:unhideWhenUsed="1"/>
-    <w:lsdException w:name="List Number" w:semiHidden="1" w:unhideWhenUsed="1"/>
-    <w:lsdException w:name="List 2" w:semiHidden="1" w:unhideWhenUsed="1"/>
-    <w:lsdException w:name="List 3" w:semiHidden="1" w:unhideWhenUsed="1"/>
-    <w:lsdException w:name="List 4" w:semiHidden="1" w:unhideWhenUsed="1"/>
-    <w:lsdException w:name="List 5" w:semiHidden="1" w:unhideWhenUsed="1"/>
-    <w:lsdException w:name="List Bullet 2" w:semiHidden="1" w:unhideWhenUsed="1"/>
-    <w:lsdException w:name="List Bullet 3" w:semiHidden="1" w:unhideWhenUsed="1"/>
-    <w:lsdException w:name="List Bullet 4" w:semiHidden="1" w:unhideWhenUsed="1"/>
-    <w:lsdException w:name="List Bullet 5" w:semiHidden="1" w:unhideWhenUsed="1"/>
-    <w:lsdException w:name="List Number 2" w:semiHidden="1" w:unhideWhenUsed="1"/>
-    <w:lsdException w:name="List Number 3" w:semiHidden="1" w:unhideWhenUsed="1"/>
-    <w:lsdException w:name="List Number 4" w:semiHidden="1" w:unhideWhenUsed="1"/>
-    <w:lsdException w:name="List Number 5" w:semiHidden="1" w:unhideWhenUsed="1"/>
-    <w:lsdException w:name="Title" w:uiPriority="10" w:qFormat="1"/>
-    <w:lsdException w:name="Closing" w:semiHidden="1" w:unhideWhenUsed="1"/>
-    <w:lsdException w:name="Signature" w:semiHidden="1" w:unhideWhenUsed="1"/>
-    <w:lsdException w:name="Default Paragraph Font" w:semiHidden="1" w:uiPriority="1" w:unhideWhenUsed="1"/>
-    <w:lsdException w:name="Body Text" w:semiHidden="1" w:unhideWhenUsed="1"/>
-    <w:lsdException w:name="Body Text Indent" w:semiHidden="1" w:unhideWhenUsed="1"/>
-    <w:lsdException w:name="List Continue" w:semiHidden="1" w:unhideWhenUsed="1"/>
-    <w:lsdException w:name="List Continue 2" w:semiHidden="1" w:unhideWhenUsed="1"/>
-    <w:lsdException w:name="List Continue 3" w:semiHidden="1" w:unhideWhenUsed="1"/>
-    <w:lsdException w:name="List Continue 4" w:semiHidden="1" w:unhideWhenUsed="1"/>
-    <w:lsdException w:name="List Continue 5" w:semiHidden="1" w:unhideWhenUsed="1"/>
-    <w:lsdException w:name="Message Header" w:semiHidden="1" w:unhideWhenUsed="1"/>
-    <w:lsdException w:name="Subtitle" w:uiPriority="11" w:qFormat="1"/>
-    <w:lsdException w:name="Salutation" w:semiHidden="1" w:unhideWhenUsed="1"/>
-    <w:lsdException w:name="Date" w:semiHidden="1" w:unhideWhenUsed="1"/>
-    <w:lsdException w:name="Body Text First Indent" w:semiHidden="1" w:unhideWhenUsed="1"/>
-    <w:lsdException w:name="Body Text First Indent 2" w:semiHidden="1" w:unhideWhenUsed="1"/>
-    <w:lsdException w:name="Note Heading" w:semiHidden="1" w:unhideWhenUsed="1"/>
-    <w:lsdException w:name="Body Text 2" w:semiHidden="1" w:unhideWhenUsed="1"/>
-    <w:lsdException w:name="Body Text 3" w:semiHidden="1" w:unhideWhenUsed="1"/>
-    <w:lsdException w:name="Body Text Indent 2" w:semiHidden="1" w:unhideWhenUsed="1"/>
-    <w:lsdException w:name="Body Text Indent 3" w:semiHidden="1" w:unhideWhenUsed="1"/>
-    <w:lsdException w:name="Block Text" w:semiHidden="1" w:unhideWhenUsed="1"/>
-    <w:lsdException w:name="Hyperlink" w:semiHidden="1" w:unhideWhenUsed="1"/>
-    <w:lsdException w:name="FollowedHyperlink" w:semiHidden="1" w:unhideWhenUsed="1"/>
-    <w:lsdException w:name="Strong" w:uiPriority="22" w:qFormat="1"/>
-    <w:lsdException w:name="Emphasis" w:uiPriority="20" w:qFormat="1"/>
-    <w:lsdException w:name="Document Map" w:semiHidden="1" w:unhideWhenUsed="1"/>
-    <w:lsdException w:name="Plain Text" w:semiHidden="1" w:unhideWhenUsed="1"/>
-    <w:lsdException w:name="E-mail Signature" w:semiHidden="1" w:unhideWhenUsed="1"/>
-    <w:lsdException w:name="HTML Top of Form" w:semiHidden="1" w:unhideWhenUsed="1"/>
-    <w:lsdException w:name="HTML Bottom of Form" w:semiHidden="1" w:unhideWhenUsed="1"/>
-    <w:lsdException w:name="Normal (Web)" w:semiHidden="1" w:unhideWhenUsed="1"/>
-    <w:lsdException w:name="HTML Acronym" w:semiHidden="1" w:unhideWhenUsed="1"/>
-    <w:lsdException w:name="HTML Address" w:semiHidden="1" w:unhideWhenUsed="1"/>
-    <w:lsdException w:name="HTML Cite" w:semiHidden="1" w:unhideWhenUsed="1"/>
-    <w:lsdException w:name="HTML Code" w:semiHidden="1" w:unhideWhenUsed="1"/>
-    <w:lsdException w:name="HTML Definition" w:semiHidden="1" w:unhideWhenUsed="1"/>
-    <w:lsdException w:name="HTML Keyboard" w:semiHidden="1" w:unhideWhenUsed="1"/>
-    <w:lsdException w:name="HTML Preformatted" w:semiHidden="1" w:unhideWhenUsed="1"/>
-    <w:lsdException w:name="HTML Sample" w:semiHidden="1" w:unhideWhenUsed="1"/>
-    <w:lsdException w:name="HTML Typewriter" w:semiHidden="1" w:unhideWhenUsed="1"/>
-    <w:lsdException w:name="HTML Variable" w:semiHidden="1" w:unhideWhenUsed="1"/>
-    <w:lsdException w:name="Normal Table" w:semiHidden="1" w:unhideWhenUsed="1"/>
-    <w:lsdException w:name="annotation subject" w:semiHidden="1" w:unhideWhenUsed="1"/>
-    <w:lsdException w:name="No List" w:semiHidden="1" w:unhideWhenUsed="1"/>
-    <w:lsdException w:name="Outline List 1" w:semiHidden="1" w:unhideWhenUsed="1"/>
-    <w:lsdException w:name="Outline List 2" w:semiHidden="1" w:unhideWhenUsed="1"/>
-    <w:lsdException w:name="Outline List 3" w:semiHidden="1" w:unhideWhenUsed="1"/>
-    <w:lsdException w:name="Table Simple 1" w:semiHidden="1" w:unhideWhenUsed="1"/>
-    <w:lsdException w:name="Table Simple 2" w:semiHidden="1" w:unhideWhenUsed="1"/>
-    <w:lsdException w:name="Table Simple 3" w:semiHidden="1" w:unhideWhenUsed="1"/>
-    <w:lsdException w:name="Table Classic 1" w:semiHidden="1" w:unhideWhenUsed="1"/>
-    <w:lsdException w:name="Table Classic 2" w:semiHidden="1" w:unhideWhenUsed="1"/>
-    <w:lsdException w:name="Table Classic 3" w:semiHidden="1" w:unhideWhenUsed="1"/>
-    <w:lsdException w:name="Table Classic 4" w:semiHidden="1" w:unhideWhenUsed="1"/>
-    <w:lsdException w:name="Table Colorful 1" w:semiHidden="1" w:unhideWhenUsed="1"/>
-    <w:lsdException w:name="Table Colorful 2" w:semiHidden="1" w:unhideWhenUsed="1"/>
-    <w:lsdException w:name="Table Colorful 3" w:semiHidden="1" w:unhideWhenUsed="1"/>
-    <w:lsdException w:name="Table Columns 1" w:semiHidden="1" w:unhideWhenUsed="1"/>
-    <w:lsdException w:name="Table Columns 2" w:semiHidden="1" w:unhideWhenUsed="1"/>
-    <w:lsdException w:name="Table Columns 3" w:semiHidden="1" w:unhideWhenUsed="1"/>
-    <w:lsdException w:name="Table Columns 4" w:semiHidden="1" w:unhideWhenUsed="1"/>
-    <w:lsdException w:name="Table Columns 5" w:semiHidden="1" w:unhideWhenUsed="1"/>
-    <w:lsdException w:name="Table Grid 1" w:semiHidden="1" w:unhideWhenUsed="1"/>
-    <w:lsdException w:name="Table Grid 2" w:semiHidden="1" w:unhideWhenUsed="1"/>
-    <w:lsdException w:name="Table Grid 3" w:semiHidden="1" w:unhideWhenUsed="1"/>
-    <w:lsdException w:name="Table Grid 4" w:semiHidden="1" w:unhideWhenUsed="1"/>
-    <w:lsdException w:name="Table Grid 5" w:semiHidden="1" w:unhideWhenUsed="1"/>
-    <w:lsdException w:name="Table Grid 6" w:semiHidden="1" w:unhideWhenUsed="1"/>
-    <w:lsdException w:name="Table Grid 7" w:semiHidden="1" w:unhideWhenUsed="1"/>
-    <w:lsdException w:name="Table Grid 8" w:semiHidden="1" w:unhideWhenUsed="1"/>
-    <w:lsdException w:name="Table List 1" w:semiHidden="1" w:unhideWhenUsed="1"/>
-    <w:lsdException w:name="Table List 2" w:semiHidden="1" w:unhideWhenUsed="1"/>
-    <w:lsdException w:name="Table List 3" w:semiHidden="1" w:unhideWhenUsed="1"/>
-    <w:lsdException w:name="Table List 4" w:semiHidden="1" w:unhideWhenUsed="1"/>
-    <w:lsdException w:name="Table List 5" w:semiHidden="1" w:unhideWhenUsed="1"/>
-    <w:lsdException w:name="Table List 6" w:semiHidden="1" w:unhideWhenUsed="1"/>
-    <w:lsdException w:name="Table List 7" w:semiHidden="1" w:unhideWhenUsed="1"/>
-    <w:lsdException w:name="Table List 8" w:semiHidden="1" w:unhideWhenUsed="1"/>
-    <w:lsdException w:name="Table 3D effects 1" w:semiHidden="1" w:unhideWhenUsed="1"/>
-    <w:lsdException w:name="Table 3D effects 2" w:semiHidden="1" w:unhideWhenUsed="1"/>
-    <w:lsdException w:name="Table 3D effects 3" w:semiHidden="1" w:unhideWhenUsed="1"/>
-    <w:lsdException w:name="Table Contemporary" w:semiHidden="1" w:unhideWhenUsed="1"/>
-    <w:lsdException w:name="Table Elegant" w:semiHidden="1" w:unhideWhenUsed="1"/>
-    <w:lsdException w:name="Table Professional" w:semiHidden="1" w:unhideWhenUsed="1"/>
-    <w:lsdException w:name="Table Subtle 1" w:semiHidden="1" w:unhideWhenUsed="1"/>
-    <w:lsdException w:name="Table Subtle 2" w:semiHidden="1" w:unhideWhenUsed="1"/>
-    <w:lsdException w:name="Table Web 1" w:semiHidden="1" w:unhideWhenUsed="1"/>
-    <w:lsdException w:name="Table Web 2" w:semiHidden="1" w:unhideWhenUsed="1"/>
-    <w:lsdException w:name="Table Web 3" w:semiHidden="1" w:unhideWhenUsed="1"/>
-    <w:lsdException w:name="Balloon Text" w:semiHidden="1" w:unhideWhenUsed="1"/>
-    <w:lsdException w:name="Table Grid" w:uiPriority="59"/>
-    <w:lsdException w:name="Table Theme" w:semiHidden="1" w:unhideWhenUsed="1"/>
-    <w:lsdException w:name="Placeholder Text" w:semiHidden="1"/>
-    <w:lsdException w:name="No Spacing" w:uiPriority="1" w:qFormat="1"/>
-    <w:lsdException w:name="Light Shading" w:uiPriority="60"/>
-    <w:lsdException w:name="Light List" w:uiPriority="61"/>
-    <w:lsdException w:name="Light Grid" w:uiPriority="62"/>
-    <w:lsdException w:name="Medium Shading 1" w:uiPriority="63"/>
-    <w:lsdException w:name="Medium Shading 2" w:uiPriority="64"/>
-    <w:lsdException w:name="Medium List 1" w:uiPriority="65"/>
-    <w:lsdException w:name="Medium List 2" w:uiPriority="66"/>
-    <w:lsdException w:name="Medium Grid 1" w:uiPriority="67"/>
-    <w:lsdException w:name="Medium Grid 2" w:uiPriority="68"/>
-    <w:lsdException w:name="Medium Grid 3" w:uiPriority="69"/>
-    <w:lsdException w:name="Dark List" w:uiPriority="70"/>
-    <w:lsdException w:name="Colorful Shading" w:uiPriority="71"/>
-    <w:lsdException w:name="Colorful List" w:uiPriority="72"/>
-    <w:lsdException w:name="Colorful Grid" w:uiPriority="73"/>
-    <w:lsdException w:name="Light Shading Accent 1" w:uiPriority="60"/>
-    <w:lsdException w:name="Light List Accent 1" w:uiPriority="61"/>
-    <w:lsdException w:name="Light Grid Accent 1" w:uiPriority="62"/>
-    <w:lsdException w:name="Medium Shading 1 Accent 1" w:uiPriority="63"/>
-    <w:lsdException w:name="Medium Shading 2 Accent 1" w:uiPriority="64"/>
-    <w:lsdException w:name="Medium List 1 Accent 1" w:uiPriority="65"/>
-    <w:lsdException w:name="Revision" w:semiHidden="1"/>
-    <w:lsdException w:name="List Paragraph" w:uiPriority="34" w:qFormat="1"/>
-    <w:lsdException w:name="Quote" w:uiPriority="29" w:qFormat="1"/>
-    <w:lsdException w:name="Intense Quote" w:uiPriority="30" w:qFormat="1"/>
-    <w:lsdException w:name="Medium List 2 Accent 1" w:uiPriority="66"/>
-    <w:lsdException w:name="Medium Grid 1 Accent 1" w:uiPriority="67"/>
-    <w:lsdException w:name="Medium Grid 2 Accent 1" w:uiPriority="68"/>
-    <w:lsdException w:name="Medium Grid 3 Accent 1" w:uiPriority="69"/>
-    <w:lsdException w:name="Dark List Accent 1" w:uiPriority="70"/>
-    <w:lsdException w:name="Colorful Shading Accent 1" w:uiPriority="71"/>
-    <w:lsdException w:name="Colorful List Accent 1" w:uiPriority="72"/>
-    <w:lsdException w:name="Colorful Grid Accent 1" w:uiPriority="73"/>
-    <w:lsdException w:name="Light Shading Accent 2" w:uiPriority="60"/>
-    <w:lsdException w:name="Light List Accent 2" w:uiPriority="61"/>
-    <w:lsdException w:name="Light Grid Accent 2" w:uiPriority="62"/>
-    <w:lsdException w:name="Medium Shading 1 Accent 2" w:uiPriority="63"/>
-    <w:lsdException w:name="Medium Shading 2 Accent 2" w:uiPriority="64"/>
-    <w:lsdException w:name="Medium List 1 Accent 2" w:uiPriority="65"/>
-    <w:lsdException w:name="Medium List 2 Accent 2" w:uiPriority="66"/>
-    <w:lsdException w:name="Medium Grid 1 Accent 2" w:uiPriority="67"/>
-    <w:lsdException w:name="Medium Grid 2 Accent 2" w:uiPriority="68"/>
-    <w:lsdException w:name="Medium Grid 3 Accent 2" w:uiPriority="69"/>
-    <w:lsdException w:name="Dark List Accent 2" w:uiPriority="70"/>
-    <w:lsdException w:name="Colorful Shading Accent 2" w:uiPriority="71"/>
-    <w:lsdException w:name="Colorful List Accent 2" w:uiPriority="72"/>
-    <w:lsdException w:name="Colorful Grid Accent 2" w:uiPriority="73"/>
-    <w:lsdException w:name="Light Shading Accent 3" w:uiPriority="60"/>
-    <w:lsdException w:name="Light List Accent 3" w:uiPriority="61"/>
-    <w:lsdException w:name="Light Grid Accent 3" w:uiPriority="62"/>
-    <w:lsdException w:name="Medium Shading 1 Accent 3" w:uiPriority="63"/>
-    <w:lsdException w:name="Medium Shading 2 Accent 3" w:uiPriority="64"/>
-    <w:lsdException w:name="Medium List 1 Accent 3" w:uiPriority="65"/>
-    <w:lsdException w:name="Medium List 2 Accent 3" w:uiPriority="66"/>
-    <w:lsdException w:name="Medium Grid 1 Accent 3" w:uiPriority="67"/>
-    <w:lsdException w:name="Medium Grid 2 Accent 3" w:uiPriority="68"/>
-    <w:lsdException w:name="Medium Grid 3 Accent 3" w:uiPriority="69"/>
-    <w:lsdException w:name="Dark List Accent 3" w:uiPriority="70"/>
-    <w:lsdException w:name="Colorful Shading Accent 3" w:uiPriority="71"/>
-    <w:lsdException w:name="Colorful List Accent 3" w:uiPriority="72"/>
-    <w:lsdException w:name="Colorful Grid Accent 3" w:uiPriority="73"/>
-    <w:lsdException w:name="Light Shading Accent 4" w:uiPriority="60"/>
-    <w:lsdException w:name="Light List Accent 4" w:uiPriority="61"/>
-    <w:lsdException w:name="Light Grid Accent 4" w:uiPriority="62"/>
-    <w:lsdException w:name="Medium Shading 1 Accent 4" w:uiPriority="63"/>
-    <w:lsdException w:name="Medium Shading 2 Accent 4" w:uiPriority="64"/>
-    <w:lsdException w:name="Medium List 1 Accent 4" w:uiPriority="65"/>
-    <w:lsdException w:name="Medium List 2 Accent 4" w:uiPriority="66"/>
-    <w:lsdException w:name="Medium Grid 1 Accent 4" w:uiPriority="67"/>
-    <w:lsdException w:name="Medium Grid 2 Accent 4" w:uiPriority="68"/>
-    <w:lsdException w:name="Medium Grid 3 Accent 4" w:uiPriority="69"/>
-    <w:lsdException w:name="Dark List Accent 4" w:uiPriority="70"/>
-    <w:lsdException w:name="Colorful Shading Accent 4" w:uiPriority="71"/>
-    <w:lsdException w:name="Colorful List Accent 4" w:uiPriority="72"/>
-    <w:lsdException w:name="Colorful Grid Accent 4" w:uiPriority="73"/>
-    <w:lsdException w:name="Light Shading Accent 5" w:uiPriority="60"/>
-    <w:lsdException w:name="Light List Accent 5" w:uiPriority="61"/>
-    <w:lsdException w:name="Light Grid Accent 5" w:uiPriority="62"/>
-    <w:lsdException w:name="Medium Shading 1 Accent 5" w:uiPriority="63"/>
-    <w:lsdException w:name="Medium Shading 2 Accent 5" w:uiPriority="64"/>
-    <w:lsdException w:name="Medium List 1 Accent 5" w:uiPriority="65"/>
-    <w:lsdException w:name="Medium List 2 Accent 5" w:uiPriority="66"/>
-    <w:lsdException w:name="Medium Grid 1 Accent 5" w:uiPriority="67"/>
-    <w:lsdException w:name="Medium Grid 2 Accent 5" w:uiPriority="68"/>
-    <w:lsdException w:name="Medium Grid 3 Accent 5" w:uiPriority="69"/>
-    <w:lsdException w:name="Dark List Accent 5" w:uiPriority="70"/>
-    <w:lsdException w:name="Colorful Shading Accent 5" w:uiPriority="71"/>
-    <w:lsdException w:name="Colorful List Accent 5" w:uiPriority="72"/>
-    <w:lsdException w:name="Colorful Grid Accent 5" w:uiPriority="73"/>
-    <w:lsdException w:name="Light Shading Accent 6" w:uiPriority="60"/>
-    <w:lsdException w:name="Light List Accent 6" w:uiPriority="61"/>
-    <w:lsdException w:name="Light Grid Accent 6" w:uiPriority="62"/>
-    <w:lsdException w:name="Medium Shading 1 Accent 6" w:uiPriority="63"/>
-    <w:lsdException w:name="Medium Shading 2 Accent 6" w:uiPriority="64"/>
-    <w:lsdException w:name="Medium List 1 Accent 6" w:uiPriority="65"/>
-    <w:lsdException w:name="Medium List 2 Accent 6" w:uiPriority="66"/>
-    <w:lsdException w:name="Medium Grid 1 Accent 6" w:uiPriority="67"/>
-    <w:lsdException w:name="Medium Grid 2 Accent 6" w:uiPriority="68"/>
-    <w:lsdException w:name="Medium Grid 3 Accent 6" w:uiPriority="69"/>
-    <w:lsdException w:name="Dark List Accent 6" w:uiPriority="70"/>
-    <w:lsdException w:name="Colorful Shading Accent 6" w:uiPriority="71"/>
-    <w:lsdException w:name="Colorful List Accent 6" w:uiPriority="72"/>
-    <w:lsdException w:name="Colorful Grid Accent 6" w:uiPriority="73"/>
-    <w:lsdException w:name="Subtle Emphasis" w:uiPriority="19" w:qFormat="1"/>
-    <w:lsdException w:name="Intense Emphasis" w:uiPriority="21" w:qFormat="1"/>
-    <w:lsdException w:name="Subtle Reference" w:uiPriority="31" w:qFormat="1"/>
-    <w:lsdException w:name="Intense Reference" w:uiPriority="32" w:qFormat="1"/>
-    <w:lsdException w:name="Book Title" w:uiPriority="33" w:qFormat="1"/>
-    <w:lsdException w:name="Bibliography" w:semiHidden="1" w:uiPriority="37" w:unhideWhenUsed="1"/>
-    <w:lsdException w:name="TOC Heading" w:semiHidden="1" w:uiPriority="39" w:unhideWhenUsed="1" w:qFormat="1"/>
-    <w:lsdException w:name="Grid Table 4" w:uiPriority="49"/>
-    <w:lsdException w:name="Grid Table 5 Dark" w:uiPriority="50"/>
-    <w:lsdException w:name="Grid Table 6 Colorful" w:uiPriority="51"/>
-    <w:lsdException w:name="Grid Table 7 Colorful" w:uiPriority="52"/>
-    <w:lsdException w:name="Grid Table 1 Light Accent 1" w:uiPriority="46"/>
-    <w:lsdException w:name="Grid Table 2 Accent 1" w:uiPriority="47"/>
-    <w:lsdException w:name="Grid Table 3 Accent 1" w:uiPriority="48"/>
-    <w:lsdException w:name="Grid Table 4 Accent 1" w:uiPriority="49"/>
-    <w:lsdException w:name="Grid Table 5 Dark Accent 1" w:uiPriority="50"/>
-    <w:lsdException w:name="Grid Table 6 Colorful Accent 1" w:uiPriority="51"/>
-    <w:lsdException w:name="Grid Table 7 Colorful Accent 1" w:uiPriority="52"/>
-    <w:lsdException w:name="Grid Table 1 Light Accent 2" w:uiPriority="46"/>
-    <w:lsdException w:name="Grid Table 2 Accent 2" w:uiPriority="47"/>
-    <w:lsdException w:name="Grid Table 3 Accent 2" w:uiPriority="48"/>
-    <w:lsdException w:name="Grid Table 4 Accent 2" w:uiPriority="49"/>
-    <w:lsdException w:name="Grid Table 5 Dark Accent 2" w:uiPriority="50"/>
-    <w:lsdException w:name="Grid Table 6 Colorful Accent 2" w:uiPriority="51"/>
-    <w:lsdException w:name="Grid Table 7 Colorful Accent 2" w:uiPriority="52"/>
-    <w:lsdException w:name="Grid Table 1 Light Accent 3" w:uiPriority="46"/>
-    <w:lsdException w:name="Grid Table 2 Accent 3" w:uiPriority="47"/>
-    <w:lsdException w:name="Grid Table 3 Accent 3" w:uiPriority="48"/>
-    <w:lsdException w:name="Grid Table 4 Accent 3" w:uiPriority="49"/>
-    <w:lsdException w:name="Grid Table 5 Dark Accent 3" w:uiPriority="50"/>
-    <w:lsdException w:name="Grid Table 6 Colorful Accent 3" w:uiPriority="51"/>
-    <w:lsdException w:name="Grid Table 7 Colorful Accent 3" w:uiPriority="52"/>
-    <w:lsdException w:name="Grid Table 1 Light Accent 4" w:uiPriority="46"/>
-    <w:lsdException w:name="Grid Table 2 Accent 4" w:uiPriority="47"/>
-    <w:lsdException w:name="Grid Table 3 Accent 4" w:uiPriority="48"/>
-    <w:lsdException w:name="Grid Table 4 Accent 4" w:uiPriority="49"/>
-    <w:lsdException w:name="Grid Table 5 Dark Accent 4" w:uiPriority="50"/>
-    <w:lsdException w:name="Grid Table 6 Colorful Accent 4" w:uiPriority="51"/>
-    <w:lsdException w:name="Grid Table 7 Colorful Accent 4" w:uiPriority="52"/>
-    <w:lsdException w:name="Grid Table 1 Light Accent 5" w:uiPriority="46"/>
-    <w:lsdException w:name="Grid Table 2 Accent 5" w:uiPriority="47"/>
-    <w:lsdException w:name="Grid Table 3 Accent 5" w:uiPriority="48"/>
-    <w:lsdException w:name="Grid Table 4 Accent 5" w:uiPriority="49"/>
-    <w:lsdException w:name="Grid Table 5 Dark Accent 5" w:uiPriority="50"/>
-    <w:lsdException w:name="Grid Table 6 Colorful Accent 5" w:uiPriority="51"/>
-    <w:lsdException w:name="Grid Table 7 Colorful Accent 5" w:uiPriority="52"/>
-    <w:lsdException w:name="Grid Table 1 Light Accent 6" w:uiPriority="46"/>
-    <w:lsdException w:name="Grid Table 2 Accent 6" w:uiPriority="47"/>
-    <w:lsdException w:name="Grid Table 3 Accent 6" w:uiPriority="48"/>
-    <w:lsdException w:name="Grid Table 4 Accent 6" w:uiPriority="49"/>
-    <w:lsdException w:name="Grid Table 5 Dark Accent 6" w:uiPriority="50"/>
-    <w:lsdException w:name="Grid Table 6 Colorful Accent 6" w:uiPriority="51"/>
-    <w:lsdException w:name="Grid Table 7 Colorful Accent 6" w:uiPriority="52"/>
-    <w:lsdException w:name="List Table 1 Light" w:uiPriority="46"/>
-    <w:lsdException w:name="List Table 2" w:uiPriority="47"/>
-    <w:lsdException w:name="List Table 3" w:uiPriority="48"/>
-    <w:lsdException w:name="List Table 4" w:uiPriority="49"/>
-    <w:lsdException w:name="List Table 5 Dark" w:uiPriority="50"/>
-    <w:lsdException w:name="List Table 6 Colorful" w:uiPriority="51"/>
-    <w:lsdException w:name="List Table 7 Colorful" w:uiPriority="52"/>
-    <w:lsdException w:name="List Table 1 Light Accent 1" w:uiPriority="46"/>
-    <w:lsdException w:name="List Table 2 Accent 1" w:uiPriority="47"/>
-    <w:lsdException w:name="List Table 3 Accent 1" w:uiPriority="48"/>
-    <w:lsdException w:name="List Table 4 Accent 1" w:uiPriority="49"/>
-    <w:lsdException w:name="List Table 5 Dark Accent 1" w:uiPriority="50"/>
-    <w:lsdException w:name="List Table 6 Colorful Accent 1" w:uiPriority="51"/>
-    <w:lsdException w:name="List Table 7 Colorful Accent 1" w:uiPriority="52"/>
-    <w:lsdException w:name="List Table 1 Light Accent 2" w:uiPriority="46"/>
-    <w:lsdException w:name="List Table 2 Accent 2" w:uiPriority="47"/>
-    <w:lsdException w:name="List Table 3 Accent 2" w:uiPriority="48"/>
-    <w:lsdException w:name="List Table 4 Accent 2" w:uiPriority="49"/>
-    <w:lsdException w:name="List Table 5 Dark Accent 2" w:uiPriority="50"/>
-    <w:lsdException w:name="List Table 6 Colorful Accent 2" w:uiPriority="51"/>
-    <w:lsdException w:name="List Table 7 Colorful Accent 2" w:uiPriority="52"/>
-    <w:lsdException w:name="List Table 1 Light Accent 3" w:uiPriority="46"/>
-    <w:lsdException w:name="List Table 2 Accent 3" w:uiPriority="47"/>
-    <w:lsdException w:name="List Table 3 Accent 3" w:uiPriority="48"/>
-    <w:lsdException w:name="List Table 4 Accent 3" w:uiPriority="49"/>
-    <w:lsdException w:name="List Table 5 Dark Accent 3" w:uiPriority="50"/>
-    <w:lsdException w:name="List Table 6 Colorful Accent 3" w:uiPriority="51"/>
-    <w:lsdException w:name="List Table 7 Colorful Accent 3" w:uiPriority="52"/>
-    <w:lsdException w:name="List Table 1 Light Accent 4" w:uiPriority="46"/>
-    <w:lsdException w:name="List Table 2 Accent 4" w:uiPriority="47"/>
-    <w:lsdException w:name="List Table 3 Accent 4" w:uiPriority="48"/>
-    <w:lsdException w:name="List Table 4 Accent 4" w:uiPriority="49"/>
-    <w:lsdException w:name="List Table 5 Dark Accent 4" w:uiPriority="50"/>
-    <w:lsdException w:name="List Table 6 Colorful Accent 4" w:uiPriority="51"/>
-    <w:lsdException w:name="List Table 7 Colorful Accent 4" w:uiPriority="52"/>
-    <w:lsdException w:name="List Table 1 Light Accent 5" w:uiPriority="46"/>
-    <w:lsdException w:name="List Table 2 Accent 5" w:uiPriority="47"/>
-    <w:lsdException w:name="List Table 3 Accent 5" w:uiPriority="48"/>
-    <w:lsdException w:name="List Table 4 Accent 5" w:uiPriority="49"/>
-    <w:lsdException w:name="List Table 5 Dark Accent 5" w:uiPriority="50"/>
-    <w:lsdException w:name="List Table 6 Colorful Accent 5" w:uiPriority="51"/>
-    <w:lsdException w:name="List Table 7 Colorful Accent 5" w:uiPriority="52"/>
-    <w:lsdException w:name="List Table 1 Light Accent 6" w:uiPriority="46"/>
-    <w:lsdException w:name="List Table 2 Accent 6" w:uiPriority="47"/>
-    <w:lsdException w:name="List Table 3 Accent 6" w:uiPriority="48"/>
-    <w:lsdException w:name="List Table 4 Accent 6" w:uiPriority="49"/>
-    <w:lsdException w:name="List Table 5 Dark Accent 6" w:uiPriority="50"/>
-    <w:lsdException w:name="List Table 6 Colorful Accent 6" w:uiPriority="51"/>
-    <w:lsdException w:name="List Table 7 Colorful Accent 6" w:uiPriority="52"/>
+  <w:latentStyles w:defLockedState="0" w:defUIPriority="99" w:defSemiHidden="1" w:defUnhideWhenUsed="1" w:defQFormat="0" w:count="276">
+    <w:lsdException w:name="Normal" w:semiHidden="0" w:uiPriority="0" w:unhideWhenUsed="0" w:qFormat="1"/>
+    <w:lsdException w:name="heading 1" w:semiHidden="0" w:uiPriority="9" w:unhideWhenUsed="0" w:qFormat="1"/>
+    <w:lsdException w:name="heading 2" w:uiPriority="9" w:qFormat="1"/>
+    <w:lsdException w:name="heading 3" w:uiPriority="9" w:qFormat="1"/>
+    <w:lsdException w:name="heading 4" w:uiPriority="9" w:qFormat="1"/>
+    <w:lsdException w:name="heading 5" w:uiPriority="9" w:qFormat="1"/>
+    <w:lsdException w:name="heading 6" w:uiPriority="9" w:qFormat="1"/>
+    <w:lsdException w:name="heading 7" w:uiPriority="9" w:qFormat="1"/>
+    <w:lsdException w:name="heading 8" w:uiPriority="9" w:qFormat="1"/>
+    <w:lsdException w:name="heading 9" w:uiPriority="9" w:qFormat="1"/>
+    <w:lsdException w:name="toc 1" w:uiPriority="39"/>
+    <w:lsdException w:name="toc 2" w:uiPriority="39"/>
+    <w:lsdException w:name="toc 3" w:uiPriority="39"/>
+    <w:lsdException w:name="toc 4" w:uiPriority="39"/>
+    <w:lsdException w:name="toc 5" w:uiPriority="39"/>
+    <w:lsdException w:name="toc 6" w:uiPriority="39"/>
+    <w:lsdException w:name="toc 7" w:uiPriority="39"/>
+    <w:lsdException w:name="toc 8" w:uiPriority="39"/>
+    <w:lsdException w:name="toc 9" w:uiPriority="39"/>
+    <w:lsdException w:name="caption" w:uiPriority="35" w:qFormat="1"/>
+    <w:lsdException w:name="Title" w:semiHidden="0" w:uiPriority="10" w:unhideWhenUsed="0" w:qFormat="1"/>
+    <w:lsdException w:name="Default Paragraph Font" w:uiPriority="1"/>
+    <w:lsdException w:name="Subtitle" w:semiHidden="0" w:uiPriority="11" w:unhideWhenUsed="0" w:qFormat="1"/>
+    <w:lsdException w:name="Strong" w:semiHidden="0" w:uiPriority="22" w:unhideWhenUsed="0" w:qFormat="1"/>
+    <w:lsdException w:name="Emphasis" w:semiHidden="0" w:uiPriority="20" w:unhideWhenUsed="0" w:qFormat="1"/>
+    <w:lsdException w:name="Table Grid" w:semiHidden="0" w:uiPriority="59" w:unhideWhenUsed="0"/>
+    <w:lsdException w:name="Note Level 1" w:semiHidden="0" w:unhideWhenUsed="0"/>
+    <w:lsdException w:name="Note Level 2" w:semiHidden="0" w:unhideWhenUsed="0"/>
+    <w:lsdException w:name="Note Level 3" w:semiHidden="0" w:unhideWhenUsed="0"/>
+    <w:lsdException w:name="Note Level 4" w:semiHidden="0" w:unhideWhenUsed="0"/>
+    <w:lsdException w:name="Note Level 5" w:semiHidden="0" w:unhideWhenUsed="0"/>
+    <w:lsdException w:name="Note Level 6" w:semiHidden="0" w:unhideWhenUsed="0"/>
+    <w:lsdException w:name="Note Level 7" w:semiHidden="0" w:unhideWhenUsed="0"/>
+    <w:lsdException w:name="Note Level 8" w:semiHidden="0" w:unhideWhenUsed="0"/>
+    <w:lsdException w:name="Note Level 9" w:semiHidden="0" w:unhideWhenUsed="0"/>
+    <w:lsdException w:name="Placeholder Text" w:unhideWhenUsed="0"/>
+    <w:lsdException w:name="No Spacing" w:semiHidden="0" w:uiPriority="1" w:unhideWhenUsed="0" w:qFormat="1"/>
+    <w:lsdException w:name="Light Shading" w:semiHidden="0" w:uiPriority="60" w:unhideWhenUsed="0"/>
+    <w:lsdException w:name="Light List" w:semiHidden="0" w:uiPriority="61" w:unhideWhenUsed="0"/>
+    <w:lsdException w:name="Light Grid" w:semiHidden="0" w:uiPriority="62" w:unhideWhenUsed="0"/>
+    <w:lsdException w:name="Medium Shading 1" w:semiHidden="0" w:uiPriority="63" w:unhideWhenUsed="0"/>
+    <w:lsdException w:name="Medium Shading 2" w:semiHidden="0" w:uiPriority="64" w:unhideWhenUsed="0"/>
+    <w:lsdException w:name="Medium List 1" w:semiHidden="0" w:uiPriority="65" w:unhideWhenUsed="0"/>
+    <w:lsdException w:name="Medium List 2" w:semiHidden="0" w:uiPriority="66" w:unhideWhenUsed="0"/>
+    <w:lsdException w:name="Medium Grid 1" w:semiHidden="0" w:uiPriority="67" w:unhideWhenUsed="0"/>
+    <w:lsdException w:name="Medium Grid 2" w:semiHidden="0" w:uiPriority="68" w:unhideWhenUsed="0"/>
+    <w:lsdException w:name="Medium Grid 3" w:semiHidden="0" w:uiPriority="69" w:unhideWhenUsed="0"/>
+    <w:lsdException w:name="Dark List" w:semiHidden="0" w:uiPriority="70" w:unhideWhenUsed="0"/>
+    <w:lsdException w:name="Colorful Shading" w:semiHidden="0" w:uiPriority="71" w:unhideWhenUsed="0"/>
+    <w:lsdException w:name="Colorful List" w:semiHidden="0" w:uiPriority="72" w:unhideWhenUsed="0"/>
+    <w:lsdException w:name="Colorful Grid" w:semiHidden="0" w:uiPriority="73" w:unhideWhenUsed="0"/>
+    <w:lsdException w:name="Light Shading Accent 1" w:semiHidden="0" w:uiPriority="60" w:unhideWhenUsed="0"/>
+    <w:lsdException w:name="Light List Accent 1" w:semiHidden="0" w:uiPriority="61" w:unhideWhenUsed="0"/>
+    <w:lsdException w:name="Light Grid Accent 1" w:semiHidden="0" w:uiPriority="62" w:unhideWhenUsed="0"/>
+    <w:lsdException w:name="Medium Shading 1 Accent 1" w:semiHidden="0" w:uiPriority="63" w:unhideWhenUsed="0"/>
+    <w:lsdException w:name="Medium Shading 2 Accent 1" w:semiHidden="0" w:uiPriority="64" w:unhideWhenUsed="0"/>
+    <w:lsdException w:name="Medium List 1 Accent 1" w:semiHidden="0" w:uiPriority="65" w:unhideWhenUsed="0"/>
+    <w:lsdException w:name="Revision" w:unhideWhenUsed="0"/>
+    <w:lsdException w:name="List Paragraph" w:semiHidden="0" w:uiPriority="34" w:unhideWhenUsed="0" w:qFormat="1"/>
+    <w:lsdException w:name="Quote" w:semiHidden="0" w:uiPriority="29" w:unhideWhenUsed="0" w:qFormat="1"/>
+    <w:lsdException w:name="Intense Quote" w:semiHidden="0" w:uiPriority="30" w:unhideWhenUsed="0" w:qFormat="1"/>
+    <w:lsdException w:name="Medium List 2 Accent 1" w:semiHidden="0" w:uiPriority="66" w:unhideWhenUsed="0"/>
+    <w:lsdException w:name="Medium Grid 1 Accent 1" w:semiHidden="0" w:uiPriority="67" w:unhideWhenUsed="0"/>
+    <w:lsdException w:name="Medium Grid 2 Accent 1" w:semiHidden="0" w:uiPriority="68" w:unhideWhenUsed="0"/>
+    <w:lsdException w:name="Medium Grid 3 Accent 1" w:semiHidden="0" w:uiPriority="69" w:unhideWhenUsed="0"/>
+    <w:lsdException w:name="Dark List Accent 1" w:semiHidden="0" w:uiPriority="70" w:unhideWhenUsed="0"/>
+    <w:lsdException w:name="Colorful Shading Accent 1" w:semiHidden="0" w:uiPriority="71" w:unhideWhenUsed="0"/>
+    <w:lsdException w:name="Colorful List Accent 1" w:semiHidden="0" w:uiPriority="72" w:unhideWhenUsed="0"/>
+    <w:lsdException w:name="Colorful Grid Accent 1" w:semiHidden="0" w:uiPriority="73" w:unhideWhenUsed="0"/>
+    <w:lsdException w:name="Light Shading Accent 2" w:semiHidden="0" w:uiPriority="60" w:unhideWhenUsed="0"/>
+    <w:lsdException w:name="Light List Accent 2" w:semiHidden="0" w:uiPriority="61" w:unhideWhenUsed="0"/>
+    <w:lsdException w:name="Light Grid Accent 2" w:semiHidden="0" w:uiPriority="62" w:unhideWhenUsed="0"/>
+    <w:lsdException w:name="Medium Shading 1 Accent 2" w:semiHidden="0" w:uiPriority="63" w:unhideWhenUsed="0"/>
+    <w:lsdException w:name="Medium Shading 2 Accent 2" w:semiHidden="0" w:uiPriority="64" w:unhideWhenUsed="0"/>
+    <w:lsdException w:name="Medium List 1 Accent 2" w:semiHidden="0" w:uiPriority="65" w:unhideWhenUsed="0"/>
+    <w:lsdException w:name="Medium List 2 Accent 2" w:semiHidden="0" w:uiPriority="66" w:unhideWhenUsed="0"/>
+    <w:lsdException w:name="Medium Grid 1 Accent 2" w:semiHidden="0" w:uiPriority="67" w:unhideWhenUsed="0"/>
+    <w:lsdException w:name="Medium Grid 2 Accent 2" w:semiHidden="0" w:uiPriority="68" w:unhideWhenUsed="0"/>
+    <w:lsdException w:name="Medium Grid 3 Accent 2" w:semiHidden="0" w:uiPriority="69" w:unhideWhenUsed="0"/>
+    <w:lsdException w:name="Dark List Accent 2" w:semiHidden="0" w:uiPriority="70" w:unhideWhenUsed="0"/>
+    <w:lsdException w:name="Colorful Shading Accent 2" w:semiHidden="0" w:uiPriority="71" w:unhideWhenUsed="0"/>
+    <w:lsdException w:name="Colorful List Accent 2" w:semiHidden="0" w:uiPriority="72" w:unhideWhenUsed="0"/>
+    <w:lsdException w:name="Colorful Grid Accent 2" w:semiHidden="0" w:uiPriority="73" w:unhideWhenUsed="0"/>
+    <w:lsdException w:name="Light Shading Accent 3" w:semiHidden="0" w:uiPriority="60" w:unhideWhenUsed="0"/>
+    <w:lsdException w:name="Light List Accent 3" w:semiHidden="0" w:uiPriority="61" w:unhideWhenUsed="0"/>
+    <w:lsdException w:name="Light Grid Accent 3" w:semiHidden="0" w:uiPriority="62" w:unhideWhenUsed="0"/>
+    <w:lsdException w:name="Medium Shading 1 Accent 3" w:semiHidden="0" w:uiPriority="63" w:unhideWhenUsed="0"/>
+    <w:lsdException w:name="Medium Shading 2 Accent 3" w:semiHidden="0" w:uiPriority="64" w:unhideWhenUsed="0"/>
+    <w:lsdException w:name="Medium List 1 Accent 3" w:semiHidden="0" w:uiPriority="65" w:unhideWhenUsed="0"/>
+    <w:lsdException w:name="Medium List 2 Accent 3" w:semiHidden="0" w:uiPriority="66" w:unhideWhenUsed="0"/>
+    <w:lsdException w:name="Medium Grid 1 Accent 3" w:semiHidden="0" w:uiPriority="67" w:unhideWhenUsed="0"/>
+    <w:lsdException w:name="Medium Grid 2 Accent 3" w:semiHidden="0" w:uiPriority="68" w:unhideWhenUsed="0"/>
+    <w:lsdException w:name="Medium Grid 3 Accent 3" w:semiHidden="0" w:uiPriority="69" w:unhideWhenUsed="0"/>
+    <w:lsdException w:name="Dark List Accent 3" w:semiHidden="0" w:uiPriority="70" w:unhideWhenUsed="0"/>
+    <w:lsdException w:name="Colorful Shading Accent 3" w:semiHidden="0" w:uiPriority="71" w:unhideWhenUsed="0"/>
+    <w:lsdException w:name="Colorful List Accent 3" w:semiHidden="0" w:uiPriority="72" w:unhideWhenUsed="0"/>
+    <w:lsdException w:name="Colorful Grid Accent 3" w:semiHidden="0" w:uiPriority="73" w:unhideWhenUsed="0"/>
+    <w:lsdException w:name="Light Shading Accent 4" w:semiHidden="0" w:uiPriority="60" w:unhideWhenUsed="0"/>
+    <w:lsdException w:name="Light List Accent 4" w:semiHidden="0" w:uiPriority="61" w:unhideWhenUsed="0"/>
+    <w:lsdException w:name="Light Grid Accent 4" w:semiHidden="0" w:uiPriority="62" w:unhideWhenUsed="0"/>
+    <w:lsdException w:name="Medium Shading 1 Accent 4" w:semiHidden="0" w:uiPriority="63" w:unhideWhenUsed="0"/>
+    <w:lsdException w:name="Medium Shading 2 Accent 4" w:semiHidden="0" w:uiPriority="64" w:unhideWhenUsed="0"/>
+    <w:lsdException w:name="Medium List 1 Accent 4" w:semiHidden="0" w:uiPriority="65" w:unhideWhenUsed="0"/>
+    <w:lsdException w:name="Medium List 2 Accent 4" w:semiHidden="0" w:uiPriority="66" w:unhideWhenUsed="0"/>
+    <w:lsdException w:name="Medium Grid 1 Accent 4" w:semiHidden="0" w:uiPriority="67" w:unhideWhenUsed="0"/>
+    <w:lsdException w:name="Medium Grid 2 Accent 4" w:semiHidden="0" w:uiPriority="68" w:unhideWhenUsed="0"/>
+    <w:lsdException w:name="Medium Grid 3 Accent 4" w:semiHidden="0" w:uiPriority="69" w:unhideWhenUsed="0"/>
+    <w:lsdException w:name="Dark List Accent 4" w:semiHidden="0" w:uiPriority="70" w:unhideWhenUsed="0"/>
+    <w:lsdException w:name="Colorful Shading Accent 4" w:semiHidden="0" w:uiPriority="71" w:unhideWhenUsed="0"/>
+    <w:lsdException w:name="Colorful List Accent 4" w:semiHidden="0" w:uiPriority="72" w:unhideWhenUsed="0"/>
+    <w:lsdException w:name="Colorful Grid Accent 4" w:semiHidden="0" w:uiPriority="73" w:unhideWhenUsed="0"/>
+    <w:lsdException w:name="Light Shading Accent 5" w:semiHidden="0" w:uiPriority="60" w:unhideWhenUsed="0"/>
+    <w:lsdException w:name="Light List Accent 5" w:semiHidden="0" w:uiPriority="61" w:unhideWhenUsed="0"/>
+    <w:lsdException w:name="Light Grid Accent 5" w:semiHidden="0" w:uiPriority="62" w:unhideWhenUsed="0"/>
+    <w:lsdException w:name="Medium Shading 1 Accent 5" w:semiHidden="0" w:uiPriority="63" w:unhideWhenUsed="0"/>
+    <w:lsdException w:name="Medium Shading 2 Accent 5" w:semiHidden="0" w:uiPriority="64" w:unhideWhenUsed="0"/>
+    <w:lsdException w:name="Medium List 1 Accent 5" w:semiHidden="0" w:uiPriority="65" w:unhideWhenUsed="0"/>
+    <w:lsdException w:name="Medium List 2 Accent 5" w:semiHidden="0" w:uiPriority="66" w:unhideWhenUsed="0"/>
+    <w:lsdException w:name="Medium Grid 1 Accent 5" w:semiHidden="0" w:uiPriority="67" w:unhideWhenUsed="0"/>
+    <w:lsdException w:name="Medium Grid 2 Accent 5" w:semiHidden="0" w:uiPriority="68" w:unhideWhenUsed="0"/>
+    <w:lsdException w:name="Medium Grid 3 Accent 5" w:semiHidden="0" w:uiPriority="69" w:unhideWhenUsed="0"/>
+    <w:lsdException w:name="Dark List Accent 5" w:semiHidden="0" w:uiPriority="70" w:unhideWhenUsed="0"/>
+    <w:lsdException w:name="Colorful Shading Accent 5" w:semiHidden="0" w:uiPriority="71" w:unhideWhenUsed="0"/>
+    <w:lsdException w:name="Colorful List Accent 5" w:semiHidden="0" w:uiPriority="72" w:unhideWhenUsed="0"/>
+    <w:lsdException w:name="Colorful Grid Accent 5" w:semiHidden="0" w:uiPriority="73" w:unhideWhenUsed="0"/>
+    <w:lsdException w:name="Light Shading Accent 6" w:semiHidden="0" w:uiPriority="60" w:unhideWhenUsed="0"/>
+    <w:lsdException w:name="Light List Accent 6" w:semiHidden="0" w:uiPriority="61" w:unhideWhenUsed="0"/>
+    <w:lsdException w:name="Light Grid Accent 6" w:semiHidden="0" w:uiPriority="62" w:unhideWhenUsed="0"/>
+    <w:lsdException w:name="Medium Shading 1 Accent 6" w:semiHidden="0" w:uiPriority="63" w:unhideWhenUsed="0"/>
+    <w:lsdException w:name="Medium Shading 2 Accent 6" w:semiHidden="0" w:uiPriority="64" w:unhideWhenUsed="0"/>
+    <w:lsdException w:name="Medium List 1 Accent 6" w:semiHidden="0" w:uiPriority="65" w:unhideWhenUsed="0"/>
+    <w:lsdException w:name="Medium List 2 Accent 6" w:semiHidden="0" w:uiPriority="66" w:unhideWhenUsed="0"/>
+    <w:lsdException w:name="Medium Grid 1 Accent 6" w:semiHidden="0" w:uiPriority="67" w:unhideWhenUsed="0"/>
+    <w:lsdException w:name="Medium Grid 2 Accent 6" w:semiHidden="0" w:uiPriority="68" w:unhideWhenUsed="0"/>
+    <w:lsdException w:name="Medium Grid 3 Accent 6" w:semiHidden="0" w:uiPriority="69" w:unhideWhenUsed="0"/>
+    <w:lsdException w:name="Dark List Accent 6" w:semiHidden="0" w:uiPriority="70" w:unhideWhenUsed="0"/>
+    <w:lsdException w:name="Colorful Shading Accent 6" w:semiHidden="0" w:uiPriority="71" w:unhideWhenUsed="0"/>
+    <w:lsdException w:name="Colorful List Accent 6" w:semiHidden="0" w:uiPriority="72" w:unhideWhenUsed="0"/>
+    <w:lsdException w:name="Colorful Grid Accent 6" w:semiHidden="0" w:uiPriority="73" w:unhideWhenUsed="0"/>
+    <w:lsdException w:name="Subtle Emphasis" w:semiHidden="0" w:uiPriority="19" w:unhideWhenUsed="0" w:qFormat="1"/>
+    <w:lsdException w:name="Intense Emphasis" w:semiHidden="0" w:uiPriority="21" w:unhideWhenUsed="0" w:qFormat="1"/>
+    <w:lsdException w:name="Subtle Reference" w:semiHidden="0" w:uiPriority="31" w:unhideWhenUsed="0" w:qFormat="1"/>
+    <w:lsdException w:name="Intense Reference" w:semiHidden="0" w:uiPriority="32" w:unhideWhenUsed="0" w:qFormat="1"/>
+    <w:lsdException w:name="Book Title" w:semiHidden="0" w:uiPriority="33" w:unhideWhenUsed="0" w:qFormat="1"/>
+    <w:lsdException w:name="Bibliography" w:uiPriority="37"/>
+    <w:lsdException w:name="TOC Heading" w:uiPriority="39" w:qFormat="1"/>
   </w:latentStyles>
-  <w:style w:type="paragraph" w:default="1" w:styleId="Normal">
+  <w:style w:type="paragraph" w:default="1" w:styleId="Standard">
     <w:name w:val="Normal"/>
     <w:qFormat/>
   </w:style>
-  <w:style w:type="paragraph" w:styleId="Heading1">
+  <w:style w:type="paragraph" w:styleId="berschrift1">
     <w:name w:val="heading 1"/>
-    <w:basedOn w:val="Normal"/>
-    <w:next w:val="Normal"/>
-    <w:link w:val="Heading1Char"/>
+    <w:basedOn w:val="Standard"/>
+    <w:next w:val="Standard"/>
+    <w:link w:val="berschrift1Zeichen"/>
     <w:uiPriority w:val="9"/>
     <w:qFormat/>
-    <w:rsid w:val="006A4D56"/>
+    <w:rsid w:val="00A56A68"/>
     <w:pPr>
       <w:keepNext/>
       <w:keepLines/>
-      <w:spacing w:before="480"/>
+      <w:spacing w:before="360" w:after="240"/>
       <w:outlineLvl w:val="0"/>
     </w:pPr>
     <w:rPr>
@@ -3167,13 +5880,13 @@
       <w:szCs w:val="32"/>
     </w:rPr>
   </w:style>
-  <w:style w:type="character" w:default="1" w:styleId="DefaultParagraphFont">
+  <w:style w:type="character" w:default="1" w:styleId="Absatzstandardschriftart">
     <w:name w:val="Default Paragraph Font"/>
     <w:uiPriority w:val="1"/>
     <w:semiHidden/>
     <w:unhideWhenUsed/>
   </w:style>
-  <w:style w:type="table" w:default="1" w:styleId="TableNormal">
+  <w:style w:type="table" w:default="1" w:styleId="NormaleTabelle">
     <w:name w:val="Normal Table"/>
     <w:uiPriority w:val="99"/>
     <w:semiHidden/>
@@ -3188,18 +5901,18 @@
       </w:tblCellMar>
     </w:tblPr>
   </w:style>
-  <w:style w:type="numbering" w:default="1" w:styleId="NoList">
+  <w:style w:type="numbering" w:default="1" w:styleId="KeineListe">
     <w:name w:val="No List"/>
     <w:uiPriority w:val="99"/>
     <w:semiHidden/>
     <w:unhideWhenUsed/>
   </w:style>
-  <w:style w:type="character" w:customStyle="1" w:styleId="Heading1Char">
-    <w:name w:val="Heading 1 Char"/>
-    <w:basedOn w:val="DefaultParagraphFont"/>
-    <w:link w:val="Heading1"/>
+  <w:style w:type="character" w:customStyle="1" w:styleId="berschrift1Zeichen">
+    <w:name w:val="Überschrift 1 Zeichen"/>
+    <w:basedOn w:val="Absatzstandardschriftart"/>
+    <w:link w:val="berschrift1"/>
     <w:uiPriority w:val="9"/>
-    <w:rsid w:val="006A4D56"/>
+    <w:rsid w:val="00A56A68"/>
     <w:rPr>
       <w:rFonts w:asciiTheme="majorHAnsi" w:eastAsiaTheme="majorEastAsia" w:hAnsiTheme="majorHAnsi" w:cstheme="majorBidi"/>
       <w:b/>
@@ -3209,10 +5922,10 @@
       <w:szCs w:val="32"/>
     </w:rPr>
   </w:style>
-  <w:style w:type="paragraph" w:styleId="TOCHeading">
+  <w:style w:type="paragraph" w:styleId="Inhaltsverzeichnisberschrift">
     <w:name w:val="TOC Heading"/>
-    <w:basedOn w:val="Heading1"/>
-    <w:next w:val="Normal"/>
+    <w:basedOn w:val="berschrift1"/>
+    <w:next w:val="Standard"/>
     <w:uiPriority w:val="39"/>
     <w:unhideWhenUsed/>
     <w:qFormat/>
@@ -3228,10 +5941,10 @@
       <w:lang w:val="de-AT"/>
     </w:rPr>
   </w:style>
-  <w:style w:type="paragraph" w:styleId="BalloonText">
+  <w:style w:type="paragraph" w:styleId="Sprechblasentext">
     <w:name w:val="Balloon Text"/>
-    <w:basedOn w:val="Normal"/>
-    <w:link w:val="BalloonTextChar"/>
+    <w:basedOn w:val="Standard"/>
+    <w:link w:val="SprechblasentextZeichen"/>
     <w:uiPriority w:val="99"/>
     <w:semiHidden/>
     <w:unhideWhenUsed/>
@@ -3242,10 +5955,10 @@
       <w:szCs w:val="18"/>
     </w:rPr>
   </w:style>
-  <w:style w:type="character" w:customStyle="1" w:styleId="BalloonTextChar">
-    <w:name w:val="Balloon Text Char"/>
-    <w:basedOn w:val="DefaultParagraphFont"/>
-    <w:link w:val="BalloonText"/>
+  <w:style w:type="character" w:customStyle="1" w:styleId="SprechblasentextZeichen">
+    <w:name w:val="Sprechblasentext Zeichen"/>
+    <w:basedOn w:val="Absatzstandardschriftart"/>
+    <w:link w:val="Sprechblasentext"/>
     <w:uiPriority w:val="99"/>
     <w:semiHidden/>
     <w:rsid w:val="006A4D56"/>
@@ -3255,10 +5968,10 @@
       <w:szCs w:val="18"/>
     </w:rPr>
   </w:style>
-  <w:style w:type="paragraph" w:styleId="TOC1">
+  <w:style w:type="paragraph" w:styleId="Verzeichnis1">
     <w:name w:val="toc 1"/>
-    <w:basedOn w:val="Normal"/>
-    <w:next w:val="Normal"/>
+    <w:basedOn w:val="Standard"/>
+    <w:next w:val="Standard"/>
     <w:autoRedefine/>
     <w:uiPriority w:val="39"/>
     <w:unhideWhenUsed/>
@@ -3274,10 +5987,10 @@
       <w:u w:val="single"/>
     </w:rPr>
   </w:style>
-  <w:style w:type="paragraph" w:styleId="TOC2">
+  <w:style w:type="paragraph" w:styleId="Verzeichnis2">
     <w:name w:val="toc 2"/>
-    <w:basedOn w:val="Normal"/>
-    <w:next w:val="Normal"/>
+    <w:basedOn w:val="Standard"/>
+    <w:next w:val="Standard"/>
     <w:autoRedefine/>
     <w:uiPriority w:val="39"/>
     <w:semiHidden/>
@@ -3290,10 +6003,10 @@
       <w:szCs w:val="22"/>
     </w:rPr>
   </w:style>
-  <w:style w:type="paragraph" w:styleId="TOC3">
+  <w:style w:type="paragraph" w:styleId="Verzeichnis3">
     <w:name w:val="toc 3"/>
-    <w:basedOn w:val="Normal"/>
-    <w:next w:val="Normal"/>
+    <w:basedOn w:val="Standard"/>
+    <w:next w:val="Standard"/>
     <w:autoRedefine/>
     <w:uiPriority w:val="39"/>
     <w:semiHidden/>
@@ -3305,10 +6018,10 @@
       <w:szCs w:val="22"/>
     </w:rPr>
   </w:style>
-  <w:style w:type="paragraph" w:styleId="TOC4">
+  <w:style w:type="paragraph" w:styleId="Verzeichnis4">
     <w:name w:val="toc 4"/>
-    <w:basedOn w:val="Normal"/>
-    <w:next w:val="Normal"/>
+    <w:basedOn w:val="Standard"/>
+    <w:next w:val="Standard"/>
     <w:autoRedefine/>
     <w:uiPriority w:val="39"/>
     <w:semiHidden/>
@@ -3319,10 +6032,10 @@
       <w:szCs w:val="22"/>
     </w:rPr>
   </w:style>
-  <w:style w:type="paragraph" w:styleId="TOC5">
+  <w:style w:type="paragraph" w:styleId="Verzeichnis5">
     <w:name w:val="toc 5"/>
-    <w:basedOn w:val="Normal"/>
-    <w:next w:val="Normal"/>
+    <w:basedOn w:val="Standard"/>
+    <w:next w:val="Standard"/>
     <w:autoRedefine/>
     <w:uiPriority w:val="39"/>
     <w:semiHidden/>
@@ -3333,10 +6046,10 @@
       <w:szCs w:val="22"/>
     </w:rPr>
   </w:style>
-  <w:style w:type="paragraph" w:styleId="TOC6">
+  <w:style w:type="paragraph" w:styleId="Verzeichnis6">
     <w:name w:val="toc 6"/>
-    <w:basedOn w:val="Normal"/>
-    <w:next w:val="Normal"/>
+    <w:basedOn w:val="Standard"/>
+    <w:next w:val="Standard"/>
     <w:autoRedefine/>
     <w:uiPriority w:val="39"/>
     <w:semiHidden/>
@@ -3347,10 +6060,10 @@
       <w:szCs w:val="22"/>
     </w:rPr>
   </w:style>
-  <w:style w:type="paragraph" w:styleId="TOC7">
+  <w:style w:type="paragraph" w:styleId="Verzeichnis7">
     <w:name w:val="toc 7"/>
-    <w:basedOn w:val="Normal"/>
-    <w:next w:val="Normal"/>
+    <w:basedOn w:val="Standard"/>
+    <w:next w:val="Standard"/>
     <w:autoRedefine/>
     <w:uiPriority w:val="39"/>
     <w:semiHidden/>
@@ -3361,10 +6074,10 @@
       <w:szCs w:val="22"/>
     </w:rPr>
   </w:style>
-  <w:style w:type="paragraph" w:styleId="TOC8">
+  <w:style w:type="paragraph" w:styleId="Verzeichnis8">
     <w:name w:val="toc 8"/>
-    <w:basedOn w:val="Normal"/>
-    <w:next w:val="Normal"/>
+    <w:basedOn w:val="Standard"/>
+    <w:next w:val="Standard"/>
     <w:autoRedefine/>
     <w:uiPriority w:val="39"/>
     <w:semiHidden/>
@@ -3375,10 +6088,10 @@
       <w:szCs w:val="22"/>
     </w:rPr>
   </w:style>
-  <w:style w:type="paragraph" w:styleId="TOC9">
+  <w:style w:type="paragraph" w:styleId="Verzeichnis9">
     <w:name w:val="toc 9"/>
-    <w:basedOn w:val="Normal"/>
-    <w:next w:val="Normal"/>
+    <w:basedOn w:val="Standard"/>
+    <w:next w:val="Standard"/>
     <w:autoRedefine/>
     <w:uiPriority w:val="39"/>
     <w:semiHidden/>
@@ -3389,12 +6102,13 @@
       <w:szCs w:val="22"/>
     </w:rPr>
   </w:style>
-  <w:style w:type="table" w:styleId="TableGrid">
+  <w:style w:type="table" w:styleId="Tabellenraster">
     <w:name w:val="Table Grid"/>
-    <w:basedOn w:val="TableNormal"/>
+    <w:basedOn w:val="NormaleTabelle"/>
     <w:uiPriority w:val="59"/>
     <w:rsid w:val="006A4D56"/>
     <w:tblPr>
+      <w:tblInd w:w="0" w:type="dxa"/>
       <w:tblBorders>
         <w:top w:val="single" w:sz="4" w:space="0" w:color="auto"/>
         <w:left w:val="single" w:sz="4" w:space="0" w:color="auto"/>
@@ -3403,11 +6117,17 @@
         <w:insideH w:val="single" w:sz="4" w:space="0" w:color="auto"/>
         <w:insideV w:val="single" w:sz="4" w:space="0" w:color="auto"/>
       </w:tblBorders>
+      <w:tblCellMar>
+        <w:top w:w="0" w:type="dxa"/>
+        <w:left w:w="108" w:type="dxa"/>
+        <w:bottom w:w="0" w:type="dxa"/>
+        <w:right w:w="108" w:type="dxa"/>
+      </w:tblCellMar>
     </w:tblPr>
   </w:style>
-  <w:style w:type="character" w:styleId="Hyperlink">
+  <w:style w:type="character" w:styleId="Link">
     <w:name w:val="Hyperlink"/>
-    <w:basedOn w:val="DefaultParagraphFont"/>
+    <w:basedOn w:val="Absatzstandardschriftart"/>
     <w:uiPriority w:val="99"/>
     <w:unhideWhenUsed/>
     <w:rsid w:val="00DB5220"/>
@@ -3416,9 +6136,9 @@
       <w:u w:val="single"/>
     </w:rPr>
   </w:style>
-  <w:style w:type="paragraph" w:styleId="ListParagraph">
+  <w:style w:type="paragraph" w:styleId="Listenabsatz">
     <w:name w:val="List Paragraph"/>
-    <w:basedOn w:val="Normal"/>
+    <w:basedOn w:val="Standard"/>
     <w:uiPriority w:val="34"/>
     <w:qFormat/>
     <w:rsid w:val="00487F01"/>
@@ -3426,6 +6146,548 @@
       <w:ind w:left="720"/>
       <w:contextualSpacing/>
     </w:pPr>
+  </w:style>
+  <w:style w:type="paragraph" w:styleId="Kopfzeile">
+    <w:name w:val="header"/>
+    <w:basedOn w:val="Standard"/>
+    <w:link w:val="KopfzeileZeichen"/>
+    <w:uiPriority w:val="99"/>
+    <w:unhideWhenUsed/>
+    <w:rsid w:val="007857B4"/>
+    <w:pPr>
+      <w:tabs>
+        <w:tab w:val="center" w:pos="4536"/>
+        <w:tab w:val="right" w:pos="9072"/>
+      </w:tabs>
+    </w:pPr>
+  </w:style>
+  <w:style w:type="character" w:customStyle="1" w:styleId="KopfzeileZeichen">
+    <w:name w:val="Kopfzeile Zeichen"/>
+    <w:basedOn w:val="Absatzstandardschriftart"/>
+    <w:link w:val="Kopfzeile"/>
+    <w:uiPriority w:val="99"/>
+    <w:rsid w:val="007857B4"/>
+  </w:style>
+  <w:style w:type="paragraph" w:styleId="Fuzeile">
+    <w:name w:val="footer"/>
+    <w:basedOn w:val="Standard"/>
+    <w:link w:val="FuzeileZeichen"/>
+    <w:uiPriority w:val="99"/>
+    <w:unhideWhenUsed/>
+    <w:rsid w:val="007857B4"/>
+    <w:pPr>
+      <w:tabs>
+        <w:tab w:val="center" w:pos="4536"/>
+        <w:tab w:val="right" w:pos="9072"/>
+      </w:tabs>
+    </w:pPr>
+  </w:style>
+  <w:style w:type="character" w:customStyle="1" w:styleId="FuzeileZeichen">
+    <w:name w:val="Fußzeile Zeichen"/>
+    <w:basedOn w:val="Absatzstandardschriftart"/>
+    <w:link w:val="Fuzeile"/>
+    <w:uiPriority w:val="99"/>
+    <w:rsid w:val="007857B4"/>
+  </w:style>
+</w:styles>
+</file>
+
+<file path=word/stylesWithEffects.xml><?xml version="1.0" encoding="utf-8"?>
+<w:styles xmlns:wpc="http://schemas.microsoft.com/office/word/2010/wordprocessingCanvas" xmlns:mo="http://schemas.microsoft.com/office/mac/office/2008/main" xmlns:mc="http://schemas.openxmlformats.org/markup-compatibility/2006" xmlns:mv="urn:schemas-microsoft-com:mac:vml" xmlns:o="urn:schemas-microsoft-com:office:office" xmlns:r="http://schemas.openxmlformats.org/officeDocument/2006/relationships" xmlns:m="http://schemas.openxmlformats.org/officeDocument/2006/math" xmlns:v="urn:schemas-microsoft-com:vml" xmlns:wp14="http://schemas.microsoft.com/office/word/2010/wordprocessingDrawing" xmlns:wp="http://schemas.openxmlformats.org/drawingml/2006/wordprocessingDrawing" xmlns:w10="urn:schemas-microsoft-com:office:word" xmlns:w="http://schemas.openxmlformats.org/wordprocessingml/2006/main" xmlns:w14="http://schemas.microsoft.com/office/word/2010/wordml" xmlns:wpg="http://schemas.microsoft.com/office/word/2010/wordprocessingGroup" xmlns:wpi="http://schemas.microsoft.com/office/word/2010/wordprocessingInk" xmlns:wne="http://schemas.microsoft.com/office/word/2006/wordml" xmlns:wps="http://schemas.microsoft.com/office/word/2010/wordprocessingShape" mc:Ignorable="w14 wp14">
+  <w:docDefaults>
+    <w:rPrDefault>
+      <w:rPr>
+        <w:rFonts w:asciiTheme="minorHAnsi" w:eastAsiaTheme="minorEastAsia" w:hAnsiTheme="minorHAnsi" w:cstheme="minorBidi"/>
+        <w:sz w:val="24"/>
+        <w:szCs w:val="24"/>
+        <w:lang w:val="de-DE" w:eastAsia="de-DE" w:bidi="ar-SA"/>
+      </w:rPr>
+    </w:rPrDefault>
+    <w:pPrDefault/>
+  </w:docDefaults>
+  <w:latentStyles w:defLockedState="0" w:defUIPriority="99" w:defSemiHidden="1" w:defUnhideWhenUsed="1" w:defQFormat="0" w:count="276">
+    <w:lsdException w:name="Normal" w:semiHidden="0" w:uiPriority="0" w:unhideWhenUsed="0" w:qFormat="1"/>
+    <w:lsdException w:name="heading 1" w:semiHidden="0" w:uiPriority="9" w:unhideWhenUsed="0" w:qFormat="1"/>
+    <w:lsdException w:name="heading 2" w:uiPriority="9" w:qFormat="1"/>
+    <w:lsdException w:name="heading 3" w:uiPriority="9" w:qFormat="1"/>
+    <w:lsdException w:name="heading 4" w:uiPriority="9" w:qFormat="1"/>
+    <w:lsdException w:name="heading 5" w:uiPriority="9" w:qFormat="1"/>
+    <w:lsdException w:name="heading 6" w:uiPriority="9" w:qFormat="1"/>
+    <w:lsdException w:name="heading 7" w:uiPriority="9" w:qFormat="1"/>
+    <w:lsdException w:name="heading 8" w:uiPriority="9" w:qFormat="1"/>
+    <w:lsdException w:name="heading 9" w:uiPriority="9" w:qFormat="1"/>
+    <w:lsdException w:name="toc 1" w:uiPriority="39"/>
+    <w:lsdException w:name="toc 2" w:uiPriority="39"/>
+    <w:lsdException w:name="toc 3" w:uiPriority="39"/>
+    <w:lsdException w:name="toc 4" w:uiPriority="39"/>
+    <w:lsdException w:name="toc 5" w:uiPriority="39"/>
+    <w:lsdException w:name="toc 6" w:uiPriority="39"/>
+    <w:lsdException w:name="toc 7" w:uiPriority="39"/>
+    <w:lsdException w:name="toc 8" w:uiPriority="39"/>
+    <w:lsdException w:name="toc 9" w:uiPriority="39"/>
+    <w:lsdException w:name="caption" w:uiPriority="35" w:qFormat="1"/>
+    <w:lsdException w:name="Title" w:semiHidden="0" w:uiPriority="10" w:unhideWhenUsed="0" w:qFormat="1"/>
+    <w:lsdException w:name="Default Paragraph Font" w:uiPriority="1"/>
+    <w:lsdException w:name="Subtitle" w:semiHidden="0" w:uiPriority="11" w:unhideWhenUsed="0" w:qFormat="1"/>
+    <w:lsdException w:name="Strong" w:semiHidden="0" w:uiPriority="22" w:unhideWhenUsed="0" w:qFormat="1"/>
+    <w:lsdException w:name="Emphasis" w:semiHidden="0" w:uiPriority="20" w:unhideWhenUsed="0" w:qFormat="1"/>
+    <w:lsdException w:name="Table Grid" w:semiHidden="0" w:uiPriority="59" w:unhideWhenUsed="0"/>
+    <w:lsdException w:name="Note Level 1" w:semiHidden="0" w:unhideWhenUsed="0"/>
+    <w:lsdException w:name="Note Level 2" w:semiHidden="0" w:unhideWhenUsed="0"/>
+    <w:lsdException w:name="Note Level 3" w:semiHidden="0" w:unhideWhenUsed="0"/>
+    <w:lsdException w:name="Note Level 4" w:semiHidden="0" w:unhideWhenUsed="0"/>
+    <w:lsdException w:name="Note Level 5" w:semiHidden="0" w:unhideWhenUsed="0"/>
+    <w:lsdException w:name="Note Level 6" w:semiHidden="0" w:unhideWhenUsed="0"/>
+    <w:lsdException w:name="Note Level 7" w:semiHidden="0" w:unhideWhenUsed="0"/>
+    <w:lsdException w:name="Note Level 8" w:semiHidden="0" w:unhideWhenUsed="0"/>
+    <w:lsdException w:name="Note Level 9" w:semiHidden="0" w:unhideWhenUsed="0"/>
+    <w:lsdException w:name="Placeholder Text" w:unhideWhenUsed="0"/>
+    <w:lsdException w:name="No Spacing" w:semiHidden="0" w:uiPriority="1" w:unhideWhenUsed="0" w:qFormat="1"/>
+    <w:lsdException w:name="Light Shading" w:semiHidden="0" w:uiPriority="60" w:unhideWhenUsed="0"/>
+    <w:lsdException w:name="Light List" w:semiHidden="0" w:uiPriority="61" w:unhideWhenUsed="0"/>
+    <w:lsdException w:name="Light Grid" w:semiHidden="0" w:uiPriority="62" w:unhideWhenUsed="0"/>
+    <w:lsdException w:name="Medium Shading 1" w:semiHidden="0" w:uiPriority="63" w:unhideWhenUsed="0"/>
+    <w:lsdException w:name="Medium Shading 2" w:semiHidden="0" w:uiPriority="64" w:unhideWhenUsed="0"/>
+    <w:lsdException w:name="Medium List 1" w:semiHidden="0" w:uiPriority="65" w:unhideWhenUsed="0"/>
+    <w:lsdException w:name="Medium List 2" w:semiHidden="0" w:uiPriority="66" w:unhideWhenUsed="0"/>
+    <w:lsdException w:name="Medium Grid 1" w:semiHidden="0" w:uiPriority="67" w:unhideWhenUsed="0"/>
+    <w:lsdException w:name="Medium Grid 2" w:semiHidden="0" w:uiPriority="68" w:unhideWhenUsed="0"/>
+    <w:lsdException w:name="Medium Grid 3" w:semiHidden="0" w:uiPriority="69" w:unhideWhenUsed="0"/>
+    <w:lsdException w:name="Dark List" w:semiHidden="0" w:uiPriority="70" w:unhideWhenUsed="0"/>
+    <w:lsdException w:name="Colorful Shading" w:semiHidden="0" w:uiPriority="71" w:unhideWhenUsed="0"/>
+    <w:lsdException w:name="Colorful List" w:semiHidden="0" w:uiPriority="72" w:unhideWhenUsed="0"/>
+    <w:lsdException w:name="Colorful Grid" w:semiHidden="0" w:uiPriority="73" w:unhideWhenUsed="0"/>
+    <w:lsdException w:name="Light Shading Accent 1" w:semiHidden="0" w:uiPriority="60" w:unhideWhenUsed="0"/>
+    <w:lsdException w:name="Light List Accent 1" w:semiHidden="0" w:uiPriority="61" w:unhideWhenUsed="0"/>
+    <w:lsdException w:name="Light Grid Accent 1" w:semiHidden="0" w:uiPriority="62" w:unhideWhenUsed="0"/>
+    <w:lsdException w:name="Medium Shading 1 Accent 1" w:semiHidden="0" w:uiPriority="63" w:unhideWhenUsed="0"/>
+    <w:lsdException w:name="Medium Shading 2 Accent 1" w:semiHidden="0" w:uiPriority="64" w:unhideWhenUsed="0"/>
+    <w:lsdException w:name="Medium List 1 Accent 1" w:semiHidden="0" w:uiPriority="65" w:unhideWhenUsed="0"/>
+    <w:lsdException w:name="Revision" w:unhideWhenUsed="0"/>
+    <w:lsdException w:name="List Paragraph" w:semiHidden="0" w:uiPriority="34" w:unhideWhenUsed="0" w:qFormat="1"/>
+    <w:lsdException w:name="Quote" w:semiHidden="0" w:uiPriority="29" w:unhideWhenUsed="0" w:qFormat="1"/>
+    <w:lsdException w:name="Intense Quote" w:semiHidden="0" w:uiPriority="30" w:unhideWhenUsed="0" w:qFormat="1"/>
+    <w:lsdException w:name="Medium List 2 Accent 1" w:semiHidden="0" w:uiPriority="66" w:unhideWhenUsed="0"/>
+    <w:lsdException w:name="Medium Grid 1 Accent 1" w:semiHidden="0" w:uiPriority="67" w:unhideWhenUsed="0"/>
+    <w:lsdException w:name="Medium Grid 2 Accent 1" w:semiHidden="0" w:uiPriority="68" w:unhideWhenUsed="0"/>
+    <w:lsdException w:name="Medium Grid 3 Accent 1" w:semiHidden="0" w:uiPriority="69" w:unhideWhenUsed="0"/>
+    <w:lsdException w:name="Dark List Accent 1" w:semiHidden="0" w:uiPriority="70" w:unhideWhenUsed="0"/>
+    <w:lsdException w:name="Colorful Shading Accent 1" w:semiHidden="0" w:uiPriority="71" w:unhideWhenUsed="0"/>
+    <w:lsdException w:name="Colorful List Accent 1" w:semiHidden="0" w:uiPriority="72" w:unhideWhenUsed="0"/>
+    <w:lsdException w:name="Colorful Grid Accent 1" w:semiHidden="0" w:uiPriority="73" w:unhideWhenUsed="0"/>
+    <w:lsdException w:name="Light Shading Accent 2" w:semiHidden="0" w:uiPriority="60" w:unhideWhenUsed="0"/>
+    <w:lsdException w:name="Light List Accent 2" w:semiHidden="0" w:uiPriority="61" w:unhideWhenUsed="0"/>
+    <w:lsdException w:name="Light Grid Accent 2" w:semiHidden="0" w:uiPriority="62" w:unhideWhenUsed="0"/>
+    <w:lsdException w:name="Medium Shading 1 Accent 2" w:semiHidden="0" w:uiPriority="63" w:unhideWhenUsed="0"/>
+    <w:lsdException w:name="Medium Shading 2 Accent 2" w:semiHidden="0" w:uiPriority="64" w:unhideWhenUsed="0"/>
+    <w:lsdException w:name="Medium List 1 Accent 2" w:semiHidden="0" w:uiPriority="65" w:unhideWhenUsed="0"/>
+    <w:lsdException w:name="Medium List 2 Accent 2" w:semiHidden="0" w:uiPriority="66" w:unhideWhenUsed="0"/>
+    <w:lsdException w:name="Medium Grid 1 Accent 2" w:semiHidden="0" w:uiPriority="67" w:unhideWhenUsed="0"/>
+    <w:lsdException w:name="Medium Grid 2 Accent 2" w:semiHidden="0" w:uiPriority="68" w:unhideWhenUsed="0"/>
+    <w:lsdException w:name="Medium Grid 3 Accent 2" w:semiHidden="0" w:uiPriority="69" w:unhideWhenUsed="0"/>
+    <w:lsdException w:name="Dark List Accent 2" w:semiHidden="0" w:uiPriority="70" w:unhideWhenUsed="0"/>
+    <w:lsdException w:name="Colorful Shading Accent 2" w:semiHidden="0" w:uiPriority="71" w:unhideWhenUsed="0"/>
+    <w:lsdException w:name="Colorful List Accent 2" w:semiHidden="0" w:uiPriority="72" w:unhideWhenUsed="0"/>
+    <w:lsdException w:name="Colorful Grid Accent 2" w:semiHidden="0" w:uiPriority="73" w:unhideWhenUsed="0"/>
+    <w:lsdException w:name="Light Shading Accent 3" w:semiHidden="0" w:uiPriority="60" w:unhideWhenUsed="0"/>
+    <w:lsdException w:name="Light List Accent 3" w:semiHidden="0" w:uiPriority="61" w:unhideWhenUsed="0"/>
+    <w:lsdException w:name="Light Grid Accent 3" w:semiHidden="0" w:uiPriority="62" w:unhideWhenUsed="0"/>
+    <w:lsdException w:name="Medium Shading 1 Accent 3" w:semiHidden="0" w:uiPriority="63" w:unhideWhenUsed="0"/>
+    <w:lsdException w:name="Medium Shading 2 Accent 3" w:semiHidden="0" w:uiPriority="64" w:unhideWhenUsed="0"/>
+    <w:lsdException w:name="Medium List 1 Accent 3" w:semiHidden="0" w:uiPriority="65" w:unhideWhenUsed="0"/>
+    <w:lsdException w:name="Medium List 2 Accent 3" w:semiHidden="0" w:uiPriority="66" w:unhideWhenUsed="0"/>
+    <w:lsdException w:name="Medium Grid 1 Accent 3" w:semiHidden="0" w:uiPriority="67" w:unhideWhenUsed="0"/>
+    <w:lsdException w:name="Medium Grid 2 Accent 3" w:semiHidden="0" w:uiPriority="68" w:unhideWhenUsed="0"/>
+    <w:lsdException w:name="Medium Grid 3 Accent 3" w:semiHidden="0" w:uiPriority="69" w:unhideWhenUsed="0"/>
+    <w:lsdException w:name="Dark List Accent 3" w:semiHidden="0" w:uiPriority="70" w:unhideWhenUsed="0"/>
+    <w:lsdException w:name="Colorful Shading Accent 3" w:semiHidden="0" w:uiPriority="71" w:unhideWhenUsed="0"/>
+    <w:lsdException w:name="Colorful List Accent 3" w:semiHidden="0" w:uiPriority="72" w:unhideWhenUsed="0"/>
+    <w:lsdException w:name="Colorful Grid Accent 3" w:semiHidden="0" w:uiPriority="73" w:unhideWhenUsed="0"/>
+    <w:lsdException w:name="Light Shading Accent 4" w:semiHidden="0" w:uiPriority="60" w:unhideWhenUsed="0"/>
+    <w:lsdException w:name="Light List Accent 4" w:semiHidden="0" w:uiPriority="61" w:unhideWhenUsed="0"/>
+    <w:lsdException w:name="Light Grid Accent 4" w:semiHidden="0" w:uiPriority="62" w:unhideWhenUsed="0"/>
+    <w:lsdException w:name="Medium Shading 1 Accent 4" w:semiHidden="0" w:uiPriority="63" w:unhideWhenUsed="0"/>
+    <w:lsdException w:name="Medium Shading 2 Accent 4" w:semiHidden="0" w:uiPriority="64" w:unhideWhenUsed="0"/>
+    <w:lsdException w:name="Medium List 1 Accent 4" w:semiHidden="0" w:uiPriority="65" w:unhideWhenUsed="0"/>
+    <w:lsdException w:name="Medium List 2 Accent 4" w:semiHidden="0" w:uiPriority="66" w:unhideWhenUsed="0"/>
+    <w:lsdException w:name="Medium Grid 1 Accent 4" w:semiHidden="0" w:uiPriority="67" w:unhideWhenUsed="0"/>
+    <w:lsdException w:name="Medium Grid 2 Accent 4" w:semiHidden="0" w:uiPriority="68" w:unhideWhenUsed="0"/>
+    <w:lsdException w:name="Medium Grid 3 Accent 4" w:semiHidden="0" w:uiPriority="69" w:unhideWhenUsed="0"/>
+    <w:lsdException w:name="Dark List Accent 4" w:semiHidden="0" w:uiPriority="70" w:unhideWhenUsed="0"/>
+    <w:lsdException w:name="Colorful Shading Accent 4" w:semiHidden="0" w:uiPriority="71" w:unhideWhenUsed="0"/>
+    <w:lsdException w:name="Colorful List Accent 4" w:semiHidden="0" w:uiPriority="72" w:unhideWhenUsed="0"/>
+    <w:lsdException w:name="Colorful Grid Accent 4" w:semiHidden="0" w:uiPriority="73" w:unhideWhenUsed="0"/>
+    <w:lsdException w:name="Light Shading Accent 5" w:semiHidden="0" w:uiPriority="60" w:unhideWhenUsed="0"/>
+    <w:lsdException w:name="Light List Accent 5" w:semiHidden="0" w:uiPriority="61" w:unhideWhenUsed="0"/>
+    <w:lsdException w:name="Light Grid Accent 5" w:semiHidden="0" w:uiPriority="62" w:unhideWhenUsed="0"/>
+    <w:lsdException w:name="Medium Shading 1 Accent 5" w:semiHidden="0" w:uiPriority="63" w:unhideWhenUsed="0"/>
+    <w:lsdException w:name="Medium Shading 2 Accent 5" w:semiHidden="0" w:uiPriority="64" w:unhideWhenUsed="0"/>
+    <w:lsdException w:name="Medium List 1 Accent 5" w:semiHidden="0" w:uiPriority="65" w:unhideWhenUsed="0"/>
+    <w:lsdException w:name="Medium List 2 Accent 5" w:semiHidden="0" w:uiPriority="66" w:unhideWhenUsed="0"/>
+    <w:lsdException w:name="Medium Grid 1 Accent 5" w:semiHidden="0" w:uiPriority="67" w:unhideWhenUsed="0"/>
+    <w:lsdException w:name="Medium Grid 2 Accent 5" w:semiHidden="0" w:uiPriority="68" w:unhideWhenUsed="0"/>
+    <w:lsdException w:name="Medium Grid 3 Accent 5" w:semiHidden="0" w:uiPriority="69" w:unhideWhenUsed="0"/>
+    <w:lsdException w:name="Dark List Accent 5" w:semiHidden="0" w:uiPriority="70" w:unhideWhenUsed="0"/>
+    <w:lsdException w:name="Colorful Shading Accent 5" w:semiHidden="0" w:uiPriority="71" w:unhideWhenUsed="0"/>
+    <w:lsdException w:name="Colorful List Accent 5" w:semiHidden="0" w:uiPriority="72" w:unhideWhenUsed="0"/>
+    <w:lsdException w:name="Colorful Grid Accent 5" w:semiHidden="0" w:uiPriority="73" w:unhideWhenUsed="0"/>
+    <w:lsdException w:name="Light Shading Accent 6" w:semiHidden="0" w:uiPriority="60" w:unhideWhenUsed="0"/>
+    <w:lsdException w:name="Light List Accent 6" w:semiHidden="0" w:uiPriority="61" w:unhideWhenUsed="0"/>
+    <w:lsdException w:name="Light Grid Accent 6" w:semiHidden="0" w:uiPriority="62" w:unhideWhenUsed="0"/>
+    <w:lsdException w:name="Medium Shading 1 Accent 6" w:semiHidden="0" w:uiPriority="63" w:unhideWhenUsed="0"/>
+    <w:lsdException w:name="Medium Shading 2 Accent 6" w:semiHidden="0" w:uiPriority="64" w:unhideWhenUsed="0"/>
+    <w:lsdException w:name="Medium List 1 Accent 6" w:semiHidden="0" w:uiPriority="65" w:unhideWhenUsed="0"/>
+    <w:lsdException w:name="Medium List 2 Accent 6" w:semiHidden="0" w:uiPriority="66" w:unhideWhenUsed="0"/>
+    <w:lsdException w:name="Medium Grid 1 Accent 6" w:semiHidden="0" w:uiPriority="67" w:unhideWhenUsed="0"/>
+    <w:lsdException w:name="Medium Grid 2 Accent 6" w:semiHidden="0" w:uiPriority="68" w:unhideWhenUsed="0"/>
+    <w:lsdException w:name="Medium Grid 3 Accent 6" w:semiHidden="0" w:uiPriority="69" w:unhideWhenUsed="0"/>
+    <w:lsdException w:name="Dark List Accent 6" w:semiHidden="0" w:uiPriority="70" w:unhideWhenUsed="0"/>
+    <w:lsdException w:name="Colorful Shading Accent 6" w:semiHidden="0" w:uiPriority="71" w:unhideWhenUsed="0"/>
+    <w:lsdException w:name="Colorful List Accent 6" w:semiHidden="0" w:uiPriority="72" w:unhideWhenUsed="0"/>
+    <w:lsdException w:name="Colorful Grid Accent 6" w:semiHidden="0" w:uiPriority="73" w:unhideWhenUsed="0"/>
+    <w:lsdException w:name="Subtle Emphasis" w:semiHidden="0" w:uiPriority="19" w:unhideWhenUsed="0" w:qFormat="1"/>
+    <w:lsdException w:name="Intense Emphasis" w:semiHidden="0" w:uiPriority="21" w:unhideWhenUsed="0" w:qFormat="1"/>
+    <w:lsdException w:name="Subtle Reference" w:semiHidden="0" w:uiPriority="31" w:unhideWhenUsed="0" w:qFormat="1"/>
+    <w:lsdException w:name="Intense Reference" w:semiHidden="0" w:uiPriority="32" w:unhideWhenUsed="0" w:qFormat="1"/>
+    <w:lsdException w:name="Book Title" w:semiHidden="0" w:uiPriority="33" w:unhideWhenUsed="0" w:qFormat="1"/>
+    <w:lsdException w:name="Bibliography" w:uiPriority="37"/>
+    <w:lsdException w:name="TOC Heading" w:uiPriority="39" w:qFormat="1"/>
+  </w:latentStyles>
+  <w:style w:type="paragraph" w:default="1" w:styleId="Standard">
+    <w:name w:val="Normal"/>
+    <w:qFormat/>
+  </w:style>
+  <w:style w:type="paragraph" w:styleId="berschrift1">
+    <w:name w:val="heading 1"/>
+    <w:basedOn w:val="Standard"/>
+    <w:next w:val="Standard"/>
+    <w:link w:val="berschrift1Zeichen"/>
+    <w:uiPriority w:val="9"/>
+    <w:qFormat/>
+    <w:rsid w:val="00A56A68"/>
+    <w:pPr>
+      <w:keepNext/>
+      <w:keepLines/>
+      <w:spacing w:before="360" w:after="240"/>
+      <w:outlineLvl w:val="0"/>
+    </w:pPr>
+    <w:rPr>
+      <w:rFonts w:asciiTheme="majorHAnsi" w:eastAsiaTheme="majorEastAsia" w:hAnsiTheme="majorHAnsi" w:cstheme="majorBidi"/>
+      <w:b/>
+      <w:bCs/>
+      <w:color w:val="345A8A" w:themeColor="accent1" w:themeShade="B5"/>
+      <w:sz w:val="32"/>
+      <w:szCs w:val="32"/>
+    </w:rPr>
+  </w:style>
+  <w:style w:type="character" w:default="1" w:styleId="Absatzstandardschriftart">
+    <w:name w:val="Default Paragraph Font"/>
+    <w:uiPriority w:val="1"/>
+    <w:semiHidden/>
+    <w:unhideWhenUsed/>
+  </w:style>
+  <w:style w:type="table" w:default="1" w:styleId="NormaleTabelle">
+    <w:name w:val="Normal Table"/>
+    <w:uiPriority w:val="99"/>
+    <w:semiHidden/>
+    <w:unhideWhenUsed/>
+    <w:tblPr>
+      <w:tblInd w:w="0" w:type="dxa"/>
+      <w:tblCellMar>
+        <w:top w:w="0" w:type="dxa"/>
+        <w:left w:w="108" w:type="dxa"/>
+        <w:bottom w:w="0" w:type="dxa"/>
+        <w:right w:w="108" w:type="dxa"/>
+      </w:tblCellMar>
+    </w:tblPr>
+  </w:style>
+  <w:style w:type="numbering" w:default="1" w:styleId="KeineListe">
+    <w:name w:val="No List"/>
+    <w:uiPriority w:val="99"/>
+    <w:semiHidden/>
+    <w:unhideWhenUsed/>
+  </w:style>
+  <w:style w:type="character" w:customStyle="1" w:styleId="berschrift1Zeichen">
+    <w:name w:val="Überschrift 1 Zeichen"/>
+    <w:basedOn w:val="Absatzstandardschriftart"/>
+    <w:link w:val="berschrift1"/>
+    <w:uiPriority w:val="9"/>
+    <w:rsid w:val="00A56A68"/>
+    <w:rPr>
+      <w:rFonts w:asciiTheme="majorHAnsi" w:eastAsiaTheme="majorEastAsia" w:hAnsiTheme="majorHAnsi" w:cstheme="majorBidi"/>
+      <w:b/>
+      <w:bCs/>
+      <w:color w:val="345A8A" w:themeColor="accent1" w:themeShade="B5"/>
+      <w:sz w:val="32"/>
+      <w:szCs w:val="32"/>
+    </w:rPr>
+  </w:style>
+  <w:style w:type="paragraph" w:styleId="Inhaltsverzeichnisberschrift">
+    <w:name w:val="TOC Heading"/>
+    <w:basedOn w:val="berschrift1"/>
+    <w:next w:val="Standard"/>
+    <w:uiPriority w:val="39"/>
+    <w:unhideWhenUsed/>
+    <w:qFormat/>
+    <w:rsid w:val="006A4D56"/>
+    <w:pPr>
+      <w:spacing w:line="276" w:lineRule="auto"/>
+      <w:outlineLvl w:val="9"/>
+    </w:pPr>
+    <w:rPr>
+      <w:color w:val="365F91" w:themeColor="accent1" w:themeShade="BF"/>
+      <w:sz w:val="28"/>
+      <w:szCs w:val="28"/>
+      <w:lang w:val="de-AT"/>
+    </w:rPr>
+  </w:style>
+  <w:style w:type="paragraph" w:styleId="Sprechblasentext">
+    <w:name w:val="Balloon Text"/>
+    <w:basedOn w:val="Standard"/>
+    <w:link w:val="SprechblasentextZeichen"/>
+    <w:uiPriority w:val="99"/>
+    <w:semiHidden/>
+    <w:unhideWhenUsed/>
+    <w:rsid w:val="006A4D56"/>
+    <w:rPr>
+      <w:rFonts w:ascii="Lucida Grande" w:hAnsi="Lucida Grande"/>
+      <w:sz w:val="18"/>
+      <w:szCs w:val="18"/>
+    </w:rPr>
+  </w:style>
+  <w:style w:type="character" w:customStyle="1" w:styleId="SprechblasentextZeichen">
+    <w:name w:val="Sprechblasentext Zeichen"/>
+    <w:basedOn w:val="Absatzstandardschriftart"/>
+    <w:link w:val="Sprechblasentext"/>
+    <w:uiPriority w:val="99"/>
+    <w:semiHidden/>
+    <w:rsid w:val="006A4D56"/>
+    <w:rPr>
+      <w:rFonts w:ascii="Lucida Grande" w:hAnsi="Lucida Grande"/>
+      <w:sz w:val="18"/>
+      <w:szCs w:val="18"/>
+    </w:rPr>
+  </w:style>
+  <w:style w:type="paragraph" w:styleId="Verzeichnis1">
+    <w:name w:val="toc 1"/>
+    <w:basedOn w:val="Standard"/>
+    <w:next w:val="Standard"/>
+    <w:autoRedefine/>
+    <w:uiPriority w:val="39"/>
+    <w:unhideWhenUsed/>
+    <w:rsid w:val="006A4D56"/>
+    <w:pPr>
+      <w:spacing w:before="240" w:after="120"/>
+    </w:pPr>
+    <w:rPr>
+      <w:b/>
+      <w:caps/>
+      <w:sz w:val="22"/>
+      <w:szCs w:val="22"/>
+      <w:u w:val="single"/>
+    </w:rPr>
+  </w:style>
+  <w:style w:type="paragraph" w:styleId="Verzeichnis2">
+    <w:name w:val="toc 2"/>
+    <w:basedOn w:val="Standard"/>
+    <w:next w:val="Standard"/>
+    <w:autoRedefine/>
+    <w:uiPriority w:val="39"/>
+    <w:semiHidden/>
+    <w:unhideWhenUsed/>
+    <w:rsid w:val="006A4D56"/>
+    <w:rPr>
+      <w:b/>
+      <w:smallCaps/>
+      <w:sz w:val="22"/>
+      <w:szCs w:val="22"/>
+    </w:rPr>
+  </w:style>
+  <w:style w:type="paragraph" w:styleId="Verzeichnis3">
+    <w:name w:val="toc 3"/>
+    <w:basedOn w:val="Standard"/>
+    <w:next w:val="Standard"/>
+    <w:autoRedefine/>
+    <w:uiPriority w:val="39"/>
+    <w:semiHidden/>
+    <w:unhideWhenUsed/>
+    <w:rsid w:val="006A4D56"/>
+    <w:rPr>
+      <w:smallCaps/>
+      <w:sz w:val="22"/>
+      <w:szCs w:val="22"/>
+    </w:rPr>
+  </w:style>
+  <w:style w:type="paragraph" w:styleId="Verzeichnis4">
+    <w:name w:val="toc 4"/>
+    <w:basedOn w:val="Standard"/>
+    <w:next w:val="Standard"/>
+    <w:autoRedefine/>
+    <w:uiPriority w:val="39"/>
+    <w:semiHidden/>
+    <w:unhideWhenUsed/>
+    <w:rsid w:val="006A4D56"/>
+    <w:rPr>
+      <w:sz w:val="22"/>
+      <w:szCs w:val="22"/>
+    </w:rPr>
+  </w:style>
+  <w:style w:type="paragraph" w:styleId="Verzeichnis5">
+    <w:name w:val="toc 5"/>
+    <w:basedOn w:val="Standard"/>
+    <w:next w:val="Standard"/>
+    <w:autoRedefine/>
+    <w:uiPriority w:val="39"/>
+    <w:semiHidden/>
+    <w:unhideWhenUsed/>
+    <w:rsid w:val="006A4D56"/>
+    <w:rPr>
+      <w:sz w:val="22"/>
+      <w:szCs w:val="22"/>
+    </w:rPr>
+  </w:style>
+  <w:style w:type="paragraph" w:styleId="Verzeichnis6">
+    <w:name w:val="toc 6"/>
+    <w:basedOn w:val="Standard"/>
+    <w:next w:val="Standard"/>
+    <w:autoRedefine/>
+    <w:uiPriority w:val="39"/>
+    <w:semiHidden/>
+    <w:unhideWhenUsed/>
+    <w:rsid w:val="006A4D56"/>
+    <w:rPr>
+      <w:sz w:val="22"/>
+      <w:szCs w:val="22"/>
+    </w:rPr>
+  </w:style>
+  <w:style w:type="paragraph" w:styleId="Verzeichnis7">
+    <w:name w:val="toc 7"/>
+    <w:basedOn w:val="Standard"/>
+    <w:next w:val="Standard"/>
+    <w:autoRedefine/>
+    <w:uiPriority w:val="39"/>
+    <w:semiHidden/>
+    <w:unhideWhenUsed/>
+    <w:rsid w:val="006A4D56"/>
+    <w:rPr>
+      <w:sz w:val="22"/>
+      <w:szCs w:val="22"/>
+    </w:rPr>
+  </w:style>
+  <w:style w:type="paragraph" w:styleId="Verzeichnis8">
+    <w:name w:val="toc 8"/>
+    <w:basedOn w:val="Standard"/>
+    <w:next w:val="Standard"/>
+    <w:autoRedefine/>
+    <w:uiPriority w:val="39"/>
+    <w:semiHidden/>
+    <w:unhideWhenUsed/>
+    <w:rsid w:val="006A4D56"/>
+    <w:rPr>
+      <w:sz w:val="22"/>
+      <w:szCs w:val="22"/>
+    </w:rPr>
+  </w:style>
+  <w:style w:type="paragraph" w:styleId="Verzeichnis9">
+    <w:name w:val="toc 9"/>
+    <w:basedOn w:val="Standard"/>
+    <w:next w:val="Standard"/>
+    <w:autoRedefine/>
+    <w:uiPriority w:val="39"/>
+    <w:semiHidden/>
+    <w:unhideWhenUsed/>
+    <w:rsid w:val="006A4D56"/>
+    <w:rPr>
+      <w:sz w:val="22"/>
+      <w:szCs w:val="22"/>
+    </w:rPr>
+  </w:style>
+  <w:style w:type="table" w:styleId="Tabellenraster">
+    <w:name w:val="Table Grid"/>
+    <w:basedOn w:val="NormaleTabelle"/>
+    <w:uiPriority w:val="59"/>
+    <w:rsid w:val="006A4D56"/>
+    <w:tblPr>
+      <w:tblInd w:w="0" w:type="dxa"/>
+      <w:tblBorders>
+        <w:top w:val="single" w:sz="4" w:space="0" w:color="auto"/>
+        <w:left w:val="single" w:sz="4" w:space="0" w:color="auto"/>
+        <w:bottom w:val="single" w:sz="4" w:space="0" w:color="auto"/>
+        <w:right w:val="single" w:sz="4" w:space="0" w:color="auto"/>
+        <w:insideH w:val="single" w:sz="4" w:space="0" w:color="auto"/>
+        <w:insideV w:val="single" w:sz="4" w:space="0" w:color="auto"/>
+      </w:tblBorders>
+      <w:tblCellMar>
+        <w:top w:w="0" w:type="dxa"/>
+        <w:left w:w="108" w:type="dxa"/>
+        <w:bottom w:w="0" w:type="dxa"/>
+        <w:right w:w="108" w:type="dxa"/>
+      </w:tblCellMar>
+    </w:tblPr>
+  </w:style>
+  <w:style w:type="character" w:styleId="Link">
+    <w:name w:val="Hyperlink"/>
+    <w:basedOn w:val="Absatzstandardschriftart"/>
+    <w:uiPriority w:val="99"/>
+    <w:unhideWhenUsed/>
+    <w:rsid w:val="00DB5220"/>
+    <w:rPr>
+      <w:color w:val="0000FF" w:themeColor="hyperlink"/>
+      <w:u w:val="single"/>
+    </w:rPr>
+  </w:style>
+  <w:style w:type="paragraph" w:styleId="Listenabsatz">
+    <w:name w:val="List Paragraph"/>
+    <w:basedOn w:val="Standard"/>
+    <w:uiPriority w:val="34"/>
+    <w:qFormat/>
+    <w:rsid w:val="00487F01"/>
+    <w:pPr>
+      <w:ind w:left="720"/>
+      <w:contextualSpacing/>
+    </w:pPr>
+  </w:style>
+  <w:style w:type="paragraph" w:styleId="Kopfzeile">
+    <w:name w:val="header"/>
+    <w:basedOn w:val="Standard"/>
+    <w:link w:val="KopfzeileZeichen"/>
+    <w:uiPriority w:val="99"/>
+    <w:unhideWhenUsed/>
+    <w:rsid w:val="007857B4"/>
+    <w:pPr>
+      <w:tabs>
+        <w:tab w:val="center" w:pos="4536"/>
+        <w:tab w:val="right" w:pos="9072"/>
+      </w:tabs>
+    </w:pPr>
+  </w:style>
+  <w:style w:type="character" w:customStyle="1" w:styleId="KopfzeileZeichen">
+    <w:name w:val="Kopfzeile Zeichen"/>
+    <w:basedOn w:val="Absatzstandardschriftart"/>
+    <w:link w:val="Kopfzeile"/>
+    <w:uiPriority w:val="99"/>
+    <w:rsid w:val="007857B4"/>
+  </w:style>
+  <w:style w:type="paragraph" w:styleId="Fuzeile">
+    <w:name w:val="footer"/>
+    <w:basedOn w:val="Standard"/>
+    <w:link w:val="FuzeileZeichen"/>
+    <w:uiPriority w:val="99"/>
+    <w:unhideWhenUsed/>
+    <w:rsid w:val="007857B4"/>
+    <w:pPr>
+      <w:tabs>
+        <w:tab w:val="center" w:pos="4536"/>
+        <w:tab w:val="right" w:pos="9072"/>
+      </w:tabs>
+    </w:pPr>
+  </w:style>
+  <w:style w:type="character" w:customStyle="1" w:styleId="FuzeileZeichen">
+    <w:name w:val="Fußzeile Zeichen"/>
+    <w:basedOn w:val="Absatzstandardschriftart"/>
+    <w:link w:val="Fuzeile"/>
+    <w:uiPriority w:val="99"/>
+    <w:rsid w:val="007857B4"/>
   </w:style>
 </w:styles>
 </file>
@@ -3755,7 +7017,7 @@
 </file>
 
 <file path=customXml/itemProps1.xml><?xml version="1.0" encoding="utf-8"?>
-<ds:datastoreItem xmlns:ds="http://schemas.openxmlformats.org/officeDocument/2006/customXml" ds:itemID="{1A4108A4-A864-4EE6-B97D-3B25A52DCF79}">
+<ds:datastoreItem xmlns:ds="http://schemas.openxmlformats.org/officeDocument/2006/customXml" ds:itemID="{E818A680-0B14-4446-9042-A718DF1A0147}">
   <ds:schemaRefs>
     <ds:schemaRef ds:uri="http://schemas.openxmlformats.org/officeDocument/2006/bibliography"/>
   </ds:schemaRefs>
